--- a/满意度建模base.docx
+++ b/满意度建模base.docx
@@ -6,54 +6,757 @@
       <w:pPr>
         <w:jc w:val="center"/>
         <w:rPr>
+          <w:rFonts w:ascii="黑体" w:eastAsia="黑体" w:hAnsi="黑体"/>
+          <w:b/>
+          <w:sz w:val="48"/>
+          <w:szCs w:val="48"/>
+        </w:rPr>
+      </w:pPr>
+      <w:r>
+        <w:rPr>
+          <w:rFonts w:ascii="黑体" w:eastAsia="黑体" w:hAnsi="黑体"/>
+          <w:b/>
+          <w:sz w:val="48"/>
+          <w:szCs w:val="48"/>
+        </w:rPr>
+        <w:t>GSB</w:t>
+      </w:r>
+      <w:r>
+        <w:rPr>
           <w:rFonts w:ascii="黑体" w:eastAsia="黑体" w:hAnsi="黑体" w:hint="eastAsia"/>
           <w:b/>
-          <w:sz w:val="52"/>
-          <w:szCs w:val="52"/>
-        </w:rPr>
-      </w:pPr>
-      <w:r>
+          <w:sz w:val="48"/>
+          <w:szCs w:val="48"/>
+        </w:rPr>
+        <w:t>人工评估方法检测分析</w:t>
+      </w:r>
+    </w:p>
+    <w:p>
+      <w:pPr>
+        <w:rPr>
+          <w:rFonts w:ascii="黑体" w:eastAsia="黑体" w:hAnsi="黑体"/>
+          <w:sz w:val="40"/>
+          <w:szCs w:val="40"/>
+        </w:rPr>
+      </w:pPr>
+      <w:r>
+        <w:rPr>
+          <w:rFonts w:ascii="黑体" w:eastAsia="黑体" w:hAnsi="黑体" w:hint="eastAsia"/>
+          <w:b/>
+          <w:sz w:val="40"/>
+          <w:szCs w:val="40"/>
+        </w:rPr>
+        <w:t>评测方法</w:t>
+      </w:r>
+    </w:p>
+    <w:p>
+      <w:pPr>
+        <w:pStyle w:val="a3"/>
+        <w:numPr>
+          <w:ilvl w:val="0"/>
+          <w:numId w:val="3"/>
+        </w:numPr>
+        <w:spacing w:after="0"/>
+        <w:rPr>
+          <w:rFonts w:ascii="宋体" w:eastAsia="宋体" w:hAnsi="宋体"/>
+          <w:sz w:val="20"/>
+          <w:szCs w:val="20"/>
+        </w:rPr>
+      </w:pPr>
+      <w:r>
+        <w:rPr>
+          <w:rFonts w:ascii="宋体" w:eastAsia="宋体" w:hAnsi="宋体" w:hint="eastAsia"/>
+          <w:sz w:val="20"/>
+          <w:szCs w:val="20"/>
+        </w:rPr>
+        <w:t>对整页的结果进行满意度评判</w:t>
+      </w:r>
+    </w:p>
+    <w:p>
+      <w:pPr>
+        <w:pStyle w:val="a3"/>
+        <w:numPr>
+          <w:ilvl w:val="0"/>
+          <w:numId w:val="3"/>
+        </w:numPr>
+        <w:spacing w:after="0"/>
+        <w:rPr>
+          <w:rFonts w:ascii="宋体" w:eastAsia="宋体" w:hAnsi="宋体"/>
+          <w:sz w:val="20"/>
+          <w:szCs w:val="20"/>
+        </w:rPr>
+      </w:pPr>
+      <w:r>
+        <w:rPr>
+          <w:rFonts w:ascii="宋体" w:eastAsia="宋体" w:hAnsi="宋体" w:hint="eastAsia"/>
+          <w:sz w:val="20"/>
+          <w:szCs w:val="20"/>
+        </w:rPr>
+        <w:t>以用户体验为基本出发点</w:t>
+      </w:r>
+    </w:p>
+    <w:p>
+      <w:pPr>
+        <w:pStyle w:val="a3"/>
+        <w:numPr>
+          <w:ilvl w:val="0"/>
+          <w:numId w:val="3"/>
+        </w:numPr>
+        <w:spacing w:after="0"/>
+        <w:rPr>
+          <w:rFonts w:ascii="宋体" w:eastAsia="宋体" w:hAnsi="宋体"/>
+          <w:sz w:val="20"/>
+          <w:szCs w:val="20"/>
+        </w:rPr>
+      </w:pPr>
+      <w:r>
+        <w:rPr>
+          <w:rFonts w:ascii="宋体" w:eastAsia="宋体" w:hAnsi="宋体" w:hint="eastAsia"/>
+          <w:sz w:val="20"/>
+          <w:szCs w:val="20"/>
+        </w:rPr>
+        <w:t>判断前需充分理解Query意义与用户检索意图</w:t>
+      </w:r>
+    </w:p>
+    <w:p>
+      <w:pPr>
+        <w:pStyle w:val="a3"/>
+        <w:numPr>
+          <w:ilvl w:val="0"/>
+          <w:numId w:val="3"/>
+        </w:numPr>
+        <w:spacing w:after="0"/>
+        <w:rPr>
+          <w:rFonts w:ascii="宋体" w:eastAsia="宋体" w:hAnsi="宋体"/>
+          <w:sz w:val="20"/>
+          <w:szCs w:val="20"/>
+        </w:rPr>
+      </w:pPr>
+      <w:r>
+        <w:rPr>
+          <w:rFonts w:ascii="宋体" w:eastAsia="宋体" w:hAnsi="宋体" w:hint="eastAsia"/>
+          <w:sz w:val="20"/>
+          <w:szCs w:val="20"/>
+        </w:rPr>
+        <w:t>不要求所有的结果都点开看</w:t>
+      </w:r>
+    </w:p>
+    <w:p>
+      <w:pPr>
+        <w:pStyle w:val="a3"/>
+        <w:numPr>
+          <w:ilvl w:val="0"/>
+          <w:numId w:val="3"/>
+        </w:numPr>
+        <w:spacing w:after="0"/>
+        <w:rPr>
+          <w:rFonts w:ascii="宋体" w:eastAsia="宋体" w:hAnsi="宋体" w:hint="eastAsia"/>
+          <w:sz w:val="20"/>
+          <w:szCs w:val="20"/>
+        </w:rPr>
+      </w:pPr>
+      <w:r>
+        <w:rPr>
+          <w:rFonts w:ascii="宋体" w:eastAsia="宋体" w:hAnsi="宋体" w:hint="eastAsia"/>
+          <w:sz w:val="20"/>
+          <w:szCs w:val="20"/>
+        </w:rPr>
+        <w:t>由于两家对象展现形式有比较大的差异，主要以需求满足度为评价标准，对UI形式不做比较关注。</w:t>
+      </w:r>
+    </w:p>
+    <w:p>
+      <w:pPr>
         <w:rPr>
           <w:rFonts w:ascii="黑体" w:eastAsia="黑体" w:hAnsi="黑体"/>
           <w:b/>
-          <w:sz w:val="52"/>
-          <w:szCs w:val="52"/>
-        </w:rPr>
-        <w:t>GSB</w:t>
-      </w:r>
+          <w:sz w:val="40"/>
+          <w:szCs w:val="40"/>
+        </w:rPr>
+      </w:pPr>
       <w:r>
         <w:rPr>
           <w:rFonts w:ascii="黑体" w:eastAsia="黑体" w:hAnsi="黑体" w:hint="eastAsia"/>
           <w:b/>
-          <w:sz w:val="52"/>
-          <w:szCs w:val="52"/>
-        </w:rPr>
-        <w:t>人工评估方法检测</w:t>
-      </w:r>
+          <w:sz w:val="40"/>
+          <w:szCs w:val="40"/>
+        </w:rPr>
+        <w:t>评分等级</w:t>
+      </w:r>
+    </w:p>
+    <w:p>
+      <w:pPr>
+        <w:spacing w:after="0"/>
+        <w:ind w:firstLine="420"/>
+        <w:rPr>
+          <w:rFonts w:ascii="宋体" w:eastAsia="宋体" w:hAnsi="宋体"/>
+          <w:sz w:val="20"/>
+          <w:szCs w:val="20"/>
+        </w:rPr>
+      </w:pPr>
+      <w:r>
+        <w:rPr>
+          <w:rFonts w:ascii="宋体" w:eastAsia="宋体" w:hAnsi="宋体" w:hint="eastAsia"/>
+          <w:sz w:val="20"/>
+          <w:szCs w:val="20"/>
+        </w:rPr>
+        <w:t>【很满意】本次搜索我感到非常的满意，</w:t>
+      </w:r>
+      <w:r>
+        <w:rPr>
+          <w:rFonts w:ascii="宋体" w:eastAsia="宋体" w:hAnsi="宋体" w:hint="eastAsia"/>
+          <w:b/>
+          <w:color w:val="FF0000"/>
+          <w:sz w:val="20"/>
+          <w:szCs w:val="20"/>
+        </w:rPr>
+        <w:t>信息很丰富，结果体验很好</w:t>
+      </w:r>
+      <w:r>
+        <w:rPr>
+          <w:rFonts w:ascii="宋体" w:eastAsia="宋体" w:hAnsi="宋体" w:hint="eastAsia"/>
+          <w:sz w:val="20"/>
+          <w:szCs w:val="20"/>
+        </w:rPr>
+        <w:t>。完全不需要更换搜索词条并再次检索。</w:t>
+      </w:r>
+    </w:p>
+    <w:p>
+      <w:pPr>
+        <w:spacing w:after="0"/>
+        <w:ind w:firstLine="420"/>
+        <w:rPr>
+          <w:rFonts w:ascii="宋体" w:eastAsia="宋体" w:hAnsi="宋体"/>
+          <w:sz w:val="20"/>
+          <w:szCs w:val="20"/>
+        </w:rPr>
+      </w:pPr>
+      <w:r>
+        <w:rPr>
+          <w:rFonts w:ascii="宋体" w:eastAsia="宋体" w:hAnsi="宋体" w:hint="eastAsia"/>
+          <w:sz w:val="20"/>
+          <w:szCs w:val="20"/>
+        </w:rPr>
+        <w:t>【满意】本次搜索我感到的满意，</w:t>
+      </w:r>
+      <w:r>
+        <w:rPr>
+          <w:rFonts w:ascii="宋体" w:eastAsia="宋体" w:hAnsi="宋体" w:hint="eastAsia"/>
+          <w:sz w:val="20"/>
+          <w:szCs w:val="20"/>
+        </w:rPr>
+        <w:t>我找到了我要的信息，</w:t>
+      </w:r>
+      <w:r>
+        <w:rPr>
+          <w:rFonts w:ascii="宋体" w:eastAsia="宋体" w:hAnsi="宋体" w:hint="eastAsia"/>
+          <w:b/>
+          <w:color w:val="FF0000"/>
+          <w:sz w:val="20"/>
+          <w:szCs w:val="20"/>
+        </w:rPr>
+        <w:t>有个别瑕疵，但不影响我的体验</w:t>
+      </w:r>
+      <w:r>
+        <w:rPr>
+          <w:rFonts w:ascii="宋体" w:eastAsia="宋体" w:hAnsi="宋体" w:hint="eastAsia"/>
+          <w:sz w:val="20"/>
+          <w:szCs w:val="20"/>
+        </w:rPr>
+        <w:t>，</w:t>
+      </w:r>
+      <w:r>
+        <w:rPr>
+          <w:rFonts w:ascii="宋体" w:eastAsia="宋体" w:hAnsi="宋体" w:hint="eastAsia"/>
+          <w:sz w:val="20"/>
+          <w:szCs w:val="20"/>
+        </w:rPr>
+        <w:t>不需要更换搜索词条并再次检索。</w:t>
+      </w:r>
+    </w:p>
+    <w:p>
+      <w:pPr>
+        <w:spacing w:after="0"/>
+        <w:ind w:firstLine="420"/>
+        <w:rPr>
+          <w:rFonts w:ascii="宋体" w:eastAsia="宋体" w:hAnsi="宋体"/>
+          <w:sz w:val="20"/>
+          <w:szCs w:val="20"/>
+        </w:rPr>
+      </w:pPr>
+      <w:r>
+        <w:rPr>
+          <w:rFonts w:ascii="宋体" w:eastAsia="宋体" w:hAnsi="宋体" w:hint="eastAsia"/>
+          <w:sz w:val="20"/>
+          <w:szCs w:val="20"/>
+        </w:rPr>
+        <w:t>【</w:t>
+      </w:r>
+      <w:r>
+        <w:rPr>
+          <w:rFonts w:ascii="宋体" w:eastAsia="宋体" w:hAnsi="宋体" w:hint="eastAsia"/>
+          <w:sz w:val="20"/>
+          <w:szCs w:val="20"/>
+        </w:rPr>
+        <w:t>一般</w:t>
+      </w:r>
+      <w:r>
+        <w:rPr>
+          <w:rFonts w:ascii="宋体" w:eastAsia="宋体" w:hAnsi="宋体" w:hint="eastAsia"/>
+          <w:sz w:val="20"/>
+          <w:szCs w:val="20"/>
+        </w:rPr>
+        <w:t>】</w:t>
+      </w:r>
+      <w:r>
+        <w:rPr>
+          <w:rFonts w:ascii="宋体" w:eastAsia="宋体" w:hAnsi="宋体" w:hint="eastAsia"/>
+          <w:sz w:val="20"/>
+          <w:szCs w:val="20"/>
+        </w:rPr>
+        <w:t>有能满足/部分满足我的需求的结果，且有比较多的毛病，有些影响体验。</w:t>
+      </w:r>
+    </w:p>
+    <w:p>
+      <w:pPr>
+        <w:spacing w:after="0"/>
+        <w:ind w:firstLine="420"/>
+        <w:rPr>
+          <w:rFonts w:ascii="宋体" w:eastAsia="宋体" w:hAnsi="宋体"/>
+          <w:sz w:val="20"/>
+          <w:szCs w:val="20"/>
+        </w:rPr>
+      </w:pPr>
+      <w:r>
+        <w:rPr>
+          <w:rFonts w:ascii="宋体" w:eastAsia="宋体" w:hAnsi="宋体" w:hint="eastAsia"/>
+          <w:sz w:val="20"/>
+          <w:szCs w:val="20"/>
+        </w:rPr>
+        <w:t>【不满意】这次搜索不好，结果比较差，结果几乎不能满足需求，或者有能满足/部分满足需求的结果，但是其他结果太差，可以逆转满足需求</w:t>
+      </w:r>
+      <w:r>
+        <w:rPr>
+          <w:rFonts w:ascii="宋体" w:eastAsia="宋体" w:hAnsi="宋体" w:hint="eastAsia"/>
+          <w:sz w:val="20"/>
+          <w:szCs w:val="20"/>
+        </w:rPr>
+        <w:t>的结果</w:t>
+      </w:r>
+      <w:r>
+        <w:rPr>
+          <w:rFonts w:ascii="宋体" w:eastAsia="宋体" w:hAnsi="宋体" w:hint="eastAsia"/>
+          <w:sz w:val="20"/>
+          <w:szCs w:val="20"/>
+        </w:rPr>
+        <w:t>给</w:t>
+      </w:r>
+      <w:r>
+        <w:rPr>
+          <w:rFonts w:ascii="宋体" w:eastAsia="宋体" w:hAnsi="宋体" w:hint="eastAsia"/>
+          <w:sz w:val="20"/>
+          <w:szCs w:val="20"/>
+        </w:rPr>
+        <w:t>我</w:t>
+      </w:r>
+      <w:r>
+        <w:rPr>
+          <w:rFonts w:ascii="宋体" w:eastAsia="宋体" w:hAnsi="宋体" w:hint="eastAsia"/>
+          <w:sz w:val="20"/>
+          <w:szCs w:val="20"/>
+        </w:rPr>
+        <w:t>带来的好感。</w:t>
+      </w:r>
+    </w:p>
+    <w:p>
+      <w:pPr>
+        <w:spacing w:after="0"/>
+        <w:ind w:firstLine="420"/>
+        <w:rPr>
+          <w:rFonts w:ascii="宋体" w:eastAsia="宋体" w:hAnsi="宋体"/>
+          <w:sz w:val="20"/>
+          <w:szCs w:val="20"/>
+        </w:rPr>
+      </w:pPr>
+      <w:r>
+        <w:rPr>
+          <w:rFonts w:ascii="宋体" w:eastAsia="宋体" w:hAnsi="宋体" w:hint="eastAsia"/>
+          <w:sz w:val="20"/>
+          <w:szCs w:val="20"/>
+        </w:rPr>
+        <w:t>【很不满意】这次搜索太糟糕了，完全没有满足我</w:t>
+      </w:r>
+      <w:r>
+        <w:rPr>
+          <w:rFonts w:ascii="宋体" w:eastAsia="宋体" w:hAnsi="宋体" w:hint="eastAsia"/>
+          <w:sz w:val="20"/>
+          <w:szCs w:val="20"/>
+        </w:rPr>
+        <w:t>的</w:t>
+      </w:r>
+      <w:r>
+        <w:rPr>
+          <w:rFonts w:ascii="宋体" w:eastAsia="宋体" w:hAnsi="宋体" w:hint="eastAsia"/>
+          <w:sz w:val="20"/>
+          <w:szCs w:val="20"/>
+        </w:rPr>
+        <w:t>需求的结果</w:t>
+      </w:r>
+      <w:r>
+        <w:rPr>
+          <w:rFonts w:ascii="宋体" w:eastAsia="宋体" w:hAnsi="宋体" w:hint="eastAsia"/>
+          <w:sz w:val="20"/>
+          <w:szCs w:val="20"/>
+        </w:rPr>
+        <w:t>。</w:t>
+      </w:r>
+    </w:p>
+    <w:p>
+      <w:pPr>
+        <w:rPr>
+          <w:rFonts w:ascii="黑体" w:eastAsia="黑体" w:hAnsi="黑体"/>
+          <w:b/>
+          <w:sz w:val="32"/>
+          <w:szCs w:val="32"/>
+        </w:rPr>
+      </w:pPr>
       <w:r>
         <w:rPr>
           <w:rFonts w:ascii="黑体" w:eastAsia="黑体" w:hAnsi="黑体" w:hint="eastAsia"/>
           <w:b/>
-          <w:sz w:val="52"/>
-          <w:szCs w:val="52"/>
-        </w:rPr>
-        <w:t>分析</w:t>
+          <w:sz w:val="32"/>
+          <w:szCs w:val="32"/>
+        </w:rPr>
+        <w:t>评测细则-精品结果</w:t>
+      </w:r>
+    </w:p>
+    <w:p>
+      <w:pPr>
+        <w:spacing w:after="0"/>
+        <w:ind w:firstLine="420"/>
+        <w:rPr>
+          <w:rFonts w:ascii="宋体" w:eastAsia="宋体" w:hAnsi="宋体"/>
+          <w:sz w:val="20"/>
+          <w:szCs w:val="20"/>
+        </w:rPr>
+      </w:pPr>
+      <w:r>
+        <w:rPr>
+          <w:rFonts w:ascii="宋体" w:eastAsia="宋体" w:hAnsi="宋体" w:hint="eastAsia"/>
+          <w:sz w:val="20"/>
+          <w:szCs w:val="20"/>
+        </w:rPr>
+        <w:t>基本原则：</w:t>
+      </w:r>
+    </w:p>
+    <w:p>
+      <w:pPr>
+        <w:pStyle w:val="a3"/>
+        <w:numPr>
+          <w:ilvl w:val="0"/>
+          <w:numId w:val="6"/>
+        </w:numPr>
+        <w:spacing w:after="0"/>
+        <w:rPr>
+          <w:rFonts w:ascii="宋体" w:eastAsia="宋体" w:hAnsi="宋体"/>
+          <w:sz w:val="20"/>
+          <w:szCs w:val="20"/>
+        </w:rPr>
+      </w:pPr>
+      <w:r>
+        <w:rPr>
+          <w:rFonts w:ascii="宋体" w:eastAsia="宋体" w:hAnsi="宋体" w:hint="eastAsia"/>
+          <w:sz w:val="20"/>
+          <w:szCs w:val="20"/>
+        </w:rPr>
+        <w:t>首条满足需求，最少打分【一般】</w:t>
+      </w:r>
+    </w:p>
+    <w:p>
+      <w:pPr>
+        <w:pStyle w:val="a3"/>
+        <w:numPr>
+          <w:ilvl w:val="0"/>
+          <w:numId w:val="6"/>
+        </w:numPr>
+        <w:spacing w:after="0"/>
+        <w:rPr>
+          <w:rFonts w:ascii="宋体" w:eastAsia="宋体" w:hAnsi="宋体"/>
+          <w:sz w:val="20"/>
+          <w:szCs w:val="20"/>
+        </w:rPr>
+      </w:pPr>
+      <w:r>
+        <w:rPr>
+          <w:rFonts w:ascii="宋体" w:eastAsia="宋体" w:hAnsi="宋体"/>
+          <w:sz w:val="20"/>
+          <w:szCs w:val="20"/>
+        </w:rPr>
+        <w:t>T</w:t>
+      </w:r>
+      <w:r>
+        <w:rPr>
+          <w:rFonts w:ascii="宋体" w:eastAsia="宋体" w:hAnsi="宋体" w:hint="eastAsia"/>
+          <w:sz w:val="20"/>
+          <w:szCs w:val="20"/>
+        </w:rPr>
+        <w:t>op</w:t>
+      </w:r>
+      <w:r>
+        <w:rPr>
+          <w:rFonts w:ascii="宋体" w:eastAsia="宋体" w:hAnsi="宋体"/>
+          <w:sz w:val="20"/>
+          <w:szCs w:val="20"/>
+        </w:rPr>
+        <w:t>5</w:t>
+      </w:r>
+      <w:r>
+        <w:rPr>
+          <w:rFonts w:ascii="宋体" w:eastAsia="宋体" w:hAnsi="宋体" w:hint="eastAsia"/>
+          <w:sz w:val="20"/>
+          <w:szCs w:val="20"/>
+        </w:rPr>
+        <w:t>只有一条完全不相关的结果，最多打分【一般】</w:t>
+      </w:r>
+    </w:p>
+    <w:p>
+      <w:pPr>
+        <w:pStyle w:val="a3"/>
+        <w:numPr>
+          <w:ilvl w:val="0"/>
+          <w:numId w:val="6"/>
+        </w:numPr>
+        <w:spacing w:after="0"/>
+        <w:rPr>
+          <w:rFonts w:ascii="宋体" w:eastAsia="宋体" w:hAnsi="宋体"/>
+          <w:sz w:val="20"/>
+          <w:szCs w:val="20"/>
+        </w:rPr>
+      </w:pPr>
+      <w:r>
+        <w:rPr>
+          <w:rFonts w:ascii="宋体" w:eastAsia="宋体" w:hAnsi="宋体" w:hint="eastAsia"/>
+          <w:sz w:val="20"/>
+          <w:szCs w:val="20"/>
+        </w:rPr>
+        <w:t>完全不相关的结果出现在首位，最多打分【不满意】</w:t>
+      </w:r>
+    </w:p>
+    <w:p>
+      <w:pPr>
+        <w:pStyle w:val="a3"/>
+        <w:numPr>
+          <w:ilvl w:val="0"/>
+          <w:numId w:val="6"/>
+        </w:numPr>
+        <w:spacing w:after="0"/>
+        <w:rPr>
+          <w:rFonts w:ascii="宋体" w:eastAsia="宋体" w:hAnsi="宋体"/>
+          <w:sz w:val="20"/>
+          <w:szCs w:val="20"/>
+        </w:rPr>
+      </w:pPr>
+      <w:r>
+        <w:rPr>
+          <w:rFonts w:ascii="宋体" w:eastAsia="宋体" w:hAnsi="宋体" w:hint="eastAsia"/>
+          <w:sz w:val="20"/>
+          <w:szCs w:val="20"/>
+        </w:rPr>
+        <w:t>未完结的电视剧，更新慢1-</w:t>
+      </w:r>
+      <w:r>
+        <w:rPr>
+          <w:rFonts w:ascii="宋体" w:eastAsia="宋体" w:hAnsi="宋体"/>
+          <w:sz w:val="20"/>
+          <w:szCs w:val="20"/>
+        </w:rPr>
+        <w:t>2</w:t>
+      </w:r>
+      <w:r>
+        <w:rPr>
+          <w:rFonts w:ascii="宋体" w:eastAsia="宋体" w:hAnsi="宋体" w:hint="eastAsia"/>
+          <w:sz w:val="20"/>
+          <w:szCs w:val="20"/>
+        </w:rPr>
+        <w:t>集，打分【满意】</w:t>
+      </w:r>
+    </w:p>
+    <w:p>
+      <w:pPr>
+        <w:spacing w:after="0"/>
+        <w:rPr>
+          <w:rFonts w:ascii="黑体" w:eastAsia="黑体" w:hAnsi="黑体" w:hint="eastAsia"/>
+          <w:b/>
+          <w:sz w:val="32"/>
+          <w:szCs w:val="32"/>
+        </w:rPr>
+      </w:pPr>
+      <w:r>
+        <w:rPr>
+          <w:rFonts w:ascii="黑体" w:eastAsia="黑体" w:hAnsi="黑体" w:hint="eastAsia"/>
+          <w:b/>
+          <w:sz w:val="32"/>
+          <w:szCs w:val="32"/>
+        </w:rPr>
+        <w:t>建模</w:t>
+      </w:r>
+    </w:p>
+    <w:p>
+      <w:pPr>
+        <w:ind w:firstLine="420"/>
+        <w:rPr>
+          <w:sz w:val="20"/>
+          <w:szCs w:val="20"/>
+        </w:rPr>
+      </w:pPr>
+      <w:r>
+        <w:rPr>
+          <w:rFonts w:hint="eastAsia"/>
+          <w:sz w:val="20"/>
+          <w:szCs w:val="20"/>
+        </w:rPr>
+        <w:t>可以看到相关性上面是需要加限制的。</w:t>
+      </w:r>
+    </w:p>
+    <w:p>
+      <w:pPr>
+        <w:ind w:firstLine="420"/>
+        <w:rPr>
+          <w:sz w:val="20"/>
+          <w:szCs w:val="20"/>
+        </w:rPr>
+      </w:pPr>
+      <w:r>
+        <w:rPr>
+          <w:rFonts w:hint="eastAsia"/>
+          <w:sz w:val="20"/>
+          <w:szCs w:val="20"/>
+        </w:rPr>
+        <w:t>样本的选择：</w:t>
+      </w:r>
+    </w:p>
+    <w:p>
+      <w:pPr>
+        <w:ind w:firstLine="420"/>
+      </w:pPr>
+      <w:r>
+        <w:rPr>
+          <w:rFonts w:hint="eastAsia"/>
+          <w:sz w:val="20"/>
+          <w:szCs w:val="20"/>
+        </w:rPr>
+        <w:t>点击的记为正样本，在用户点击的最后一条样本之前（</w:t>
+      </w:r>
+      <w:r>
+        <w:rPr>
+          <w:rFonts w:ascii="Times New Roman" w:hAnsi="Times New Roman" w:cs="Times New Roman"/>
+          <w:sz w:val="20"/>
+          <w:szCs w:val="20"/>
+        </w:rPr>
+        <w:t>skip_above</w:t>
+      </w:r>
+      <w:r>
+        <w:rPr>
+          <w:rFonts w:hint="eastAsia"/>
+          <w:sz w:val="20"/>
+          <w:szCs w:val="20"/>
+        </w:rPr>
+        <w:t>）的是负样本，最后一条点击之后的样本随机选取负样本</w:t>
+      </w:r>
+      <w:r>
+        <w:rPr>
+          <w:rFonts w:hint="eastAsia"/>
+        </w:rPr>
+        <w:t>。</w:t>
+      </w:r>
+    </w:p>
+    <w:p>
+      <w:pPr>
+        <w:ind w:firstLine="420"/>
+        <w:rPr>
+          <w:sz w:val="20"/>
+          <w:szCs w:val="20"/>
+        </w:rPr>
+      </w:pPr>
+      <w:r>
+        <w:rPr>
+          <w:rFonts w:ascii="Times New Roman" w:hAnsi="Times New Roman" w:cs="Times New Roman"/>
+          <w:sz w:val="20"/>
+          <w:szCs w:val="20"/>
+        </w:rPr>
+        <w:t>GBDT</w:t>
+      </w:r>
+      <w:r>
+        <w:rPr>
+          <w:rFonts w:hint="eastAsia"/>
+          <w:sz w:val="20"/>
+          <w:szCs w:val="20"/>
+        </w:rPr>
+        <w:t>模型中，只能对样本进行加权。</w:t>
+      </w:r>
+    </w:p>
+    <w:p>
+      <w:pPr>
+        <w:pStyle w:val="a3"/>
+        <w:numPr>
+          <w:ilvl w:val="0"/>
+          <w:numId w:val="1"/>
+        </w:numPr>
+        <w:rPr>
+          <w:sz w:val="20"/>
+          <w:szCs w:val="20"/>
+        </w:rPr>
+      </w:pPr>
+      <w:r>
+        <w:rPr>
+          <w:rFonts w:hint="eastAsia"/>
+          <w:sz w:val="20"/>
+          <w:szCs w:val="20"/>
+        </w:rPr>
+        <w:t>对于每一个</w:t>
+      </w:r>
+      <w:r>
+        <w:rPr>
+          <w:rFonts w:hint="eastAsia"/>
+          <w:sz w:val="20"/>
+          <w:szCs w:val="20"/>
+        </w:rPr>
+        <w:t>session</w:t>
+      </w:r>
+      <w:r>
+        <w:rPr>
+          <w:sz w:val="20"/>
+          <w:szCs w:val="20"/>
+        </w:rPr>
+        <w:t xml:space="preserve"> </w:t>
+      </w:r>
+      <w:r>
+        <w:rPr>
+          <w:rFonts w:hint="eastAsia"/>
+          <w:sz w:val="20"/>
+          <w:szCs w:val="20"/>
+        </w:rPr>
+        <w:t>下相关性最高默认成全命中执行如下的规则。</w:t>
       </w:r>
     </w:p>
     <w:p>
       <w:pPr>
         <w:jc w:val="center"/>
-      </w:pPr>
-      <w:bookmarkStart w:id="0" w:name="_GoBack"/>
+        <w:rPr>
+          <w:sz w:val="20"/>
+          <w:szCs w:val="20"/>
+        </w:rPr>
+      </w:pPr>
       <w:r>
         <w:rPr>
           <w:noProof/>
+          <w:sz w:val="20"/>
+          <w:szCs w:val="20"/>
         </w:rPr>
         <w:drawing>
-          <wp:inline distT="0" distB="0" distL="114300" distR="114300">
-            <wp:extent cx="4320000" cy="2272542"/>
-            <wp:effectExtent l="0" t="0" r="4445" b="0"/>
-            <wp:docPr id="1026" name="Picture 2"/>
+          <wp:inline distT="0" distB="0" distL="0" distR="0" wp14:anchorId="3D971459" wp14:editId="26961B58">
+            <wp:extent cx="2203494" cy="345277"/>
+            <wp:effectExtent l="0" t="0" r="6350" b="0"/>
+            <wp:docPr id="1" name="图片 1"/>
             <wp:cNvGraphicFramePr>
               <a:graphicFrameLocks xmlns:a="http://schemas.openxmlformats.org/drawingml/2006/main" noChangeAspect="1"/>
             </wp:cNvGraphicFramePr>
@@ -61,14 +764,11 @@
               <a:graphicData uri="http://schemas.openxmlformats.org/drawingml/2006/picture">
                 <pic:pic xmlns:pic="http://schemas.openxmlformats.org/drawingml/2006/picture">
                   <pic:nvPicPr>
-                    <pic:cNvPr id="1026" name="Picture 2"/>
-                    <pic:cNvPicPr>
-                      <a:picLocks noChangeAspect="1" noChangeArrowheads="1"/>
-                    </pic:cNvPicPr>
+                    <pic:cNvPr id="1" name=""/>
+                    <pic:cNvPicPr/>
                   </pic:nvPicPr>
                   <pic:blipFill>
-                    <a:blip r:embed="rId6"/>
-                    <a:srcRect/>
+                    <a:blip r:embed="rId8"/>
                     <a:stretch>
                       <a:fillRect/>
                     </a:stretch>
@@ -76,19 +776,11 @@
                   <pic:spPr>
                     <a:xfrm>
                       <a:off x="0" y="0"/>
-                      <a:ext cx="4320000" cy="2272542"/>
+                      <a:ext cx="2395773" cy="375406"/>
                     </a:xfrm>
                     <a:prstGeom prst="rect">
                       <a:avLst/>
                     </a:prstGeom>
-                    <a:noFill/>
-                    <a:ln w="1">
-                      <a:noFill/>
-                      <a:miter lim="800000"/>
-                      <a:headEnd/>
-                      <a:tailEnd type="none" w="med" len="med"/>
-                    </a:ln>
-                    <a:effectLst/>
                   </pic:spPr>
                 </pic:pic>
               </a:graphicData>
@@ -96,226 +788,27 @@
           </wp:inline>
         </w:drawing>
       </w:r>
-      <w:bookmarkEnd w:id="0"/>
     </w:p>
     <w:p>
       <w:pPr>
         <w:jc w:val="center"/>
+        <w:rPr>
+          <w:sz w:val="20"/>
+          <w:szCs w:val="20"/>
+        </w:rPr>
       </w:pPr>
       <w:r>
         <w:rPr>
           <w:noProof/>
-        </w:rPr>
+          <w:sz w:val="20"/>
+          <w:szCs w:val="20"/>
+        </w:rPr>
+        <w:lastRenderedPageBreak/>
         <w:drawing>
-          <wp:inline distT="0" distB="0" distL="114300" distR="114300">
-            <wp:extent cx="4320000" cy="3028659"/>
-            <wp:effectExtent l="0" t="0" r="4445" b="635"/>
-            <wp:docPr id="4" name="Picture 3"/>
-            <wp:cNvGraphicFramePr>
-              <a:graphicFrameLocks xmlns:a="http://schemas.openxmlformats.org/drawingml/2006/main" noChangeAspect="1"/>
-            </wp:cNvGraphicFramePr>
-            <a:graphic xmlns:a="http://schemas.openxmlformats.org/drawingml/2006/main">
-              <a:graphicData uri="http://schemas.openxmlformats.org/drawingml/2006/picture">
-                <pic:pic xmlns:pic="http://schemas.openxmlformats.org/drawingml/2006/picture">
-                  <pic:nvPicPr>
-                    <pic:cNvPr id="4" name="Picture 3"/>
-                    <pic:cNvPicPr>
-                      <a:picLocks noChangeAspect="1" noChangeArrowheads="1"/>
-                    </pic:cNvPicPr>
-                  </pic:nvPicPr>
-                  <pic:blipFill>
-                    <a:blip r:embed="rId7"/>
-                    <a:srcRect/>
-                    <a:stretch>
-                      <a:fillRect/>
-                    </a:stretch>
-                  </pic:blipFill>
-                  <pic:spPr>
-                    <a:xfrm>
-                      <a:off x="0" y="0"/>
-                      <a:ext cx="4320000" cy="3028659"/>
-                    </a:xfrm>
-                    <a:prstGeom prst="rect">
-                      <a:avLst/>
-                    </a:prstGeom>
-                    <a:noFill/>
-                    <a:ln w="1">
-                      <a:noFill/>
-                      <a:miter lim="800000"/>
-                      <a:headEnd/>
-                      <a:tailEnd type="none" w="med" len="med"/>
-                    </a:ln>
-                    <a:effectLst/>
-                  </pic:spPr>
-                </pic:pic>
-              </a:graphicData>
-            </a:graphic>
-          </wp:inline>
-        </w:drawing>
-      </w:r>
-      <w:r>
-        <w:rPr>
-          <w:noProof/>
-        </w:rPr>
-        <w:drawing>
-          <wp:inline distT="0" distB="0" distL="114300" distR="114300">
-            <wp:extent cx="4320000" cy="1681785"/>
-            <wp:effectExtent l="0" t="0" r="4445" b="0"/>
-            <wp:docPr id="5" name="Picture 4"/>
-            <wp:cNvGraphicFramePr>
-              <a:graphicFrameLocks xmlns:a="http://schemas.openxmlformats.org/drawingml/2006/main" noChangeAspect="1"/>
-            </wp:cNvGraphicFramePr>
-            <a:graphic xmlns:a="http://schemas.openxmlformats.org/drawingml/2006/main">
-              <a:graphicData uri="http://schemas.openxmlformats.org/drawingml/2006/picture">
-                <pic:pic xmlns:pic="http://schemas.openxmlformats.org/drawingml/2006/picture">
-                  <pic:nvPicPr>
-                    <pic:cNvPr id="5" name="Picture 4"/>
-                    <pic:cNvPicPr>
-                      <a:picLocks noChangeAspect="1" noChangeArrowheads="1"/>
-                    </pic:cNvPicPr>
-                  </pic:nvPicPr>
-                  <pic:blipFill>
-                    <a:blip r:embed="rId8"/>
-                    <a:srcRect/>
-                    <a:stretch>
-                      <a:fillRect/>
-                    </a:stretch>
-                  </pic:blipFill>
-                  <pic:spPr>
-                    <a:xfrm>
-                      <a:off x="0" y="0"/>
-                      <a:ext cx="4320000" cy="1681785"/>
-                    </a:xfrm>
-                    <a:prstGeom prst="rect">
-                      <a:avLst/>
-                    </a:prstGeom>
-                    <a:noFill/>
-                    <a:ln w="1">
-                      <a:noFill/>
-                      <a:miter lim="800000"/>
-                      <a:headEnd/>
-                      <a:tailEnd type="none" w="med" len="med"/>
-                    </a:ln>
-                    <a:effectLst/>
-                  </pic:spPr>
-                </pic:pic>
-              </a:graphicData>
-            </a:graphic>
-          </wp:inline>
-        </w:drawing>
-      </w:r>
-    </w:p>
-    <w:p>
-      <w:pPr>
-        <w:ind w:firstLine="420"/>
-      </w:pPr>
-      <w:r>
-        <w:rPr>
-          <w:rFonts w:hint="eastAsia"/>
-        </w:rPr>
-        <w:t>可以看到相关性上面是需要加限制的。</w:t>
-      </w:r>
-    </w:p>
-    <w:p>
-      <w:pPr>
-        <w:ind w:firstLine="420"/>
-      </w:pPr>
-      <w:r>
-        <w:rPr>
-          <w:rFonts w:hint="eastAsia"/>
-        </w:rPr>
-        <w:t>样本的选择：</w:t>
-      </w:r>
-    </w:p>
-    <w:p>
-      <w:pPr>
-        <w:ind w:firstLine="420"/>
-        <w:rPr>
-          <w:rFonts w:hint="eastAsia"/>
-        </w:rPr>
-      </w:pPr>
-      <w:r>
-        <w:rPr>
-          <w:rFonts w:hint="eastAsia"/>
-        </w:rPr>
-        <w:lastRenderedPageBreak/>
-        <w:t>点击的记为正样本，在用户点击的最后一条样本之前（</w:t>
-      </w:r>
-      <w:proofErr w:type="spellStart"/>
-      <w:r>
-        <w:rPr>
-          <w:rFonts w:ascii="Times New Roman" w:hAnsi="Times New Roman" w:cs="Times New Roman"/>
-        </w:rPr>
-        <w:t>skip_above</w:t>
-      </w:r>
-      <w:proofErr w:type="spellEnd"/>
-      <w:r>
-        <w:rPr>
-          <w:rFonts w:hint="eastAsia"/>
-        </w:rPr>
-        <w:t>）的是负样本，最后一条点击之后的样本随机选取负样本。</w:t>
-      </w:r>
-    </w:p>
-    <w:p>
-      <w:pPr>
-        <w:ind w:firstLine="420"/>
-      </w:pPr>
-      <w:r>
-        <w:rPr>
-          <w:rFonts w:ascii="Times New Roman" w:hAnsi="Times New Roman" w:cs="Times New Roman"/>
-        </w:rPr>
-        <w:t>GBDT</w:t>
-      </w:r>
-      <w:r>
-        <w:rPr>
-          <w:rFonts w:hint="eastAsia"/>
-        </w:rPr>
-        <w:t>模型中，只能对样本进行加权。</w:t>
-      </w:r>
-    </w:p>
-    <w:p>
-      <w:pPr>
-        <w:pStyle w:val="a3"/>
-        <w:numPr>
-          <w:ilvl w:val="0"/>
-          <w:numId w:val="1"/>
-        </w:numPr>
-      </w:pPr>
-      <w:r>
-        <w:rPr>
-          <w:rFonts w:hint="eastAsia"/>
-        </w:rPr>
-        <w:t>对于每一个</w:t>
-      </w:r>
-      <w:r>
-        <w:rPr>
-          <w:rFonts w:hint="eastAsia"/>
-        </w:rPr>
-        <w:t>session</w:t>
-      </w:r>
-      <w:r>
-        <w:t xml:space="preserve"> </w:t>
-      </w:r>
-      <w:r>
-        <w:rPr>
-          <w:rFonts w:hint="eastAsia"/>
-        </w:rPr>
-        <w:t>下相关性最高默认成全命中执行如下的规则。</w:t>
-      </w:r>
-    </w:p>
-    <w:p>
-      <w:pPr>
-        <w:jc w:val="center"/>
-      </w:pPr>
-      <w:r>
-        <w:rPr>
-          <w:noProof/>
-        </w:rPr>
-        <w:drawing>
-          <wp:inline distT="0" distB="0" distL="0" distR="0" wp14:anchorId="3D971459" wp14:editId="26961B58">
-            <wp:extent cx="2203494" cy="345277"/>
-            <wp:effectExtent l="0" t="0" r="6350" b="0"/>
-            <wp:docPr id="1" name="图片 1"/>
+          <wp:inline distT="0" distB="0" distL="0" distR="0" wp14:anchorId="31E91B47" wp14:editId="5C677D93">
+            <wp:extent cx="3176789" cy="335052"/>
+            <wp:effectExtent l="0" t="0" r="5080" b="8255"/>
+            <wp:docPr id="2" name="图片 2"/>
             <wp:cNvGraphicFramePr>
               <a:graphicFrameLocks xmlns:a="http://schemas.openxmlformats.org/drawingml/2006/main" noChangeAspect="1"/>
             </wp:cNvGraphicFramePr>
@@ -335,54 +828,6 @@
                   <pic:spPr>
                     <a:xfrm>
                       <a:off x="0" y="0"/>
-                      <a:ext cx="2395773" cy="375406"/>
-                    </a:xfrm>
-                    <a:prstGeom prst="rect">
-                      <a:avLst/>
-                    </a:prstGeom>
-                  </pic:spPr>
-                </pic:pic>
-              </a:graphicData>
-            </a:graphic>
-          </wp:inline>
-        </w:drawing>
-      </w:r>
-    </w:p>
-    <w:p>
-      <w:pPr>
-        <w:jc w:val="center"/>
-        <w:rPr>
-          <w:rFonts w:hint="eastAsia"/>
-        </w:rPr>
-      </w:pPr>
-      <w:r>
-        <w:rPr>
-          <w:noProof/>
-        </w:rPr>
-        <w:drawing>
-          <wp:inline distT="0" distB="0" distL="0" distR="0" wp14:anchorId="31E91B47" wp14:editId="5C677D93">
-            <wp:extent cx="3176789" cy="335052"/>
-            <wp:effectExtent l="0" t="0" r="5080" b="8255"/>
-            <wp:docPr id="2" name="图片 2"/>
-            <wp:cNvGraphicFramePr>
-              <a:graphicFrameLocks xmlns:a="http://schemas.openxmlformats.org/drawingml/2006/main" noChangeAspect="1"/>
-            </wp:cNvGraphicFramePr>
-            <a:graphic xmlns:a="http://schemas.openxmlformats.org/drawingml/2006/main">
-              <a:graphicData uri="http://schemas.openxmlformats.org/drawingml/2006/picture">
-                <pic:pic xmlns:pic="http://schemas.openxmlformats.org/drawingml/2006/picture">
-                  <pic:nvPicPr>
-                    <pic:cNvPr id="1" name=""/>
-                    <pic:cNvPicPr/>
-                  </pic:nvPicPr>
-                  <pic:blipFill>
-                    <a:blip r:embed="rId10"/>
-                    <a:stretch>
-                      <a:fillRect/>
-                    </a:stretch>
-                  </pic:blipFill>
-                  <pic:spPr>
-                    <a:xfrm>
-                      <a:off x="0" y="0"/>
                       <a:ext cx="3406121" cy="359239"/>
                     </a:xfrm>
                     <a:prstGeom prst="rect">
@@ -399,28 +844,40 @@
     <w:p>
       <w:pPr>
         <w:ind w:firstLine="420"/>
+        <w:rPr>
+          <w:sz w:val="20"/>
+          <w:szCs w:val="20"/>
+        </w:rPr>
       </w:pPr>
       <w:r>
         <w:rPr>
           <w:rFonts w:ascii="Times New Roman" w:hAnsi="Times New Roman" w:cs="Times New Roman"/>
+          <w:sz w:val="20"/>
+          <w:szCs w:val="20"/>
         </w:rPr>
         <w:t>LR</w:t>
       </w:r>
       <w:r>
         <w:rPr>
           <w:rFonts w:hint="eastAsia"/>
+          <w:sz w:val="20"/>
+          <w:szCs w:val="20"/>
         </w:rPr>
         <w:t>中，需要对</w:t>
       </w:r>
       <w:r>
         <w:rPr>
           <w:rFonts w:hint="eastAsia"/>
+          <w:sz w:val="20"/>
+          <w:szCs w:val="20"/>
         </w:rPr>
         <w:t>T</w:t>
       </w:r>
       <w:r>
         <w:rPr>
           <w:rFonts w:hint="eastAsia"/>
+          <w:sz w:val="20"/>
+          <w:szCs w:val="20"/>
         </w:rPr>
         <w:t>的权重加入正则限制。</w:t>
       </w:r>
@@ -428,10 +885,16 @@
     <w:p>
       <w:pPr>
         <w:ind w:firstLine="420"/>
+        <w:rPr>
+          <w:sz w:val="20"/>
+          <w:szCs w:val="20"/>
+        </w:rPr>
       </w:pPr>
       <w:r>
         <w:rPr>
           <w:rFonts w:hint="eastAsia"/>
+          <w:sz w:val="20"/>
+          <w:szCs w:val="20"/>
         </w:rPr>
         <w:t>利用非负线性回归，进行迭代是最基本的模型。相关性的权重占比不高。那么我们给相关性加正则。</w:t>
       </w:r>
@@ -439,43 +902,39 @@
     <w:p>
       <w:pPr>
         <w:ind w:firstLine="420"/>
+        <w:rPr>
+          <w:sz w:val="20"/>
+          <w:szCs w:val="20"/>
+        </w:rPr>
       </w:pPr>
       <w:r>
         <w:rPr>
           <w:rFonts w:hint="eastAsia"/>
+          <w:sz w:val="20"/>
+          <w:szCs w:val="20"/>
         </w:rPr>
         <w:t>记（</w:t>
       </w:r>
-      <w:proofErr w:type="spellStart"/>
       <w:r>
         <w:rPr>
           <w:rFonts w:hint="eastAsia"/>
+          <w:sz w:val="20"/>
+          <w:szCs w:val="20"/>
         </w:rPr>
         <w:t>navboost</w:t>
       </w:r>
-      <w:proofErr w:type="spellEnd"/>
-      <w:r>
-        <w:t xml:space="preserve">, </w:t>
-      </w:r>
-      <w:proofErr w:type="spellStart"/>
-      <w:r>
-        <w:t>instant_navboost</w:t>
-      </w:r>
-      <w:proofErr w:type="spellEnd"/>
-      <w:r>
-        <w:t xml:space="preserve">, </w:t>
-      </w:r>
-      <w:proofErr w:type="spellStart"/>
-      <w:r>
-        <w:t>pctr</w:t>
-      </w:r>
-      <w:proofErr w:type="spellEnd"/>
-      <w:r>
-        <w:t>, quality, quality, t</w:t>
+      <w:r>
+        <w:rPr>
+          <w:sz w:val="20"/>
+          <w:szCs w:val="20"/>
+        </w:rPr>
+        <w:t>, instant_navboost, pctr, quality, quality, t</w:t>
       </w:r>
       <w:r>
         <w:rPr>
           <w:rFonts w:hint="eastAsia"/>
+          <w:sz w:val="20"/>
+          <w:szCs w:val="20"/>
         </w:rPr>
         <w:t>）的权重分别为</w:t>
       </w:r>
@@ -483,6 +942,10 @@
     <w:p>
       <w:pPr>
         <w:ind w:firstLine="420"/>
+        <w:rPr>
+          <w:sz w:val="20"/>
+          <w:szCs w:val="20"/>
+        </w:rPr>
       </w:pPr>
       <m:oMathPara>
         <m:oMath>
@@ -492,6 +955,8 @@
             </m:rPr>
             <w:rPr>
               <w:rFonts w:ascii="Cambria Math" w:hAnsi="Cambria Math"/>
+              <w:sz w:val="20"/>
+              <w:szCs w:val="20"/>
             </w:rPr>
             <m:t>w</m:t>
           </m:r>
@@ -501,6 +966,8 @@
             </m:rPr>
             <w:rPr>
               <w:rFonts w:ascii="Cambria Math" w:hAnsi="Cambria Math" w:hint="eastAsia"/>
+              <w:sz w:val="20"/>
+              <w:szCs w:val="20"/>
             </w:rPr>
             <m:t>=</m:t>
           </m:r>
@@ -510,6 +977,8 @@
             </m:rPr>
             <w:rPr>
               <w:rFonts w:ascii="Cambria Math" w:hAnsi="Cambria Math"/>
+              <w:sz w:val="20"/>
+              <w:szCs w:val="20"/>
             </w:rPr>
             <m:t>(</m:t>
           </m:r>
@@ -518,6 +987,8 @@
               <m:ctrlPr>
                 <w:rPr>
                   <w:rFonts w:ascii="Cambria Math" w:hAnsi="Cambria Math"/>
+                  <w:sz w:val="20"/>
+                  <w:szCs w:val="20"/>
                 </w:rPr>
               </m:ctrlPr>
             </m:sSubPr>
@@ -525,6 +996,8 @@
               <m:r>
                 <w:rPr>
                   <w:rFonts w:ascii="Cambria Math" w:hAnsi="Cambria Math"/>
+                  <w:sz w:val="20"/>
+                  <w:szCs w:val="20"/>
                 </w:rPr>
                 <m:t>w</m:t>
               </m:r>
@@ -533,6 +1006,8 @@
               <m:r>
                 <w:rPr>
                   <w:rFonts w:ascii="Cambria Math" w:hAnsi="Cambria Math"/>
+                  <w:sz w:val="20"/>
+                  <w:szCs w:val="20"/>
                 </w:rPr>
                 <m:t>1</m:t>
               </m:r>
@@ -544,6 +1019,8 @@
             </m:rPr>
             <w:rPr>
               <w:rFonts w:ascii="Cambria Math" w:hAnsi="Cambria Math"/>
+              <w:sz w:val="20"/>
+              <w:szCs w:val="20"/>
             </w:rPr>
             <m:t>,</m:t>
           </m:r>
@@ -552,6 +1029,8 @@
               <m:ctrlPr>
                 <w:rPr>
                   <w:rFonts w:ascii="Cambria Math" w:hAnsi="Cambria Math"/>
+                  <w:sz w:val="20"/>
+                  <w:szCs w:val="20"/>
                 </w:rPr>
               </m:ctrlPr>
             </m:sSubPr>
@@ -559,6 +1038,8 @@
               <m:r>
                 <w:rPr>
                   <w:rFonts w:ascii="Cambria Math" w:hAnsi="Cambria Math"/>
+                  <w:sz w:val="20"/>
+                  <w:szCs w:val="20"/>
                 </w:rPr>
                 <m:t>w</m:t>
               </m:r>
@@ -567,6 +1048,8 @@
               <m:r>
                 <w:rPr>
                   <w:rFonts w:ascii="Cambria Math" w:hAnsi="Cambria Math"/>
+                  <w:sz w:val="20"/>
+                  <w:szCs w:val="20"/>
                 </w:rPr>
                 <m:t>2</m:t>
               </m:r>
@@ -578,6 +1061,8 @@
             </m:rPr>
             <w:rPr>
               <w:rFonts w:ascii="Cambria Math" w:hAnsi="Cambria Math"/>
+              <w:sz w:val="20"/>
+              <w:szCs w:val="20"/>
             </w:rPr>
             <m:t>,</m:t>
           </m:r>
@@ -586,6 +1071,8 @@
               <m:ctrlPr>
                 <w:rPr>
                   <w:rFonts w:ascii="Cambria Math" w:hAnsi="Cambria Math"/>
+                  <w:sz w:val="20"/>
+                  <w:szCs w:val="20"/>
                 </w:rPr>
               </m:ctrlPr>
             </m:sSubPr>
@@ -593,6 +1080,8 @@
               <m:r>
                 <w:rPr>
                   <w:rFonts w:ascii="Cambria Math" w:hAnsi="Cambria Math"/>
+                  <w:sz w:val="20"/>
+                  <w:szCs w:val="20"/>
                 </w:rPr>
                 <m:t>w</m:t>
               </m:r>
@@ -601,6 +1090,8 @@
               <m:r>
                 <w:rPr>
                   <w:rFonts w:ascii="Cambria Math" w:hAnsi="Cambria Math"/>
+                  <w:sz w:val="20"/>
+                  <w:szCs w:val="20"/>
                 </w:rPr>
                 <m:t>3</m:t>
               </m:r>
@@ -612,6 +1103,8 @@
             </m:rPr>
             <w:rPr>
               <w:rFonts w:ascii="Cambria Math" w:hAnsi="Cambria Math"/>
+              <w:sz w:val="20"/>
+              <w:szCs w:val="20"/>
             </w:rPr>
             <m:t>,</m:t>
           </m:r>
@@ -620,6 +1113,8 @@
               <m:ctrlPr>
                 <w:rPr>
                   <w:rFonts w:ascii="Cambria Math" w:hAnsi="Cambria Math"/>
+                  <w:sz w:val="20"/>
+                  <w:szCs w:val="20"/>
                 </w:rPr>
               </m:ctrlPr>
             </m:sSubPr>
@@ -627,6 +1122,8 @@
               <m:r>
                 <w:rPr>
                   <w:rFonts w:ascii="Cambria Math" w:hAnsi="Cambria Math"/>
+                  <w:sz w:val="20"/>
+                  <w:szCs w:val="20"/>
                 </w:rPr>
                 <m:t>w</m:t>
               </m:r>
@@ -635,6 +1132,8 @@
               <m:r>
                 <w:rPr>
                   <w:rFonts w:ascii="Cambria Math" w:hAnsi="Cambria Math"/>
+                  <w:sz w:val="20"/>
+                  <w:szCs w:val="20"/>
                 </w:rPr>
                 <m:t>4</m:t>
               </m:r>
@@ -646,6 +1145,8 @@
             </m:rPr>
             <w:rPr>
               <w:rFonts w:ascii="Cambria Math" w:hAnsi="Cambria Math"/>
+              <w:sz w:val="20"/>
+              <w:szCs w:val="20"/>
             </w:rPr>
             <m:t>,</m:t>
           </m:r>
@@ -654,6 +1155,8 @@
               <m:ctrlPr>
                 <w:rPr>
                   <w:rFonts w:ascii="Cambria Math" w:hAnsi="Cambria Math"/>
+                  <w:sz w:val="20"/>
+                  <w:szCs w:val="20"/>
                 </w:rPr>
               </m:ctrlPr>
             </m:sSubPr>
@@ -661,6 +1164,8 @@
               <m:r>
                 <w:rPr>
                   <w:rFonts w:ascii="Cambria Math" w:hAnsi="Cambria Math"/>
+                  <w:sz w:val="20"/>
+                  <w:szCs w:val="20"/>
                 </w:rPr>
                 <m:t>w</m:t>
               </m:r>
@@ -669,6 +1174,8 @@
               <m:r>
                 <w:rPr>
                   <w:rFonts w:ascii="Cambria Math" w:hAnsi="Cambria Math"/>
+                  <w:sz w:val="20"/>
+                  <w:szCs w:val="20"/>
                 </w:rPr>
                 <m:t>5</m:t>
               </m:r>
@@ -680,6 +1187,8 @@
             </m:rPr>
             <w:rPr>
               <w:rFonts w:ascii="Cambria Math" w:hAnsi="Cambria Math"/>
+              <w:sz w:val="20"/>
+              <w:szCs w:val="20"/>
             </w:rPr>
             <m:t>,</m:t>
           </m:r>
@@ -688,6 +1197,8 @@
               <m:ctrlPr>
                 <w:rPr>
                   <w:rFonts w:ascii="Cambria Math" w:hAnsi="Cambria Math"/>
+                  <w:sz w:val="20"/>
+                  <w:szCs w:val="20"/>
                 </w:rPr>
               </m:ctrlPr>
             </m:sSubPr>
@@ -695,6 +1206,8 @@
               <m:r>
                 <w:rPr>
                   <w:rFonts w:ascii="Cambria Math" w:hAnsi="Cambria Math"/>
+                  <w:sz w:val="20"/>
+                  <w:szCs w:val="20"/>
                 </w:rPr>
                 <m:t>w</m:t>
               </m:r>
@@ -703,6 +1216,8 @@
               <m:r>
                 <w:rPr>
                   <w:rFonts w:ascii="Cambria Math" w:hAnsi="Cambria Math"/>
+                  <w:sz w:val="20"/>
+                  <w:szCs w:val="20"/>
                 </w:rPr>
                 <m:t>6</m:t>
               </m:r>
@@ -714,6 +1229,8 @@
             </m:rPr>
             <w:rPr>
               <w:rFonts w:ascii="Cambria Math" w:hAnsi="Cambria Math"/>
+              <w:sz w:val="20"/>
+              <w:szCs w:val="20"/>
             </w:rPr>
             <m:t>)</m:t>
           </m:r>
@@ -723,10 +1240,16 @@
     <w:p>
       <w:pPr>
         <w:ind w:firstLine="420"/>
+        <w:rPr>
+          <w:sz w:val="20"/>
+          <w:szCs w:val="20"/>
+        </w:rPr>
       </w:pPr>
       <w:r>
         <w:rPr>
           <w:rFonts w:hint="eastAsia"/>
+          <w:sz w:val="20"/>
+          <w:szCs w:val="20"/>
         </w:rPr>
         <w:t>记约束向量为：</w:t>
       </w:r>
@@ -737,6 +1260,8 @@
           </m:rPr>
           <w:rPr>
             <w:rFonts w:ascii="Cambria Math" w:hAnsi="Cambria Math"/>
+            <w:sz w:val="20"/>
+            <w:szCs w:val="20"/>
           </w:rPr>
           <w:br/>
         </m:r>
@@ -750,6 +1275,8 @@
                   <w:rFonts w:ascii="Cambria Math" w:hAnsi="Cambria Math"/>
                   <w:b/>
                   <w:i/>
+                  <w:sz w:val="20"/>
+                  <w:szCs w:val="20"/>
                 </w:rPr>
               </m:ctrlPr>
             </m:sSupPr>
@@ -760,6 +1287,8 @@
                 </m:rPr>
                 <w:rPr>
                   <w:rFonts w:ascii="Cambria Math" w:hAnsi="Cambria Math"/>
+                  <w:sz w:val="20"/>
+                  <w:szCs w:val="20"/>
                 </w:rPr>
                 <m:t>w</m:t>
               </m:r>
@@ -768,6 +1297,8 @@
               <m:r>
                 <w:rPr>
                   <w:rFonts w:ascii="Cambria Math" w:hAnsi="Cambria Math"/>
+                  <w:sz w:val="20"/>
+                  <w:szCs w:val="20"/>
                 </w:rPr>
                 <m:t>0</m:t>
               </m:r>
@@ -779,6 +1310,8 @@
             </m:rPr>
             <w:rPr>
               <w:rFonts w:ascii="Cambria Math" w:hAnsi="Cambria Math" w:hint="eastAsia"/>
+              <w:sz w:val="20"/>
+              <w:szCs w:val="20"/>
             </w:rPr>
             <m:t>=</m:t>
           </m:r>
@@ -788,15 +1321,16 @@
             </m:rPr>
             <w:rPr>
               <w:rFonts w:ascii="Cambria Math" w:hAnsi="Cambria Math"/>
+              <w:sz w:val="20"/>
+              <w:szCs w:val="20"/>
             </w:rPr>
-            <m:t>(</m:t>
+            <m:t>(0,0,0,0,</m:t>
           </m:r>
           <m:r>
-            <m:rPr>
-              <m:sty m:val="p"/>
-            </m:rPr>
             <w:rPr>
               <w:rFonts w:ascii="Cambria Math" w:hAnsi="Cambria Math"/>
+              <w:sz w:val="20"/>
+              <w:szCs w:val="20"/>
             </w:rPr>
             <m:t>0</m:t>
           </m:r>
@@ -806,75 +1340,8 @@
             </m:rPr>
             <w:rPr>
               <w:rFonts w:ascii="Cambria Math" w:hAnsi="Cambria Math"/>
-            </w:rPr>
-            <m:t>,</m:t>
-          </m:r>
-          <m:r>
-            <m:rPr>
-              <m:sty m:val="p"/>
-            </m:rPr>
-            <w:rPr>
-              <w:rFonts w:ascii="Cambria Math" w:hAnsi="Cambria Math"/>
-            </w:rPr>
-            <m:t>0</m:t>
-          </m:r>
-          <m:r>
-            <m:rPr>
-              <m:sty m:val="p"/>
-            </m:rPr>
-            <w:rPr>
-              <w:rFonts w:ascii="Cambria Math" w:hAnsi="Cambria Math"/>
-            </w:rPr>
-            <m:t>,</m:t>
-          </m:r>
-          <m:r>
-            <m:rPr>
-              <m:sty m:val="p"/>
-            </m:rPr>
-            <w:rPr>
-              <w:rFonts w:ascii="Cambria Math" w:hAnsi="Cambria Math"/>
-            </w:rPr>
-            <m:t>0</m:t>
-          </m:r>
-          <m:r>
-            <m:rPr>
-              <m:sty m:val="p"/>
-            </m:rPr>
-            <w:rPr>
-              <w:rFonts w:ascii="Cambria Math" w:hAnsi="Cambria Math"/>
-            </w:rPr>
-            <m:t>,</m:t>
-          </m:r>
-          <m:r>
-            <m:rPr>
-              <m:sty m:val="p"/>
-            </m:rPr>
-            <w:rPr>
-              <w:rFonts w:ascii="Cambria Math" w:hAnsi="Cambria Math"/>
-            </w:rPr>
-            <m:t>0</m:t>
-          </m:r>
-          <m:r>
-            <m:rPr>
-              <m:sty m:val="p"/>
-            </m:rPr>
-            <w:rPr>
-              <w:rFonts w:ascii="Cambria Math" w:hAnsi="Cambria Math"/>
-            </w:rPr>
-            <m:t>,</m:t>
-          </m:r>
-          <m:r>
-            <w:rPr>
-              <w:rFonts w:ascii="Cambria Math" w:hAnsi="Cambria Math"/>
-            </w:rPr>
-            <m:t>0</m:t>
-          </m:r>
-          <m:r>
-            <m:rPr>
-              <m:sty m:val="p"/>
-            </m:rPr>
-            <w:rPr>
-              <w:rFonts w:ascii="Cambria Math" w:hAnsi="Cambria Math"/>
+              <w:sz w:val="20"/>
+              <w:szCs w:val="20"/>
             </w:rPr>
             <m:t>,</m:t>
           </m:r>
@@ -883,6 +1350,8 @@
               <m:ctrlPr>
                 <w:rPr>
                   <w:rFonts w:ascii="Cambria Math" w:hAnsi="Cambria Math"/>
+                  <w:sz w:val="20"/>
+                  <w:szCs w:val="20"/>
                 </w:rPr>
               </m:ctrlPr>
             </m:sSubPr>
@@ -890,6 +1359,8 @@
               <m:r>
                 <w:rPr>
                   <w:rFonts w:ascii="Cambria Math" w:hAnsi="Cambria Math"/>
+                  <w:sz w:val="20"/>
+                  <w:szCs w:val="20"/>
                 </w:rPr>
                 <m:t>w</m:t>
               </m:r>
@@ -898,6 +1369,8 @@
               <m:r>
                 <w:rPr>
                   <w:rFonts w:ascii="Cambria Math" w:hAnsi="Cambria Math"/>
+                  <w:sz w:val="20"/>
+                  <w:szCs w:val="20"/>
                 </w:rPr>
                 <m:t>6</m:t>
               </m:r>
@@ -909,6 +1382,8 @@
             </m:rPr>
             <w:rPr>
               <w:rFonts w:ascii="Cambria Math" w:hAnsi="Cambria Math"/>
+              <w:sz w:val="20"/>
+              <w:szCs w:val="20"/>
             </w:rPr>
             <m:t>)</m:t>
           </m:r>
@@ -918,10 +1393,16 @@
     <w:p>
       <w:pPr>
         <w:ind w:firstLine="420"/>
+        <w:rPr>
+          <w:sz w:val="20"/>
+          <w:szCs w:val="20"/>
+        </w:rPr>
       </w:pPr>
       <w:r>
         <w:rPr>
           <w:rFonts w:hint="eastAsia"/>
+          <w:sz w:val="20"/>
+          <w:szCs w:val="20"/>
         </w:rPr>
         <w:t>建立如下的求解模型</w:t>
       </w:r>
@@ -930,7 +1411,8 @@
       <w:pPr>
         <w:ind w:firstLine="420"/>
         <w:rPr>
-          <w:rFonts w:hint="eastAsia"/>
+          <w:sz w:val="20"/>
+          <w:szCs w:val="20"/>
         </w:rPr>
       </w:pPr>
       <m:oMathPara>
@@ -940,6 +1422,8 @@
               <m:ctrlPr>
                 <w:rPr>
                   <w:rFonts w:ascii="Cambria Math" w:hAnsi="Cambria Math"/>
+                  <w:sz w:val="20"/>
+                  <w:szCs w:val="20"/>
                 </w:rPr>
               </m:ctrlPr>
             </m:sSubSupPr>
@@ -952,6 +1436,8 @@
                     <w:rPr>
                       <w:rFonts w:ascii="Cambria Math" w:hAnsi="Cambria Math"/>
                       <w:i/>
+                      <w:sz w:val="20"/>
+                      <w:szCs w:val="20"/>
                     </w:rPr>
                   </m:ctrlPr>
                 </m:dPr>
@@ -962,6 +1448,8 @@
                     </m:rPr>
                     <w:rPr>
                       <w:rFonts w:ascii="Cambria Math" w:hAnsi="Cambria Math" w:hint="eastAsia"/>
+                      <w:sz w:val="20"/>
+                      <w:szCs w:val="20"/>
                     </w:rPr>
                     <m:t>Xw</m:t>
                   </m:r>
@@ -971,6 +1459,8 @@
                     </m:rPr>
                     <w:rPr>
                       <w:rFonts w:ascii="Cambria Math" w:hAnsi="Cambria Math"/>
+                      <w:sz w:val="20"/>
+                      <w:szCs w:val="20"/>
                     </w:rPr>
                     <m:t>-y</m:t>
                   </m:r>
@@ -981,6 +1471,8 @@
               <m:r>
                 <w:rPr>
                   <w:rFonts w:ascii="Cambria Math" w:hAnsi="Cambria Math"/>
+                  <w:sz w:val="20"/>
+                  <w:szCs w:val="20"/>
                 </w:rPr>
                 <m:t>F</m:t>
               </m:r>
@@ -989,6 +1481,8 @@
               <m:r>
                 <w:rPr>
                   <w:rFonts w:ascii="Cambria Math" w:hAnsi="Cambria Math"/>
+                  <w:sz w:val="20"/>
+                  <w:szCs w:val="20"/>
                 </w:rPr>
                 <m:t>2</m:t>
               </m:r>
@@ -997,6 +1491,8 @@
           <m:r>
             <w:rPr>
               <w:rFonts w:ascii="Cambria Math" w:hAnsi="Cambria Math"/>
+              <w:sz w:val="20"/>
+              <w:szCs w:val="20"/>
             </w:rPr>
             <m:t>+</m:t>
           </m:r>
@@ -1006,6 +1502,8 @@
                 <w:rPr>
                   <w:rFonts w:ascii="Cambria Math" w:hAnsi="Cambria Math"/>
                   <w:i/>
+                  <w:sz w:val="20"/>
+                  <w:szCs w:val="20"/>
                 </w:rPr>
               </m:ctrlPr>
             </m:fPr>
@@ -1013,6 +1511,8 @@
               <m:r>
                 <w:rPr>
                   <w:rFonts w:ascii="Cambria Math" w:hAnsi="Cambria Math"/>
+                  <w:sz w:val="20"/>
+                  <w:szCs w:val="20"/>
                 </w:rPr>
                 <m:t>nλ</m:t>
               </m:r>
@@ -1021,6 +1521,8 @@
               <m:r>
                 <w:rPr>
                   <w:rFonts w:ascii="Cambria Math" w:hAnsi="Cambria Math"/>
+                  <w:sz w:val="20"/>
+                  <w:szCs w:val="20"/>
                 </w:rPr>
                 <m:t>2</m:t>
               </m:r>
@@ -1032,6 +1534,8 @@
                 <w:rPr>
                   <w:rFonts w:ascii="Cambria Math" w:hAnsi="Cambria Math"/>
                   <w:i/>
+                  <w:sz w:val="20"/>
+                  <w:szCs w:val="20"/>
                 </w:rPr>
               </m:ctrlPr>
             </m:sSubSupPr>
@@ -1044,6 +1548,8 @@
                     <w:rPr>
                       <w:rFonts w:ascii="Cambria Math" w:hAnsi="Cambria Math"/>
                       <w:i/>
+                      <w:sz w:val="20"/>
+                      <w:szCs w:val="20"/>
                     </w:rPr>
                   </m:ctrlPr>
                 </m:dPr>
@@ -1054,17 +1560,10 @@
                     </m:rPr>
                     <w:rPr>
                       <w:rFonts w:ascii="Cambria Math" w:hAnsi="Cambria Math"/>
+                      <w:sz w:val="20"/>
+                      <w:szCs w:val="20"/>
                     </w:rPr>
-                    <m:t>w</m:t>
-                  </m:r>
-                  <m:r>
-                    <m:rPr>
-                      <m:sty m:val="b"/>
-                    </m:rPr>
-                    <w:rPr>
-                      <w:rFonts w:ascii="Cambria Math" w:hAnsi="Cambria Math"/>
-                    </w:rPr>
-                    <m:t>-</m:t>
+                    <m:t>w-</m:t>
                   </m:r>
                   <m:sSup>
                     <m:sSupPr>
@@ -1073,6 +1572,8 @@
                           <w:rFonts w:ascii="Cambria Math" w:hAnsi="Cambria Math"/>
                           <w:b/>
                           <w:i/>
+                          <w:sz w:val="20"/>
+                          <w:szCs w:val="20"/>
                         </w:rPr>
                       </m:ctrlPr>
                     </m:sSupPr>
@@ -1083,6 +1584,8 @@
                         </m:rPr>
                         <w:rPr>
                           <w:rFonts w:ascii="Cambria Math" w:hAnsi="Cambria Math"/>
+                          <w:sz w:val="20"/>
+                          <w:szCs w:val="20"/>
                         </w:rPr>
                         <m:t>w</m:t>
                       </m:r>
@@ -1091,6 +1594,8 @@
                       <m:r>
                         <w:rPr>
                           <w:rFonts w:ascii="Cambria Math" w:hAnsi="Cambria Math"/>
+                          <w:sz w:val="20"/>
+                          <w:szCs w:val="20"/>
                         </w:rPr>
                         <m:t>0</m:t>
                       </m:r>
@@ -1103,6 +1608,8 @@
               <m:r>
                 <w:rPr>
                   <w:rFonts w:ascii="Cambria Math" w:hAnsi="Cambria Math"/>
+                  <w:sz w:val="20"/>
+                  <w:szCs w:val="20"/>
                 </w:rPr>
                 <m:t>F</m:t>
               </m:r>
@@ -1111,6 +1618,8 @@
               <m:r>
                 <w:rPr>
                   <w:rFonts w:ascii="Cambria Math" w:hAnsi="Cambria Math"/>
+                  <w:sz w:val="20"/>
+                  <w:szCs w:val="20"/>
                 </w:rPr>
                 <m:t>2</m:t>
               </m:r>
@@ -1122,10 +1631,16 @@
     <w:p>
       <w:pPr>
         <w:ind w:firstLine="420"/>
+        <w:rPr>
+          <w:sz w:val="20"/>
+          <w:szCs w:val="20"/>
+        </w:rPr>
       </w:pPr>
       <w:r>
         <w:rPr>
           <w:rFonts w:hint="eastAsia"/>
+          <w:sz w:val="20"/>
+          <w:szCs w:val="20"/>
         </w:rPr>
         <w:t>求解得到：</w:t>
       </w:r>
@@ -1134,7 +1649,8 @@
       <w:pPr>
         <w:ind w:firstLine="420"/>
         <w:rPr>
-          <w:rFonts w:hint="eastAsia"/>
+          <w:sz w:val="20"/>
+          <w:szCs w:val="20"/>
         </w:rPr>
       </w:pPr>
       <m:oMathPara>
@@ -1145,6 +1661,8 @@
                 <w:rPr>
                   <w:rFonts w:ascii="Cambria Math" w:hAnsi="Cambria Math"/>
                   <w:b/>
+                  <w:sz w:val="20"/>
+                  <w:szCs w:val="20"/>
                 </w:rPr>
               </m:ctrlPr>
             </m:sSubSupPr>
@@ -1155,6 +1673,8 @@
                 </m:rPr>
                 <w:rPr>
                   <w:rFonts w:ascii="Cambria Math" w:hAnsi="Cambria Math" w:hint="eastAsia"/>
+                  <w:sz w:val="20"/>
+                  <w:szCs w:val="20"/>
                 </w:rPr>
                 <m:t>w</m:t>
               </m:r>
@@ -1166,6 +1686,8 @@
                 </m:rPr>
                 <w:rPr>
                   <w:rFonts w:ascii="Cambria Math" w:hAnsi="Cambria Math"/>
+                  <w:sz w:val="20"/>
+                  <w:szCs w:val="20"/>
                 </w:rPr>
                 <m:t>i</m:t>
               </m:r>
@@ -1177,6 +1699,8 @@
                 </m:rPr>
                 <w:rPr>
                   <w:rFonts w:ascii="Cambria Math" w:hAnsi="Cambria Math"/>
+                  <w:sz w:val="20"/>
+                  <w:szCs w:val="20"/>
                 </w:rPr>
                 <m:t>k+1</m:t>
               </m:r>
@@ -1185,6 +1709,8 @@
           <m:r>
             <w:rPr>
               <w:rFonts w:ascii="Cambria Math" w:hAnsi="Cambria Math"/>
+              <w:sz w:val="20"/>
+              <w:szCs w:val="20"/>
             </w:rPr>
             <m:t>=</m:t>
           </m:r>
@@ -1194,6 +1720,8 @@
                 <w:rPr>
                   <w:rFonts w:ascii="Cambria Math" w:hAnsi="Cambria Math"/>
                   <w:i/>
+                  <w:sz w:val="20"/>
+                  <w:szCs w:val="20"/>
                 </w:rPr>
               </m:ctrlPr>
             </m:fPr>
@@ -1204,6 +1732,8 @@
                     <w:rPr>
                       <w:rFonts w:ascii="Cambria Math" w:hAnsi="Cambria Math"/>
                       <w:b/>
+                      <w:sz w:val="20"/>
+                      <w:szCs w:val="20"/>
                     </w:rPr>
                   </m:ctrlPr>
                 </m:sSubSupPr>
@@ -1214,6 +1744,8 @@
                     </m:rPr>
                     <w:rPr>
                       <w:rFonts w:ascii="Cambria Math" w:hAnsi="Cambria Math" w:hint="eastAsia"/>
+                      <w:sz w:val="20"/>
+                      <w:szCs w:val="20"/>
                     </w:rPr>
                     <m:t>w</m:t>
                   </m:r>
@@ -1225,6 +1757,8 @@
                     </m:rPr>
                     <w:rPr>
                       <w:rFonts w:ascii="Cambria Math" w:hAnsi="Cambria Math"/>
+                      <w:sz w:val="20"/>
+                      <w:szCs w:val="20"/>
                     </w:rPr>
                     <m:t>i</m:t>
                   </m:r>
@@ -1236,6 +1770,8 @@
                     </m:rPr>
                     <w:rPr>
                       <w:rFonts w:ascii="Cambria Math" w:hAnsi="Cambria Math"/>
+                      <w:sz w:val="20"/>
+                      <w:szCs w:val="20"/>
                     </w:rPr>
                     <m:t>k</m:t>
                   </m:r>
@@ -1248,6 +1784,8 @@
                       <w:rFonts w:ascii="Cambria Math" w:hAnsi="Cambria Math"/>
                       <w:b/>
                       <w:i/>
+                      <w:sz w:val="20"/>
+                      <w:szCs w:val="20"/>
                     </w:rPr>
                   </m:ctrlPr>
                 </m:dPr>
@@ -1259,6 +1797,8 @@
                           <w:rFonts w:ascii="Cambria Math" w:hAnsi="Cambria Math"/>
                           <w:b/>
                           <w:i/>
+                          <w:sz w:val="20"/>
+                          <w:szCs w:val="20"/>
                         </w:rPr>
                       </m:ctrlPr>
                     </m:sSubPr>
@@ -1270,6 +1810,8 @@
                               <w:rFonts w:ascii="Cambria Math" w:hAnsi="Cambria Math"/>
                               <w:b/>
                               <w:i/>
+                              <w:sz w:val="20"/>
+                              <w:szCs w:val="20"/>
                             </w:rPr>
                           </m:ctrlPr>
                         </m:dPr>
@@ -1280,6 +1822,8 @@
                                 <w:rPr>
                                   <w:rFonts w:ascii="Cambria Math" w:hAnsi="Cambria Math"/>
                                   <w:b/>
+                                  <w:sz w:val="20"/>
+                                  <w:szCs w:val="20"/>
                                 </w:rPr>
                               </m:ctrlPr>
                             </m:sSupPr>
@@ -1290,6 +1834,8 @@
                                 </m:rPr>
                                 <w:rPr>
                                   <w:rFonts w:ascii="Cambria Math" w:hAnsi="Cambria Math"/>
+                                  <w:sz w:val="20"/>
+                                  <w:szCs w:val="20"/>
                                 </w:rPr>
                                 <m:t>X</m:t>
                               </m:r>
@@ -1301,6 +1847,8 @@
                                 </m:rPr>
                                 <w:rPr>
                                   <w:rFonts w:ascii="Cambria Math" w:hAnsi="Cambria Math"/>
+                                  <w:sz w:val="20"/>
+                                  <w:szCs w:val="20"/>
                                 </w:rPr>
                                 <m:t>T</m:t>
                               </m:r>
@@ -1312,6 +1860,8 @@
                             </m:rPr>
                             <w:rPr>
                               <w:rFonts w:ascii="Cambria Math" w:hAnsi="Cambria Math"/>
+                              <w:sz w:val="20"/>
+                              <w:szCs w:val="20"/>
                             </w:rPr>
                             <m:t>y</m:t>
                           </m:r>
@@ -1325,6 +1875,8 @@
                         </m:rPr>
                         <w:rPr>
                           <w:rFonts w:ascii="Cambria Math" w:hAnsi="Cambria Math"/>
+                          <w:sz w:val="20"/>
+                          <w:szCs w:val="20"/>
                         </w:rPr>
                         <m:t>i</m:t>
                       </m:r>
@@ -1336,12 +1888,16 @@
                     </m:rPr>
                     <w:rPr>
                       <w:rFonts w:ascii="Cambria Math" w:hAnsi="Cambria Math"/>
+                      <w:sz w:val="20"/>
+                      <w:szCs w:val="20"/>
                     </w:rPr>
                     <m:t>+</m:t>
                   </m:r>
                   <m:r>
                     <w:rPr>
                       <w:rFonts w:ascii="Cambria Math" w:hAnsi="Cambria Math"/>
+                      <w:sz w:val="20"/>
+                      <w:szCs w:val="20"/>
                     </w:rPr>
                     <m:t>nλ</m:t>
                   </m:r>
@@ -1351,6 +1907,8 @@
                         <w:rPr>
                           <w:rFonts w:ascii="Cambria Math" w:hAnsi="Cambria Math"/>
                           <w:i/>
+                          <w:sz w:val="20"/>
+                          <w:szCs w:val="20"/>
                         </w:rPr>
                       </m:ctrlPr>
                     </m:sSubSupPr>
@@ -1361,6 +1919,8 @@
                         </m:rPr>
                         <w:rPr>
                           <w:rFonts w:ascii="Cambria Math" w:hAnsi="Cambria Math" w:hint="eastAsia"/>
+                          <w:sz w:val="20"/>
+                          <w:szCs w:val="20"/>
                         </w:rPr>
                         <m:t>w</m:t>
                       </m:r>
@@ -1369,6 +1929,8 @@
                       <m:r>
                         <w:rPr>
                           <w:rFonts w:ascii="Cambria Math" w:hAnsi="Cambria Math"/>
+                          <w:sz w:val="20"/>
+                          <w:szCs w:val="20"/>
                         </w:rPr>
                         <m:t>i</m:t>
                       </m:r>
@@ -1377,6 +1939,8 @@
                       <m:r>
                         <w:rPr>
                           <w:rFonts w:ascii="Cambria Math" w:hAnsi="Cambria Math"/>
+                          <w:sz w:val="20"/>
+                          <w:szCs w:val="20"/>
                         </w:rPr>
                         <m:t>0</m:t>
                       </m:r>
@@ -1392,6 +1956,8 @@
                     <w:rPr>
                       <w:rFonts w:ascii="Cambria Math" w:hAnsi="Cambria Math"/>
                       <w:i/>
+                      <w:sz w:val="20"/>
+                      <w:szCs w:val="20"/>
                     </w:rPr>
                   </m:ctrlPr>
                 </m:sSubPr>
@@ -1402,6 +1968,8 @@
                         <w:rPr>
                           <w:rFonts w:ascii="Cambria Math" w:hAnsi="Cambria Math"/>
                           <w:i/>
+                          <w:sz w:val="20"/>
+                          <w:szCs w:val="20"/>
                         </w:rPr>
                       </m:ctrlPr>
                     </m:dPr>
@@ -1412,6 +1980,8 @@
                             <w:rPr>
                               <w:rFonts w:ascii="Cambria Math" w:hAnsi="Cambria Math"/>
                               <w:b/>
+                              <w:sz w:val="20"/>
+                              <w:szCs w:val="20"/>
                             </w:rPr>
                           </m:ctrlPr>
                         </m:sSupPr>
@@ -1422,6 +1992,8 @@
                             </m:rPr>
                             <w:rPr>
                               <w:rFonts w:ascii="Cambria Math" w:hAnsi="Cambria Math"/>
+                              <w:sz w:val="20"/>
+                              <w:szCs w:val="20"/>
                             </w:rPr>
                             <m:t>X</m:t>
                           </m:r>
@@ -1433,6 +2005,8 @@
                             </m:rPr>
                             <w:rPr>
                               <w:rFonts w:ascii="Cambria Math" w:hAnsi="Cambria Math"/>
+                              <w:sz w:val="20"/>
+                              <w:szCs w:val="20"/>
                             </w:rPr>
                             <m:t>T</m:t>
                           </m:r>
@@ -1444,6 +2018,8 @@
                         </m:rPr>
                         <w:rPr>
                           <w:rFonts w:ascii="Cambria Math" w:hAnsi="Cambria Math"/>
+                          <w:sz w:val="20"/>
+                          <w:szCs w:val="20"/>
                         </w:rPr>
                         <m:t>X</m:t>
                       </m:r>
@@ -1453,6 +2029,8 @@
                             <w:rPr>
                               <w:rFonts w:ascii="Cambria Math" w:hAnsi="Cambria Math"/>
                               <w:b/>
+                              <w:sz w:val="20"/>
+                              <w:szCs w:val="20"/>
                             </w:rPr>
                           </m:ctrlPr>
                         </m:sSupPr>
@@ -1463,6 +2041,8 @@
                             </m:rPr>
                             <w:rPr>
                               <w:rFonts w:ascii="Cambria Math" w:hAnsi="Cambria Math"/>
+                              <w:sz w:val="20"/>
+                              <w:szCs w:val="20"/>
                             </w:rPr>
                             <m:t>w</m:t>
                           </m:r>
@@ -1474,6 +2054,8 @@
                             </m:rPr>
                             <w:rPr>
                               <w:rFonts w:ascii="Cambria Math" w:hAnsi="Cambria Math"/>
+                              <w:sz w:val="20"/>
+                              <w:szCs w:val="20"/>
                             </w:rPr>
                             <m:t>k</m:t>
                           </m:r>
@@ -1482,14 +2064,10 @@
                       <m:r>
                         <w:rPr>
                           <w:rFonts w:ascii="Cambria Math" w:hAnsi="Cambria Math"/>
+                          <w:sz w:val="20"/>
+                          <w:szCs w:val="20"/>
                         </w:rPr>
-                        <m:t>+</m:t>
-                      </m:r>
-                      <m:r>
-                        <w:rPr>
-                          <w:rFonts w:ascii="Cambria Math" w:hAnsi="Cambria Math"/>
-                        </w:rPr>
-                        <m:t>nλ</m:t>
+                        <m:t>+nλ</m:t>
                       </m:r>
                       <m:sSup>
                         <m:sSupPr>
@@ -1497,6 +2075,8 @@
                             <w:rPr>
                               <w:rFonts w:ascii="Cambria Math" w:hAnsi="Cambria Math"/>
                               <w:b/>
+                              <w:sz w:val="20"/>
+                              <w:szCs w:val="20"/>
                             </w:rPr>
                           </m:ctrlPr>
                         </m:sSupPr>
@@ -1507,6 +2087,8 @@
                             </m:rPr>
                             <w:rPr>
                               <w:rFonts w:ascii="Cambria Math" w:hAnsi="Cambria Math"/>
+                              <w:sz w:val="20"/>
+                              <w:szCs w:val="20"/>
                             </w:rPr>
                             <m:t>w</m:t>
                           </m:r>
@@ -1518,6 +2100,8 @@
                             </m:rPr>
                             <w:rPr>
                               <w:rFonts w:ascii="Cambria Math" w:hAnsi="Cambria Math"/>
+                              <w:sz w:val="20"/>
+                              <w:szCs w:val="20"/>
                             </w:rPr>
                             <m:t>k</m:t>
                           </m:r>
@@ -1530,6 +2114,8 @@
                   <m:r>
                     <w:rPr>
                       <w:rFonts w:ascii="Cambria Math" w:hAnsi="Cambria Math"/>
+                      <w:sz w:val="20"/>
+                      <w:szCs w:val="20"/>
                     </w:rPr>
                     <m:t>i</m:t>
                   </m:r>
@@ -1542,207 +2128,1000 @@
     </w:p>
     <w:p>
       <w:pPr>
+        <w:rPr>
+          <w:rFonts w:ascii="黑体" w:eastAsia="黑体" w:hAnsi="黑体"/>
+          <w:b/>
+          <w:sz w:val="32"/>
+          <w:szCs w:val="32"/>
+        </w:rPr>
+      </w:pPr>
+      <w:r>
+        <w:rPr>
+          <w:rFonts w:ascii="黑体" w:eastAsia="黑体" w:hAnsi="黑体" w:hint="eastAsia"/>
+          <w:b/>
+          <w:sz w:val="32"/>
+          <w:szCs w:val="32"/>
+        </w:rPr>
+        <w:t>评测细则-精品结果</w:t>
+      </w:r>
+    </w:p>
+    <w:p>
+      <w:pPr>
+        <w:spacing w:after="0"/>
+        <w:ind w:firstLine="420"/>
+        <w:rPr>
+          <w:rFonts w:ascii="宋体" w:eastAsia="宋体" w:hAnsi="宋体"/>
+          <w:sz w:val="20"/>
+          <w:szCs w:val="20"/>
+        </w:rPr>
+      </w:pPr>
+      <w:r>
+        <w:rPr>
+          <w:rFonts w:ascii="宋体" w:eastAsia="宋体" w:hAnsi="宋体" w:hint="eastAsia"/>
+          <w:sz w:val="20"/>
+          <w:szCs w:val="20"/>
+        </w:rPr>
+        <w:t>很满意标准</w:t>
+      </w:r>
+      <w:r>
+        <w:rPr>
+          <w:rFonts w:ascii="宋体" w:eastAsia="宋体" w:hAnsi="宋体" w:hint="eastAsia"/>
+          <w:sz w:val="20"/>
+          <w:szCs w:val="20"/>
+        </w:rPr>
+        <w:t>：</w:t>
+      </w:r>
+    </w:p>
+    <w:p>
+      <w:pPr>
+        <w:pStyle w:val="a3"/>
+        <w:numPr>
+          <w:ilvl w:val="0"/>
+          <w:numId w:val="5"/>
+        </w:numPr>
+        <w:spacing w:after="0"/>
+        <w:rPr>
+          <w:rFonts w:ascii="宋体" w:eastAsia="宋体" w:hAnsi="宋体"/>
+          <w:sz w:val="20"/>
+          <w:szCs w:val="20"/>
+        </w:rPr>
+      </w:pPr>
+      <w:r>
+        <w:rPr>
+          <w:rFonts w:ascii="宋体" w:eastAsia="宋体" w:hAnsi="宋体" w:hint="eastAsia"/>
+          <w:sz w:val="20"/>
+          <w:szCs w:val="20"/>
+        </w:rPr>
+        <w:t>全部都为相关结果，片源能播放，且排序合理，无重复。</w:t>
+      </w:r>
+    </w:p>
+    <w:p>
+      <w:pPr>
+        <w:pStyle w:val="a3"/>
+        <w:numPr>
+          <w:ilvl w:val="0"/>
+          <w:numId w:val="5"/>
+        </w:numPr>
+        <w:spacing w:after="0"/>
+        <w:rPr>
+          <w:rFonts w:ascii="宋体" w:eastAsia="宋体" w:hAnsi="宋体"/>
+          <w:sz w:val="20"/>
+          <w:szCs w:val="20"/>
+        </w:rPr>
+      </w:pPr>
+      <w:r>
+        <w:rPr>
+          <w:rFonts w:ascii="宋体" w:eastAsia="宋体" w:hAnsi="宋体" w:hint="eastAsia"/>
+          <w:sz w:val="20"/>
+          <w:szCs w:val="20"/>
+        </w:rPr>
+        <w:t>综艺节目在要求单集时，出现全集且在显著位置标记需求级数时，可以很满意</w:t>
+      </w:r>
+    </w:p>
+    <w:p>
+      <w:pPr>
+        <w:pStyle w:val="a3"/>
+        <w:numPr>
+          <w:ilvl w:val="0"/>
+          <w:numId w:val="5"/>
+        </w:numPr>
+        <w:spacing w:after="0"/>
+        <w:rPr>
+          <w:rFonts w:ascii="宋体" w:eastAsia="宋体" w:hAnsi="宋体"/>
+          <w:sz w:val="20"/>
+          <w:szCs w:val="20"/>
+        </w:rPr>
+      </w:pPr>
+      <w:r>
+        <w:rPr>
+          <w:rFonts w:ascii="宋体" w:eastAsia="宋体" w:hAnsi="宋体" w:hint="eastAsia"/>
+          <w:sz w:val="20"/>
+          <w:szCs w:val="20"/>
+        </w:rPr>
+        <w:t>未上映的电影/电视剧，质量高的预告，片花专辑</w:t>
+      </w:r>
+    </w:p>
+    <w:p>
+      <w:pPr>
+        <w:pStyle w:val="a3"/>
+        <w:numPr>
+          <w:ilvl w:val="0"/>
+          <w:numId w:val="5"/>
+        </w:numPr>
+        <w:spacing w:after="0"/>
+        <w:rPr>
+          <w:rFonts w:ascii="宋体" w:eastAsia="宋体" w:hAnsi="宋体"/>
+          <w:sz w:val="20"/>
+          <w:szCs w:val="20"/>
+        </w:rPr>
+      </w:pPr>
+      <w:r>
+        <w:rPr>
+          <w:rFonts w:ascii="宋体" w:eastAsia="宋体" w:hAnsi="宋体" w:hint="eastAsia"/>
+          <w:sz w:val="20"/>
+          <w:szCs w:val="20"/>
+        </w:rPr>
+        <w:t>专辑/栏目类query</w:t>
+      </w:r>
+      <w:r>
+        <w:rPr>
+          <w:rFonts w:ascii="宋体" w:eastAsia="宋体" w:hAnsi="宋体"/>
+          <w:sz w:val="20"/>
+          <w:szCs w:val="20"/>
+        </w:rPr>
+        <w:t>,</w:t>
+      </w:r>
+      <w:r>
+        <w:rPr>
+          <w:rFonts w:ascii="宋体" w:eastAsia="宋体" w:hAnsi="宋体" w:hint="eastAsia"/>
+          <w:sz w:val="20"/>
+          <w:szCs w:val="20"/>
+        </w:rPr>
+        <w:t>结果多而全（横向比较）。</w:t>
+      </w:r>
+    </w:p>
+    <w:p>
+      <w:pPr>
+        <w:pStyle w:val="a3"/>
+        <w:numPr>
+          <w:ilvl w:val="0"/>
+          <w:numId w:val="5"/>
+        </w:numPr>
+        <w:spacing w:after="0"/>
+        <w:rPr>
+          <w:rFonts w:ascii="宋体" w:eastAsia="宋体" w:hAnsi="宋体"/>
+          <w:sz w:val="20"/>
+          <w:szCs w:val="20"/>
+        </w:rPr>
+      </w:pPr>
+      <w:r>
+        <w:rPr>
+          <w:rFonts w:ascii="宋体" w:eastAsia="宋体" w:hAnsi="宋体" w:hint="eastAsia"/>
+          <w:sz w:val="20"/>
+          <w:szCs w:val="20"/>
+        </w:rPr>
+        <w:t>多意图query</w:t>
+      </w:r>
+      <w:r>
+        <w:rPr>
+          <w:rFonts w:ascii="宋体" w:eastAsia="宋体" w:hAnsi="宋体"/>
+          <w:sz w:val="20"/>
+          <w:szCs w:val="20"/>
+        </w:rPr>
+        <w:t>,</w:t>
+      </w:r>
+      <w:r>
+        <w:rPr>
+          <w:rFonts w:ascii="宋体" w:eastAsia="宋体" w:hAnsi="宋体" w:hint="eastAsia"/>
+          <w:sz w:val="20"/>
+          <w:szCs w:val="20"/>
+        </w:rPr>
+        <w:t>先分清主辅需求，主辅需求明确，出主需求的结果就行，不明确时，出现知名的不同类型的结果，且经典的热门的结果排前。</w:t>
+      </w:r>
+    </w:p>
+    <w:p>
+      <w:pPr>
+        <w:pStyle w:val="a3"/>
+        <w:numPr>
+          <w:ilvl w:val="0"/>
+          <w:numId w:val="5"/>
+        </w:numPr>
+        <w:spacing w:after="0"/>
+        <w:rPr>
+          <w:rFonts w:ascii="宋体" w:eastAsia="宋体" w:hAnsi="宋体"/>
+          <w:sz w:val="20"/>
+          <w:szCs w:val="20"/>
+        </w:rPr>
+      </w:pPr>
+      <w:r>
+        <w:rPr>
+          <w:rFonts w:ascii="宋体" w:eastAsia="宋体" w:hAnsi="宋体" w:hint="eastAsia"/>
+          <w:sz w:val="20"/>
+          <w:szCs w:val="20"/>
+        </w:rPr>
+        <w:t>未完结的电视剧，同步更新最新的几集。</w:t>
+      </w:r>
+    </w:p>
+    <w:p>
+      <w:pPr>
+        <w:rPr>
+          <w:rFonts w:ascii="黑体" w:eastAsia="黑体" w:hAnsi="黑体" w:hint="eastAsia"/>
+          <w:b/>
+          <w:sz w:val="32"/>
+          <w:szCs w:val="32"/>
+        </w:rPr>
+      </w:pPr>
+      <w:r>
+        <w:rPr>
+          <w:rFonts w:ascii="黑体" w:eastAsia="黑体" w:hAnsi="黑体" w:hint="eastAsia"/>
+          <w:b/>
+          <w:sz w:val="32"/>
+          <w:szCs w:val="32"/>
+        </w:rPr>
+        <w:t>评测细则-</w:t>
+      </w:r>
+      <w:r>
+        <w:rPr>
+          <w:rFonts w:ascii="黑体" w:eastAsia="黑体" w:hAnsi="黑体" w:hint="eastAsia"/>
+          <w:b/>
+          <w:sz w:val="32"/>
+          <w:szCs w:val="32"/>
+        </w:rPr>
+        <w:t>综合</w:t>
+      </w:r>
+      <w:r>
+        <w:rPr>
+          <w:rFonts w:ascii="黑体" w:eastAsia="黑体" w:hAnsi="黑体" w:hint="eastAsia"/>
+          <w:b/>
+          <w:sz w:val="32"/>
+          <w:szCs w:val="32"/>
+        </w:rPr>
+        <w:t>结果</w:t>
+      </w:r>
+    </w:p>
+    <w:tbl>
+      <w:tblPr>
+        <w:tblStyle w:val="a9"/>
+        <w:tblW w:w="0" w:type="auto"/>
+        <w:jc w:val="center"/>
+        <w:tblLook w:val="04A0" w:firstRow="1" w:lastRow="0" w:firstColumn="1" w:lastColumn="0" w:noHBand="0" w:noVBand="1"/>
+      </w:tblPr>
+      <w:tblGrid>
+        <w:gridCol w:w="709"/>
+        <w:gridCol w:w="5501"/>
+      </w:tblGrid>
+      <w:tr>
+        <w:trPr>
+          <w:jc w:val="center"/>
+        </w:trPr>
+        <w:tc>
+          <w:tcPr>
+            <w:tcW w:w="709" w:type="dxa"/>
+          </w:tcPr>
+          <w:p>
+            <w:pPr>
+              <w:jc w:val="center"/>
+              <w:rPr>
+                <w:rFonts w:ascii="黑体" w:eastAsia="黑体" w:hAnsi="黑体" w:hint="eastAsia"/>
+                <w:b/>
+                <w:sz w:val="20"/>
+                <w:szCs w:val="20"/>
+              </w:rPr>
+            </w:pPr>
+            <w:r>
+              <w:rPr>
+                <w:rFonts w:ascii="黑体" w:eastAsia="黑体" w:hAnsi="黑体" w:hint="eastAsia"/>
+                <w:b/>
+                <w:sz w:val="20"/>
+                <w:szCs w:val="20"/>
+              </w:rPr>
+              <w:t>等级</w:t>
+            </w:r>
+          </w:p>
+        </w:tc>
+        <w:tc>
+          <w:tcPr>
+            <w:tcW w:w="5501" w:type="dxa"/>
+          </w:tcPr>
+          <w:p>
+            <w:pPr>
+              <w:jc w:val="center"/>
+              <w:rPr>
+                <w:rFonts w:ascii="黑体" w:eastAsia="黑体" w:hAnsi="黑体" w:hint="eastAsia"/>
+                <w:b/>
+                <w:sz w:val="20"/>
+                <w:szCs w:val="20"/>
+              </w:rPr>
+            </w:pPr>
+            <w:r>
+              <w:rPr>
+                <w:rFonts w:ascii="黑体" w:eastAsia="黑体" w:hAnsi="黑体" w:hint="eastAsia"/>
+                <w:b/>
+                <w:sz w:val="20"/>
+                <w:szCs w:val="20"/>
+              </w:rPr>
+              <w:t>规则</w:t>
+            </w:r>
+          </w:p>
+        </w:tc>
+      </w:tr>
+      <w:tr>
+        <w:trPr>
+          <w:jc w:val="center"/>
+        </w:trPr>
+        <w:tc>
+          <w:tcPr>
+            <w:tcW w:w="709" w:type="dxa"/>
+          </w:tcPr>
+          <w:p>
+            <w:pPr>
+              <w:jc w:val="center"/>
+              <w:rPr>
+                <w:rFonts w:ascii="宋体" w:eastAsia="宋体" w:hAnsi="宋体" w:hint="eastAsia"/>
+                <w:b/>
+                <w:sz w:val="20"/>
+                <w:szCs w:val="20"/>
+              </w:rPr>
+            </w:pPr>
+            <w:r>
+              <w:rPr>
+                <w:rFonts w:ascii="宋体" w:eastAsia="宋体" w:hAnsi="宋体" w:hint="eastAsia"/>
+                <w:b/>
+                <w:sz w:val="20"/>
+                <w:szCs w:val="20"/>
+              </w:rPr>
+              <w:t>好</w:t>
+            </w:r>
+          </w:p>
+        </w:tc>
+        <w:tc>
+          <w:tcPr>
+            <w:tcW w:w="5501" w:type="dxa"/>
+          </w:tcPr>
+          <w:p>
+            <w:pPr>
+              <w:rPr>
+                <w:rFonts w:ascii="宋体" w:eastAsia="宋体" w:hAnsi="宋体" w:hint="eastAsia"/>
+                <w:sz w:val="20"/>
+                <w:szCs w:val="20"/>
+              </w:rPr>
+            </w:pPr>
+            <w:r>
+              <w:rPr>
+                <w:rFonts w:ascii="宋体" w:eastAsia="宋体" w:hAnsi="宋体" w:hint="eastAsia"/>
+                <w:b/>
+                <w:sz w:val="20"/>
+                <w:szCs w:val="20"/>
+              </w:rPr>
+              <w:t>精品/意图query：</w:t>
+            </w:r>
+            <w:r>
+              <w:rPr>
+                <w:rFonts w:ascii="宋体" w:eastAsia="宋体" w:hAnsi="宋体" w:hint="eastAsia"/>
+                <w:sz w:val="20"/>
+                <w:szCs w:val="20"/>
+              </w:rPr>
+              <w:t>出周边的相关视频，如以query为主体的新闻</w:t>
+            </w:r>
+            <w:r>
+              <w:rPr>
+                <w:rFonts w:ascii="宋体" w:eastAsia="宋体" w:hAnsi="宋体" w:hint="eastAsia"/>
+                <w:sz w:val="20"/>
+                <w:szCs w:val="20"/>
+              </w:rPr>
+              <w:t>、</w:t>
+            </w:r>
+            <w:r>
+              <w:rPr>
+                <w:rFonts w:ascii="宋体" w:eastAsia="宋体" w:hAnsi="宋体" w:hint="eastAsia"/>
+                <w:sz w:val="20"/>
+                <w:szCs w:val="20"/>
+              </w:rPr>
+              <w:t>花絮、预告</w:t>
+            </w:r>
+            <w:r>
+              <w:rPr>
+                <w:rFonts w:ascii="宋体" w:eastAsia="宋体" w:hAnsi="宋体" w:hint="eastAsia"/>
+                <w:sz w:val="20"/>
+                <w:szCs w:val="20"/>
+              </w:rPr>
+              <w:t>、</w:t>
+            </w:r>
+            <w:r>
+              <w:rPr>
+                <w:rFonts w:ascii="宋体" w:eastAsia="宋体" w:hAnsi="宋体" w:hint="eastAsia"/>
+                <w:sz w:val="20"/>
+                <w:szCs w:val="20"/>
+              </w:rPr>
+              <w:t>节目片段等；且时新性高，片长够。</w:t>
+            </w:r>
+          </w:p>
+        </w:tc>
+      </w:tr>
+      <w:tr>
+        <w:trPr>
+          <w:jc w:val="center"/>
+        </w:trPr>
+        <w:tc>
+          <w:tcPr>
+            <w:tcW w:w="709" w:type="dxa"/>
+          </w:tcPr>
+          <w:p>
+            <w:pPr>
+              <w:jc w:val="center"/>
+              <w:rPr>
+                <w:rFonts w:ascii="宋体" w:eastAsia="宋体" w:hAnsi="宋体" w:hint="eastAsia"/>
+                <w:b/>
+                <w:sz w:val="20"/>
+                <w:szCs w:val="20"/>
+              </w:rPr>
+            </w:pPr>
+            <w:r>
+              <w:rPr>
+                <w:rFonts w:ascii="宋体" w:eastAsia="宋体" w:hAnsi="宋体" w:hint="eastAsia"/>
+                <w:b/>
+                <w:sz w:val="20"/>
+                <w:szCs w:val="20"/>
+              </w:rPr>
+              <w:t>中</w:t>
+            </w:r>
+          </w:p>
+        </w:tc>
+        <w:tc>
+          <w:tcPr>
+            <w:tcW w:w="5501" w:type="dxa"/>
+          </w:tcPr>
+          <w:p>
+            <w:pPr>
+              <w:rPr>
+                <w:rFonts w:ascii="宋体" w:eastAsia="宋体" w:hAnsi="宋体" w:hint="eastAsia"/>
+                <w:b/>
+                <w:sz w:val="20"/>
+                <w:szCs w:val="20"/>
+              </w:rPr>
+            </w:pPr>
+            <w:r>
+              <w:rPr>
+                <w:rFonts w:ascii="宋体" w:eastAsia="宋体" w:hAnsi="宋体" w:hint="eastAsia"/>
+                <w:b/>
+                <w:sz w:val="20"/>
+                <w:szCs w:val="20"/>
+              </w:rPr>
+              <w:t>精品/意图query：</w:t>
+            </w:r>
+            <w:r>
+              <w:rPr>
+                <w:rFonts w:ascii="宋体" w:eastAsia="宋体" w:hAnsi="宋体" w:hint="eastAsia"/>
+                <w:sz w:val="20"/>
+                <w:szCs w:val="20"/>
+              </w:rPr>
+              <w:t>视频内容是与query部分相关的新闻</w:t>
+            </w:r>
+            <w:r>
+              <w:rPr>
+                <w:rFonts w:ascii="宋体" w:eastAsia="宋体" w:hAnsi="宋体" w:hint="eastAsia"/>
+                <w:sz w:val="20"/>
+                <w:szCs w:val="20"/>
+              </w:rPr>
+              <w:t>、</w:t>
+            </w:r>
+            <w:r>
+              <w:rPr>
+                <w:rFonts w:ascii="宋体" w:eastAsia="宋体" w:hAnsi="宋体" w:hint="eastAsia"/>
+                <w:sz w:val="20"/>
+                <w:szCs w:val="20"/>
+              </w:rPr>
+              <w:t>花絮</w:t>
+            </w:r>
+            <w:r>
+              <w:rPr>
+                <w:rFonts w:ascii="宋体" w:eastAsia="宋体" w:hAnsi="宋体" w:hint="eastAsia"/>
+                <w:sz w:val="20"/>
+                <w:szCs w:val="20"/>
+              </w:rPr>
+              <w:t>、预告、节目片段等</w:t>
+            </w:r>
+            <w:r>
+              <w:rPr>
+                <w:rFonts w:ascii="宋体" w:eastAsia="宋体" w:hAnsi="宋体" w:hint="eastAsia"/>
+                <w:sz w:val="20"/>
+                <w:szCs w:val="20"/>
+              </w:rPr>
+              <w:t>。或</w:t>
+            </w:r>
+            <w:r>
+              <w:rPr>
+                <w:rFonts w:ascii="宋体" w:eastAsia="宋体" w:hAnsi="宋体" w:hint="eastAsia"/>
+                <w:sz w:val="20"/>
+                <w:szCs w:val="20"/>
+              </w:rPr>
+              <w:t>时新性</w:t>
+            </w:r>
+            <w:r>
+              <w:rPr>
+                <w:rFonts w:ascii="宋体" w:eastAsia="宋体" w:hAnsi="宋体" w:hint="eastAsia"/>
+                <w:sz w:val="20"/>
+                <w:szCs w:val="20"/>
+              </w:rPr>
+              <w:t>不</w:t>
+            </w:r>
+            <w:r>
+              <w:rPr>
+                <w:rFonts w:ascii="宋体" w:eastAsia="宋体" w:hAnsi="宋体" w:hint="eastAsia"/>
+                <w:sz w:val="20"/>
+                <w:szCs w:val="20"/>
+              </w:rPr>
+              <w:t>高，片长</w:t>
+            </w:r>
+            <w:r>
+              <w:rPr>
+                <w:rFonts w:ascii="宋体" w:eastAsia="宋体" w:hAnsi="宋体" w:hint="eastAsia"/>
+                <w:sz w:val="20"/>
+                <w:szCs w:val="20"/>
+              </w:rPr>
+              <w:t>短</w:t>
+            </w:r>
+          </w:p>
+        </w:tc>
+      </w:tr>
+      <w:tr>
+        <w:trPr>
+          <w:jc w:val="center"/>
+        </w:trPr>
+        <w:tc>
+          <w:tcPr>
+            <w:tcW w:w="709" w:type="dxa"/>
+          </w:tcPr>
+          <w:p>
+            <w:pPr>
+              <w:jc w:val="center"/>
+              <w:rPr>
+                <w:rFonts w:ascii="黑体" w:eastAsia="黑体" w:hAnsi="黑体" w:hint="eastAsia"/>
+                <w:b/>
+                <w:sz w:val="20"/>
+                <w:szCs w:val="20"/>
+              </w:rPr>
+            </w:pPr>
+            <w:r>
+              <w:rPr>
+                <w:rFonts w:ascii="黑体" w:eastAsia="黑体" w:hAnsi="黑体" w:hint="eastAsia"/>
+                <w:b/>
+                <w:sz w:val="20"/>
+                <w:szCs w:val="20"/>
+              </w:rPr>
+              <w:t>差</w:t>
+            </w:r>
+          </w:p>
+        </w:tc>
+        <w:tc>
+          <w:tcPr>
+            <w:tcW w:w="5501" w:type="dxa"/>
+          </w:tcPr>
+          <w:p>
+            <w:pPr>
+              <w:rPr>
+                <w:rFonts w:ascii="宋体" w:eastAsia="宋体" w:hAnsi="宋体" w:hint="eastAsia"/>
+                <w:sz w:val="20"/>
+                <w:szCs w:val="20"/>
+              </w:rPr>
+            </w:pPr>
+            <w:r>
+              <w:rPr>
+                <w:rFonts w:ascii="宋体" w:eastAsia="宋体" w:hAnsi="宋体" w:hint="eastAsia"/>
+                <w:sz w:val="20"/>
+                <w:szCs w:val="20"/>
+              </w:rPr>
+              <w:t>与query</w:t>
+            </w:r>
+            <w:r>
+              <w:rPr>
+                <w:rFonts w:ascii="宋体" w:eastAsia="宋体" w:hAnsi="宋体"/>
+                <w:sz w:val="20"/>
+                <w:szCs w:val="20"/>
+              </w:rPr>
+              <w:t xml:space="preserve"> </w:t>
+            </w:r>
+            <w:r>
+              <w:rPr>
+                <w:rFonts w:ascii="宋体" w:eastAsia="宋体" w:hAnsi="宋体" w:hint="eastAsia"/>
+                <w:sz w:val="20"/>
+                <w:szCs w:val="20"/>
+              </w:rPr>
+              <w:t>完全不相关。</w:t>
+            </w:r>
+            <w:r>
+              <w:rPr>
+                <w:rFonts w:ascii="宋体" w:eastAsia="宋体" w:hAnsi="宋体" w:hint="eastAsia"/>
+                <w:sz w:val="20"/>
+                <w:szCs w:val="20"/>
+              </w:rPr>
+              <w:t>或时新性不高，片长短</w:t>
+            </w:r>
+          </w:p>
+        </w:tc>
+      </w:tr>
+      <w:tr>
+        <w:trPr>
+          <w:jc w:val="center"/>
+        </w:trPr>
+        <w:tc>
+          <w:tcPr>
+            <w:tcW w:w="709" w:type="dxa"/>
+          </w:tcPr>
+          <w:p>
+            <w:pPr>
+              <w:jc w:val="center"/>
+              <w:rPr>
+                <w:rFonts w:ascii="黑体" w:eastAsia="黑体" w:hAnsi="黑体" w:hint="eastAsia"/>
+                <w:b/>
+                <w:sz w:val="20"/>
+                <w:szCs w:val="20"/>
+              </w:rPr>
+            </w:pPr>
+            <w:r>
+              <w:rPr>
+                <w:rFonts w:ascii="黑体" w:eastAsia="黑体" w:hAnsi="黑体" w:hint="eastAsia"/>
+                <w:b/>
+                <w:sz w:val="20"/>
+                <w:szCs w:val="20"/>
+              </w:rPr>
+              <w:t>注释</w:t>
+            </w:r>
+          </w:p>
+        </w:tc>
+        <w:tc>
+          <w:tcPr>
+            <w:tcW w:w="5501" w:type="dxa"/>
+          </w:tcPr>
+          <w:p>
+            <w:pPr>
+              <w:rPr>
+                <w:rFonts w:ascii="宋体" w:eastAsia="宋体" w:hAnsi="宋体"/>
+                <w:sz w:val="20"/>
+                <w:szCs w:val="20"/>
+              </w:rPr>
+            </w:pPr>
+            <w:r>
+              <w:rPr>
+                <w:rFonts w:ascii="宋体" w:eastAsia="宋体" w:hAnsi="宋体"/>
+                <w:sz w:val="20"/>
+                <w:szCs w:val="20"/>
+              </w:rPr>
+              <w:t>1</w:t>
+            </w:r>
+            <w:r>
+              <w:rPr>
+                <w:rFonts w:ascii="宋体" w:eastAsia="宋体" w:hAnsi="宋体" w:hint="eastAsia"/>
+                <w:sz w:val="20"/>
+                <w:szCs w:val="20"/>
+              </w:rPr>
+              <w:t>：片长长短与query</w:t>
+            </w:r>
+            <w:r>
+              <w:rPr>
+                <w:rFonts w:ascii="宋体" w:eastAsia="宋体" w:hAnsi="宋体"/>
+                <w:sz w:val="20"/>
+                <w:szCs w:val="20"/>
+              </w:rPr>
+              <w:t xml:space="preserve"> </w:t>
+            </w:r>
+            <w:r>
+              <w:rPr>
+                <w:rFonts w:ascii="宋体" w:eastAsia="宋体" w:hAnsi="宋体" w:hint="eastAsia"/>
+                <w:sz w:val="20"/>
+                <w:szCs w:val="20"/>
+              </w:rPr>
+              <w:t>内容有关，需点击观视频后做结论，当然1</w:t>
+            </w:r>
+            <w:r>
+              <w:rPr>
+                <w:rFonts w:ascii="宋体" w:eastAsia="宋体" w:hAnsi="宋体"/>
+                <w:sz w:val="20"/>
+                <w:szCs w:val="20"/>
+              </w:rPr>
+              <w:t>0</w:t>
+            </w:r>
+            <w:r>
+              <w:rPr>
+                <w:rFonts w:ascii="宋体" w:eastAsia="宋体" w:hAnsi="宋体" w:hint="eastAsia"/>
+                <w:sz w:val="20"/>
+                <w:szCs w:val="20"/>
+              </w:rPr>
+              <w:t>秒一下的视频一般也不会有多少内容呈现</w:t>
+            </w:r>
+          </w:p>
+          <w:p>
+            <w:pPr>
+              <w:rPr>
+                <w:rFonts w:ascii="宋体" w:eastAsia="宋体" w:hAnsi="宋体" w:hint="eastAsia"/>
+                <w:sz w:val="20"/>
+                <w:szCs w:val="20"/>
+              </w:rPr>
+            </w:pPr>
+            <w:r>
+              <w:rPr>
+                <w:rFonts w:ascii="宋体" w:eastAsia="宋体" w:hAnsi="宋体" w:hint="eastAsia"/>
+                <w:sz w:val="20"/>
+                <w:szCs w:val="20"/>
+              </w:rPr>
+              <w:t>2：好、中</w:t>
+            </w:r>
+            <w:r>
+              <w:rPr>
+                <w:rFonts w:ascii="宋体" w:eastAsia="宋体" w:hAnsi="宋体" w:hint="eastAsia"/>
+                <w:sz w:val="20"/>
+                <w:szCs w:val="20"/>
+              </w:rPr>
+              <w:t>、</w:t>
+            </w:r>
+            <w:r>
+              <w:rPr>
+                <w:rFonts w:ascii="宋体" w:eastAsia="宋体" w:hAnsi="宋体" w:hint="eastAsia"/>
+                <w:sz w:val="20"/>
+                <w:szCs w:val="20"/>
+              </w:rPr>
+              <w:t>差评级可以根据主观体验进行微调</w:t>
+            </w:r>
+          </w:p>
+        </w:tc>
+      </w:tr>
+    </w:tbl>
+    <w:p/>
+    <w:p>
+      <w:pPr>
+        <w:ind w:firstLine="420"/>
+      </w:pPr>
+      <w:r>
+        <w:lastRenderedPageBreak/>
+        <w:tab/>
+      </w:r>
+      <w:bookmarkStart w:id="0" w:name="_GoBack"/>
+      <w:bookmarkEnd w:id="0"/>
+      <w:r>
+        <w:rPr>
+          <w:rFonts w:hint="eastAsia"/>
+        </w:rPr>
+        <w:t>建模：时新性要高，相关性要高，时间长度要够应该排在前面。</w:t>
+      </w:r>
+    </w:p>
+    <w:p>
+      <w:pPr>
+        <w:rPr>
+          <w:rFonts w:ascii="黑体" w:eastAsia="黑体" w:hAnsi="黑体"/>
+          <w:b/>
+          <w:sz w:val="36"/>
+          <w:szCs w:val="36"/>
+        </w:rPr>
+      </w:pPr>
+      <w:r>
+        <w:rPr>
+          <w:rFonts w:ascii="黑体" w:eastAsia="黑体" w:hAnsi="黑体" w:hint="eastAsia"/>
+          <w:b/>
+          <w:sz w:val="36"/>
+          <w:szCs w:val="36"/>
+        </w:rPr>
+        <w:t>评测细则-</w:t>
+      </w:r>
+      <w:r>
+        <w:rPr>
+          <w:rFonts w:ascii="黑体" w:eastAsia="黑体" w:hAnsi="黑体" w:hint="eastAsia"/>
+          <w:b/>
+          <w:sz w:val="36"/>
+          <w:szCs w:val="36"/>
+        </w:rPr>
+        <w:t>综合</w:t>
+      </w:r>
+      <w:r>
+        <w:rPr>
+          <w:rFonts w:ascii="黑体" w:eastAsia="黑体" w:hAnsi="黑体" w:hint="eastAsia"/>
+          <w:b/>
+          <w:sz w:val="36"/>
+          <w:szCs w:val="36"/>
+        </w:rPr>
+        <w:t>结果</w:t>
+      </w:r>
+    </w:p>
+    <w:p>
+      <w:pPr>
+        <w:ind w:firstLine="420"/>
+        <w:rPr>
+          <w:b/>
+          <w:color w:val="FF0000"/>
+        </w:rPr>
+      </w:pPr>
+      <w:r>
+        <w:rPr>
+          <w:rFonts w:hint="eastAsia"/>
+          <w:b/>
+          <w:color w:val="FF0000"/>
+        </w:rPr>
+        <w:t>整体打分原则：</w:t>
+      </w:r>
+    </w:p>
+    <w:p>
+      <w:pPr>
+        <w:ind w:firstLine="420"/>
+        <w:rPr>
+          <w:rFonts w:ascii="宋体" w:eastAsia="宋体" w:hAnsi="宋体"/>
+        </w:rPr>
+      </w:pPr>
+      <w:r>
+        <w:rPr>
+          <w:rFonts w:ascii="宋体" w:eastAsia="宋体" w:hAnsi="宋体"/>
+        </w:rPr>
+        <w:t>T</w:t>
+      </w:r>
+      <w:r>
+        <w:rPr>
+          <w:rFonts w:ascii="宋体" w:eastAsia="宋体" w:hAnsi="宋体" w:hint="eastAsia"/>
+        </w:rPr>
+        <w:t>op</w:t>
+      </w:r>
+      <w:r>
+        <w:rPr>
+          <w:rFonts w:ascii="宋体" w:eastAsia="宋体" w:hAnsi="宋体"/>
+        </w:rPr>
+        <w:t>5</w:t>
+      </w:r>
+      <w:r>
+        <w:rPr>
+          <w:rFonts w:ascii="宋体" w:eastAsia="宋体" w:hAnsi="宋体" w:hint="eastAsia"/>
+        </w:rPr>
+        <w:t>结果全好，6-</w:t>
+      </w:r>
+      <w:r>
+        <w:rPr>
+          <w:rFonts w:ascii="宋体" w:eastAsia="宋体" w:hAnsi="宋体"/>
+        </w:rPr>
+        <w:t>10</w:t>
+      </w:r>
+      <w:r>
+        <w:rPr>
+          <w:rFonts w:ascii="宋体" w:eastAsia="宋体" w:hAnsi="宋体" w:hint="eastAsia"/>
+        </w:rPr>
+        <w:t>里也没有差的结果，打分【很满意】</w:t>
+      </w:r>
+    </w:p>
+    <w:p>
+      <w:pPr>
+        <w:ind w:firstLine="420"/>
+        <w:rPr>
+          <w:rFonts w:ascii="宋体" w:eastAsia="宋体" w:hAnsi="宋体"/>
+        </w:rPr>
+      </w:pPr>
+      <w:r>
+        <w:rPr>
+          <w:rFonts w:ascii="宋体" w:eastAsia="宋体" w:hAnsi="宋体"/>
+        </w:rPr>
+        <w:t>T</w:t>
+      </w:r>
+      <w:r>
+        <w:rPr>
+          <w:rFonts w:ascii="宋体" w:eastAsia="宋体" w:hAnsi="宋体" w:hint="eastAsia"/>
+        </w:rPr>
+        <w:t>op</w:t>
+      </w:r>
+      <w:r>
+        <w:rPr>
+          <w:rFonts w:ascii="宋体" w:eastAsia="宋体" w:hAnsi="宋体"/>
+        </w:rPr>
+        <w:t>3</w:t>
+      </w:r>
+      <w:r>
+        <w:rPr>
+          <w:rFonts w:ascii="宋体" w:eastAsia="宋体" w:hAnsi="宋体" w:hint="eastAsia"/>
+        </w:rPr>
+        <w:t>结果全好，4-</w:t>
+      </w:r>
+      <w:r>
+        <w:rPr>
+          <w:rFonts w:ascii="宋体" w:eastAsia="宋体" w:hAnsi="宋体"/>
+        </w:rPr>
+        <w:t>10</w:t>
+      </w:r>
+      <w:r>
+        <w:rPr>
+          <w:rFonts w:ascii="宋体" w:eastAsia="宋体" w:hAnsi="宋体" w:hint="eastAsia"/>
+        </w:rPr>
+        <w:t>里面出现中的结果，但是没有差的结果，打分【满意】</w:t>
+      </w:r>
+    </w:p>
+    <w:p>
+      <w:pPr>
+        <w:ind w:firstLine="420"/>
+        <w:rPr>
+          <w:rFonts w:ascii="宋体" w:eastAsia="宋体" w:hAnsi="宋体"/>
+        </w:rPr>
+      </w:pPr>
+      <w:r>
+        <w:rPr>
+          <w:rFonts w:ascii="宋体" w:eastAsia="宋体" w:hAnsi="宋体"/>
+        </w:rPr>
+        <w:t>T</w:t>
+      </w:r>
+      <w:r>
+        <w:rPr>
+          <w:rFonts w:ascii="宋体" w:eastAsia="宋体" w:hAnsi="宋体" w:hint="eastAsia"/>
+        </w:rPr>
+        <w:t>op</w:t>
+      </w:r>
+      <w:r>
+        <w:rPr>
+          <w:rFonts w:ascii="宋体" w:eastAsia="宋体" w:hAnsi="宋体"/>
+        </w:rPr>
+        <w:t>5</w:t>
+      </w:r>
+      <w:r>
+        <w:rPr>
+          <w:rFonts w:ascii="宋体" w:eastAsia="宋体" w:hAnsi="宋体" w:hint="eastAsia"/>
+        </w:rPr>
+        <w:t>中有差的结果出现，最多打分【一般】（便于发现badcase）</w:t>
+      </w:r>
+    </w:p>
+    <w:p>
+      <w:pPr>
+        <w:ind w:firstLine="420"/>
+        <w:rPr>
+          <w:rFonts w:ascii="宋体" w:eastAsia="宋体" w:hAnsi="宋体"/>
+        </w:rPr>
+      </w:pPr>
+      <w:r>
+        <w:rPr>
+          <w:rFonts w:ascii="宋体" w:eastAsia="宋体" w:hAnsi="宋体"/>
+        </w:rPr>
+        <w:t>Top3</w:t>
+      </w:r>
+      <w:r>
+        <w:rPr>
+          <w:rFonts w:ascii="宋体" w:eastAsia="宋体" w:hAnsi="宋体" w:hint="eastAsia"/>
+        </w:rPr>
+        <w:t>都是中结果，最多</w:t>
+      </w:r>
+      <w:r>
+        <w:rPr>
+          <w:rFonts w:ascii="宋体" w:eastAsia="宋体" w:hAnsi="宋体" w:hint="eastAsia"/>
+        </w:rPr>
+        <w:t>打分【不满意】</w:t>
+      </w:r>
+    </w:p>
+    <w:p>
+      <w:pPr>
+        <w:ind w:firstLine="420"/>
+        <w:rPr>
+          <w:rFonts w:ascii="宋体" w:eastAsia="宋体" w:hAnsi="宋体" w:hint="eastAsia"/>
+        </w:rPr>
+      </w:pPr>
+      <w:r>
+        <w:rPr>
+          <w:rFonts w:ascii="宋体" w:eastAsia="宋体" w:hAnsi="宋体" w:hint="eastAsia"/>
+        </w:rPr>
+        <w:t>另外，整体排序不好时，降1-</w:t>
+      </w:r>
+      <w:r>
+        <w:rPr>
+          <w:rFonts w:ascii="宋体" w:eastAsia="宋体" w:hAnsi="宋体"/>
+        </w:rPr>
+        <w:t>2</w:t>
+      </w:r>
+      <w:r>
+        <w:rPr>
+          <w:rFonts w:ascii="宋体" w:eastAsia="宋体" w:hAnsi="宋体" w:hint="eastAsia"/>
+        </w:rPr>
+        <w:t>级别；整体样本多样性不好时，降1级；精品结果有明显重复的，体验降低1级。</w:t>
+      </w:r>
+    </w:p>
+    <w:p>
+      <w:pPr>
+        <w:rPr>
+          <w:rFonts w:hint="eastAsia"/>
+        </w:rPr>
+      </w:pPr>
+    </w:p>
+    <w:p>
+      <w:pPr>
         <w:ind w:firstLine="420"/>
         <w:jc w:val="center"/>
       </w:pPr>
-      <w:r>
-        <w:rPr>
-          <w:noProof/>
-        </w:rPr>
-        <w:lastRenderedPageBreak/>
-        <w:drawing>
-          <wp:inline distT="0" distB="0" distL="114300" distR="114300">
-            <wp:extent cx="4320000" cy="3226567"/>
-            <wp:effectExtent l="0" t="0" r="4445" b="0"/>
-            <wp:docPr id="1031" name="Picture 7"/>
-            <wp:cNvGraphicFramePr>
-              <a:graphicFrameLocks xmlns:a="http://schemas.openxmlformats.org/drawingml/2006/main" noChangeAspect="1"/>
-            </wp:cNvGraphicFramePr>
-            <a:graphic xmlns:a="http://schemas.openxmlformats.org/drawingml/2006/main">
-              <a:graphicData uri="http://schemas.openxmlformats.org/drawingml/2006/picture">
-                <pic:pic xmlns:pic="http://schemas.openxmlformats.org/drawingml/2006/picture">
-                  <pic:nvPicPr>
-                    <pic:cNvPr id="1031" name="Picture 7"/>
-                    <pic:cNvPicPr>
-                      <a:picLocks noChangeAspect="1" noChangeArrowheads="1"/>
-                    </pic:cNvPicPr>
-                  </pic:nvPicPr>
-                  <pic:blipFill>
-                    <a:blip r:embed="rId11"/>
-                    <a:srcRect/>
-                    <a:stretch>
-                      <a:fillRect/>
-                    </a:stretch>
-                  </pic:blipFill>
-                  <pic:spPr>
-                    <a:xfrm>
-                      <a:off x="0" y="0"/>
-                      <a:ext cx="4320000" cy="3226567"/>
-                    </a:xfrm>
-                    <a:prstGeom prst="rect">
-                      <a:avLst/>
-                    </a:prstGeom>
-                    <a:noFill/>
-                    <a:ln w="1">
-                      <a:noFill/>
-                      <a:miter lim="800000"/>
-                      <a:headEnd/>
-                      <a:tailEnd type="none" w="med" len="med"/>
-                    </a:ln>
-                    <a:effectLst/>
-                  </pic:spPr>
-                </pic:pic>
-              </a:graphicData>
-            </a:graphic>
-          </wp:inline>
-        </w:drawing>
-      </w:r>
-    </w:p>
-    <w:p>
-      <w:pPr>
-        <w:ind w:firstLine="420"/>
-        <w:jc w:val="center"/>
-      </w:pPr>
-      <w:r>
-        <w:rPr>
-          <w:noProof/>
-        </w:rPr>
-        <w:drawing>
-          <wp:inline distT="0" distB="0" distL="0" distR="0" wp14:anchorId="40A25FC5" wp14:editId="0A21C152">
-            <wp:extent cx="4320000" cy="3045220"/>
-            <wp:effectExtent l="0" t="0" r="4445" b="3175"/>
-            <wp:docPr id="6" name="Picture 5"/>
-            <wp:cNvGraphicFramePr>
-              <a:graphicFrameLocks xmlns:a="http://schemas.openxmlformats.org/drawingml/2006/main" noChangeAspect="1"/>
-            </wp:cNvGraphicFramePr>
-            <a:graphic xmlns:a="http://schemas.openxmlformats.org/drawingml/2006/main">
-              <a:graphicData uri="http://schemas.openxmlformats.org/drawingml/2006/picture">
-                <pic:pic xmlns:pic="http://schemas.openxmlformats.org/drawingml/2006/picture">
-                  <pic:nvPicPr>
-                    <pic:cNvPr id="6" name="Picture 5"/>
-                    <pic:cNvPicPr>
-                      <a:picLocks noChangeAspect="1" noChangeArrowheads="1"/>
-                    </pic:cNvPicPr>
-                  </pic:nvPicPr>
-                  <pic:blipFill>
-                    <a:blip r:embed="rId12"/>
-                    <a:srcRect/>
-                    <a:stretch>
-                      <a:fillRect/>
-                    </a:stretch>
-                  </pic:blipFill>
-                  <pic:spPr>
-                    <a:xfrm>
-                      <a:off x="0" y="0"/>
-                      <a:ext cx="4320000" cy="3045220"/>
-                    </a:xfrm>
-                    <a:prstGeom prst="rect">
-                      <a:avLst/>
-                    </a:prstGeom>
-                    <a:noFill/>
-                    <a:ln w="1">
-                      <a:noFill/>
-                      <a:miter lim="800000"/>
-                      <a:headEnd/>
-                      <a:tailEnd type="none" w="med" len="med"/>
-                    </a:ln>
-                    <a:effectLst/>
-                  </pic:spPr>
-                </pic:pic>
-              </a:graphicData>
-            </a:graphic>
-          </wp:inline>
-        </w:drawing>
-      </w:r>
-    </w:p>
-    <w:p>
-      <w:pPr>
-        <w:ind w:firstLine="420"/>
-      </w:pPr>
-      <w:r>
-        <w:tab/>
-      </w:r>
-      <w:r>
-        <w:rPr>
-          <w:rFonts w:hint="eastAsia"/>
-        </w:rPr>
-        <w:t>建模：时新性要高，相关性要高，时间长度要</w:t>
-      </w:r>
-      <w:proofErr w:type="gramStart"/>
-      <w:r>
-        <w:rPr>
-          <w:rFonts w:hint="eastAsia"/>
-        </w:rPr>
-        <w:t>够应该</w:t>
-      </w:r>
-      <w:proofErr w:type="gramEnd"/>
-      <w:r>
-        <w:rPr>
-          <w:rFonts w:hint="eastAsia"/>
-        </w:rPr>
-        <w:t>排在前面。</w:t>
-      </w:r>
-    </w:p>
-    <w:p>
-      <w:pPr>
-        <w:ind w:firstLine="420"/>
-        <w:jc w:val="center"/>
-        <w:rPr>
-          <w:rFonts w:hint="eastAsia"/>
-        </w:rPr>
-      </w:pPr>
-      <w:r>
-        <w:rPr>
-          <w:noProof/>
-        </w:rPr>
-        <w:lastRenderedPageBreak/>
-        <w:drawing>
-          <wp:inline distT="0" distB="0" distL="0" distR="0" wp14:anchorId="4F49BE8F" wp14:editId="2357F0FC">
-            <wp:extent cx="4320000" cy="2629656"/>
-            <wp:effectExtent l="0" t="0" r="4445" b="0"/>
-            <wp:docPr id="1030" name="Picture 6"/>
-            <wp:cNvGraphicFramePr>
-              <a:graphicFrameLocks xmlns:a="http://schemas.openxmlformats.org/drawingml/2006/main" noChangeAspect="1"/>
-            </wp:cNvGraphicFramePr>
-            <a:graphic xmlns:a="http://schemas.openxmlformats.org/drawingml/2006/main">
-              <a:graphicData uri="http://schemas.openxmlformats.org/drawingml/2006/picture">
-                <pic:pic xmlns:pic="http://schemas.openxmlformats.org/drawingml/2006/picture">
-                  <pic:nvPicPr>
-                    <pic:cNvPr id="1030" name="Picture 6"/>
-                    <pic:cNvPicPr>
-                      <a:picLocks noChangeAspect="1" noChangeArrowheads="1"/>
-                    </pic:cNvPicPr>
-                  </pic:nvPicPr>
-                  <pic:blipFill>
-                    <a:blip r:embed="rId13"/>
-                    <a:srcRect/>
-                    <a:stretch>
-                      <a:fillRect/>
-                    </a:stretch>
-                  </pic:blipFill>
-                  <pic:spPr>
-                    <a:xfrm>
-                      <a:off x="0" y="0"/>
-                      <a:ext cx="4320000" cy="2629656"/>
-                    </a:xfrm>
-                    <a:prstGeom prst="rect">
-                      <a:avLst/>
-                    </a:prstGeom>
-                    <a:noFill/>
-                    <a:ln w="1">
-                      <a:noFill/>
-                      <a:miter lim="800000"/>
-                      <a:headEnd/>
-                      <a:tailEnd type="none" w="med" len="med"/>
-                    </a:ln>
-                    <a:effectLst/>
-                  </pic:spPr>
-                </pic:pic>
-              </a:graphicData>
-            </a:graphic>
-          </wp:inline>
-        </w:drawing>
-      </w:r>
     </w:p>
     <w:sectPr>
       <w:pgSz w:w="11906" w:h="16838"/>
@@ -1754,9 +3133,261 @@
 </w:document>
 </file>
 
+<file path=word/endnotes.xml><?xml version="1.0" encoding="utf-8"?>
+<w:endnotes xmlns:wpc="http://schemas.microsoft.com/office/word/2010/wordprocessingCanvas" xmlns:cx="http://schemas.microsoft.com/office/drawing/2014/chartex" xmlns:cx1="http://schemas.microsoft.com/office/drawing/2015/9/8/chartex" xmlns:cx2="http://schemas.microsoft.com/office/drawing/2015/10/21/chartex" xmlns:cx3="http://schemas.microsoft.com/office/drawing/2016/5/9/chartex" xmlns:cx4="http://schemas.microsoft.com/office/drawing/2016/5/10/chartex" xmlns:cx5="http://schemas.microsoft.com/office/drawing/2016/5/11/chartex" xmlns:cx6="http://schemas.microsoft.com/office/drawing/2016/5/12/chartex" xmlns:cx7="http://schemas.microsoft.com/office/drawing/2016/5/13/chartex" xmlns:cx8="http://schemas.microsoft.com/office/drawing/2016/5/14/chartex" xmlns:mc="http://schemas.openxmlformats.org/markup-compatibility/2006" xmlns:aink="http://schemas.microsoft.com/office/drawing/2016/ink" xmlns:am3d="http://schemas.microsoft.com/office/drawing/2017/model3d" xmlns:o="urn:schemas-microsoft-com:office:office" xmlns:r="http://schemas.openxmlformats.org/officeDocument/2006/relationships" xmlns:m="http://schemas.openxmlformats.org/officeDocument/2006/math" xmlns:v="urn:schemas-microsoft-com:vml" xmlns:wp14="http://schemas.microsoft.com/office/word/2010/wordprocessingDrawing" xmlns:wp="http://schemas.openxmlformats.org/drawingml/2006/wordprocessingDrawing" xmlns:w10="urn:schemas-microsoft-com:office:word" xmlns:w="http://schemas.openxmlformats.org/wordprocessingml/2006/main" xmlns:w14="http://schemas.microsoft.com/office/word/2010/wordml" xmlns:w15="http://schemas.microsoft.com/office/word/2012/wordml" xmlns:w16cid="http://schemas.microsoft.com/office/word/2016/wordml/cid" xmlns:w16se="http://schemas.microsoft.com/office/word/2015/wordml/symex" xmlns:wpg="http://schemas.microsoft.com/office/word/2010/wordprocessingGroup" xmlns:wpi="http://schemas.microsoft.com/office/word/2010/wordprocessingInk" xmlns:wne="http://schemas.microsoft.com/office/word/2006/wordml" xmlns:wps="http://schemas.microsoft.com/office/word/2010/wordprocessingShape" mc:Ignorable="w14 w15 w16se w16cid wp14">
+  <w:endnote w:type="separator" w:id="-1">
+    <w:p>
+      <w:pPr>
+        <w:spacing w:after="0" w:line="240" w:lineRule="auto"/>
+      </w:pPr>
+      <w:r>
+        <w:separator/>
+      </w:r>
+    </w:p>
+  </w:endnote>
+  <w:endnote w:type="continuationSeparator" w:id="0">
+    <w:p>
+      <w:pPr>
+        <w:spacing w:after="0" w:line="240" w:lineRule="auto"/>
+      </w:pPr>
+      <w:r>
+        <w:continuationSeparator/>
+      </w:r>
+    </w:p>
+  </w:endnote>
+</w:endnotes>
+</file>
+
+<file path=word/footnotes.xml><?xml version="1.0" encoding="utf-8"?>
+<w:footnotes xmlns:wpc="http://schemas.microsoft.com/office/word/2010/wordprocessingCanvas" xmlns:cx="http://schemas.microsoft.com/office/drawing/2014/chartex" xmlns:cx1="http://schemas.microsoft.com/office/drawing/2015/9/8/chartex" xmlns:cx2="http://schemas.microsoft.com/office/drawing/2015/10/21/chartex" xmlns:cx3="http://schemas.microsoft.com/office/drawing/2016/5/9/chartex" xmlns:cx4="http://schemas.microsoft.com/office/drawing/2016/5/10/chartex" xmlns:cx5="http://schemas.microsoft.com/office/drawing/2016/5/11/chartex" xmlns:cx6="http://schemas.microsoft.com/office/drawing/2016/5/12/chartex" xmlns:cx7="http://schemas.microsoft.com/office/drawing/2016/5/13/chartex" xmlns:cx8="http://schemas.microsoft.com/office/drawing/2016/5/14/chartex" xmlns:mc="http://schemas.openxmlformats.org/markup-compatibility/2006" xmlns:aink="http://schemas.microsoft.com/office/drawing/2016/ink" xmlns:am3d="http://schemas.microsoft.com/office/drawing/2017/model3d" xmlns:o="urn:schemas-microsoft-com:office:office" xmlns:r="http://schemas.openxmlformats.org/officeDocument/2006/relationships" xmlns:m="http://schemas.openxmlformats.org/officeDocument/2006/math" xmlns:v="urn:schemas-microsoft-com:vml" xmlns:wp14="http://schemas.microsoft.com/office/word/2010/wordprocessingDrawing" xmlns:wp="http://schemas.openxmlformats.org/drawingml/2006/wordprocessingDrawing" xmlns:w10="urn:schemas-microsoft-com:office:word" xmlns:w="http://schemas.openxmlformats.org/wordprocessingml/2006/main" xmlns:w14="http://schemas.microsoft.com/office/word/2010/wordml" xmlns:w15="http://schemas.microsoft.com/office/word/2012/wordml" xmlns:w16cid="http://schemas.microsoft.com/office/word/2016/wordml/cid" xmlns:w16se="http://schemas.microsoft.com/office/word/2015/wordml/symex" xmlns:wpg="http://schemas.microsoft.com/office/word/2010/wordprocessingGroup" xmlns:wpi="http://schemas.microsoft.com/office/word/2010/wordprocessingInk" xmlns:wne="http://schemas.microsoft.com/office/word/2006/wordml" xmlns:wps="http://schemas.microsoft.com/office/word/2010/wordprocessingShape" mc:Ignorable="w14 w15 w16se w16cid wp14">
+  <w:footnote w:type="separator" w:id="-1">
+    <w:p>
+      <w:pPr>
+        <w:spacing w:after="0" w:line="240" w:lineRule="auto"/>
+      </w:pPr>
+      <w:r>
+        <w:separator/>
+      </w:r>
+    </w:p>
+  </w:footnote>
+  <w:footnote w:type="continuationSeparator" w:id="0">
+    <w:p>
+      <w:pPr>
+        <w:spacing w:after="0" w:line="240" w:lineRule="auto"/>
+      </w:pPr>
+      <w:r>
+        <w:continuationSeparator/>
+      </w:r>
+    </w:p>
+  </w:footnote>
+</w:footnotes>
+</file>
+
 <file path=word/numbering.xml><?xml version="1.0" encoding="utf-8"?>
 <w:numbering xmlns:wpc="http://schemas.microsoft.com/office/word/2010/wordprocessingCanvas" xmlns:cx="http://schemas.microsoft.com/office/drawing/2014/chartex" xmlns:cx1="http://schemas.microsoft.com/office/drawing/2015/9/8/chartex" xmlns:cx2="http://schemas.microsoft.com/office/drawing/2015/10/21/chartex" xmlns:cx3="http://schemas.microsoft.com/office/drawing/2016/5/9/chartex" xmlns:cx4="http://schemas.microsoft.com/office/drawing/2016/5/10/chartex" xmlns:cx5="http://schemas.microsoft.com/office/drawing/2016/5/11/chartex" xmlns:cx6="http://schemas.microsoft.com/office/drawing/2016/5/12/chartex" xmlns:cx7="http://schemas.microsoft.com/office/drawing/2016/5/13/chartex" xmlns:cx8="http://schemas.microsoft.com/office/drawing/2016/5/14/chartex" xmlns:mc="http://schemas.openxmlformats.org/markup-compatibility/2006" xmlns:aink="http://schemas.microsoft.com/office/drawing/2016/ink" xmlns:am3d="http://schemas.microsoft.com/office/drawing/2017/model3d" xmlns:o="urn:schemas-microsoft-com:office:office" xmlns:r="http://schemas.openxmlformats.org/officeDocument/2006/relationships" xmlns:m="http://schemas.openxmlformats.org/officeDocument/2006/math" xmlns:v="urn:schemas-microsoft-com:vml" xmlns:wp14="http://schemas.microsoft.com/office/word/2010/wordprocessingDrawing" xmlns:wp="http://schemas.openxmlformats.org/drawingml/2006/wordprocessingDrawing" xmlns:w10="urn:schemas-microsoft-com:office:word" xmlns:w="http://schemas.openxmlformats.org/wordprocessingml/2006/main" xmlns:w14="http://schemas.microsoft.com/office/word/2010/wordml" xmlns:w15="http://schemas.microsoft.com/office/word/2012/wordml" xmlns:w16cid="http://schemas.microsoft.com/office/word/2016/wordml/cid" xmlns:w16se="http://schemas.microsoft.com/office/word/2015/wordml/symex" xmlns:wpg="http://schemas.microsoft.com/office/word/2010/wordprocessingGroup" xmlns:wpi="http://schemas.microsoft.com/office/word/2010/wordprocessingInk" xmlns:wne="http://schemas.microsoft.com/office/word/2006/wordml" xmlns:wps="http://schemas.microsoft.com/office/word/2010/wordprocessingShape" mc:Ignorable="w14 w15 w16se w16cid wp14">
   <w:abstractNum w:abstractNumId="0" w15:restartNumberingAfterBreak="0">
+    <w:nsid w:val="003820F9"/>
+    <w:multiLevelType w:val="hybridMultilevel"/>
+    <w:tmpl w:val="352664AE"/>
+    <w:lvl w:ilvl="0" w:tplc="04090001">
+      <w:start w:val="1"/>
+      <w:numFmt w:val="bullet"/>
+      <w:lvlText w:val=""/>
+      <w:lvlJc w:val="left"/>
+      <w:pPr>
+        <w:ind w:left="1140" w:hanging="360"/>
+      </w:pPr>
+      <w:rPr>
+        <w:rFonts w:ascii="Symbol" w:hAnsi="Symbol" w:hint="default"/>
+      </w:rPr>
+    </w:lvl>
+    <w:lvl w:ilvl="1" w:tplc="04090003" w:tentative="1">
+      <w:start w:val="1"/>
+      <w:numFmt w:val="bullet"/>
+      <w:lvlText w:val="o"/>
+      <w:lvlJc w:val="left"/>
+      <w:pPr>
+        <w:ind w:left="1860" w:hanging="360"/>
+      </w:pPr>
+      <w:rPr>
+        <w:rFonts w:ascii="Courier New" w:hAnsi="Courier New" w:cs="Courier New" w:hint="default"/>
+      </w:rPr>
+    </w:lvl>
+    <w:lvl w:ilvl="2" w:tplc="04090005" w:tentative="1">
+      <w:start w:val="1"/>
+      <w:numFmt w:val="bullet"/>
+      <w:lvlText w:val=""/>
+      <w:lvlJc w:val="left"/>
+      <w:pPr>
+        <w:ind w:left="2580" w:hanging="360"/>
+      </w:pPr>
+      <w:rPr>
+        <w:rFonts w:ascii="Wingdings" w:hAnsi="Wingdings" w:hint="default"/>
+      </w:rPr>
+    </w:lvl>
+    <w:lvl w:ilvl="3" w:tplc="04090001" w:tentative="1">
+      <w:start w:val="1"/>
+      <w:numFmt w:val="bullet"/>
+      <w:lvlText w:val=""/>
+      <w:lvlJc w:val="left"/>
+      <w:pPr>
+        <w:ind w:left="3300" w:hanging="360"/>
+      </w:pPr>
+      <w:rPr>
+        <w:rFonts w:ascii="Symbol" w:hAnsi="Symbol" w:hint="default"/>
+      </w:rPr>
+    </w:lvl>
+    <w:lvl w:ilvl="4" w:tplc="04090003" w:tentative="1">
+      <w:start w:val="1"/>
+      <w:numFmt w:val="bullet"/>
+      <w:lvlText w:val="o"/>
+      <w:lvlJc w:val="left"/>
+      <w:pPr>
+        <w:ind w:left="4020" w:hanging="360"/>
+      </w:pPr>
+      <w:rPr>
+        <w:rFonts w:ascii="Courier New" w:hAnsi="Courier New" w:cs="Courier New" w:hint="default"/>
+      </w:rPr>
+    </w:lvl>
+    <w:lvl w:ilvl="5" w:tplc="04090005" w:tentative="1">
+      <w:start w:val="1"/>
+      <w:numFmt w:val="bullet"/>
+      <w:lvlText w:val=""/>
+      <w:lvlJc w:val="left"/>
+      <w:pPr>
+        <w:ind w:left="4740" w:hanging="360"/>
+      </w:pPr>
+      <w:rPr>
+        <w:rFonts w:ascii="Wingdings" w:hAnsi="Wingdings" w:hint="default"/>
+      </w:rPr>
+    </w:lvl>
+    <w:lvl w:ilvl="6" w:tplc="04090001" w:tentative="1">
+      <w:start w:val="1"/>
+      <w:numFmt w:val="bullet"/>
+      <w:lvlText w:val=""/>
+      <w:lvlJc w:val="left"/>
+      <w:pPr>
+        <w:ind w:left="5460" w:hanging="360"/>
+      </w:pPr>
+      <w:rPr>
+        <w:rFonts w:ascii="Symbol" w:hAnsi="Symbol" w:hint="default"/>
+      </w:rPr>
+    </w:lvl>
+    <w:lvl w:ilvl="7" w:tplc="04090003" w:tentative="1">
+      <w:start w:val="1"/>
+      <w:numFmt w:val="bullet"/>
+      <w:lvlText w:val="o"/>
+      <w:lvlJc w:val="left"/>
+      <w:pPr>
+        <w:ind w:left="6180" w:hanging="360"/>
+      </w:pPr>
+      <w:rPr>
+        <w:rFonts w:ascii="Courier New" w:hAnsi="Courier New" w:cs="Courier New" w:hint="default"/>
+      </w:rPr>
+    </w:lvl>
+    <w:lvl w:ilvl="8" w:tplc="04090005" w:tentative="1">
+      <w:start w:val="1"/>
+      <w:numFmt w:val="bullet"/>
+      <w:lvlText w:val=""/>
+      <w:lvlJc w:val="left"/>
+      <w:pPr>
+        <w:ind w:left="6900" w:hanging="360"/>
+      </w:pPr>
+      <w:rPr>
+        <w:rFonts w:ascii="Wingdings" w:hAnsi="Wingdings" w:hint="default"/>
+      </w:rPr>
+    </w:lvl>
+  </w:abstractNum>
+  <w:abstractNum w:abstractNumId="1" w15:restartNumberingAfterBreak="0">
+    <w:nsid w:val="1EA37908"/>
+    <w:multiLevelType w:val="hybridMultilevel"/>
+    <w:tmpl w:val="FB404BC0"/>
+    <w:lvl w:ilvl="0" w:tplc="D10A0E4C">
+      <w:start w:val="1"/>
+      <w:numFmt w:val="decimal"/>
+      <w:lvlText w:val="%1）"/>
+      <w:lvlJc w:val="left"/>
+      <w:pPr>
+        <w:ind w:left="1080" w:hanging="720"/>
+      </w:pPr>
+      <w:rPr>
+        <w:rFonts w:hint="default"/>
+      </w:rPr>
+    </w:lvl>
+    <w:lvl w:ilvl="1" w:tplc="04090019" w:tentative="1">
+      <w:start w:val="1"/>
+      <w:numFmt w:val="lowerLetter"/>
+      <w:lvlText w:val="%2."/>
+      <w:lvlJc w:val="left"/>
+      <w:pPr>
+        <w:ind w:left="1440" w:hanging="360"/>
+      </w:pPr>
+    </w:lvl>
+    <w:lvl w:ilvl="2" w:tplc="0409001B" w:tentative="1">
+      <w:start w:val="1"/>
+      <w:numFmt w:val="lowerRoman"/>
+      <w:lvlText w:val="%3."/>
+      <w:lvlJc w:val="right"/>
+      <w:pPr>
+        <w:ind w:left="2160" w:hanging="180"/>
+      </w:pPr>
+    </w:lvl>
+    <w:lvl w:ilvl="3" w:tplc="0409000F" w:tentative="1">
+      <w:start w:val="1"/>
+      <w:numFmt w:val="decimal"/>
+      <w:lvlText w:val="%4."/>
+      <w:lvlJc w:val="left"/>
+      <w:pPr>
+        <w:ind w:left="2880" w:hanging="360"/>
+      </w:pPr>
+    </w:lvl>
+    <w:lvl w:ilvl="4" w:tplc="04090019" w:tentative="1">
+      <w:start w:val="1"/>
+      <w:numFmt w:val="lowerLetter"/>
+      <w:lvlText w:val="%5."/>
+      <w:lvlJc w:val="left"/>
+      <w:pPr>
+        <w:ind w:left="3600" w:hanging="360"/>
+      </w:pPr>
+    </w:lvl>
+    <w:lvl w:ilvl="5" w:tplc="0409001B" w:tentative="1">
+      <w:start w:val="1"/>
+      <w:numFmt w:val="lowerRoman"/>
+      <w:lvlText w:val="%6."/>
+      <w:lvlJc w:val="right"/>
+      <w:pPr>
+        <w:ind w:left="4320" w:hanging="180"/>
+      </w:pPr>
+    </w:lvl>
+    <w:lvl w:ilvl="6" w:tplc="0409000F" w:tentative="1">
+      <w:start w:val="1"/>
+      <w:numFmt w:val="decimal"/>
+      <w:lvlText w:val="%7."/>
+      <w:lvlJc w:val="left"/>
+      <w:pPr>
+        <w:ind w:left="5040" w:hanging="360"/>
+      </w:pPr>
+    </w:lvl>
+    <w:lvl w:ilvl="7" w:tplc="04090019" w:tentative="1">
+      <w:start w:val="1"/>
+      <w:numFmt w:val="lowerLetter"/>
+      <w:lvlText w:val="%8."/>
+      <w:lvlJc w:val="left"/>
+      <w:pPr>
+        <w:ind w:left="5760" w:hanging="360"/>
+      </w:pPr>
+    </w:lvl>
+    <w:lvl w:ilvl="8" w:tplc="0409001B" w:tentative="1">
+      <w:start w:val="1"/>
+      <w:numFmt w:val="lowerRoman"/>
+      <w:lvlText w:val="%9."/>
+      <w:lvlJc w:val="right"/>
+      <w:pPr>
+        <w:ind w:left="6480" w:hanging="180"/>
+      </w:pPr>
+    </w:lvl>
+  </w:abstractNum>
+  <w:abstractNum w:abstractNumId="2" w15:restartNumberingAfterBreak="0">
     <w:nsid w:val="600B5E8E"/>
     <w:multiLevelType w:val="hybridMultilevel"/>
     <w:tmpl w:val="45E61592"/>
@@ -1845,8 +3476,335 @@
       </w:pPr>
     </w:lvl>
   </w:abstractNum>
+  <w:abstractNum w:abstractNumId="3" w15:restartNumberingAfterBreak="0">
+    <w:nsid w:val="6CD73EFB"/>
+    <w:multiLevelType w:val="hybridMultilevel"/>
+    <w:tmpl w:val="CD581D0C"/>
+    <w:lvl w:ilvl="0" w:tplc="04090001">
+      <w:start w:val="1"/>
+      <w:numFmt w:val="bullet"/>
+      <w:lvlText w:val=""/>
+      <w:lvlJc w:val="left"/>
+      <w:pPr>
+        <w:ind w:left="1140" w:hanging="360"/>
+      </w:pPr>
+      <w:rPr>
+        <w:rFonts w:ascii="Symbol" w:hAnsi="Symbol" w:hint="default"/>
+      </w:rPr>
+    </w:lvl>
+    <w:lvl w:ilvl="1" w:tplc="04090003" w:tentative="1">
+      <w:start w:val="1"/>
+      <w:numFmt w:val="bullet"/>
+      <w:lvlText w:val="o"/>
+      <w:lvlJc w:val="left"/>
+      <w:pPr>
+        <w:ind w:left="1860" w:hanging="360"/>
+      </w:pPr>
+      <w:rPr>
+        <w:rFonts w:ascii="Courier New" w:hAnsi="Courier New" w:cs="Courier New" w:hint="default"/>
+      </w:rPr>
+    </w:lvl>
+    <w:lvl w:ilvl="2" w:tplc="04090005" w:tentative="1">
+      <w:start w:val="1"/>
+      <w:numFmt w:val="bullet"/>
+      <w:lvlText w:val=""/>
+      <w:lvlJc w:val="left"/>
+      <w:pPr>
+        <w:ind w:left="2580" w:hanging="360"/>
+      </w:pPr>
+      <w:rPr>
+        <w:rFonts w:ascii="Wingdings" w:hAnsi="Wingdings" w:hint="default"/>
+      </w:rPr>
+    </w:lvl>
+    <w:lvl w:ilvl="3" w:tplc="04090001" w:tentative="1">
+      <w:start w:val="1"/>
+      <w:numFmt w:val="bullet"/>
+      <w:lvlText w:val=""/>
+      <w:lvlJc w:val="left"/>
+      <w:pPr>
+        <w:ind w:left="3300" w:hanging="360"/>
+      </w:pPr>
+      <w:rPr>
+        <w:rFonts w:ascii="Symbol" w:hAnsi="Symbol" w:hint="default"/>
+      </w:rPr>
+    </w:lvl>
+    <w:lvl w:ilvl="4" w:tplc="04090003" w:tentative="1">
+      <w:start w:val="1"/>
+      <w:numFmt w:val="bullet"/>
+      <w:lvlText w:val="o"/>
+      <w:lvlJc w:val="left"/>
+      <w:pPr>
+        <w:ind w:left="4020" w:hanging="360"/>
+      </w:pPr>
+      <w:rPr>
+        <w:rFonts w:ascii="Courier New" w:hAnsi="Courier New" w:cs="Courier New" w:hint="default"/>
+      </w:rPr>
+    </w:lvl>
+    <w:lvl w:ilvl="5" w:tplc="04090005" w:tentative="1">
+      <w:start w:val="1"/>
+      <w:numFmt w:val="bullet"/>
+      <w:lvlText w:val=""/>
+      <w:lvlJc w:val="left"/>
+      <w:pPr>
+        <w:ind w:left="4740" w:hanging="360"/>
+      </w:pPr>
+      <w:rPr>
+        <w:rFonts w:ascii="Wingdings" w:hAnsi="Wingdings" w:hint="default"/>
+      </w:rPr>
+    </w:lvl>
+    <w:lvl w:ilvl="6" w:tplc="04090001" w:tentative="1">
+      <w:start w:val="1"/>
+      <w:numFmt w:val="bullet"/>
+      <w:lvlText w:val=""/>
+      <w:lvlJc w:val="left"/>
+      <w:pPr>
+        <w:ind w:left="5460" w:hanging="360"/>
+      </w:pPr>
+      <w:rPr>
+        <w:rFonts w:ascii="Symbol" w:hAnsi="Symbol" w:hint="default"/>
+      </w:rPr>
+    </w:lvl>
+    <w:lvl w:ilvl="7" w:tplc="04090003" w:tentative="1">
+      <w:start w:val="1"/>
+      <w:numFmt w:val="bullet"/>
+      <w:lvlText w:val="o"/>
+      <w:lvlJc w:val="left"/>
+      <w:pPr>
+        <w:ind w:left="6180" w:hanging="360"/>
+      </w:pPr>
+      <w:rPr>
+        <w:rFonts w:ascii="Courier New" w:hAnsi="Courier New" w:cs="Courier New" w:hint="default"/>
+      </w:rPr>
+    </w:lvl>
+    <w:lvl w:ilvl="8" w:tplc="04090005" w:tentative="1">
+      <w:start w:val="1"/>
+      <w:numFmt w:val="bullet"/>
+      <w:lvlText w:val=""/>
+      <w:lvlJc w:val="left"/>
+      <w:pPr>
+        <w:ind w:left="6900" w:hanging="360"/>
+      </w:pPr>
+      <w:rPr>
+        <w:rFonts w:ascii="Wingdings" w:hAnsi="Wingdings" w:hint="default"/>
+      </w:rPr>
+    </w:lvl>
+  </w:abstractNum>
+  <w:abstractNum w:abstractNumId="4" w15:restartNumberingAfterBreak="0">
+    <w:nsid w:val="6E32494D"/>
+    <w:multiLevelType w:val="hybridMultilevel"/>
+    <w:tmpl w:val="9954C1D4"/>
+    <w:lvl w:ilvl="0" w:tplc="04090001">
+      <w:start w:val="1"/>
+      <w:numFmt w:val="bullet"/>
+      <w:lvlText w:val=""/>
+      <w:lvlJc w:val="left"/>
+      <w:pPr>
+        <w:ind w:left="1140" w:hanging="360"/>
+      </w:pPr>
+      <w:rPr>
+        <w:rFonts w:ascii="Symbol" w:hAnsi="Symbol" w:hint="default"/>
+      </w:rPr>
+    </w:lvl>
+    <w:lvl w:ilvl="1" w:tplc="04090003" w:tentative="1">
+      <w:start w:val="1"/>
+      <w:numFmt w:val="bullet"/>
+      <w:lvlText w:val="o"/>
+      <w:lvlJc w:val="left"/>
+      <w:pPr>
+        <w:ind w:left="1860" w:hanging="360"/>
+      </w:pPr>
+      <w:rPr>
+        <w:rFonts w:ascii="Courier New" w:hAnsi="Courier New" w:cs="Courier New" w:hint="default"/>
+      </w:rPr>
+    </w:lvl>
+    <w:lvl w:ilvl="2" w:tplc="04090005" w:tentative="1">
+      <w:start w:val="1"/>
+      <w:numFmt w:val="bullet"/>
+      <w:lvlText w:val=""/>
+      <w:lvlJc w:val="left"/>
+      <w:pPr>
+        <w:ind w:left="2580" w:hanging="360"/>
+      </w:pPr>
+      <w:rPr>
+        <w:rFonts w:ascii="Wingdings" w:hAnsi="Wingdings" w:hint="default"/>
+      </w:rPr>
+    </w:lvl>
+    <w:lvl w:ilvl="3" w:tplc="04090001" w:tentative="1">
+      <w:start w:val="1"/>
+      <w:numFmt w:val="bullet"/>
+      <w:lvlText w:val=""/>
+      <w:lvlJc w:val="left"/>
+      <w:pPr>
+        <w:ind w:left="3300" w:hanging="360"/>
+      </w:pPr>
+      <w:rPr>
+        <w:rFonts w:ascii="Symbol" w:hAnsi="Symbol" w:hint="default"/>
+      </w:rPr>
+    </w:lvl>
+    <w:lvl w:ilvl="4" w:tplc="04090003" w:tentative="1">
+      <w:start w:val="1"/>
+      <w:numFmt w:val="bullet"/>
+      <w:lvlText w:val="o"/>
+      <w:lvlJc w:val="left"/>
+      <w:pPr>
+        <w:ind w:left="4020" w:hanging="360"/>
+      </w:pPr>
+      <w:rPr>
+        <w:rFonts w:ascii="Courier New" w:hAnsi="Courier New" w:cs="Courier New" w:hint="default"/>
+      </w:rPr>
+    </w:lvl>
+    <w:lvl w:ilvl="5" w:tplc="04090005" w:tentative="1">
+      <w:start w:val="1"/>
+      <w:numFmt w:val="bullet"/>
+      <w:lvlText w:val=""/>
+      <w:lvlJc w:val="left"/>
+      <w:pPr>
+        <w:ind w:left="4740" w:hanging="360"/>
+      </w:pPr>
+      <w:rPr>
+        <w:rFonts w:ascii="Wingdings" w:hAnsi="Wingdings" w:hint="default"/>
+      </w:rPr>
+    </w:lvl>
+    <w:lvl w:ilvl="6" w:tplc="04090001" w:tentative="1">
+      <w:start w:val="1"/>
+      <w:numFmt w:val="bullet"/>
+      <w:lvlText w:val=""/>
+      <w:lvlJc w:val="left"/>
+      <w:pPr>
+        <w:ind w:left="5460" w:hanging="360"/>
+      </w:pPr>
+      <w:rPr>
+        <w:rFonts w:ascii="Symbol" w:hAnsi="Symbol" w:hint="default"/>
+      </w:rPr>
+    </w:lvl>
+    <w:lvl w:ilvl="7" w:tplc="04090003" w:tentative="1">
+      <w:start w:val="1"/>
+      <w:numFmt w:val="bullet"/>
+      <w:lvlText w:val="o"/>
+      <w:lvlJc w:val="left"/>
+      <w:pPr>
+        <w:ind w:left="6180" w:hanging="360"/>
+      </w:pPr>
+      <w:rPr>
+        <w:rFonts w:ascii="Courier New" w:hAnsi="Courier New" w:cs="Courier New" w:hint="default"/>
+      </w:rPr>
+    </w:lvl>
+    <w:lvl w:ilvl="8" w:tplc="04090005" w:tentative="1">
+      <w:start w:val="1"/>
+      <w:numFmt w:val="bullet"/>
+      <w:lvlText w:val=""/>
+      <w:lvlJc w:val="left"/>
+      <w:pPr>
+        <w:ind w:left="6900" w:hanging="360"/>
+      </w:pPr>
+      <w:rPr>
+        <w:rFonts w:ascii="Wingdings" w:hAnsi="Wingdings" w:hint="default"/>
+      </w:rPr>
+    </w:lvl>
+  </w:abstractNum>
+  <w:abstractNum w:abstractNumId="5" w15:restartNumberingAfterBreak="0">
+    <w:nsid w:val="773E6746"/>
+    <w:multiLevelType w:val="hybridMultilevel"/>
+    <w:tmpl w:val="76BEE7F4"/>
+    <w:lvl w:ilvl="0" w:tplc="04090011">
+      <w:start w:val="1"/>
+      <w:numFmt w:val="decimal"/>
+      <w:lvlText w:val="%1)"/>
+      <w:lvlJc w:val="left"/>
+      <w:pPr>
+        <w:ind w:left="1140" w:hanging="360"/>
+      </w:pPr>
+    </w:lvl>
+    <w:lvl w:ilvl="1" w:tplc="04090019" w:tentative="1">
+      <w:start w:val="1"/>
+      <w:numFmt w:val="lowerLetter"/>
+      <w:lvlText w:val="%2."/>
+      <w:lvlJc w:val="left"/>
+      <w:pPr>
+        <w:ind w:left="1860" w:hanging="360"/>
+      </w:pPr>
+    </w:lvl>
+    <w:lvl w:ilvl="2" w:tplc="0409001B" w:tentative="1">
+      <w:start w:val="1"/>
+      <w:numFmt w:val="lowerRoman"/>
+      <w:lvlText w:val="%3."/>
+      <w:lvlJc w:val="right"/>
+      <w:pPr>
+        <w:ind w:left="2580" w:hanging="180"/>
+      </w:pPr>
+    </w:lvl>
+    <w:lvl w:ilvl="3" w:tplc="0409000F" w:tentative="1">
+      <w:start w:val="1"/>
+      <w:numFmt w:val="decimal"/>
+      <w:lvlText w:val="%4."/>
+      <w:lvlJc w:val="left"/>
+      <w:pPr>
+        <w:ind w:left="3300" w:hanging="360"/>
+      </w:pPr>
+    </w:lvl>
+    <w:lvl w:ilvl="4" w:tplc="04090019" w:tentative="1">
+      <w:start w:val="1"/>
+      <w:numFmt w:val="lowerLetter"/>
+      <w:lvlText w:val="%5."/>
+      <w:lvlJc w:val="left"/>
+      <w:pPr>
+        <w:ind w:left="4020" w:hanging="360"/>
+      </w:pPr>
+    </w:lvl>
+    <w:lvl w:ilvl="5" w:tplc="0409001B" w:tentative="1">
+      <w:start w:val="1"/>
+      <w:numFmt w:val="lowerRoman"/>
+      <w:lvlText w:val="%6."/>
+      <w:lvlJc w:val="right"/>
+      <w:pPr>
+        <w:ind w:left="4740" w:hanging="180"/>
+      </w:pPr>
+    </w:lvl>
+    <w:lvl w:ilvl="6" w:tplc="0409000F" w:tentative="1">
+      <w:start w:val="1"/>
+      <w:numFmt w:val="decimal"/>
+      <w:lvlText w:val="%7."/>
+      <w:lvlJc w:val="left"/>
+      <w:pPr>
+        <w:ind w:left="5460" w:hanging="360"/>
+      </w:pPr>
+    </w:lvl>
+    <w:lvl w:ilvl="7" w:tplc="04090019" w:tentative="1">
+      <w:start w:val="1"/>
+      <w:numFmt w:val="lowerLetter"/>
+      <w:lvlText w:val="%8."/>
+      <w:lvlJc w:val="left"/>
+      <w:pPr>
+        <w:ind w:left="6180" w:hanging="360"/>
+      </w:pPr>
+    </w:lvl>
+    <w:lvl w:ilvl="8" w:tplc="0409001B" w:tentative="1">
+      <w:start w:val="1"/>
+      <w:numFmt w:val="lowerRoman"/>
+      <w:lvlText w:val="%9."/>
+      <w:lvlJc w:val="right"/>
+      <w:pPr>
+        <w:ind w:left="6900" w:hanging="180"/>
+      </w:pPr>
+    </w:lvl>
+  </w:abstractNum>
   <w:num w:numId="1">
+    <w:abstractNumId w:val="2"/>
+  </w:num>
+  <w:num w:numId="2">
+    <w:abstractNumId w:val="1"/>
+  </w:num>
+  <w:num w:numId="3">
+    <w:abstractNumId w:val="5"/>
+  </w:num>
+  <w:num w:numId="4">
     <w:abstractNumId w:val="0"/>
+  </w:num>
+  <w:num w:numId="5">
+    <w:abstractNumId w:val="3"/>
+  </w:num>
+  <w:num w:numId="6">
+    <w:abstractNumId w:val="4"/>
   </w:num>
 </w:numbering>
 </file>
@@ -2213,6 +4171,72 @@
       <w:color w:val="808080"/>
     </w:rPr>
   </w:style>
+  <w:style w:type="paragraph" w:styleId="a5">
+    <w:name w:val="header"/>
+    <w:basedOn w:val="a"/>
+    <w:link w:val="a6"/>
+    <w:rsid w:val="004B6056"/>
+    <w:pPr>
+      <w:tabs>
+        <w:tab w:val="center" w:pos="4320"/>
+        <w:tab w:val="right" w:pos="8640"/>
+      </w:tabs>
+      <w:spacing w:after="0" w:line="240" w:lineRule="auto"/>
+    </w:pPr>
+  </w:style>
+  <w:style w:type="character" w:customStyle="1" w:styleId="a6">
+    <w:name w:val="页眉 字符"/>
+    <w:basedOn w:val="a0"/>
+    <w:link w:val="a5"/>
+    <w:rsid w:val="004B6056"/>
+    <w:rPr>
+      <w:kern w:val="2"/>
+      <w:sz w:val="21"/>
+      <w:szCs w:val="24"/>
+    </w:rPr>
+  </w:style>
+  <w:style w:type="paragraph" w:styleId="a7">
+    <w:name w:val="footer"/>
+    <w:basedOn w:val="a"/>
+    <w:link w:val="a8"/>
+    <w:rsid w:val="004B6056"/>
+    <w:pPr>
+      <w:tabs>
+        <w:tab w:val="center" w:pos="4320"/>
+        <w:tab w:val="right" w:pos="8640"/>
+      </w:tabs>
+      <w:spacing w:after="0" w:line="240" w:lineRule="auto"/>
+    </w:pPr>
+  </w:style>
+  <w:style w:type="character" w:customStyle="1" w:styleId="a8">
+    <w:name w:val="页脚 字符"/>
+    <w:basedOn w:val="a0"/>
+    <w:link w:val="a7"/>
+    <w:rsid w:val="004B6056"/>
+    <w:rPr>
+      <w:kern w:val="2"/>
+      <w:sz w:val="21"/>
+      <w:szCs w:val="24"/>
+    </w:rPr>
+  </w:style>
+  <w:style w:type="table" w:styleId="a9">
+    <w:name w:val="Table Grid"/>
+    <w:basedOn w:val="a1"/>
+    <w:rsid w:val="00195F22"/>
+    <w:pPr>
+      <w:spacing w:after="0" w:line="240" w:lineRule="auto"/>
+    </w:pPr>
+    <w:tblPr>
+      <w:tblBorders>
+        <w:top w:val="single" w:sz="4" w:space="0" w:color="auto"/>
+        <w:left w:val="single" w:sz="4" w:space="0" w:color="auto"/>
+        <w:bottom w:val="single" w:sz="4" w:space="0" w:color="auto"/>
+        <w:right w:val="single" w:sz="4" w:space="0" w:color="auto"/>
+        <w:insideH w:val="single" w:sz="4" w:space="0" w:color="auto"/>
+        <w:insideV w:val="single" w:sz="4" w:space="0" w:color="auto"/>
+      </w:tblBorders>
+    </w:tblPr>
+  </w:style>
 </w:styles>
 </file>
 

--- a/满意度建模base.docx
+++ b/满意度建模base.docx
@@ -1,12 +1,12 @@
 
 <file path=word/document.xml><?xml version="1.0" encoding="utf-8"?>
-<w:document xmlns:wpc="http://schemas.microsoft.com/office/word/2010/wordprocessingCanvas" xmlns:cx="http://schemas.microsoft.com/office/drawing/2014/chartex" xmlns:cx1="http://schemas.microsoft.com/office/drawing/2015/9/8/chartex" xmlns:cx2="http://schemas.microsoft.com/office/drawing/2015/10/21/chartex" xmlns:cx3="http://schemas.microsoft.com/office/drawing/2016/5/9/chartex" xmlns:cx4="http://schemas.microsoft.com/office/drawing/2016/5/10/chartex" xmlns:cx5="http://schemas.microsoft.com/office/drawing/2016/5/11/chartex" xmlns:cx6="http://schemas.microsoft.com/office/drawing/2016/5/12/chartex" xmlns:cx7="http://schemas.microsoft.com/office/drawing/2016/5/13/chartex" xmlns:cx8="http://schemas.microsoft.com/office/drawing/2016/5/14/chartex" xmlns:mc="http://schemas.openxmlformats.org/markup-compatibility/2006" xmlns:aink="http://schemas.microsoft.com/office/drawing/2016/ink" xmlns:am3d="http://schemas.microsoft.com/office/drawing/2017/model3d" xmlns:o="urn:schemas-microsoft-com:office:office" xmlns:r="http://schemas.openxmlformats.org/officeDocument/2006/relationships" xmlns:m="http://schemas.openxmlformats.org/officeDocument/2006/math" xmlns:v="urn:schemas-microsoft-com:vml" xmlns:wp14="http://schemas.microsoft.com/office/word/2010/wordprocessingDrawing" xmlns:wp="http://schemas.openxmlformats.org/drawingml/2006/wordprocessingDrawing" xmlns:w10="urn:schemas-microsoft-com:office:word" xmlns:w="http://schemas.openxmlformats.org/wordprocessingml/2006/main" xmlns:w14="http://schemas.microsoft.com/office/word/2010/wordml" xmlns:w15="http://schemas.microsoft.com/office/word/2012/wordml" xmlns:w16cid="http://schemas.microsoft.com/office/word/2016/wordml/cid" xmlns:w16se="http://schemas.microsoft.com/office/word/2015/wordml/symex" xmlns:wpg="http://schemas.microsoft.com/office/word/2010/wordprocessingGroup" xmlns:wpi="http://schemas.microsoft.com/office/word/2010/wordprocessingInk" xmlns:wne="http://schemas.microsoft.com/office/word/2006/wordml" xmlns:wps="http://schemas.microsoft.com/office/word/2010/wordprocessingShape" mc:Ignorable="w14 w15 w16se w16cid wp14">
+<w:document xmlns:wpc="http://schemas.microsoft.com/office/word/2010/wordprocessingCanvas" xmlns:mc="http://schemas.openxmlformats.org/markup-compatibility/2006" xmlns:o="urn:schemas-microsoft-com:office:office" xmlns:r="http://schemas.openxmlformats.org/officeDocument/2006/relationships" xmlns:m="http://schemas.openxmlformats.org/officeDocument/2006/math" xmlns:v="urn:schemas-microsoft-com:vml" xmlns:wp14="http://schemas.microsoft.com/office/word/2010/wordprocessingDrawing" xmlns:wp="http://schemas.openxmlformats.org/drawingml/2006/wordprocessingDrawing" xmlns:w="http://schemas.openxmlformats.org/wordprocessingml/2006/main" xmlns:w14="http://schemas.microsoft.com/office/word/2010/wordml" xmlns:w10="urn:schemas-microsoft-com:office:word" xmlns:w15="http://schemas.microsoft.com/office/word/2012/wordml" xmlns:wpg="http://schemas.microsoft.com/office/word/2010/wordprocessingGroup" xmlns:wpi="http://schemas.microsoft.com/office/word/2010/wordprocessingInk" xmlns:wne="http://schemas.microsoft.com/office/word/2006/wordml" xmlns:wps="http://schemas.microsoft.com/office/word/2010/wordprocessingShape" xmlns:wpsCustomData="http://www.wps.cn/officeDocument/2013/wpsCustomData" mc:Ignorable="w14 w15 wp14">
   <w:body>
     <w:p>
       <w:pPr>
         <w:jc w:val="center"/>
         <w:rPr>
-          <w:rFonts w:ascii="黑体" w:eastAsia="黑体" w:hAnsi="黑体"/>
+          <w:rFonts w:ascii="黑体" w:hAnsi="黑体" w:eastAsia="黑体"/>
           <w:b/>
           <w:sz w:val="48"/>
           <w:szCs w:val="48"/>
@@ -14,7 +14,7 @@
       </w:pPr>
       <w:r>
         <w:rPr>
-          <w:rFonts w:ascii="黑体" w:eastAsia="黑体" w:hAnsi="黑体"/>
+          <w:rFonts w:ascii="黑体" w:hAnsi="黑体" w:eastAsia="黑体"/>
           <w:b/>
           <w:sz w:val="48"/>
           <w:szCs w:val="48"/>
@@ -23,7 +23,7 @@
       </w:r>
       <w:r>
         <w:rPr>
-          <w:rFonts w:ascii="黑体" w:eastAsia="黑体" w:hAnsi="黑体" w:hint="eastAsia"/>
+          <w:rFonts w:hint="eastAsia" w:ascii="黑体" w:hAnsi="黑体" w:eastAsia="黑体"/>
           <w:b/>
           <w:sz w:val="48"/>
           <w:szCs w:val="48"/>
@@ -34,14 +34,14 @@
     <w:p>
       <w:pPr>
         <w:rPr>
-          <w:rFonts w:ascii="黑体" w:eastAsia="黑体" w:hAnsi="黑体"/>
+          <w:rFonts w:ascii="黑体" w:hAnsi="黑体" w:eastAsia="黑体"/>
           <w:sz w:val="40"/>
           <w:szCs w:val="40"/>
         </w:rPr>
       </w:pPr>
       <w:r>
         <w:rPr>
-          <w:rFonts w:ascii="黑体" w:eastAsia="黑体" w:hAnsi="黑体" w:hint="eastAsia"/>
+          <w:rFonts w:hint="eastAsia" w:ascii="黑体" w:hAnsi="黑体" w:eastAsia="黑体"/>
           <w:b/>
           <w:sz w:val="40"/>
           <w:szCs w:val="40"/>
@@ -51,558 +51,560 @@
     </w:p>
     <w:p>
       <w:pPr>
-        <w:pStyle w:val="a3"/>
+        <w:pStyle w:val="7"/>
+        <w:numPr>
+          <w:ilvl w:val="0"/>
+          <w:numId w:val="1"/>
+        </w:numPr>
+        <w:spacing w:after="0"/>
+        <w:rPr>
+          <w:rFonts w:ascii="宋体" w:hAnsi="宋体" w:eastAsia="宋体"/>
+          <w:sz w:val="20"/>
+          <w:szCs w:val="20"/>
+        </w:rPr>
+      </w:pPr>
+      <w:r>
+        <w:rPr>
+          <w:rFonts w:hint="eastAsia" w:ascii="宋体" w:hAnsi="宋体" w:eastAsia="宋体"/>
+          <w:sz w:val="20"/>
+          <w:szCs w:val="20"/>
+        </w:rPr>
+        <w:t>对整页的结果进行满意度评判</w:t>
+      </w:r>
+    </w:p>
+    <w:p>
+      <w:pPr>
+        <w:pStyle w:val="7"/>
+        <w:numPr>
+          <w:ilvl w:val="0"/>
+          <w:numId w:val="1"/>
+        </w:numPr>
+        <w:spacing w:after="0"/>
+        <w:rPr>
+          <w:rFonts w:ascii="宋体" w:hAnsi="宋体" w:eastAsia="宋体"/>
+          <w:sz w:val="20"/>
+          <w:szCs w:val="20"/>
+        </w:rPr>
+      </w:pPr>
+      <w:r>
+        <w:rPr>
+          <w:rFonts w:hint="eastAsia" w:ascii="宋体" w:hAnsi="宋体" w:eastAsia="宋体"/>
+          <w:sz w:val="20"/>
+          <w:szCs w:val="20"/>
+        </w:rPr>
+        <w:t>以用户体验为基本出发点</w:t>
+      </w:r>
+    </w:p>
+    <w:p>
+      <w:pPr>
+        <w:pStyle w:val="7"/>
+        <w:numPr>
+          <w:ilvl w:val="0"/>
+          <w:numId w:val="1"/>
+        </w:numPr>
+        <w:spacing w:after="0"/>
+        <w:rPr>
+          <w:rFonts w:ascii="宋体" w:hAnsi="宋体" w:eastAsia="宋体"/>
+          <w:sz w:val="20"/>
+          <w:szCs w:val="20"/>
+        </w:rPr>
+      </w:pPr>
+      <w:r>
+        <w:rPr>
+          <w:rFonts w:hint="eastAsia" w:ascii="宋体" w:hAnsi="宋体" w:eastAsia="宋体"/>
+          <w:sz w:val="20"/>
+          <w:szCs w:val="20"/>
+        </w:rPr>
+        <w:t>判断前需充分理解Query意义与用户检索意图</w:t>
+      </w:r>
+    </w:p>
+    <w:p>
+      <w:pPr>
+        <w:pStyle w:val="7"/>
+        <w:numPr>
+          <w:ilvl w:val="0"/>
+          <w:numId w:val="1"/>
+        </w:numPr>
+        <w:spacing w:after="0"/>
+        <w:rPr>
+          <w:rFonts w:ascii="宋体" w:hAnsi="宋体" w:eastAsia="宋体"/>
+          <w:sz w:val="20"/>
+          <w:szCs w:val="20"/>
+        </w:rPr>
+      </w:pPr>
+      <w:r>
+        <w:rPr>
+          <w:rFonts w:hint="eastAsia" w:ascii="宋体" w:hAnsi="宋体" w:eastAsia="宋体"/>
+          <w:sz w:val="20"/>
+          <w:szCs w:val="20"/>
+        </w:rPr>
+        <w:t>不要求所有的结果都点开看</w:t>
+      </w:r>
+    </w:p>
+    <w:p>
+      <w:pPr>
+        <w:pStyle w:val="7"/>
+        <w:numPr>
+          <w:ilvl w:val="0"/>
+          <w:numId w:val="1"/>
+        </w:numPr>
+        <w:spacing w:after="0"/>
+        <w:rPr>
+          <w:rFonts w:hint="eastAsia" w:ascii="宋体" w:hAnsi="宋体" w:eastAsia="宋体"/>
+          <w:sz w:val="20"/>
+          <w:szCs w:val="20"/>
+        </w:rPr>
+      </w:pPr>
+      <w:r>
+        <w:rPr>
+          <w:rFonts w:hint="eastAsia" w:ascii="宋体" w:hAnsi="宋体" w:eastAsia="宋体"/>
+          <w:sz w:val="20"/>
+          <w:szCs w:val="20"/>
+        </w:rPr>
+        <w:t>由于两家对象展现形式有比较大的差异，主要以需求满足度为评价标准，对UI形式不做比较关注。</w:t>
+      </w:r>
+    </w:p>
+    <w:p>
+      <w:pPr>
+        <w:rPr>
+          <w:rFonts w:ascii="黑体" w:hAnsi="黑体" w:eastAsia="黑体"/>
+          <w:b/>
+          <w:sz w:val="40"/>
+          <w:szCs w:val="40"/>
+        </w:rPr>
+      </w:pPr>
+      <w:r>
+        <w:rPr>
+          <w:rFonts w:hint="eastAsia" w:ascii="黑体" w:hAnsi="黑体" w:eastAsia="黑体"/>
+          <w:b/>
+          <w:sz w:val="40"/>
+          <w:szCs w:val="40"/>
+        </w:rPr>
+        <w:t>评分等级</w:t>
+      </w:r>
+    </w:p>
+    <w:p>
+      <w:pPr>
+        <w:spacing w:after="0"/>
+        <w:ind w:firstLine="420"/>
+        <w:rPr>
+          <w:rFonts w:ascii="宋体" w:hAnsi="宋体" w:eastAsia="宋体"/>
+          <w:sz w:val="20"/>
+          <w:szCs w:val="20"/>
+        </w:rPr>
+      </w:pPr>
+      <w:r>
+        <w:rPr>
+          <w:rFonts w:hint="eastAsia" w:ascii="宋体" w:hAnsi="宋体" w:eastAsia="宋体"/>
+          <w:sz w:val="20"/>
+          <w:szCs w:val="20"/>
+        </w:rPr>
+        <w:t>【很满意】本次搜索我感到非常的满意，</w:t>
+      </w:r>
+      <w:r>
+        <w:rPr>
+          <w:rFonts w:hint="eastAsia" w:ascii="宋体" w:hAnsi="宋体" w:eastAsia="宋体"/>
+          <w:b/>
+          <w:color w:val="FF0000"/>
+          <w:sz w:val="20"/>
+          <w:szCs w:val="20"/>
+        </w:rPr>
+        <w:t>信息很丰富，结果体验很好</w:t>
+      </w:r>
+      <w:r>
+        <w:rPr>
+          <w:rFonts w:hint="eastAsia" w:ascii="宋体" w:hAnsi="宋体" w:eastAsia="宋体"/>
+          <w:sz w:val="20"/>
+          <w:szCs w:val="20"/>
+        </w:rPr>
+        <w:t>。完全不需要更换搜索词条并再次检索。</w:t>
+      </w:r>
+    </w:p>
+    <w:p>
+      <w:pPr>
+        <w:spacing w:after="0"/>
+        <w:ind w:firstLine="420"/>
+        <w:rPr>
+          <w:rFonts w:ascii="宋体" w:hAnsi="宋体" w:eastAsia="宋体"/>
+          <w:sz w:val="20"/>
+          <w:szCs w:val="20"/>
+        </w:rPr>
+      </w:pPr>
+      <w:r>
+        <w:rPr>
+          <w:rFonts w:hint="eastAsia" w:ascii="宋体" w:hAnsi="宋体" w:eastAsia="宋体"/>
+          <w:sz w:val="20"/>
+          <w:szCs w:val="20"/>
+        </w:rPr>
+        <w:t>【满意】本次搜索我感到的满意，我找到了我要的信息，</w:t>
+      </w:r>
+      <w:r>
+        <w:rPr>
+          <w:rFonts w:hint="eastAsia" w:ascii="宋体" w:hAnsi="宋体" w:eastAsia="宋体"/>
+          <w:b/>
+          <w:color w:val="FF0000"/>
+          <w:sz w:val="20"/>
+          <w:szCs w:val="20"/>
+        </w:rPr>
+        <w:t>有个别瑕疵，但不影响我的体验</w:t>
+      </w:r>
+      <w:r>
+        <w:rPr>
+          <w:rFonts w:hint="eastAsia" w:ascii="宋体" w:hAnsi="宋体" w:eastAsia="宋体"/>
+          <w:sz w:val="20"/>
+          <w:szCs w:val="20"/>
+        </w:rPr>
+        <w:t>，不需要更换搜索词条并再次检索。</w:t>
+      </w:r>
+    </w:p>
+    <w:p>
+      <w:pPr>
+        <w:spacing w:after="0"/>
+        <w:ind w:firstLine="420"/>
+        <w:rPr>
+          <w:rFonts w:ascii="宋体" w:hAnsi="宋体" w:eastAsia="宋体"/>
+          <w:sz w:val="20"/>
+          <w:szCs w:val="20"/>
+        </w:rPr>
+      </w:pPr>
+      <w:r>
+        <w:rPr>
+          <w:rFonts w:hint="eastAsia" w:ascii="宋体" w:hAnsi="宋体" w:eastAsia="宋体"/>
+          <w:sz w:val="20"/>
+          <w:szCs w:val="20"/>
+        </w:rPr>
+        <w:t>【一般】有能满足/部分满足我的需求的结果，且有比较多的毛病，有些影响体验。</w:t>
+      </w:r>
+    </w:p>
+    <w:p>
+      <w:pPr>
+        <w:spacing w:after="0"/>
+        <w:ind w:firstLine="420"/>
+        <w:rPr>
+          <w:rFonts w:ascii="宋体" w:hAnsi="宋体" w:eastAsia="宋体"/>
+          <w:sz w:val="20"/>
+          <w:szCs w:val="20"/>
+        </w:rPr>
+      </w:pPr>
+      <w:r>
+        <w:rPr>
+          <w:rFonts w:hint="eastAsia" w:ascii="宋体" w:hAnsi="宋体" w:eastAsia="宋体"/>
+          <w:sz w:val="20"/>
+          <w:szCs w:val="20"/>
+        </w:rPr>
+        <w:t>【不满意】这次搜索不好，结果比较差，结果几乎不能满足需求，或者有能满足/部分满足需求的结果，但是其他结果太差，可以逆转满足需求的结果给我带来的好感。</w:t>
+      </w:r>
+    </w:p>
+    <w:p>
+      <w:pPr>
+        <w:spacing w:after="0"/>
+        <w:ind w:firstLine="420"/>
+        <w:rPr>
+          <w:rFonts w:ascii="宋体" w:hAnsi="宋体" w:eastAsia="宋体"/>
+          <w:sz w:val="20"/>
+          <w:szCs w:val="20"/>
+        </w:rPr>
+      </w:pPr>
+      <w:r>
+        <w:rPr>
+          <w:rFonts w:hint="eastAsia" w:ascii="宋体" w:hAnsi="宋体" w:eastAsia="宋体"/>
+          <w:sz w:val="20"/>
+          <w:szCs w:val="20"/>
+        </w:rPr>
+        <w:t>【很不满意】这次搜索太糟糕了，完全没有满足我的需求的结果。</w:t>
+      </w:r>
+    </w:p>
+    <w:p>
+      <w:pPr>
+        <w:rPr>
+          <w:rFonts w:ascii="黑体" w:hAnsi="黑体" w:eastAsia="黑体"/>
+          <w:b/>
+          <w:sz w:val="32"/>
+          <w:szCs w:val="32"/>
+        </w:rPr>
+      </w:pPr>
+      <w:r>
+        <w:rPr>
+          <w:rFonts w:hint="eastAsia" w:ascii="黑体" w:hAnsi="黑体" w:eastAsia="黑体"/>
+          <w:b/>
+          <w:sz w:val="32"/>
+          <w:szCs w:val="32"/>
+        </w:rPr>
+        <w:t>评测细则-精品结果</w:t>
+      </w:r>
+    </w:p>
+    <w:p>
+      <w:pPr>
+        <w:spacing w:after="0"/>
+        <w:ind w:firstLine="420"/>
+        <w:rPr>
+          <w:rFonts w:ascii="宋体" w:hAnsi="宋体" w:eastAsia="宋体"/>
+          <w:sz w:val="20"/>
+          <w:szCs w:val="20"/>
+        </w:rPr>
+      </w:pPr>
+      <w:r>
+        <w:rPr>
+          <w:rFonts w:hint="eastAsia" w:ascii="宋体" w:hAnsi="宋体" w:eastAsia="宋体"/>
+          <w:sz w:val="20"/>
+          <w:szCs w:val="20"/>
+        </w:rPr>
+        <w:t>基本原则：</w:t>
+      </w:r>
+    </w:p>
+    <w:p>
+      <w:pPr>
+        <w:pStyle w:val="7"/>
+        <w:numPr>
+          <w:ilvl w:val="0"/>
+          <w:numId w:val="2"/>
+        </w:numPr>
+        <w:spacing w:after="0"/>
+        <w:rPr>
+          <w:rFonts w:ascii="宋体" w:hAnsi="宋体" w:eastAsia="宋体"/>
+          <w:sz w:val="20"/>
+          <w:szCs w:val="20"/>
+        </w:rPr>
+      </w:pPr>
+      <w:r>
+        <w:rPr>
+          <w:rFonts w:hint="eastAsia" w:ascii="宋体" w:hAnsi="宋体" w:eastAsia="宋体"/>
+          <w:sz w:val="20"/>
+          <w:szCs w:val="20"/>
+        </w:rPr>
+        <w:t>首条满足需求，最少打分【一般】</w:t>
+      </w:r>
+    </w:p>
+    <w:p>
+      <w:pPr>
+        <w:pStyle w:val="7"/>
+        <w:numPr>
+          <w:ilvl w:val="0"/>
+          <w:numId w:val="2"/>
+        </w:numPr>
+        <w:spacing w:after="0"/>
+        <w:rPr>
+          <w:rFonts w:ascii="宋体" w:hAnsi="宋体" w:eastAsia="宋体"/>
+          <w:sz w:val="20"/>
+          <w:szCs w:val="20"/>
+        </w:rPr>
+      </w:pPr>
+      <w:r>
+        <w:rPr>
+          <w:rFonts w:ascii="宋体" w:hAnsi="宋体" w:eastAsia="宋体"/>
+          <w:sz w:val="20"/>
+          <w:szCs w:val="20"/>
+        </w:rPr>
+        <w:t>T</w:t>
+      </w:r>
+      <w:r>
+        <w:rPr>
+          <w:rFonts w:hint="eastAsia" w:ascii="宋体" w:hAnsi="宋体" w:eastAsia="宋体"/>
+          <w:sz w:val="20"/>
+          <w:szCs w:val="20"/>
+        </w:rPr>
+        <w:t>op</w:t>
+      </w:r>
+      <w:r>
+        <w:rPr>
+          <w:rFonts w:ascii="宋体" w:hAnsi="宋体" w:eastAsia="宋体"/>
+          <w:sz w:val="20"/>
+          <w:szCs w:val="20"/>
+        </w:rPr>
+        <w:t>5</w:t>
+      </w:r>
+      <w:r>
+        <w:rPr>
+          <w:rFonts w:hint="eastAsia" w:ascii="宋体" w:hAnsi="宋体" w:eastAsia="宋体"/>
+          <w:sz w:val="20"/>
+          <w:szCs w:val="20"/>
+        </w:rPr>
+        <w:t>只有一条完全不相关的结果，最多打分【一般】</w:t>
+      </w:r>
+    </w:p>
+    <w:p>
+      <w:pPr>
+        <w:pStyle w:val="7"/>
+        <w:numPr>
+          <w:ilvl w:val="0"/>
+          <w:numId w:val="2"/>
+        </w:numPr>
+        <w:spacing w:after="0"/>
+        <w:rPr>
+          <w:rFonts w:ascii="宋体" w:hAnsi="宋体" w:eastAsia="宋体"/>
+          <w:sz w:val="20"/>
+          <w:szCs w:val="20"/>
+        </w:rPr>
+      </w:pPr>
+      <w:r>
+        <w:rPr>
+          <w:rFonts w:hint="eastAsia" w:ascii="宋体" w:hAnsi="宋体" w:eastAsia="宋体"/>
+          <w:sz w:val="20"/>
+          <w:szCs w:val="20"/>
+        </w:rPr>
+        <w:t>完全不相关的结果出现在首位，最多打分【不满意】</w:t>
+      </w:r>
+    </w:p>
+    <w:p>
+      <w:pPr>
+        <w:pStyle w:val="7"/>
+        <w:numPr>
+          <w:ilvl w:val="0"/>
+          <w:numId w:val="2"/>
+        </w:numPr>
+        <w:spacing w:after="0"/>
+        <w:rPr>
+          <w:rFonts w:ascii="宋体" w:hAnsi="宋体" w:eastAsia="宋体"/>
+          <w:sz w:val="20"/>
+          <w:szCs w:val="20"/>
+        </w:rPr>
+      </w:pPr>
+      <w:r>
+        <w:rPr>
+          <w:rFonts w:hint="eastAsia" w:ascii="宋体" w:hAnsi="宋体" w:eastAsia="宋体"/>
+          <w:sz w:val="20"/>
+          <w:szCs w:val="20"/>
+        </w:rPr>
+        <w:t>未完结的电视剧，更新慢1-</w:t>
+      </w:r>
+      <w:r>
+        <w:rPr>
+          <w:rFonts w:ascii="宋体" w:hAnsi="宋体" w:eastAsia="宋体"/>
+          <w:sz w:val="20"/>
+          <w:szCs w:val="20"/>
+        </w:rPr>
+        <w:t>2</w:t>
+      </w:r>
+      <w:r>
+        <w:rPr>
+          <w:rFonts w:hint="eastAsia" w:ascii="宋体" w:hAnsi="宋体" w:eastAsia="宋体"/>
+          <w:sz w:val="20"/>
+          <w:szCs w:val="20"/>
+        </w:rPr>
+        <w:t>集，打分【满意】</w:t>
+      </w:r>
+    </w:p>
+    <w:p>
+      <w:pPr>
+        <w:spacing w:after="0"/>
+        <w:rPr>
+          <w:rFonts w:hint="eastAsia" w:ascii="黑体" w:hAnsi="黑体" w:eastAsia="黑体"/>
+          <w:b/>
+          <w:sz w:val="32"/>
+          <w:szCs w:val="32"/>
+        </w:rPr>
+      </w:pPr>
+      <w:r>
+        <w:rPr>
+          <w:rFonts w:hint="eastAsia" w:ascii="黑体" w:hAnsi="黑体" w:eastAsia="黑体"/>
+          <w:b/>
+          <w:sz w:val="32"/>
+          <w:szCs w:val="32"/>
+        </w:rPr>
+        <w:t>建模</w:t>
+      </w:r>
+    </w:p>
+    <w:p>
+      <w:pPr>
+        <w:ind w:firstLine="420"/>
+        <w:rPr>
+          <w:sz w:val="20"/>
+          <w:szCs w:val="20"/>
+        </w:rPr>
+      </w:pPr>
+      <w:r>
+        <w:rPr>
+          <w:rFonts w:hint="eastAsia"/>
+          <w:sz w:val="20"/>
+          <w:szCs w:val="20"/>
+        </w:rPr>
+        <w:t>可以看到相关性上面是需要加限制的。</w:t>
+      </w:r>
+    </w:p>
+    <w:p>
+      <w:pPr>
+        <w:ind w:firstLine="420"/>
+        <w:rPr>
+          <w:sz w:val="20"/>
+          <w:szCs w:val="20"/>
+        </w:rPr>
+      </w:pPr>
+      <w:r>
+        <w:rPr>
+          <w:rFonts w:hint="eastAsia"/>
+          <w:sz w:val="20"/>
+          <w:szCs w:val="20"/>
+        </w:rPr>
+        <w:t>样本的选择：</w:t>
+      </w:r>
+    </w:p>
+    <w:p>
+      <w:pPr>
+        <w:ind w:firstLine="420"/>
+      </w:pPr>
+      <w:r>
+        <w:rPr>
+          <w:rFonts w:hint="eastAsia"/>
+          <w:sz w:val="20"/>
+          <w:szCs w:val="20"/>
+        </w:rPr>
+        <w:t>点击的记为正样本，在用户点击的最后一条样本之前（</w:t>
+      </w:r>
+      <w:r>
+        <w:rPr>
+          <w:rFonts w:ascii="Times New Roman" w:hAnsi="Times New Roman" w:cs="Times New Roman"/>
+          <w:sz w:val="20"/>
+          <w:szCs w:val="20"/>
+        </w:rPr>
+        <w:t>skip_above</w:t>
+      </w:r>
+      <w:r>
+        <w:rPr>
+          <w:rFonts w:hint="eastAsia"/>
+          <w:sz w:val="20"/>
+          <w:szCs w:val="20"/>
+        </w:rPr>
+        <w:t>）的是负样本，最后一条点击之后的样本随机选取负样本</w:t>
+      </w:r>
+      <w:r>
+        <w:rPr>
+          <w:rFonts w:hint="eastAsia"/>
+        </w:rPr>
+        <w:t>。</w:t>
+      </w:r>
+    </w:p>
+    <w:p>
+      <w:pPr>
+        <w:ind w:firstLine="420"/>
+        <w:rPr>
+          <w:sz w:val="20"/>
+          <w:szCs w:val="20"/>
+        </w:rPr>
+      </w:pPr>
+      <w:r>
+        <w:rPr>
+          <w:rFonts w:ascii="Times New Roman" w:hAnsi="Times New Roman" w:cs="Times New Roman"/>
+          <w:sz w:val="20"/>
+          <w:szCs w:val="20"/>
+        </w:rPr>
+        <w:t>GBDT</w:t>
+      </w:r>
+      <w:r>
+        <w:rPr>
+          <w:rFonts w:hint="eastAsia"/>
+          <w:sz w:val="20"/>
+          <w:szCs w:val="20"/>
+        </w:rPr>
+        <w:t>模型中，只能对样本进行加权。</w:t>
+      </w:r>
+    </w:p>
+    <w:p>
+      <w:pPr>
+        <w:pStyle w:val="7"/>
         <w:numPr>
           <w:ilvl w:val="0"/>
           <w:numId w:val="3"/>
         </w:numPr>
-        <w:spacing w:after="0"/>
-        <w:rPr>
-          <w:rFonts w:ascii="宋体" w:eastAsia="宋体" w:hAnsi="宋体"/>
-          <w:sz w:val="20"/>
-          <w:szCs w:val="20"/>
-        </w:rPr>
-      </w:pPr>
-      <w:r>
-        <w:rPr>
-          <w:rFonts w:ascii="宋体" w:eastAsia="宋体" w:hAnsi="宋体" w:hint="eastAsia"/>
-          <w:sz w:val="20"/>
-          <w:szCs w:val="20"/>
-        </w:rPr>
-        <w:t>对整页的结果进行满意度评判</w:t>
-      </w:r>
-    </w:p>
-    <w:p>
-      <w:pPr>
-        <w:pStyle w:val="a3"/>
-        <w:numPr>
-          <w:ilvl w:val="0"/>
-          <w:numId w:val="3"/>
-        </w:numPr>
-        <w:spacing w:after="0"/>
-        <w:rPr>
-          <w:rFonts w:ascii="宋体" w:eastAsia="宋体" w:hAnsi="宋体"/>
-          <w:sz w:val="20"/>
-          <w:szCs w:val="20"/>
-        </w:rPr>
-      </w:pPr>
-      <w:r>
-        <w:rPr>
-          <w:rFonts w:ascii="宋体" w:eastAsia="宋体" w:hAnsi="宋体" w:hint="eastAsia"/>
-          <w:sz w:val="20"/>
-          <w:szCs w:val="20"/>
-        </w:rPr>
-        <w:t>以用户体验为基本出发点</w:t>
-      </w:r>
-    </w:p>
-    <w:p>
-      <w:pPr>
-        <w:pStyle w:val="a3"/>
-        <w:numPr>
-          <w:ilvl w:val="0"/>
-          <w:numId w:val="3"/>
-        </w:numPr>
-        <w:spacing w:after="0"/>
-        <w:rPr>
-          <w:rFonts w:ascii="宋体" w:eastAsia="宋体" w:hAnsi="宋体"/>
-          <w:sz w:val="20"/>
-          <w:szCs w:val="20"/>
-        </w:rPr>
-      </w:pPr>
-      <w:r>
-        <w:rPr>
-          <w:rFonts w:ascii="宋体" w:eastAsia="宋体" w:hAnsi="宋体" w:hint="eastAsia"/>
-          <w:sz w:val="20"/>
-          <w:szCs w:val="20"/>
-        </w:rPr>
-        <w:t>判断前需充分理解Query意义与用户检索意图</w:t>
-      </w:r>
-    </w:p>
-    <w:p>
-      <w:pPr>
-        <w:pStyle w:val="a3"/>
-        <w:numPr>
-          <w:ilvl w:val="0"/>
-          <w:numId w:val="3"/>
-        </w:numPr>
-        <w:spacing w:after="0"/>
-        <w:rPr>
-          <w:rFonts w:ascii="宋体" w:eastAsia="宋体" w:hAnsi="宋体"/>
-          <w:sz w:val="20"/>
-          <w:szCs w:val="20"/>
-        </w:rPr>
-      </w:pPr>
-      <w:r>
-        <w:rPr>
-          <w:rFonts w:ascii="宋体" w:eastAsia="宋体" w:hAnsi="宋体" w:hint="eastAsia"/>
-          <w:sz w:val="20"/>
-          <w:szCs w:val="20"/>
-        </w:rPr>
-        <w:t>不要求所有的结果都点开看</w:t>
-      </w:r>
-    </w:p>
-    <w:p>
-      <w:pPr>
-        <w:pStyle w:val="a3"/>
-        <w:numPr>
-          <w:ilvl w:val="0"/>
-          <w:numId w:val="3"/>
-        </w:numPr>
-        <w:spacing w:after="0"/>
-        <w:rPr>
-          <w:rFonts w:ascii="宋体" w:eastAsia="宋体" w:hAnsi="宋体" w:hint="eastAsia"/>
-          <w:sz w:val="20"/>
-          <w:szCs w:val="20"/>
-        </w:rPr>
-      </w:pPr>
-      <w:r>
-        <w:rPr>
-          <w:rFonts w:ascii="宋体" w:eastAsia="宋体" w:hAnsi="宋体" w:hint="eastAsia"/>
-          <w:sz w:val="20"/>
-          <w:szCs w:val="20"/>
-        </w:rPr>
-        <w:t>由于两家对象展现形式有比较大的差异，主要以需求满足度为评价标准，对UI形式不做比较关注。</w:t>
-      </w:r>
-    </w:p>
-    <w:p>
-      <w:pPr>
-        <w:rPr>
-          <w:rFonts w:ascii="黑体" w:eastAsia="黑体" w:hAnsi="黑体"/>
-          <w:b/>
-          <w:sz w:val="40"/>
-          <w:szCs w:val="40"/>
-        </w:rPr>
-      </w:pPr>
-      <w:r>
-        <w:rPr>
-          <w:rFonts w:ascii="黑体" w:eastAsia="黑体" w:hAnsi="黑体" w:hint="eastAsia"/>
-          <w:b/>
-          <w:sz w:val="40"/>
-          <w:szCs w:val="40"/>
-        </w:rPr>
-        <w:t>评分等级</w:t>
-      </w:r>
-    </w:p>
-    <w:p>
-      <w:pPr>
-        <w:spacing w:after="0"/>
-        <w:ind w:firstLine="420"/>
-        <w:rPr>
-          <w:rFonts w:ascii="宋体" w:eastAsia="宋体" w:hAnsi="宋体"/>
-          <w:sz w:val="20"/>
-          <w:szCs w:val="20"/>
-        </w:rPr>
-      </w:pPr>
-      <w:r>
-        <w:rPr>
-          <w:rFonts w:ascii="宋体" w:eastAsia="宋体" w:hAnsi="宋体" w:hint="eastAsia"/>
-          <w:sz w:val="20"/>
-          <w:szCs w:val="20"/>
-        </w:rPr>
-        <w:t>【很满意】本次搜索我感到非常的满意，</w:t>
-      </w:r>
-      <w:r>
-        <w:rPr>
-          <w:rFonts w:ascii="宋体" w:eastAsia="宋体" w:hAnsi="宋体" w:hint="eastAsia"/>
-          <w:b/>
-          <w:color w:val="FF0000"/>
-          <w:sz w:val="20"/>
-          <w:szCs w:val="20"/>
-        </w:rPr>
-        <w:t>信息很丰富，结果体验很好</w:t>
-      </w:r>
-      <w:r>
-        <w:rPr>
-          <w:rFonts w:ascii="宋体" w:eastAsia="宋体" w:hAnsi="宋体" w:hint="eastAsia"/>
-          <w:sz w:val="20"/>
-          <w:szCs w:val="20"/>
-        </w:rPr>
-        <w:t>。完全不需要更换搜索词条并再次检索。</w:t>
-      </w:r>
-    </w:p>
-    <w:p>
-      <w:pPr>
-        <w:spacing w:after="0"/>
-        <w:ind w:firstLine="420"/>
-        <w:rPr>
-          <w:rFonts w:ascii="宋体" w:eastAsia="宋体" w:hAnsi="宋体"/>
-          <w:sz w:val="20"/>
-          <w:szCs w:val="20"/>
-        </w:rPr>
-      </w:pPr>
-      <w:r>
-        <w:rPr>
-          <w:rFonts w:ascii="宋体" w:eastAsia="宋体" w:hAnsi="宋体" w:hint="eastAsia"/>
-          <w:sz w:val="20"/>
-          <w:szCs w:val="20"/>
-        </w:rPr>
-        <w:t>【满意】本次搜索我感到的满意，</w:t>
-      </w:r>
-      <w:r>
-        <w:rPr>
-          <w:rFonts w:ascii="宋体" w:eastAsia="宋体" w:hAnsi="宋体" w:hint="eastAsia"/>
-          <w:sz w:val="20"/>
-          <w:szCs w:val="20"/>
-        </w:rPr>
-        <w:t>我找到了我要的信息，</w:t>
-      </w:r>
-      <w:r>
-        <w:rPr>
-          <w:rFonts w:ascii="宋体" w:eastAsia="宋体" w:hAnsi="宋体" w:hint="eastAsia"/>
-          <w:b/>
-          <w:color w:val="FF0000"/>
-          <w:sz w:val="20"/>
-          <w:szCs w:val="20"/>
-        </w:rPr>
-        <w:t>有个别瑕疵，但不影响我的体验</w:t>
-      </w:r>
-      <w:r>
-        <w:rPr>
-          <w:rFonts w:ascii="宋体" w:eastAsia="宋体" w:hAnsi="宋体" w:hint="eastAsia"/>
-          <w:sz w:val="20"/>
-          <w:szCs w:val="20"/>
-        </w:rPr>
-        <w:t>，</w:t>
-      </w:r>
-      <w:r>
-        <w:rPr>
-          <w:rFonts w:ascii="宋体" w:eastAsia="宋体" w:hAnsi="宋体" w:hint="eastAsia"/>
-          <w:sz w:val="20"/>
-          <w:szCs w:val="20"/>
-        </w:rPr>
-        <w:t>不需要更换搜索词条并再次检索。</w:t>
-      </w:r>
-    </w:p>
-    <w:p>
-      <w:pPr>
-        <w:spacing w:after="0"/>
-        <w:ind w:firstLine="420"/>
-        <w:rPr>
-          <w:rFonts w:ascii="宋体" w:eastAsia="宋体" w:hAnsi="宋体"/>
-          <w:sz w:val="20"/>
-          <w:szCs w:val="20"/>
-        </w:rPr>
-      </w:pPr>
-      <w:r>
-        <w:rPr>
-          <w:rFonts w:ascii="宋体" w:eastAsia="宋体" w:hAnsi="宋体" w:hint="eastAsia"/>
-          <w:sz w:val="20"/>
-          <w:szCs w:val="20"/>
-        </w:rPr>
-        <w:t>【</w:t>
-      </w:r>
-      <w:r>
-        <w:rPr>
-          <w:rFonts w:ascii="宋体" w:eastAsia="宋体" w:hAnsi="宋体" w:hint="eastAsia"/>
-          <w:sz w:val="20"/>
-          <w:szCs w:val="20"/>
-        </w:rPr>
-        <w:t>一般</w:t>
-      </w:r>
-      <w:r>
-        <w:rPr>
-          <w:rFonts w:ascii="宋体" w:eastAsia="宋体" w:hAnsi="宋体" w:hint="eastAsia"/>
-          <w:sz w:val="20"/>
-          <w:szCs w:val="20"/>
-        </w:rPr>
-        <w:t>】</w:t>
-      </w:r>
-      <w:r>
-        <w:rPr>
-          <w:rFonts w:ascii="宋体" w:eastAsia="宋体" w:hAnsi="宋体" w:hint="eastAsia"/>
-          <w:sz w:val="20"/>
-          <w:szCs w:val="20"/>
-        </w:rPr>
-        <w:t>有能满足/部分满足我的需求的结果，且有比较多的毛病，有些影响体验。</w:t>
-      </w:r>
-    </w:p>
-    <w:p>
-      <w:pPr>
-        <w:spacing w:after="0"/>
-        <w:ind w:firstLine="420"/>
-        <w:rPr>
-          <w:rFonts w:ascii="宋体" w:eastAsia="宋体" w:hAnsi="宋体"/>
-          <w:sz w:val="20"/>
-          <w:szCs w:val="20"/>
-        </w:rPr>
-      </w:pPr>
-      <w:r>
-        <w:rPr>
-          <w:rFonts w:ascii="宋体" w:eastAsia="宋体" w:hAnsi="宋体" w:hint="eastAsia"/>
-          <w:sz w:val="20"/>
-          <w:szCs w:val="20"/>
-        </w:rPr>
-        <w:t>【不满意】这次搜索不好，结果比较差，结果几乎不能满足需求，或者有能满足/部分满足需求的结果，但是其他结果太差，可以逆转满足需求</w:t>
-      </w:r>
-      <w:r>
-        <w:rPr>
-          <w:rFonts w:ascii="宋体" w:eastAsia="宋体" w:hAnsi="宋体" w:hint="eastAsia"/>
-          <w:sz w:val="20"/>
-          <w:szCs w:val="20"/>
-        </w:rPr>
-        <w:t>的结果</w:t>
-      </w:r>
-      <w:r>
-        <w:rPr>
-          <w:rFonts w:ascii="宋体" w:eastAsia="宋体" w:hAnsi="宋体" w:hint="eastAsia"/>
-          <w:sz w:val="20"/>
-          <w:szCs w:val="20"/>
-        </w:rPr>
-        <w:t>给</w:t>
-      </w:r>
-      <w:r>
-        <w:rPr>
-          <w:rFonts w:ascii="宋体" w:eastAsia="宋体" w:hAnsi="宋体" w:hint="eastAsia"/>
-          <w:sz w:val="20"/>
-          <w:szCs w:val="20"/>
-        </w:rPr>
-        <w:t>我</w:t>
-      </w:r>
-      <w:r>
-        <w:rPr>
-          <w:rFonts w:ascii="宋体" w:eastAsia="宋体" w:hAnsi="宋体" w:hint="eastAsia"/>
-          <w:sz w:val="20"/>
-          <w:szCs w:val="20"/>
-        </w:rPr>
-        <w:t>带来的好感。</w:t>
-      </w:r>
-    </w:p>
-    <w:p>
-      <w:pPr>
-        <w:spacing w:after="0"/>
-        <w:ind w:firstLine="420"/>
-        <w:rPr>
-          <w:rFonts w:ascii="宋体" w:eastAsia="宋体" w:hAnsi="宋体"/>
-          <w:sz w:val="20"/>
-          <w:szCs w:val="20"/>
-        </w:rPr>
-      </w:pPr>
-      <w:r>
-        <w:rPr>
-          <w:rFonts w:ascii="宋体" w:eastAsia="宋体" w:hAnsi="宋体" w:hint="eastAsia"/>
-          <w:sz w:val="20"/>
-          <w:szCs w:val="20"/>
-        </w:rPr>
-        <w:t>【很不满意】这次搜索太糟糕了，完全没有满足我</w:t>
-      </w:r>
-      <w:r>
-        <w:rPr>
-          <w:rFonts w:ascii="宋体" w:eastAsia="宋体" w:hAnsi="宋体" w:hint="eastAsia"/>
-          <w:sz w:val="20"/>
-          <w:szCs w:val="20"/>
-        </w:rPr>
-        <w:t>的</w:t>
-      </w:r>
-      <w:r>
-        <w:rPr>
-          <w:rFonts w:ascii="宋体" w:eastAsia="宋体" w:hAnsi="宋体" w:hint="eastAsia"/>
-          <w:sz w:val="20"/>
-          <w:szCs w:val="20"/>
-        </w:rPr>
-        <w:t>需求的结果</w:t>
-      </w:r>
-      <w:r>
-        <w:rPr>
-          <w:rFonts w:ascii="宋体" w:eastAsia="宋体" w:hAnsi="宋体" w:hint="eastAsia"/>
-          <w:sz w:val="20"/>
-          <w:szCs w:val="20"/>
-        </w:rPr>
-        <w:t>。</w:t>
-      </w:r>
-    </w:p>
-    <w:p>
-      <w:pPr>
-        <w:rPr>
-          <w:rFonts w:ascii="黑体" w:eastAsia="黑体" w:hAnsi="黑体"/>
-          <w:b/>
-          <w:sz w:val="32"/>
-          <w:szCs w:val="32"/>
-        </w:rPr>
-      </w:pPr>
-      <w:r>
-        <w:rPr>
-          <w:rFonts w:ascii="黑体" w:eastAsia="黑体" w:hAnsi="黑体" w:hint="eastAsia"/>
-          <w:b/>
-          <w:sz w:val="32"/>
-          <w:szCs w:val="32"/>
-        </w:rPr>
-        <w:t>评测细则-精品结果</w:t>
-      </w:r>
-    </w:p>
-    <w:p>
-      <w:pPr>
-        <w:spacing w:after="0"/>
-        <w:ind w:firstLine="420"/>
-        <w:rPr>
-          <w:rFonts w:ascii="宋体" w:eastAsia="宋体" w:hAnsi="宋体"/>
-          <w:sz w:val="20"/>
-          <w:szCs w:val="20"/>
-        </w:rPr>
-      </w:pPr>
-      <w:r>
-        <w:rPr>
-          <w:rFonts w:ascii="宋体" w:eastAsia="宋体" w:hAnsi="宋体" w:hint="eastAsia"/>
-          <w:sz w:val="20"/>
-          <w:szCs w:val="20"/>
-        </w:rPr>
-        <w:t>基本原则：</w:t>
-      </w:r>
-    </w:p>
-    <w:p>
-      <w:pPr>
-        <w:pStyle w:val="a3"/>
-        <w:numPr>
-          <w:ilvl w:val="0"/>
-          <w:numId w:val="6"/>
-        </w:numPr>
-        <w:spacing w:after="0"/>
-        <w:rPr>
-          <w:rFonts w:ascii="宋体" w:eastAsia="宋体" w:hAnsi="宋体"/>
-          <w:sz w:val="20"/>
-          <w:szCs w:val="20"/>
-        </w:rPr>
-      </w:pPr>
-      <w:r>
-        <w:rPr>
-          <w:rFonts w:ascii="宋体" w:eastAsia="宋体" w:hAnsi="宋体" w:hint="eastAsia"/>
-          <w:sz w:val="20"/>
-          <w:szCs w:val="20"/>
-        </w:rPr>
-        <w:t>首条满足需求，最少打分【一般】</w:t>
-      </w:r>
-    </w:p>
-    <w:p>
-      <w:pPr>
-        <w:pStyle w:val="a3"/>
-        <w:numPr>
-          <w:ilvl w:val="0"/>
-          <w:numId w:val="6"/>
-        </w:numPr>
-        <w:spacing w:after="0"/>
-        <w:rPr>
-          <w:rFonts w:ascii="宋体" w:eastAsia="宋体" w:hAnsi="宋体"/>
-          <w:sz w:val="20"/>
-          <w:szCs w:val="20"/>
-        </w:rPr>
-      </w:pPr>
-      <w:r>
-        <w:rPr>
-          <w:rFonts w:ascii="宋体" w:eastAsia="宋体" w:hAnsi="宋体"/>
-          <w:sz w:val="20"/>
-          <w:szCs w:val="20"/>
-        </w:rPr>
-        <w:t>T</w:t>
-      </w:r>
-      <w:r>
-        <w:rPr>
-          <w:rFonts w:ascii="宋体" w:eastAsia="宋体" w:hAnsi="宋体" w:hint="eastAsia"/>
-          <w:sz w:val="20"/>
-          <w:szCs w:val="20"/>
-        </w:rPr>
-        <w:t>op</w:t>
-      </w:r>
-      <w:r>
-        <w:rPr>
-          <w:rFonts w:ascii="宋体" w:eastAsia="宋体" w:hAnsi="宋体"/>
-          <w:sz w:val="20"/>
-          <w:szCs w:val="20"/>
-        </w:rPr>
-        <w:t>5</w:t>
-      </w:r>
-      <w:r>
-        <w:rPr>
-          <w:rFonts w:ascii="宋体" w:eastAsia="宋体" w:hAnsi="宋体" w:hint="eastAsia"/>
-          <w:sz w:val="20"/>
-          <w:szCs w:val="20"/>
-        </w:rPr>
-        <w:t>只有一条完全不相关的结果，最多打分【一般】</w:t>
-      </w:r>
-    </w:p>
-    <w:p>
-      <w:pPr>
-        <w:pStyle w:val="a3"/>
-        <w:numPr>
-          <w:ilvl w:val="0"/>
-          <w:numId w:val="6"/>
-        </w:numPr>
-        <w:spacing w:after="0"/>
-        <w:rPr>
-          <w:rFonts w:ascii="宋体" w:eastAsia="宋体" w:hAnsi="宋体"/>
-          <w:sz w:val="20"/>
-          <w:szCs w:val="20"/>
-        </w:rPr>
-      </w:pPr>
-      <w:r>
-        <w:rPr>
-          <w:rFonts w:ascii="宋体" w:eastAsia="宋体" w:hAnsi="宋体" w:hint="eastAsia"/>
-          <w:sz w:val="20"/>
-          <w:szCs w:val="20"/>
-        </w:rPr>
-        <w:t>完全不相关的结果出现在首位，最多打分【不满意】</w:t>
-      </w:r>
-    </w:p>
-    <w:p>
-      <w:pPr>
-        <w:pStyle w:val="a3"/>
-        <w:numPr>
-          <w:ilvl w:val="0"/>
-          <w:numId w:val="6"/>
-        </w:numPr>
-        <w:spacing w:after="0"/>
-        <w:rPr>
-          <w:rFonts w:ascii="宋体" w:eastAsia="宋体" w:hAnsi="宋体"/>
-          <w:sz w:val="20"/>
-          <w:szCs w:val="20"/>
-        </w:rPr>
-      </w:pPr>
-      <w:r>
-        <w:rPr>
-          <w:rFonts w:ascii="宋体" w:eastAsia="宋体" w:hAnsi="宋体" w:hint="eastAsia"/>
-          <w:sz w:val="20"/>
-          <w:szCs w:val="20"/>
-        </w:rPr>
-        <w:t>未完结的电视剧，更新慢1-</w:t>
-      </w:r>
-      <w:r>
-        <w:rPr>
-          <w:rFonts w:ascii="宋体" w:eastAsia="宋体" w:hAnsi="宋体"/>
-          <w:sz w:val="20"/>
-          <w:szCs w:val="20"/>
-        </w:rPr>
-        <w:t>2</w:t>
-      </w:r>
-      <w:r>
-        <w:rPr>
-          <w:rFonts w:ascii="宋体" w:eastAsia="宋体" w:hAnsi="宋体" w:hint="eastAsia"/>
-          <w:sz w:val="20"/>
-          <w:szCs w:val="20"/>
-        </w:rPr>
-        <w:t>集，打分【满意】</w:t>
-      </w:r>
-    </w:p>
-    <w:p>
-      <w:pPr>
-        <w:spacing w:after="0"/>
-        <w:rPr>
-          <w:rFonts w:ascii="黑体" w:eastAsia="黑体" w:hAnsi="黑体" w:hint="eastAsia"/>
-          <w:b/>
-          <w:sz w:val="32"/>
-          <w:szCs w:val="32"/>
-        </w:rPr>
-      </w:pPr>
-      <w:r>
-        <w:rPr>
-          <w:rFonts w:ascii="黑体" w:eastAsia="黑体" w:hAnsi="黑体" w:hint="eastAsia"/>
-          <w:b/>
-          <w:sz w:val="32"/>
-          <w:szCs w:val="32"/>
-        </w:rPr>
-        <w:t>建模</w:t>
-      </w:r>
-    </w:p>
-    <w:p>
-      <w:pPr>
-        <w:ind w:firstLine="420"/>
         <w:rPr>
           <w:sz w:val="20"/>
           <w:szCs w:val="20"/>
@@ -614,127 +616,21 @@
           <w:sz w:val="20"/>
           <w:szCs w:val="20"/>
         </w:rPr>
-        <w:t>可以看到相关性上面是需要加限制的。</w:t>
-      </w:r>
-    </w:p>
-    <w:p>
-      <w:pPr>
-        <w:ind w:firstLine="420"/>
-        <w:rPr>
-          <w:sz w:val="20"/>
-          <w:szCs w:val="20"/>
-        </w:rPr>
-      </w:pPr>
+        <w:t>对于每一个session</w:t>
+      </w:r>
+      <w:r>
+        <w:rPr>
+          <w:sz w:val="20"/>
+          <w:szCs w:val="20"/>
+        </w:rPr>
+        <w:t xml:space="preserve"> </w:t>
+      </w:r>
       <w:r>
         <w:rPr>
           <w:rFonts w:hint="eastAsia"/>
           <w:sz w:val="20"/>
           <w:szCs w:val="20"/>
         </w:rPr>
-        <w:t>样本的选择：</w:t>
-      </w:r>
-    </w:p>
-    <w:p>
-      <w:pPr>
-        <w:ind w:firstLine="420"/>
-      </w:pPr>
-      <w:r>
-        <w:rPr>
-          <w:rFonts w:hint="eastAsia"/>
-          <w:sz w:val="20"/>
-          <w:szCs w:val="20"/>
-        </w:rPr>
-        <w:t>点击的记为正样本，在用户点击的最后一条样本之前（</w:t>
-      </w:r>
-      <w:r>
-        <w:rPr>
-          <w:rFonts w:ascii="Times New Roman" w:hAnsi="Times New Roman" w:cs="Times New Roman"/>
-          <w:sz w:val="20"/>
-          <w:szCs w:val="20"/>
-        </w:rPr>
-        <w:t>skip_above</w:t>
-      </w:r>
-      <w:r>
-        <w:rPr>
-          <w:rFonts w:hint="eastAsia"/>
-          <w:sz w:val="20"/>
-          <w:szCs w:val="20"/>
-        </w:rPr>
-        <w:t>）的是负样本，最后一条点击之后的样本随机选取负样本</w:t>
-      </w:r>
-      <w:r>
-        <w:rPr>
-          <w:rFonts w:hint="eastAsia"/>
-        </w:rPr>
-        <w:t>。</w:t>
-      </w:r>
-    </w:p>
-    <w:p>
-      <w:pPr>
-        <w:ind w:firstLine="420"/>
-        <w:rPr>
-          <w:sz w:val="20"/>
-          <w:szCs w:val="20"/>
-        </w:rPr>
-      </w:pPr>
-      <w:r>
-        <w:rPr>
-          <w:rFonts w:ascii="Times New Roman" w:hAnsi="Times New Roman" w:cs="Times New Roman"/>
-          <w:sz w:val="20"/>
-          <w:szCs w:val="20"/>
-        </w:rPr>
-        <w:t>GBDT</w:t>
-      </w:r>
-      <w:r>
-        <w:rPr>
-          <w:rFonts w:hint="eastAsia"/>
-          <w:sz w:val="20"/>
-          <w:szCs w:val="20"/>
-        </w:rPr>
-        <w:t>模型中，只能对样本进行加权。</w:t>
-      </w:r>
-    </w:p>
-    <w:p>
-      <w:pPr>
-        <w:pStyle w:val="a3"/>
-        <w:numPr>
-          <w:ilvl w:val="0"/>
-          <w:numId w:val="1"/>
-        </w:numPr>
-        <w:rPr>
-          <w:sz w:val="20"/>
-          <w:szCs w:val="20"/>
-        </w:rPr>
-      </w:pPr>
-      <w:r>
-        <w:rPr>
-          <w:rFonts w:hint="eastAsia"/>
-          <w:sz w:val="20"/>
-          <w:szCs w:val="20"/>
-        </w:rPr>
-        <w:t>对于每一个</w:t>
-      </w:r>
-      <w:r>
-        <w:rPr>
-          <w:rFonts w:hint="eastAsia"/>
-          <w:sz w:val="20"/>
-          <w:szCs w:val="20"/>
-        </w:rPr>
-        <w:t>session</w:t>
-      </w:r>
-      <w:r>
-        <w:rPr>
-          <w:sz w:val="20"/>
-          <w:szCs w:val="20"/>
-        </w:rPr>
-        <w:t xml:space="preserve"> </w:t>
-      </w:r>
-      <w:r>
-        <w:rPr>
-          <w:rFonts w:hint="eastAsia"/>
-          <w:sz w:val="20"/>
-          <w:szCs w:val="20"/>
-        </w:rPr>
         <w:t>下相关性最高默认成全命中执行如下的规则。</w:t>
       </w:r>
     </w:p>
@@ -748,13 +644,12 @@
       </w:pPr>
       <w:r>
         <w:rPr>
-          <w:noProof/>
           <w:sz w:val="20"/>
           <w:szCs w:val="20"/>
         </w:rPr>
         <w:drawing>
-          <wp:inline distT="0" distB="0" distL="0" distR="0" wp14:anchorId="3D971459" wp14:editId="26961B58">
-            <wp:extent cx="2203494" cy="345277"/>
+          <wp:inline distT="0" distB="0" distL="0" distR="0">
+            <wp:extent cx="2203450" cy="344805"/>
             <wp:effectExtent l="0" t="0" r="6350" b="0"/>
             <wp:docPr id="1" name="图片 1"/>
             <wp:cNvGraphicFramePr>
@@ -764,11 +659,13 @@
               <a:graphicData uri="http://schemas.openxmlformats.org/drawingml/2006/picture">
                 <pic:pic xmlns:pic="http://schemas.openxmlformats.org/drawingml/2006/picture">
                   <pic:nvPicPr>
-                    <pic:cNvPr id="1" name=""/>
-                    <pic:cNvPicPr/>
+                    <pic:cNvPr id="1" name="图片 1"/>
+                    <pic:cNvPicPr>
+                      <a:picLocks noChangeAspect="1"/>
+                    </pic:cNvPicPr>
                   </pic:nvPicPr>
                   <pic:blipFill>
-                    <a:blip r:embed="rId8"/>
+                    <a:blip r:embed="rId4"/>
                     <a:stretch>
                       <a:fillRect/>
                     </a:stretch>
@@ -799,14 +696,12 @@
       </w:pPr>
       <w:r>
         <w:rPr>
-          <w:noProof/>
-          <w:sz w:val="20"/>
-          <w:szCs w:val="20"/>
-        </w:rPr>
-        <w:lastRenderedPageBreak/>
+          <w:sz w:val="20"/>
+          <w:szCs w:val="20"/>
+        </w:rPr>
         <w:drawing>
-          <wp:inline distT="0" distB="0" distL="0" distR="0" wp14:anchorId="31E91B47" wp14:editId="5C677D93">
-            <wp:extent cx="3176789" cy="335052"/>
+          <wp:inline distT="0" distB="0" distL="0" distR="0">
+            <wp:extent cx="3176270" cy="334645"/>
             <wp:effectExtent l="0" t="0" r="5080" b="8255"/>
             <wp:docPr id="2" name="图片 2"/>
             <wp:cNvGraphicFramePr>
@@ -816,11 +711,13 @@
               <a:graphicData uri="http://schemas.openxmlformats.org/drawingml/2006/picture">
                 <pic:pic xmlns:pic="http://schemas.openxmlformats.org/drawingml/2006/picture">
                   <pic:nvPicPr>
-                    <pic:cNvPr id="1" name=""/>
-                    <pic:cNvPicPr/>
+                    <pic:cNvPr id="2" name="图片 2"/>
+                    <pic:cNvPicPr>
+                      <a:picLocks noChangeAspect="1"/>
+                    </pic:cNvPicPr>
                   </pic:nvPicPr>
                   <pic:blipFill>
-                    <a:blip r:embed="rId9"/>
+                    <a:blip r:embed="rId5"/>
                     <a:stretch>
                       <a:fillRect/>
                     </a:stretch>
@@ -863,65 +760,41 @@
           <w:sz w:val="20"/>
           <w:szCs w:val="20"/>
         </w:rPr>
-        <w:t>中，需要对</w:t>
-      </w:r>
+        <w:t>中，需要对T的权重加入正则限制。</w:t>
+      </w:r>
+    </w:p>
+    <w:p>
+      <w:pPr>
+        <w:ind w:firstLine="420"/>
+        <w:rPr>
+          <w:sz w:val="20"/>
+          <w:szCs w:val="20"/>
+        </w:rPr>
+      </w:pPr>
       <w:r>
         <w:rPr>
           <w:rFonts w:hint="eastAsia"/>
           <w:sz w:val="20"/>
           <w:szCs w:val="20"/>
         </w:rPr>
-        <w:t>T</w:t>
-      </w:r>
+        <w:t>利用非负线性回归，进行迭代是最基本的模型。相关性的权重占比不高。那么我们给相关性加正则。</w:t>
+      </w:r>
+    </w:p>
+    <w:p>
+      <w:pPr>
+        <w:ind w:firstLine="420"/>
+        <w:rPr>
+          <w:sz w:val="20"/>
+          <w:szCs w:val="20"/>
+        </w:rPr>
+      </w:pPr>
       <w:r>
         <w:rPr>
           <w:rFonts w:hint="eastAsia"/>
           <w:sz w:val="20"/>
           <w:szCs w:val="20"/>
         </w:rPr>
-        <w:t>的权重加入正则限制。</w:t>
-      </w:r>
-    </w:p>
-    <w:p>
-      <w:pPr>
-        <w:ind w:firstLine="420"/>
-        <w:rPr>
-          <w:sz w:val="20"/>
-          <w:szCs w:val="20"/>
-        </w:rPr>
-      </w:pPr>
-      <w:r>
-        <w:rPr>
-          <w:rFonts w:hint="eastAsia"/>
-          <w:sz w:val="20"/>
-          <w:szCs w:val="20"/>
-        </w:rPr>
-        <w:t>利用非负线性回归，进行迭代是最基本的模型。相关性的权重占比不高。那么我们给相关性加正则。</w:t>
-      </w:r>
-    </w:p>
-    <w:p>
-      <w:pPr>
-        <w:ind w:firstLine="420"/>
-        <w:rPr>
-          <w:sz w:val="20"/>
-          <w:szCs w:val="20"/>
-        </w:rPr>
-      </w:pPr>
-      <w:r>
-        <w:rPr>
-          <w:rFonts w:hint="eastAsia"/>
-          <w:sz w:val="20"/>
-          <w:szCs w:val="20"/>
-        </w:rPr>
-        <w:t>记（</w:t>
-      </w:r>
-      <w:r>
-        <w:rPr>
-          <w:rFonts w:hint="eastAsia"/>
-          <w:sz w:val="20"/>
-          <w:szCs w:val="20"/>
-        </w:rPr>
-        <w:t>navboost</w:t>
+        <w:t>记（navboost</w:t>
       </w:r>
       <w:r>
         <w:rPr>
@@ -965,7 +838,7 @@
               <m:sty m:val="p"/>
             </m:rPr>
             <w:rPr>
-              <w:rFonts w:ascii="Cambria Math" w:hAnsi="Cambria Math" w:hint="eastAsia"/>
+              <w:rFonts w:hint="eastAsia" w:ascii="Cambria Math" w:hAnsi="Cambria Math"/>
               <w:sz w:val="20"/>
               <w:szCs w:val="20"/>
             </w:rPr>
@@ -994,6 +867,7 @@
             </m:sSubPr>
             <m:e>
               <m:r>
+                <m:rPr/>
                 <w:rPr>
                   <w:rFonts w:ascii="Cambria Math" w:hAnsi="Cambria Math"/>
                   <w:sz w:val="20"/>
@@ -1001,9 +875,17 @@
                 </w:rPr>
                 <m:t>w</m:t>
               </m:r>
+              <m:ctrlPr>
+                <w:rPr>
+                  <w:rFonts w:ascii="Cambria Math" w:hAnsi="Cambria Math"/>
+                  <w:sz w:val="20"/>
+                  <w:szCs w:val="20"/>
+                </w:rPr>
+              </m:ctrlPr>
             </m:e>
             <m:sub>
               <m:r>
+                <m:rPr/>
                 <w:rPr>
                   <w:rFonts w:ascii="Cambria Math" w:hAnsi="Cambria Math"/>
                   <w:sz w:val="20"/>
@@ -1011,6 +893,13 @@
                 </w:rPr>
                 <m:t>1</m:t>
               </m:r>
+              <m:ctrlPr>
+                <w:rPr>
+                  <w:rFonts w:ascii="Cambria Math" w:hAnsi="Cambria Math"/>
+                  <w:sz w:val="20"/>
+                  <w:szCs w:val="20"/>
+                </w:rPr>
+              </m:ctrlPr>
             </m:sub>
           </m:sSub>
           <m:r>
@@ -1036,6 +925,7 @@
             </m:sSubPr>
             <m:e>
               <m:r>
+                <m:rPr/>
                 <w:rPr>
                   <w:rFonts w:ascii="Cambria Math" w:hAnsi="Cambria Math"/>
                   <w:sz w:val="20"/>
@@ -1043,9 +933,17 @@
                 </w:rPr>
                 <m:t>w</m:t>
               </m:r>
+              <m:ctrlPr>
+                <w:rPr>
+                  <w:rFonts w:ascii="Cambria Math" w:hAnsi="Cambria Math"/>
+                  <w:sz w:val="20"/>
+                  <w:szCs w:val="20"/>
+                </w:rPr>
+              </m:ctrlPr>
             </m:e>
             <m:sub>
               <m:r>
+                <m:rPr/>
                 <w:rPr>
                   <w:rFonts w:ascii="Cambria Math" w:hAnsi="Cambria Math"/>
                   <w:sz w:val="20"/>
@@ -1053,6 +951,13 @@
                 </w:rPr>
                 <m:t>2</m:t>
               </m:r>
+              <m:ctrlPr>
+                <w:rPr>
+                  <w:rFonts w:ascii="Cambria Math" w:hAnsi="Cambria Math"/>
+                  <w:sz w:val="20"/>
+                  <w:szCs w:val="20"/>
+                </w:rPr>
+              </m:ctrlPr>
             </m:sub>
           </m:sSub>
           <m:r>
@@ -1078,6 +983,7 @@
             </m:sSubPr>
             <m:e>
               <m:r>
+                <m:rPr/>
                 <w:rPr>
                   <w:rFonts w:ascii="Cambria Math" w:hAnsi="Cambria Math"/>
                   <w:sz w:val="20"/>
@@ -1085,9 +991,17 @@
                 </w:rPr>
                 <m:t>w</m:t>
               </m:r>
+              <m:ctrlPr>
+                <w:rPr>
+                  <w:rFonts w:ascii="Cambria Math" w:hAnsi="Cambria Math"/>
+                  <w:sz w:val="20"/>
+                  <w:szCs w:val="20"/>
+                </w:rPr>
+              </m:ctrlPr>
             </m:e>
             <m:sub>
               <m:r>
+                <m:rPr/>
                 <w:rPr>
                   <w:rFonts w:ascii="Cambria Math" w:hAnsi="Cambria Math"/>
                   <w:sz w:val="20"/>
@@ -1095,6 +1009,13 @@
                 </w:rPr>
                 <m:t>3</m:t>
               </m:r>
+              <m:ctrlPr>
+                <w:rPr>
+                  <w:rFonts w:ascii="Cambria Math" w:hAnsi="Cambria Math"/>
+                  <w:sz w:val="20"/>
+                  <w:szCs w:val="20"/>
+                </w:rPr>
+              </m:ctrlPr>
             </m:sub>
           </m:sSub>
           <m:r>
@@ -1120,6 +1041,7 @@
             </m:sSubPr>
             <m:e>
               <m:r>
+                <m:rPr/>
                 <w:rPr>
                   <w:rFonts w:ascii="Cambria Math" w:hAnsi="Cambria Math"/>
                   <w:sz w:val="20"/>
@@ -1127,9 +1049,17 @@
                 </w:rPr>
                 <m:t>w</m:t>
               </m:r>
+              <m:ctrlPr>
+                <w:rPr>
+                  <w:rFonts w:ascii="Cambria Math" w:hAnsi="Cambria Math"/>
+                  <w:sz w:val="20"/>
+                  <w:szCs w:val="20"/>
+                </w:rPr>
+              </m:ctrlPr>
             </m:e>
             <m:sub>
               <m:r>
+                <m:rPr/>
                 <w:rPr>
                   <w:rFonts w:ascii="Cambria Math" w:hAnsi="Cambria Math"/>
                   <w:sz w:val="20"/>
@@ -1137,6 +1067,13 @@
                 </w:rPr>
                 <m:t>4</m:t>
               </m:r>
+              <m:ctrlPr>
+                <w:rPr>
+                  <w:rFonts w:ascii="Cambria Math" w:hAnsi="Cambria Math"/>
+                  <w:sz w:val="20"/>
+                  <w:szCs w:val="20"/>
+                </w:rPr>
+              </m:ctrlPr>
             </m:sub>
           </m:sSub>
           <m:r>
@@ -1162,6 +1099,7 @@
             </m:sSubPr>
             <m:e>
               <m:r>
+                <m:rPr/>
                 <w:rPr>
                   <w:rFonts w:ascii="Cambria Math" w:hAnsi="Cambria Math"/>
                   <w:sz w:val="20"/>
@@ -1169,9 +1107,17 @@
                 </w:rPr>
                 <m:t>w</m:t>
               </m:r>
+              <m:ctrlPr>
+                <w:rPr>
+                  <w:rFonts w:ascii="Cambria Math" w:hAnsi="Cambria Math"/>
+                  <w:sz w:val="20"/>
+                  <w:szCs w:val="20"/>
+                </w:rPr>
+              </m:ctrlPr>
             </m:e>
             <m:sub>
               <m:r>
+                <m:rPr/>
                 <w:rPr>
                   <w:rFonts w:ascii="Cambria Math" w:hAnsi="Cambria Math"/>
                   <w:sz w:val="20"/>
@@ -1179,6 +1125,13 @@
                 </w:rPr>
                 <m:t>5</m:t>
               </m:r>
+              <m:ctrlPr>
+                <w:rPr>
+                  <w:rFonts w:ascii="Cambria Math" w:hAnsi="Cambria Math"/>
+                  <w:sz w:val="20"/>
+                  <w:szCs w:val="20"/>
+                </w:rPr>
+              </m:ctrlPr>
             </m:sub>
           </m:sSub>
           <m:r>
@@ -1204,6 +1157,7 @@
             </m:sSubPr>
             <m:e>
               <m:r>
+                <m:rPr/>
                 <w:rPr>
                   <w:rFonts w:ascii="Cambria Math" w:hAnsi="Cambria Math"/>
                   <w:sz w:val="20"/>
@@ -1211,9 +1165,17 @@
                 </w:rPr>
                 <m:t>w</m:t>
               </m:r>
+              <m:ctrlPr>
+                <w:rPr>
+                  <w:rFonts w:ascii="Cambria Math" w:hAnsi="Cambria Math"/>
+                  <w:sz w:val="20"/>
+                  <w:szCs w:val="20"/>
+                </w:rPr>
+              </m:ctrlPr>
             </m:e>
             <m:sub>
               <m:r>
+                <m:rPr/>
                 <w:rPr>
                   <w:rFonts w:ascii="Cambria Math" w:hAnsi="Cambria Math"/>
                   <w:sz w:val="20"/>
@@ -1221,6 +1183,13 @@
                 </w:rPr>
                 <m:t>6</m:t>
               </m:r>
+              <m:ctrlPr>
+                <w:rPr>
+                  <w:rFonts w:ascii="Cambria Math" w:hAnsi="Cambria Math"/>
+                  <w:sz w:val="20"/>
+                  <w:szCs w:val="20"/>
+                </w:rPr>
+              </m:ctrlPr>
             </m:sub>
           </m:sSub>
           <m:r>
@@ -1263,7 +1232,7 @@
             <w:sz w:val="20"/>
             <w:szCs w:val="20"/>
           </w:rPr>
-          <w:br/>
+          <w:br w:type="textWrapping"/>
         </m:r>
       </m:oMath>
       <m:oMathPara>
@@ -1292,9 +1261,19 @@
                 </w:rPr>
                 <m:t>w</m:t>
               </m:r>
+              <m:ctrlPr>
+                <w:rPr>
+                  <w:rFonts w:ascii="Cambria Math" w:hAnsi="Cambria Math"/>
+                  <w:b/>
+                  <w:i/>
+                  <w:sz w:val="20"/>
+                  <w:szCs w:val="20"/>
+                </w:rPr>
+              </m:ctrlPr>
             </m:e>
             <m:sup>
               <m:r>
+                <m:rPr/>
                 <w:rPr>
                   <w:rFonts w:ascii="Cambria Math" w:hAnsi="Cambria Math"/>
                   <w:sz w:val="20"/>
@@ -1302,6 +1281,15 @@
                 </w:rPr>
                 <m:t>0</m:t>
               </m:r>
+              <m:ctrlPr>
+                <w:rPr>
+                  <w:rFonts w:ascii="Cambria Math" w:hAnsi="Cambria Math"/>
+                  <w:b/>
+                  <w:i/>
+                  <w:sz w:val="20"/>
+                  <w:szCs w:val="20"/>
+                </w:rPr>
+              </m:ctrlPr>
             </m:sup>
           </m:sSup>
           <m:r>
@@ -1309,7 +1297,7 @@
               <m:sty m:val="p"/>
             </m:rPr>
             <w:rPr>
-              <w:rFonts w:ascii="Cambria Math" w:hAnsi="Cambria Math" w:hint="eastAsia"/>
+              <w:rFonts w:hint="eastAsia" w:ascii="Cambria Math" w:hAnsi="Cambria Math"/>
               <w:sz w:val="20"/>
               <w:szCs w:val="20"/>
             </w:rPr>
@@ -1327,6 +1315,7 @@
             <m:t>(0,0,0,0,</m:t>
           </m:r>
           <m:r>
+            <m:rPr/>
             <w:rPr>
               <w:rFonts w:ascii="Cambria Math" w:hAnsi="Cambria Math"/>
               <w:sz w:val="20"/>
@@ -1357,6 +1346,7 @@
             </m:sSubPr>
             <m:e>
               <m:r>
+                <m:rPr/>
                 <w:rPr>
                   <w:rFonts w:ascii="Cambria Math" w:hAnsi="Cambria Math"/>
                   <w:sz w:val="20"/>
@@ -1364,9 +1354,17 @@
                 </w:rPr>
                 <m:t>w</m:t>
               </m:r>
+              <m:ctrlPr>
+                <w:rPr>
+                  <w:rFonts w:ascii="Cambria Math" w:hAnsi="Cambria Math"/>
+                  <w:sz w:val="20"/>
+                  <w:szCs w:val="20"/>
+                </w:rPr>
+              </m:ctrlPr>
             </m:e>
             <m:sub>
               <m:r>
+                <m:rPr/>
                 <w:rPr>
                   <w:rFonts w:ascii="Cambria Math" w:hAnsi="Cambria Math"/>
                   <w:sz w:val="20"/>
@@ -1374,6 +1372,13 @@
                 </w:rPr>
                 <m:t>6</m:t>
               </m:r>
+              <m:ctrlPr>
+                <w:rPr>
+                  <w:rFonts w:ascii="Cambria Math" w:hAnsi="Cambria Math"/>
+                  <w:sz w:val="20"/>
+                  <w:szCs w:val="20"/>
+                </w:rPr>
+              </m:ctrlPr>
             </m:sub>
           </m:sSub>
           <m:r>
@@ -1447,7 +1452,7 @@
                       <m:sty m:val="b"/>
                     </m:rPr>
                     <w:rPr>
-                      <w:rFonts w:ascii="Cambria Math" w:hAnsi="Cambria Math" w:hint="eastAsia"/>
+                      <w:rFonts w:hint="eastAsia" w:ascii="Cambria Math" w:hAnsi="Cambria Math"/>
                       <w:sz w:val="20"/>
                       <w:szCs w:val="20"/>
                     </w:rPr>
@@ -1462,13 +1467,29 @@
                       <w:sz w:val="20"/>
                       <w:szCs w:val="20"/>
                     </w:rPr>
-                    <m:t>-y</m:t>
+                    <m:t>−y</m:t>
                   </m:r>
+                  <m:ctrlPr>
+                    <w:rPr>
+                      <w:rFonts w:ascii="Cambria Math" w:hAnsi="Cambria Math"/>
+                      <w:i/>
+                      <w:sz w:val="20"/>
+                      <w:szCs w:val="20"/>
+                    </w:rPr>
+                  </m:ctrlPr>
                 </m:e>
               </m:d>
+              <m:ctrlPr>
+                <w:rPr>
+                  <w:rFonts w:ascii="Cambria Math" w:hAnsi="Cambria Math"/>
+                  <w:sz w:val="20"/>
+                  <w:szCs w:val="20"/>
+                </w:rPr>
+              </m:ctrlPr>
             </m:e>
             <m:sub>
               <m:r>
+                <m:rPr/>
                 <w:rPr>
                   <w:rFonts w:ascii="Cambria Math" w:hAnsi="Cambria Math"/>
                   <w:sz w:val="20"/>
@@ -1476,9 +1497,17 @@
                 </w:rPr>
                 <m:t>F</m:t>
               </m:r>
+              <m:ctrlPr>
+                <w:rPr>
+                  <w:rFonts w:ascii="Cambria Math" w:hAnsi="Cambria Math"/>
+                  <w:sz w:val="20"/>
+                  <w:szCs w:val="20"/>
+                </w:rPr>
+              </m:ctrlPr>
             </m:sub>
             <m:sup>
               <m:r>
+                <m:rPr/>
                 <w:rPr>
                   <w:rFonts w:ascii="Cambria Math" w:hAnsi="Cambria Math"/>
                   <w:sz w:val="20"/>
@@ -1486,9 +1515,17 @@
                 </w:rPr>
                 <m:t>2</m:t>
               </m:r>
+              <m:ctrlPr>
+                <w:rPr>
+                  <w:rFonts w:ascii="Cambria Math" w:hAnsi="Cambria Math"/>
+                  <w:sz w:val="20"/>
+                  <w:szCs w:val="20"/>
+                </w:rPr>
+              </m:ctrlPr>
             </m:sup>
           </m:sSubSup>
           <m:r>
+            <m:rPr/>
             <w:rPr>
               <w:rFonts w:ascii="Cambria Math" w:hAnsi="Cambria Math"/>
               <w:sz w:val="20"/>
@@ -1509,6 +1546,7 @@
             </m:fPr>
             <m:num>
               <m:r>
+                <m:rPr/>
                 <w:rPr>
                   <w:rFonts w:ascii="Cambria Math" w:hAnsi="Cambria Math"/>
                   <w:sz w:val="20"/>
@@ -1516,9 +1554,18 @@
                 </w:rPr>
                 <m:t>nλ</m:t>
               </m:r>
+              <m:ctrlPr>
+                <w:rPr>
+                  <w:rFonts w:ascii="Cambria Math" w:hAnsi="Cambria Math"/>
+                  <w:i/>
+                  <w:sz w:val="20"/>
+                  <w:szCs w:val="20"/>
+                </w:rPr>
+              </m:ctrlPr>
             </m:num>
             <m:den>
               <m:r>
+                <m:rPr/>
                 <w:rPr>
                   <w:rFonts w:ascii="Cambria Math" w:hAnsi="Cambria Math"/>
                   <w:sz w:val="20"/>
@@ -1526,6 +1573,14 @@
                 </w:rPr>
                 <m:t>2</m:t>
               </m:r>
+              <m:ctrlPr>
+                <w:rPr>
+                  <w:rFonts w:ascii="Cambria Math" w:hAnsi="Cambria Math"/>
+                  <w:i/>
+                  <w:sz w:val="20"/>
+                  <w:szCs w:val="20"/>
+                </w:rPr>
+              </m:ctrlPr>
             </m:den>
           </m:f>
           <m:sSubSup>
@@ -1563,7 +1618,7 @@
                       <w:sz w:val="20"/>
                       <w:szCs w:val="20"/>
                     </w:rPr>
-                    <m:t>w-</m:t>
+                    <m:t>w−</m:t>
                   </m:r>
                   <m:sSup>
                     <m:sSupPr>
@@ -1589,9 +1644,19 @@
                         </w:rPr>
                         <m:t>w</m:t>
                       </m:r>
+                      <m:ctrlPr>
+                        <w:rPr>
+                          <w:rFonts w:ascii="Cambria Math" w:hAnsi="Cambria Math"/>
+                          <w:b/>
+                          <w:i/>
+                          <w:sz w:val="20"/>
+                          <w:szCs w:val="20"/>
+                        </w:rPr>
+                      </m:ctrlPr>
                     </m:e>
                     <m:sup>
                       <m:r>
+                        <m:rPr/>
                         <w:rPr>
                           <w:rFonts w:ascii="Cambria Math" w:hAnsi="Cambria Math"/>
                           <w:sz w:val="20"/>
@@ -1599,13 +1664,39 @@
                         </w:rPr>
                         <m:t>0</m:t>
                       </m:r>
+                      <m:ctrlPr>
+                        <w:rPr>
+                          <w:rFonts w:ascii="Cambria Math" w:hAnsi="Cambria Math"/>
+                          <w:b/>
+                          <w:i/>
+                          <w:sz w:val="20"/>
+                          <w:szCs w:val="20"/>
+                        </w:rPr>
+                      </m:ctrlPr>
                     </m:sup>
                   </m:sSup>
+                  <m:ctrlPr>
+                    <w:rPr>
+                      <w:rFonts w:ascii="Cambria Math" w:hAnsi="Cambria Math"/>
+                      <w:i/>
+                      <w:sz w:val="20"/>
+                      <w:szCs w:val="20"/>
+                    </w:rPr>
+                  </m:ctrlPr>
                 </m:e>
               </m:d>
+              <m:ctrlPr>
+                <w:rPr>
+                  <w:rFonts w:ascii="Cambria Math" w:hAnsi="Cambria Math"/>
+                  <w:i/>
+                  <w:sz w:val="20"/>
+                  <w:szCs w:val="20"/>
+                </w:rPr>
+              </m:ctrlPr>
             </m:e>
             <m:sub>
               <m:r>
+                <m:rPr/>
                 <w:rPr>
                   <w:rFonts w:ascii="Cambria Math" w:hAnsi="Cambria Math"/>
                   <w:sz w:val="20"/>
@@ -1613,9 +1704,18 @@
                 </w:rPr>
                 <m:t>F</m:t>
               </m:r>
+              <m:ctrlPr>
+                <w:rPr>
+                  <w:rFonts w:ascii="Cambria Math" w:hAnsi="Cambria Math"/>
+                  <w:i/>
+                  <w:sz w:val="20"/>
+                  <w:szCs w:val="20"/>
+                </w:rPr>
+              </m:ctrlPr>
             </m:sub>
             <m:sup>
               <m:r>
+                <m:rPr/>
                 <w:rPr>
                   <w:rFonts w:ascii="Cambria Math" w:hAnsi="Cambria Math"/>
                   <w:sz w:val="20"/>
@@ -1623,6 +1723,14 @@
                 </w:rPr>
                 <m:t>2</m:t>
               </m:r>
+              <m:ctrlPr>
+                <w:rPr>
+                  <w:rFonts w:ascii="Cambria Math" w:hAnsi="Cambria Math"/>
+                  <w:i/>
+                  <w:sz w:val="20"/>
+                  <w:szCs w:val="20"/>
+                </w:rPr>
+              </m:ctrlPr>
             </m:sup>
           </m:sSubSup>
         </m:oMath>
@@ -1672,12 +1780,20 @@
                   <m:sty m:val="bi"/>
                 </m:rPr>
                 <w:rPr>
-                  <w:rFonts w:ascii="Cambria Math" w:hAnsi="Cambria Math" w:hint="eastAsia"/>
+                  <w:rFonts w:hint="eastAsia" w:ascii="Cambria Math" w:hAnsi="Cambria Math"/>
                   <w:sz w:val="20"/>
                   <w:szCs w:val="20"/>
                 </w:rPr>
                 <m:t>w</m:t>
               </m:r>
+              <m:ctrlPr>
+                <w:rPr>
+                  <w:rFonts w:ascii="Cambria Math" w:hAnsi="Cambria Math"/>
+                  <w:b/>
+                  <w:sz w:val="20"/>
+                  <w:szCs w:val="20"/>
+                </w:rPr>
+              </m:ctrlPr>
             </m:e>
             <m:sub>
               <m:r>
@@ -1691,6 +1807,14 @@
                 </w:rPr>
                 <m:t>i</m:t>
               </m:r>
+              <m:ctrlPr>
+                <w:rPr>
+                  <w:rFonts w:ascii="Cambria Math" w:hAnsi="Cambria Math"/>
+                  <w:b/>
+                  <w:sz w:val="20"/>
+                  <w:szCs w:val="20"/>
+                </w:rPr>
+              </m:ctrlPr>
             </m:sub>
             <m:sup>
               <m:r>
@@ -1704,9 +1828,18 @@
                 </w:rPr>
                 <m:t>k+1</m:t>
               </m:r>
+              <m:ctrlPr>
+                <w:rPr>
+                  <w:rFonts w:ascii="Cambria Math" w:hAnsi="Cambria Math"/>
+                  <w:b/>
+                  <w:sz w:val="20"/>
+                  <w:szCs w:val="20"/>
+                </w:rPr>
+              </m:ctrlPr>
             </m:sup>
           </m:sSubSup>
           <m:r>
+            <m:rPr/>
             <w:rPr>
               <w:rFonts w:ascii="Cambria Math" w:hAnsi="Cambria Math"/>
               <w:sz w:val="20"/>
@@ -1743,12 +1876,20 @@
                       <m:sty m:val="bi"/>
                     </m:rPr>
                     <w:rPr>
-                      <w:rFonts w:ascii="Cambria Math" w:hAnsi="Cambria Math" w:hint="eastAsia"/>
+                      <w:rFonts w:hint="eastAsia" w:ascii="Cambria Math" w:hAnsi="Cambria Math"/>
                       <w:sz w:val="20"/>
                       <w:szCs w:val="20"/>
                     </w:rPr>
                     <m:t>w</m:t>
                   </m:r>
+                  <m:ctrlPr>
+                    <w:rPr>
+                      <w:rFonts w:ascii="Cambria Math" w:hAnsi="Cambria Math"/>
+                      <w:b/>
+                      <w:sz w:val="20"/>
+                      <w:szCs w:val="20"/>
+                    </w:rPr>
+                  </m:ctrlPr>
                 </m:e>
                 <m:sub>
                   <m:r>
@@ -1762,6 +1903,14 @@
                     </w:rPr>
                     <m:t>i</m:t>
                   </m:r>
+                  <m:ctrlPr>
+                    <w:rPr>
+                      <w:rFonts w:ascii="Cambria Math" w:hAnsi="Cambria Math"/>
+                      <w:b/>
+                      <w:sz w:val="20"/>
+                      <w:szCs w:val="20"/>
+                    </w:rPr>
+                  </m:ctrlPr>
                 </m:sub>
                 <m:sup>
                   <m:r>
@@ -1775,6 +1924,14 @@
                     </w:rPr>
                     <m:t>k</m:t>
                   </m:r>
+                  <m:ctrlPr>
+                    <w:rPr>
+                      <w:rFonts w:ascii="Cambria Math" w:hAnsi="Cambria Math"/>
+                      <w:b/>
+                      <w:sz w:val="20"/>
+                      <w:szCs w:val="20"/>
+                    </w:rPr>
+                  </m:ctrlPr>
                 </m:sup>
               </m:sSubSup>
               <m:d>
@@ -1839,6 +1996,14 @@
                                 </w:rPr>
                                 <m:t>X</m:t>
                               </m:r>
+                              <m:ctrlPr>
+                                <w:rPr>
+                                  <w:rFonts w:ascii="Cambria Math" w:hAnsi="Cambria Math"/>
+                                  <w:b/>
+                                  <w:sz w:val="20"/>
+                                  <w:szCs w:val="20"/>
+                                </w:rPr>
+                              </m:ctrlPr>
                             </m:e>
                             <m:sup>
                               <m:r>
@@ -1852,6 +2017,14 @@
                                 </w:rPr>
                                 <m:t>T</m:t>
                               </m:r>
+                              <m:ctrlPr>
+                                <w:rPr>
+                                  <w:rFonts w:ascii="Cambria Math" w:hAnsi="Cambria Math"/>
+                                  <w:b/>
+                                  <w:sz w:val="20"/>
+                                  <w:szCs w:val="20"/>
+                                </w:rPr>
+                              </m:ctrlPr>
                             </m:sup>
                           </m:sSup>
                           <m:r>
@@ -1865,8 +2038,26 @@
                             </w:rPr>
                             <m:t>y</m:t>
                           </m:r>
+                          <m:ctrlPr>
+                            <w:rPr>
+                              <w:rFonts w:ascii="Cambria Math" w:hAnsi="Cambria Math"/>
+                              <w:b/>
+                              <w:i/>
+                              <w:sz w:val="20"/>
+                              <w:szCs w:val="20"/>
+                            </w:rPr>
+                          </m:ctrlPr>
                         </m:e>
                       </m:d>
+                      <m:ctrlPr>
+                        <w:rPr>
+                          <w:rFonts w:ascii="Cambria Math" w:hAnsi="Cambria Math"/>
+                          <w:b/>
+                          <w:i/>
+                          <w:sz w:val="20"/>
+                          <w:szCs w:val="20"/>
+                        </w:rPr>
+                      </m:ctrlPr>
                     </m:e>
                     <m:sub>
                       <m:r>
@@ -1880,6 +2071,15 @@
                         </w:rPr>
                         <m:t>i</m:t>
                       </m:r>
+                      <m:ctrlPr>
+                        <w:rPr>
+                          <w:rFonts w:ascii="Cambria Math" w:hAnsi="Cambria Math"/>
+                          <w:b/>
+                          <w:i/>
+                          <w:sz w:val="20"/>
+                          <w:szCs w:val="20"/>
+                        </w:rPr>
+                      </m:ctrlPr>
                     </m:sub>
                   </m:sSub>
                   <m:r>
@@ -1894,6 +2094,7 @@
                     <m:t>+</m:t>
                   </m:r>
                   <m:r>
+                    <m:rPr/>
                     <w:rPr>
                       <w:rFonts w:ascii="Cambria Math" w:hAnsi="Cambria Math"/>
                       <w:sz w:val="20"/>
@@ -1918,15 +2119,24 @@
                           <m:sty m:val="b"/>
                         </m:rPr>
                         <w:rPr>
-                          <w:rFonts w:ascii="Cambria Math" w:hAnsi="Cambria Math" w:hint="eastAsia"/>
+                          <w:rFonts w:hint="eastAsia" w:ascii="Cambria Math" w:hAnsi="Cambria Math"/>
                           <w:sz w:val="20"/>
                           <w:szCs w:val="20"/>
                         </w:rPr>
                         <m:t>w</m:t>
                       </m:r>
+                      <m:ctrlPr>
+                        <w:rPr>
+                          <w:rFonts w:ascii="Cambria Math" w:hAnsi="Cambria Math"/>
+                          <w:i/>
+                          <w:sz w:val="20"/>
+                          <w:szCs w:val="20"/>
+                        </w:rPr>
+                      </m:ctrlPr>
                     </m:e>
                     <m:sub>
                       <m:r>
+                        <m:rPr/>
                         <w:rPr>
                           <w:rFonts w:ascii="Cambria Math" w:hAnsi="Cambria Math"/>
                           <w:sz w:val="20"/>
@@ -1934,9 +2144,18 @@
                         </w:rPr>
                         <m:t>i</m:t>
                       </m:r>
+                      <m:ctrlPr>
+                        <w:rPr>
+                          <w:rFonts w:ascii="Cambria Math" w:hAnsi="Cambria Math"/>
+                          <w:i/>
+                          <w:sz w:val="20"/>
+                          <w:szCs w:val="20"/>
+                        </w:rPr>
+                      </m:ctrlPr>
                     </m:sub>
                     <m:sup>
                       <m:r>
+                        <m:rPr/>
                         <w:rPr>
                           <w:rFonts w:ascii="Cambria Math" w:hAnsi="Cambria Math"/>
                           <w:sz w:val="20"/>
@@ -1944,10 +2163,35 @@
                         </w:rPr>
                         <m:t>0</m:t>
                       </m:r>
+                      <m:ctrlPr>
+                        <w:rPr>
+                          <w:rFonts w:ascii="Cambria Math" w:hAnsi="Cambria Math"/>
+                          <w:i/>
+                          <w:sz w:val="20"/>
+                          <w:szCs w:val="20"/>
+                        </w:rPr>
+                      </m:ctrlPr>
                     </m:sup>
                   </m:sSubSup>
+                  <m:ctrlPr>
+                    <w:rPr>
+                      <w:rFonts w:ascii="Cambria Math" w:hAnsi="Cambria Math"/>
+                      <w:b/>
+                      <w:i/>
+                      <w:sz w:val="20"/>
+                      <w:szCs w:val="20"/>
+                    </w:rPr>
+                  </m:ctrlPr>
                 </m:e>
               </m:d>
+              <m:ctrlPr>
+                <w:rPr>
+                  <w:rFonts w:ascii="Cambria Math" w:hAnsi="Cambria Math"/>
+                  <w:i/>
+                  <w:sz w:val="20"/>
+                  <w:szCs w:val="20"/>
+                </w:rPr>
+              </m:ctrlPr>
             </m:num>
             <m:den>
               <m:sSub>
@@ -1997,6 +2241,14 @@
                             </w:rPr>
                             <m:t>X</m:t>
                           </m:r>
+                          <m:ctrlPr>
+                            <w:rPr>
+                              <w:rFonts w:ascii="Cambria Math" w:hAnsi="Cambria Math"/>
+                              <w:b/>
+                              <w:sz w:val="20"/>
+                              <w:szCs w:val="20"/>
+                            </w:rPr>
+                          </m:ctrlPr>
                         </m:e>
                         <m:sup>
                           <m:r>
@@ -2010,6 +2262,14 @@
                             </w:rPr>
                             <m:t>T</m:t>
                           </m:r>
+                          <m:ctrlPr>
+                            <w:rPr>
+                              <w:rFonts w:ascii="Cambria Math" w:hAnsi="Cambria Math"/>
+                              <w:b/>
+                              <w:sz w:val="20"/>
+                              <w:szCs w:val="20"/>
+                            </w:rPr>
+                          </m:ctrlPr>
                         </m:sup>
                       </m:sSup>
                       <m:r>
@@ -2046,6 +2306,14 @@
                             </w:rPr>
                             <m:t>w</m:t>
                           </m:r>
+                          <m:ctrlPr>
+                            <w:rPr>
+                              <w:rFonts w:ascii="Cambria Math" w:hAnsi="Cambria Math"/>
+                              <w:b/>
+                              <w:sz w:val="20"/>
+                              <w:szCs w:val="20"/>
+                            </w:rPr>
+                          </m:ctrlPr>
                         </m:e>
                         <m:sup>
                           <m:r>
@@ -2059,9 +2327,18 @@
                             </w:rPr>
                             <m:t>k</m:t>
                           </m:r>
+                          <m:ctrlPr>
+                            <w:rPr>
+                              <w:rFonts w:ascii="Cambria Math" w:hAnsi="Cambria Math"/>
+                              <w:b/>
+                              <w:sz w:val="20"/>
+                              <w:szCs w:val="20"/>
+                            </w:rPr>
+                          </m:ctrlPr>
                         </m:sup>
                       </m:sSup>
                       <m:r>
+                        <m:rPr/>
                         <w:rPr>
                           <w:rFonts w:ascii="Cambria Math" w:hAnsi="Cambria Math"/>
                           <w:sz w:val="20"/>
@@ -2092,6 +2369,14 @@
                             </w:rPr>
                             <m:t>w</m:t>
                           </m:r>
+                          <m:ctrlPr>
+                            <w:rPr>
+                              <w:rFonts w:ascii="Cambria Math" w:hAnsi="Cambria Math"/>
+                              <w:b/>
+                              <w:sz w:val="20"/>
+                              <w:szCs w:val="20"/>
+                            </w:rPr>
+                          </m:ctrlPr>
                         </m:e>
                         <m:sup>
                           <m:r>
@@ -2105,13 +2390,38 @@
                             </w:rPr>
                             <m:t>k</m:t>
                           </m:r>
+                          <m:ctrlPr>
+                            <w:rPr>
+                              <w:rFonts w:ascii="Cambria Math" w:hAnsi="Cambria Math"/>
+                              <w:b/>
+                              <w:sz w:val="20"/>
+                              <w:szCs w:val="20"/>
+                            </w:rPr>
+                          </m:ctrlPr>
                         </m:sup>
                       </m:sSup>
+                      <m:ctrlPr>
+                        <w:rPr>
+                          <w:rFonts w:ascii="Cambria Math" w:hAnsi="Cambria Math"/>
+                          <w:i/>
+                          <w:sz w:val="20"/>
+                          <w:szCs w:val="20"/>
+                        </w:rPr>
+                      </m:ctrlPr>
                     </m:e>
                   </m:d>
+                  <m:ctrlPr>
+                    <w:rPr>
+                      <w:rFonts w:ascii="Cambria Math" w:hAnsi="Cambria Math"/>
+                      <w:i/>
+                      <w:sz w:val="20"/>
+                      <w:szCs w:val="20"/>
+                    </w:rPr>
+                  </m:ctrlPr>
                 </m:e>
                 <m:sub>
                   <m:r>
+                    <m:rPr/>
                     <w:rPr>
                       <w:rFonts w:ascii="Cambria Math" w:hAnsi="Cambria Math"/>
                       <w:sz w:val="20"/>
@@ -2119,8 +2429,24 @@
                     </w:rPr>
                     <m:t>i</m:t>
                   </m:r>
+                  <m:ctrlPr>
+                    <w:rPr>
+                      <w:rFonts w:ascii="Cambria Math" w:hAnsi="Cambria Math"/>
+                      <w:i/>
+                      <w:sz w:val="20"/>
+                      <w:szCs w:val="20"/>
+                    </w:rPr>
+                  </m:ctrlPr>
                 </m:sub>
               </m:sSub>
+              <m:ctrlPr>
+                <w:rPr>
+                  <w:rFonts w:ascii="Cambria Math" w:hAnsi="Cambria Math"/>
+                  <w:i/>
+                  <w:sz w:val="20"/>
+                  <w:szCs w:val="20"/>
+                </w:rPr>
+              </m:ctrlPr>
             </m:den>
           </m:f>
         </m:oMath>
@@ -2129,7 +2455,7 @@
     <w:p>
       <w:pPr>
         <w:rPr>
-          <w:rFonts w:ascii="黑体" w:eastAsia="黑体" w:hAnsi="黑体"/>
+          <w:rFonts w:ascii="黑体" w:hAnsi="黑体" w:eastAsia="黑体"/>
           <w:b/>
           <w:sz w:val="32"/>
           <w:szCs w:val="32"/>
@@ -2137,7 +2463,7 @@
       </w:pPr>
       <w:r>
         <w:rPr>
-          <w:rFonts w:ascii="黑体" w:eastAsia="黑体" w:hAnsi="黑体" w:hint="eastAsia"/>
+          <w:rFonts w:hint="eastAsia" w:ascii="黑体" w:hAnsi="黑体" w:eastAsia="黑体"/>
           <w:b/>
           <w:sz w:val="32"/>
           <w:szCs w:val="32"/>
@@ -2150,45 +2476,37 @@
         <w:spacing w:after="0"/>
         <w:ind w:firstLine="420"/>
         <w:rPr>
-          <w:rFonts w:ascii="宋体" w:eastAsia="宋体" w:hAnsi="宋体"/>
-          <w:sz w:val="20"/>
-          <w:szCs w:val="20"/>
-        </w:rPr>
-      </w:pPr>
-      <w:r>
-        <w:rPr>
-          <w:rFonts w:ascii="宋体" w:eastAsia="宋体" w:hAnsi="宋体" w:hint="eastAsia"/>
-          <w:sz w:val="20"/>
-          <w:szCs w:val="20"/>
-        </w:rPr>
-        <w:t>很满意标准</w:t>
-      </w:r>
-      <w:r>
-        <w:rPr>
-          <w:rFonts w:ascii="宋体" w:eastAsia="宋体" w:hAnsi="宋体" w:hint="eastAsia"/>
-          <w:sz w:val="20"/>
-          <w:szCs w:val="20"/>
-        </w:rPr>
-        <w:t>：</w:t>
-      </w:r>
-    </w:p>
-    <w:p>
-      <w:pPr>
-        <w:pStyle w:val="a3"/>
+          <w:rFonts w:ascii="宋体" w:hAnsi="宋体" w:eastAsia="宋体"/>
+          <w:sz w:val="20"/>
+          <w:szCs w:val="20"/>
+        </w:rPr>
+      </w:pPr>
+      <w:r>
+        <w:rPr>
+          <w:rFonts w:hint="eastAsia" w:ascii="宋体" w:hAnsi="宋体" w:eastAsia="宋体"/>
+          <w:sz w:val="20"/>
+          <w:szCs w:val="20"/>
+        </w:rPr>
+        <w:t>很满意标准：</w:t>
+      </w:r>
+    </w:p>
+    <w:p>
+      <w:pPr>
+        <w:pStyle w:val="7"/>
         <w:numPr>
           <w:ilvl w:val="0"/>
-          <w:numId w:val="5"/>
+          <w:numId w:val="4"/>
         </w:numPr>
         <w:spacing w:after="0"/>
         <w:rPr>
-          <w:rFonts w:ascii="宋体" w:eastAsia="宋体" w:hAnsi="宋体"/>
-          <w:sz w:val="20"/>
-          <w:szCs w:val="20"/>
-        </w:rPr>
-      </w:pPr>
-      <w:r>
-        <w:rPr>
-          <w:rFonts w:ascii="宋体" w:eastAsia="宋体" w:hAnsi="宋体" w:hint="eastAsia"/>
+          <w:rFonts w:ascii="宋体" w:hAnsi="宋体" w:eastAsia="宋体"/>
+          <w:sz w:val="20"/>
+          <w:szCs w:val="20"/>
+        </w:rPr>
+      </w:pPr>
+      <w:r>
+        <w:rPr>
+          <w:rFonts w:hint="eastAsia" w:ascii="宋体" w:hAnsi="宋体" w:eastAsia="宋体"/>
           <w:sz w:val="20"/>
           <w:szCs w:val="20"/>
         </w:rPr>
@@ -2197,21 +2515,21 @@
     </w:p>
     <w:p>
       <w:pPr>
-        <w:pStyle w:val="a3"/>
+        <w:pStyle w:val="7"/>
         <w:numPr>
           <w:ilvl w:val="0"/>
-          <w:numId w:val="5"/>
+          <w:numId w:val="4"/>
         </w:numPr>
         <w:spacing w:after="0"/>
         <w:rPr>
-          <w:rFonts w:ascii="宋体" w:eastAsia="宋体" w:hAnsi="宋体"/>
-          <w:sz w:val="20"/>
-          <w:szCs w:val="20"/>
-        </w:rPr>
-      </w:pPr>
-      <w:r>
-        <w:rPr>
-          <w:rFonts w:ascii="宋体" w:eastAsia="宋体" w:hAnsi="宋体" w:hint="eastAsia"/>
+          <w:rFonts w:ascii="宋体" w:hAnsi="宋体" w:eastAsia="宋体"/>
+          <w:sz w:val="20"/>
+          <w:szCs w:val="20"/>
+        </w:rPr>
+      </w:pPr>
+      <w:r>
+        <w:rPr>
+          <w:rFonts w:hint="eastAsia" w:ascii="宋体" w:hAnsi="宋体" w:eastAsia="宋体"/>
           <w:sz w:val="20"/>
           <w:szCs w:val="20"/>
         </w:rPr>
@@ -2220,21 +2538,21 @@
     </w:p>
     <w:p>
       <w:pPr>
-        <w:pStyle w:val="a3"/>
+        <w:pStyle w:val="7"/>
         <w:numPr>
           <w:ilvl w:val="0"/>
-          <w:numId w:val="5"/>
+          <w:numId w:val="4"/>
         </w:numPr>
         <w:spacing w:after="0"/>
         <w:rPr>
-          <w:rFonts w:ascii="宋体" w:eastAsia="宋体" w:hAnsi="宋体"/>
-          <w:sz w:val="20"/>
-          <w:szCs w:val="20"/>
-        </w:rPr>
-      </w:pPr>
-      <w:r>
-        <w:rPr>
-          <w:rFonts w:ascii="宋体" w:eastAsia="宋体" w:hAnsi="宋体" w:hint="eastAsia"/>
+          <w:rFonts w:ascii="宋体" w:hAnsi="宋体" w:eastAsia="宋体"/>
+          <w:sz w:val="20"/>
+          <w:szCs w:val="20"/>
+        </w:rPr>
+      </w:pPr>
+      <w:r>
+        <w:rPr>
+          <w:rFonts w:hint="eastAsia" w:ascii="宋体" w:hAnsi="宋体" w:eastAsia="宋体"/>
           <w:sz w:val="20"/>
           <w:szCs w:val="20"/>
         </w:rPr>
@@ -2243,21 +2561,21 @@
     </w:p>
     <w:p>
       <w:pPr>
-        <w:pStyle w:val="a3"/>
+        <w:pStyle w:val="7"/>
         <w:numPr>
           <w:ilvl w:val="0"/>
-          <w:numId w:val="5"/>
+          <w:numId w:val="4"/>
         </w:numPr>
         <w:spacing w:after="0"/>
         <w:rPr>
-          <w:rFonts w:ascii="宋体" w:eastAsia="宋体" w:hAnsi="宋体"/>
-          <w:sz w:val="20"/>
-          <w:szCs w:val="20"/>
-        </w:rPr>
-      </w:pPr>
-      <w:r>
-        <w:rPr>
-          <w:rFonts w:ascii="宋体" w:eastAsia="宋体" w:hAnsi="宋体" w:hint="eastAsia"/>
+          <w:rFonts w:ascii="宋体" w:hAnsi="宋体" w:eastAsia="宋体"/>
+          <w:sz w:val="20"/>
+          <w:szCs w:val="20"/>
+        </w:rPr>
+      </w:pPr>
+      <w:r>
+        <w:rPr>
+          <w:rFonts w:hint="eastAsia" w:ascii="宋体" w:hAnsi="宋体" w:eastAsia="宋体"/>
           <w:sz w:val="20"/>
           <w:szCs w:val="20"/>
         </w:rPr>
@@ -2265,7 +2583,7 @@
       </w:r>
       <w:r>
         <w:rPr>
-          <w:rFonts w:ascii="宋体" w:eastAsia="宋体" w:hAnsi="宋体"/>
+          <w:rFonts w:ascii="宋体" w:hAnsi="宋体" w:eastAsia="宋体"/>
           <w:sz w:val="20"/>
           <w:szCs w:val="20"/>
         </w:rPr>
@@ -2273,7 +2591,7 @@
       </w:r>
       <w:r>
         <w:rPr>
-          <w:rFonts w:ascii="宋体" w:eastAsia="宋体" w:hAnsi="宋体" w:hint="eastAsia"/>
+          <w:rFonts w:hint="eastAsia" w:ascii="宋体" w:hAnsi="宋体" w:eastAsia="宋体"/>
           <w:sz w:val="20"/>
           <w:szCs w:val="20"/>
         </w:rPr>
@@ -2282,21 +2600,21 @@
     </w:p>
     <w:p>
       <w:pPr>
-        <w:pStyle w:val="a3"/>
+        <w:pStyle w:val="7"/>
         <w:numPr>
           <w:ilvl w:val="0"/>
-          <w:numId w:val="5"/>
+          <w:numId w:val="4"/>
         </w:numPr>
         <w:spacing w:after="0"/>
         <w:rPr>
-          <w:rFonts w:ascii="宋体" w:eastAsia="宋体" w:hAnsi="宋体"/>
-          <w:sz w:val="20"/>
-          <w:szCs w:val="20"/>
-        </w:rPr>
-      </w:pPr>
-      <w:r>
-        <w:rPr>
-          <w:rFonts w:ascii="宋体" w:eastAsia="宋体" w:hAnsi="宋体" w:hint="eastAsia"/>
+          <w:rFonts w:ascii="宋体" w:hAnsi="宋体" w:eastAsia="宋体"/>
+          <w:sz w:val="20"/>
+          <w:szCs w:val="20"/>
+        </w:rPr>
+      </w:pPr>
+      <w:r>
+        <w:rPr>
+          <w:rFonts w:hint="eastAsia" w:ascii="宋体" w:hAnsi="宋体" w:eastAsia="宋体"/>
           <w:sz w:val="20"/>
           <w:szCs w:val="20"/>
         </w:rPr>
@@ -2304,7 +2622,7 @@
       </w:r>
       <w:r>
         <w:rPr>
-          <w:rFonts w:ascii="宋体" w:eastAsia="宋体" w:hAnsi="宋体"/>
+          <w:rFonts w:ascii="宋体" w:hAnsi="宋体" w:eastAsia="宋体"/>
           <w:sz w:val="20"/>
           <w:szCs w:val="20"/>
         </w:rPr>
@@ -2312,7 +2630,7 @@
       </w:r>
       <w:r>
         <w:rPr>
-          <w:rFonts w:ascii="宋体" w:eastAsia="宋体" w:hAnsi="宋体" w:hint="eastAsia"/>
+          <w:rFonts w:hint="eastAsia" w:ascii="宋体" w:hAnsi="宋体" w:eastAsia="宋体"/>
           <w:sz w:val="20"/>
           <w:szCs w:val="20"/>
         </w:rPr>
@@ -2321,21 +2639,21 @@
     </w:p>
     <w:p>
       <w:pPr>
-        <w:pStyle w:val="a3"/>
+        <w:pStyle w:val="7"/>
         <w:numPr>
           <w:ilvl w:val="0"/>
-          <w:numId w:val="5"/>
+          <w:numId w:val="4"/>
         </w:numPr>
         <w:spacing w:after="0"/>
         <w:rPr>
-          <w:rFonts w:ascii="宋体" w:eastAsia="宋体" w:hAnsi="宋体"/>
-          <w:sz w:val="20"/>
-          <w:szCs w:val="20"/>
-        </w:rPr>
-      </w:pPr>
-      <w:r>
-        <w:rPr>
-          <w:rFonts w:ascii="宋体" w:eastAsia="宋体" w:hAnsi="宋体" w:hint="eastAsia"/>
+          <w:rFonts w:ascii="宋体" w:hAnsi="宋体" w:eastAsia="宋体"/>
+          <w:sz w:val="20"/>
+          <w:szCs w:val="20"/>
+        </w:rPr>
+      </w:pPr>
+      <w:r>
+        <w:rPr>
+          <w:rFonts w:hint="eastAsia" w:ascii="宋体" w:hAnsi="宋体" w:eastAsia="宋体"/>
           <w:sz w:val="20"/>
           <w:szCs w:val="20"/>
         </w:rPr>
@@ -2345,7 +2663,7 @@
     <w:p>
       <w:pPr>
         <w:rPr>
-          <w:rFonts w:ascii="黑体" w:eastAsia="黑体" w:hAnsi="黑体" w:hint="eastAsia"/>
+          <w:rFonts w:hint="eastAsia" w:ascii="黑体" w:hAnsi="黑体" w:eastAsia="黑体"/>
           <w:b/>
           <w:sz w:val="32"/>
           <w:szCs w:val="32"/>
@@ -2353,44 +2671,50 @@
       </w:pPr>
       <w:r>
         <w:rPr>
-          <w:rFonts w:ascii="黑体" w:eastAsia="黑体" w:hAnsi="黑体" w:hint="eastAsia"/>
+          <w:rFonts w:hint="eastAsia" w:ascii="黑体" w:hAnsi="黑体" w:eastAsia="黑体"/>
           <w:b/>
           <w:sz w:val="32"/>
           <w:szCs w:val="32"/>
         </w:rPr>
-        <w:t>评测细则-</w:t>
-      </w:r>
-      <w:r>
-        <w:rPr>
-          <w:rFonts w:ascii="黑体" w:eastAsia="黑体" w:hAnsi="黑体" w:hint="eastAsia"/>
-          <w:b/>
-          <w:sz w:val="32"/>
-          <w:szCs w:val="32"/>
-        </w:rPr>
-        <w:t>综合</w:t>
-      </w:r>
-      <w:r>
-        <w:rPr>
-          <w:rFonts w:ascii="黑体" w:eastAsia="黑体" w:hAnsi="黑体" w:hint="eastAsia"/>
-          <w:b/>
-          <w:sz w:val="32"/>
-          <w:szCs w:val="32"/>
-        </w:rPr>
-        <w:t>结果</w:t>
+        <w:t>评测细则-综合结果</w:t>
       </w:r>
     </w:p>
     <w:tbl>
       <w:tblPr>
-        <w:tblStyle w:val="a9"/>
+        <w:tblStyle w:val="6"/>
         <w:tblW w:w="0" w:type="auto"/>
         <w:jc w:val="center"/>
-        <w:tblLook w:val="04A0" w:firstRow="1" w:lastRow="0" w:firstColumn="1" w:lastColumn="0" w:noHBand="0" w:noVBand="1"/>
+        <w:tblBorders>
+          <w:top w:val="single" w:color="auto" w:sz="4" w:space="0"/>
+          <w:left w:val="single" w:color="auto" w:sz="4" w:space="0"/>
+          <w:bottom w:val="single" w:color="auto" w:sz="4" w:space="0"/>
+          <w:right w:val="single" w:color="auto" w:sz="4" w:space="0"/>
+          <w:insideH w:val="single" w:color="auto" w:sz="4" w:space="0"/>
+          <w:insideV w:val="single" w:color="auto" w:sz="4" w:space="0"/>
+        </w:tblBorders>
+        <w:tblLayout w:type="autofit"/>
+        <w:tblCellMar>
+          <w:top w:w="0" w:type="dxa"/>
+          <w:left w:w="108" w:type="dxa"/>
+          <w:bottom w:w="0" w:type="dxa"/>
+          <w:right w:w="108" w:type="dxa"/>
+        </w:tblCellMar>
       </w:tblPr>
       <w:tblGrid>
         <w:gridCol w:w="709"/>
         <w:gridCol w:w="5501"/>
       </w:tblGrid>
       <w:tr>
+        <w:tblPrEx>
+          <w:tblBorders>
+            <w:top w:val="single" w:color="auto" w:sz="4" w:space="0"/>
+            <w:left w:val="single" w:color="auto" w:sz="4" w:space="0"/>
+            <w:bottom w:val="single" w:color="auto" w:sz="4" w:space="0"/>
+            <w:right w:val="single" w:color="auto" w:sz="4" w:space="0"/>
+            <w:insideH w:val="single" w:color="auto" w:sz="4" w:space="0"/>
+            <w:insideV w:val="single" w:color="auto" w:sz="4" w:space="0"/>
+          </w:tblBorders>
+        </w:tblPrEx>
         <w:trPr>
           <w:jc w:val="center"/>
         </w:trPr>
@@ -2400,9 +2724,10 @@
           </w:tcPr>
           <w:p>
             <w:pPr>
+              <w:spacing w:after="0" w:line="240" w:lineRule="auto"/>
               <w:jc w:val="center"/>
               <w:rPr>
-                <w:rFonts w:ascii="黑体" w:eastAsia="黑体" w:hAnsi="黑体" w:hint="eastAsia"/>
+                <w:rFonts w:hint="eastAsia" w:ascii="黑体" w:hAnsi="黑体" w:eastAsia="黑体"/>
                 <w:b/>
                 <w:sz w:val="20"/>
                 <w:szCs w:val="20"/>
@@ -2410,7 +2735,7 @@
             </w:pPr>
             <w:r>
               <w:rPr>
-                <w:rFonts w:ascii="黑体" w:eastAsia="黑体" w:hAnsi="黑体" w:hint="eastAsia"/>
+                <w:rFonts w:hint="eastAsia" w:ascii="黑体" w:hAnsi="黑体" w:eastAsia="黑体"/>
                 <w:b/>
                 <w:sz w:val="20"/>
                 <w:szCs w:val="20"/>
@@ -2425,9 +2750,10 @@
           </w:tcPr>
           <w:p>
             <w:pPr>
+              <w:spacing w:after="0" w:line="240" w:lineRule="auto"/>
               <w:jc w:val="center"/>
               <w:rPr>
-                <w:rFonts w:ascii="黑体" w:eastAsia="黑体" w:hAnsi="黑体" w:hint="eastAsia"/>
+                <w:rFonts w:hint="eastAsia" w:ascii="黑体" w:hAnsi="黑体" w:eastAsia="黑体"/>
                 <w:b/>
                 <w:sz w:val="20"/>
                 <w:szCs w:val="20"/>
@@ -2435,7 +2761,7 @@
             </w:pPr>
             <w:r>
               <w:rPr>
-                <w:rFonts w:ascii="黑体" w:eastAsia="黑体" w:hAnsi="黑体" w:hint="eastAsia"/>
+                <w:rFonts w:hint="eastAsia" w:ascii="黑体" w:hAnsi="黑体" w:eastAsia="黑体"/>
                 <w:b/>
                 <w:sz w:val="20"/>
                 <w:szCs w:val="20"/>
@@ -2446,6 +2772,16 @@
         </w:tc>
       </w:tr>
       <w:tr>
+        <w:tblPrEx>
+          <w:tblBorders>
+            <w:top w:val="single" w:color="auto" w:sz="4" w:space="0"/>
+            <w:left w:val="single" w:color="auto" w:sz="4" w:space="0"/>
+            <w:bottom w:val="single" w:color="auto" w:sz="4" w:space="0"/>
+            <w:right w:val="single" w:color="auto" w:sz="4" w:space="0"/>
+            <w:insideH w:val="single" w:color="auto" w:sz="4" w:space="0"/>
+            <w:insideV w:val="single" w:color="auto" w:sz="4" w:space="0"/>
+          </w:tblBorders>
+        </w:tblPrEx>
         <w:trPr>
           <w:jc w:val="center"/>
         </w:trPr>
@@ -2455,9 +2791,10 @@
           </w:tcPr>
           <w:p>
             <w:pPr>
+              <w:spacing w:after="0" w:line="240" w:lineRule="auto"/>
               <w:jc w:val="center"/>
               <w:rPr>
-                <w:rFonts w:ascii="宋体" w:eastAsia="宋体" w:hAnsi="宋体" w:hint="eastAsia"/>
+                <w:rFonts w:hint="eastAsia" w:ascii="宋体" w:hAnsi="宋体" w:eastAsia="宋体"/>
                 <w:b/>
                 <w:sz w:val="20"/>
                 <w:szCs w:val="20"/>
@@ -2465,7 +2802,7 @@
             </w:pPr>
             <w:r>
               <w:rPr>
-                <w:rFonts w:ascii="宋体" w:eastAsia="宋体" w:hAnsi="宋体" w:hint="eastAsia"/>
+                <w:rFonts w:hint="eastAsia" w:ascii="宋体" w:hAnsi="宋体" w:eastAsia="宋体"/>
                 <w:b/>
                 <w:sz w:val="20"/>
                 <w:szCs w:val="20"/>
@@ -2480,15 +2817,16 @@
           </w:tcPr>
           <w:p>
             <w:pPr>
+              <w:spacing w:after="0" w:line="240" w:lineRule="auto"/>
               <w:rPr>
-                <w:rFonts w:ascii="宋体" w:eastAsia="宋体" w:hAnsi="宋体" w:hint="eastAsia"/>
+                <w:rFonts w:hint="eastAsia" w:ascii="宋体" w:hAnsi="宋体" w:eastAsia="宋体"/>
                 <w:sz w:val="20"/>
                 <w:szCs w:val="20"/>
               </w:rPr>
             </w:pPr>
             <w:r>
               <w:rPr>
-                <w:rFonts w:ascii="宋体" w:eastAsia="宋体" w:hAnsi="宋体" w:hint="eastAsia"/>
+                <w:rFonts w:hint="eastAsia" w:ascii="宋体" w:hAnsi="宋体" w:eastAsia="宋体"/>
                 <w:b/>
                 <w:sz w:val="20"/>
                 <w:szCs w:val="20"/>
@@ -2497,48 +2835,26 @@
             </w:r>
             <w:r>
               <w:rPr>
-                <w:rFonts w:ascii="宋体" w:eastAsia="宋体" w:hAnsi="宋体" w:hint="eastAsia"/>
+                <w:rFonts w:hint="eastAsia" w:ascii="宋体" w:hAnsi="宋体" w:eastAsia="宋体"/>
                 <w:sz w:val="20"/>
                 <w:szCs w:val="20"/>
               </w:rPr>
-              <w:t>出周边的相关视频，如以query为主体的新闻</w:t>
-            </w:r>
-            <w:r>
-              <w:rPr>
-                <w:rFonts w:ascii="宋体" w:eastAsia="宋体" w:hAnsi="宋体" w:hint="eastAsia"/>
-                <w:sz w:val="20"/>
-                <w:szCs w:val="20"/>
-              </w:rPr>
-              <w:t>、</w:t>
-            </w:r>
-            <w:r>
-              <w:rPr>
-                <w:rFonts w:ascii="宋体" w:eastAsia="宋体" w:hAnsi="宋体" w:hint="eastAsia"/>
-                <w:sz w:val="20"/>
-                <w:szCs w:val="20"/>
-              </w:rPr>
-              <w:t>花絮、预告</w:t>
-            </w:r>
-            <w:r>
-              <w:rPr>
-                <w:rFonts w:ascii="宋体" w:eastAsia="宋体" w:hAnsi="宋体" w:hint="eastAsia"/>
-                <w:sz w:val="20"/>
-                <w:szCs w:val="20"/>
-              </w:rPr>
-              <w:t>、</w:t>
-            </w:r>
-            <w:r>
-              <w:rPr>
-                <w:rFonts w:ascii="宋体" w:eastAsia="宋体" w:hAnsi="宋体" w:hint="eastAsia"/>
-                <w:sz w:val="20"/>
-                <w:szCs w:val="20"/>
-              </w:rPr>
-              <w:t>节目片段等；且时新性高，片长够。</w:t>
+              <w:t>出周边的相关视频，如以query为主体的新闻、花絮、预告、节目片段等；且时新性高，片长够。</w:t>
             </w:r>
           </w:p>
         </w:tc>
       </w:tr>
       <w:tr>
+        <w:tblPrEx>
+          <w:tblBorders>
+            <w:top w:val="single" w:color="auto" w:sz="4" w:space="0"/>
+            <w:left w:val="single" w:color="auto" w:sz="4" w:space="0"/>
+            <w:bottom w:val="single" w:color="auto" w:sz="4" w:space="0"/>
+            <w:right w:val="single" w:color="auto" w:sz="4" w:space="0"/>
+            <w:insideH w:val="single" w:color="auto" w:sz="4" w:space="0"/>
+            <w:insideV w:val="single" w:color="auto" w:sz="4" w:space="0"/>
+          </w:tblBorders>
+        </w:tblPrEx>
         <w:trPr>
           <w:jc w:val="center"/>
         </w:trPr>
@@ -2548,9 +2864,10 @@
           </w:tcPr>
           <w:p>
             <w:pPr>
+              <w:spacing w:after="0" w:line="240" w:lineRule="auto"/>
               <w:jc w:val="center"/>
               <w:rPr>
-                <w:rFonts w:ascii="宋体" w:eastAsia="宋体" w:hAnsi="宋体" w:hint="eastAsia"/>
+                <w:rFonts w:hint="eastAsia" w:ascii="宋体" w:hAnsi="宋体" w:eastAsia="宋体"/>
                 <w:b/>
                 <w:sz w:val="20"/>
                 <w:szCs w:val="20"/>
@@ -2558,7 +2875,7 @@
             </w:pPr>
             <w:r>
               <w:rPr>
-                <w:rFonts w:ascii="宋体" w:eastAsia="宋体" w:hAnsi="宋体" w:hint="eastAsia"/>
+                <w:rFonts w:hint="eastAsia" w:ascii="宋体" w:hAnsi="宋体" w:eastAsia="宋体"/>
                 <w:b/>
                 <w:sz w:val="20"/>
                 <w:szCs w:val="20"/>
@@ -2573,8 +2890,9 @@
           </w:tcPr>
           <w:p>
             <w:pPr>
+              <w:spacing w:after="0" w:line="240" w:lineRule="auto"/>
               <w:rPr>
-                <w:rFonts w:ascii="宋体" w:eastAsia="宋体" w:hAnsi="宋体" w:hint="eastAsia"/>
+                <w:rFonts w:hint="eastAsia" w:ascii="宋体" w:hAnsi="宋体" w:eastAsia="宋体"/>
                 <w:b/>
                 <w:sz w:val="20"/>
                 <w:szCs w:val="20"/>
@@ -2582,7 +2900,7 @@
             </w:pPr>
             <w:r>
               <w:rPr>
-                <w:rFonts w:ascii="宋体" w:eastAsia="宋体" w:hAnsi="宋体" w:hint="eastAsia"/>
+                <w:rFonts w:hint="eastAsia" w:ascii="宋体" w:hAnsi="宋体" w:eastAsia="宋体"/>
                 <w:b/>
                 <w:sz w:val="20"/>
                 <w:szCs w:val="20"/>
@@ -2591,80 +2909,36 @@
             </w:r>
             <w:r>
               <w:rPr>
-                <w:rFonts w:ascii="宋体" w:eastAsia="宋体" w:hAnsi="宋体" w:hint="eastAsia"/>
+                <w:rFonts w:hint="eastAsia" w:ascii="宋体" w:hAnsi="宋体" w:eastAsia="宋体"/>
                 <w:sz w:val="20"/>
                 <w:szCs w:val="20"/>
               </w:rPr>
-              <w:t>视频内容是与query部分相关的新闻</w:t>
+              <w:t>视频内容是与query部分相关的新闻、花絮、预告、节目片段等。或时新性不高，片长短</w:t>
             </w:r>
             <w:r>
               <w:rPr>
-                <w:rFonts w:ascii="宋体" w:eastAsia="宋体" w:hAnsi="宋体" w:hint="eastAsia"/>
+                <w:rFonts w:hint="default" w:ascii="宋体" w:hAnsi="宋体" w:eastAsia="宋体"/>
                 <w:sz w:val="20"/>
                 <w:szCs w:val="20"/>
               </w:rPr>
-              <w:t>、</w:t>
+              <w:t>。</w:t>
             </w:r>
-            <w:r>
-              <w:rPr>
-                <w:rFonts w:ascii="宋体" w:eastAsia="宋体" w:hAnsi="宋体" w:hint="eastAsia"/>
-                <w:sz w:val="20"/>
-                <w:szCs w:val="20"/>
-              </w:rPr>
-              <w:t>花絮</w:t>
-            </w:r>
-            <w:r>
-              <w:rPr>
-                <w:rFonts w:ascii="宋体" w:eastAsia="宋体" w:hAnsi="宋体" w:hint="eastAsia"/>
-                <w:sz w:val="20"/>
-                <w:szCs w:val="20"/>
-              </w:rPr>
-              <w:t>、预告、节目片段等</w:t>
-            </w:r>
-            <w:r>
-              <w:rPr>
-                <w:rFonts w:ascii="宋体" w:eastAsia="宋体" w:hAnsi="宋体" w:hint="eastAsia"/>
-                <w:sz w:val="20"/>
-                <w:szCs w:val="20"/>
-              </w:rPr>
-              <w:t>。或</w:t>
-            </w:r>
-            <w:r>
-              <w:rPr>
-                <w:rFonts w:ascii="宋体" w:eastAsia="宋体" w:hAnsi="宋体" w:hint="eastAsia"/>
-                <w:sz w:val="20"/>
-                <w:szCs w:val="20"/>
-              </w:rPr>
-              <w:t>时新性</w:t>
-            </w:r>
-            <w:r>
-              <w:rPr>
-                <w:rFonts w:ascii="宋体" w:eastAsia="宋体" w:hAnsi="宋体" w:hint="eastAsia"/>
-                <w:sz w:val="20"/>
-                <w:szCs w:val="20"/>
-              </w:rPr>
-              <w:t>不</w:t>
-            </w:r>
-            <w:r>
-              <w:rPr>
-                <w:rFonts w:ascii="宋体" w:eastAsia="宋体" w:hAnsi="宋体" w:hint="eastAsia"/>
-                <w:sz w:val="20"/>
-                <w:szCs w:val="20"/>
-              </w:rPr>
-              <w:t>高，片长</w:t>
-            </w:r>
-            <w:r>
-              <w:rPr>
-                <w:rFonts w:ascii="宋体" w:eastAsia="宋体" w:hAnsi="宋体" w:hint="eastAsia"/>
-                <w:sz w:val="20"/>
-                <w:szCs w:val="20"/>
-              </w:rPr>
-              <w:t>短</w:t>
-            </w:r>
+            <w:bookmarkStart w:id="0" w:name="_GoBack"/>
+            <w:bookmarkEnd w:id="0"/>
           </w:p>
         </w:tc>
       </w:tr>
       <w:tr>
+        <w:tblPrEx>
+          <w:tblBorders>
+            <w:top w:val="single" w:color="auto" w:sz="4" w:space="0"/>
+            <w:left w:val="single" w:color="auto" w:sz="4" w:space="0"/>
+            <w:bottom w:val="single" w:color="auto" w:sz="4" w:space="0"/>
+            <w:right w:val="single" w:color="auto" w:sz="4" w:space="0"/>
+            <w:insideH w:val="single" w:color="auto" w:sz="4" w:space="0"/>
+            <w:insideV w:val="single" w:color="auto" w:sz="4" w:space="0"/>
+          </w:tblBorders>
+        </w:tblPrEx>
         <w:trPr>
           <w:jc w:val="center"/>
         </w:trPr>
@@ -2674,9 +2948,10 @@
           </w:tcPr>
           <w:p>
             <w:pPr>
+              <w:spacing w:after="0" w:line="240" w:lineRule="auto"/>
               <w:jc w:val="center"/>
               <w:rPr>
-                <w:rFonts w:ascii="黑体" w:eastAsia="黑体" w:hAnsi="黑体" w:hint="eastAsia"/>
+                <w:rFonts w:hint="eastAsia" w:ascii="黑体" w:hAnsi="黑体" w:eastAsia="黑体"/>
                 <w:b/>
                 <w:sz w:val="20"/>
                 <w:szCs w:val="20"/>
@@ -2684,7 +2959,7 @@
             </w:pPr>
             <w:r>
               <w:rPr>
-                <w:rFonts w:ascii="黑体" w:eastAsia="黑体" w:hAnsi="黑体" w:hint="eastAsia"/>
+                <w:rFonts w:hint="eastAsia" w:ascii="黑体" w:hAnsi="黑体" w:eastAsia="黑体"/>
                 <w:b/>
                 <w:sz w:val="20"/>
                 <w:szCs w:val="20"/>
@@ -2699,15 +2974,16 @@
           </w:tcPr>
           <w:p>
             <w:pPr>
+              <w:spacing w:after="0" w:line="240" w:lineRule="auto"/>
               <w:rPr>
-                <w:rFonts w:ascii="宋体" w:eastAsia="宋体" w:hAnsi="宋体" w:hint="eastAsia"/>
+                <w:rFonts w:hint="eastAsia" w:ascii="宋体" w:hAnsi="宋体" w:eastAsia="宋体"/>
                 <w:sz w:val="20"/>
                 <w:szCs w:val="20"/>
               </w:rPr>
             </w:pPr>
             <w:r>
               <w:rPr>
-                <w:rFonts w:ascii="宋体" w:eastAsia="宋体" w:hAnsi="宋体" w:hint="eastAsia"/>
+                <w:rFonts w:hint="eastAsia" w:ascii="宋体" w:hAnsi="宋体" w:eastAsia="宋体"/>
                 <w:sz w:val="20"/>
                 <w:szCs w:val="20"/>
               </w:rPr>
@@ -2715,7 +2991,7 @@
             </w:r>
             <w:r>
               <w:rPr>
-                <w:rFonts w:ascii="宋体" w:eastAsia="宋体" w:hAnsi="宋体"/>
+                <w:rFonts w:ascii="宋体" w:hAnsi="宋体" w:eastAsia="宋体"/>
                 <w:sz w:val="20"/>
                 <w:szCs w:val="20"/>
               </w:rPr>
@@ -2723,24 +2999,34 @@
             </w:r>
             <w:r>
               <w:rPr>
-                <w:rFonts w:ascii="宋体" w:eastAsia="宋体" w:hAnsi="宋体" w:hint="eastAsia"/>
+                <w:rFonts w:hint="eastAsia" w:ascii="宋体" w:hAnsi="宋体" w:eastAsia="宋体"/>
                 <w:sz w:val="20"/>
                 <w:szCs w:val="20"/>
               </w:rPr>
-              <w:t>完全不相关。</w:t>
+              <w:t>完全不相关。或时新性不高，片长短</w:t>
             </w:r>
             <w:r>
               <w:rPr>
-                <w:rFonts w:ascii="宋体" w:eastAsia="宋体" w:hAnsi="宋体" w:hint="eastAsia"/>
+                <w:rFonts w:hint="default" w:ascii="宋体" w:hAnsi="宋体" w:eastAsia="宋体"/>
                 <w:sz w:val="20"/>
                 <w:szCs w:val="20"/>
               </w:rPr>
-              <w:t>或时新性不高，片长短</w:t>
+              <w:t>。</w:t>
             </w:r>
           </w:p>
         </w:tc>
       </w:tr>
       <w:tr>
+        <w:tblPrEx>
+          <w:tblBorders>
+            <w:top w:val="single" w:color="auto" w:sz="4" w:space="0"/>
+            <w:left w:val="single" w:color="auto" w:sz="4" w:space="0"/>
+            <w:bottom w:val="single" w:color="auto" w:sz="4" w:space="0"/>
+            <w:right w:val="single" w:color="auto" w:sz="4" w:space="0"/>
+            <w:insideH w:val="single" w:color="auto" w:sz="4" w:space="0"/>
+            <w:insideV w:val="single" w:color="auto" w:sz="4" w:space="0"/>
+          </w:tblBorders>
+        </w:tblPrEx>
         <w:trPr>
           <w:jc w:val="center"/>
         </w:trPr>
@@ -2750,9 +3036,10 @@
           </w:tcPr>
           <w:p>
             <w:pPr>
+              <w:spacing w:after="0" w:line="240" w:lineRule="auto"/>
               <w:jc w:val="center"/>
               <w:rPr>
-                <w:rFonts w:ascii="黑体" w:eastAsia="黑体" w:hAnsi="黑体" w:hint="eastAsia"/>
+                <w:rFonts w:hint="eastAsia" w:ascii="黑体" w:hAnsi="黑体" w:eastAsia="黑体"/>
                 <w:b/>
                 <w:sz w:val="20"/>
                 <w:szCs w:val="20"/>
@@ -2760,7 +3047,7 @@
             </w:pPr>
             <w:r>
               <w:rPr>
-                <w:rFonts w:ascii="黑体" w:eastAsia="黑体" w:hAnsi="黑体" w:hint="eastAsia"/>
+                <w:rFonts w:hint="eastAsia" w:ascii="黑体" w:hAnsi="黑体" w:eastAsia="黑体"/>
                 <w:b/>
                 <w:sz w:val="20"/>
                 <w:szCs w:val="20"/>
@@ -2775,15 +3062,16 @@
           </w:tcPr>
           <w:p>
             <w:pPr>
+              <w:spacing w:after="0" w:line="240" w:lineRule="auto"/>
               <w:rPr>
-                <w:rFonts w:ascii="宋体" w:eastAsia="宋体" w:hAnsi="宋体"/>
+                <w:rFonts w:ascii="宋体" w:hAnsi="宋体" w:eastAsia="宋体"/>
                 <w:sz w:val="20"/>
                 <w:szCs w:val="20"/>
               </w:rPr>
             </w:pPr>
             <w:r>
               <w:rPr>
-                <w:rFonts w:ascii="宋体" w:eastAsia="宋体" w:hAnsi="宋体"/>
+                <w:rFonts w:ascii="宋体" w:hAnsi="宋体" w:eastAsia="宋体"/>
                 <w:sz w:val="20"/>
                 <w:szCs w:val="20"/>
               </w:rPr>
@@ -2791,7 +3079,7 @@
             </w:r>
             <w:r>
               <w:rPr>
-                <w:rFonts w:ascii="宋体" w:eastAsia="宋体" w:hAnsi="宋体" w:hint="eastAsia"/>
+                <w:rFonts w:hint="eastAsia" w:ascii="宋体" w:hAnsi="宋体" w:eastAsia="宋体"/>
                 <w:sz w:val="20"/>
                 <w:szCs w:val="20"/>
               </w:rPr>
@@ -2799,7 +3087,7 @@
             </w:r>
             <w:r>
               <w:rPr>
-                <w:rFonts w:ascii="宋体" w:eastAsia="宋体" w:hAnsi="宋体"/>
+                <w:rFonts w:ascii="宋体" w:hAnsi="宋体" w:eastAsia="宋体"/>
                 <w:sz w:val="20"/>
                 <w:szCs w:val="20"/>
               </w:rPr>
@@ -2807,7 +3095,7 @@
             </w:r>
             <w:r>
               <w:rPr>
-                <w:rFonts w:ascii="宋体" w:eastAsia="宋体" w:hAnsi="宋体" w:hint="eastAsia"/>
+                <w:rFonts w:hint="eastAsia" w:ascii="宋体" w:hAnsi="宋体" w:eastAsia="宋体"/>
                 <w:sz w:val="20"/>
                 <w:szCs w:val="20"/>
               </w:rPr>
@@ -2815,7 +3103,7 @@
             </w:r>
             <w:r>
               <w:rPr>
-                <w:rFonts w:ascii="宋体" w:eastAsia="宋体" w:hAnsi="宋体"/>
+                <w:rFonts w:ascii="宋体" w:hAnsi="宋体" w:eastAsia="宋体"/>
                 <w:sz w:val="20"/>
                 <w:szCs w:val="20"/>
               </w:rPr>
@@ -2823,7 +3111,7 @@
             </w:r>
             <w:r>
               <w:rPr>
-                <w:rFonts w:ascii="宋体" w:eastAsia="宋体" w:hAnsi="宋体" w:hint="eastAsia"/>
+                <w:rFonts w:hint="eastAsia" w:ascii="宋体" w:hAnsi="宋体" w:eastAsia="宋体"/>
                 <w:sz w:val="20"/>
                 <w:szCs w:val="20"/>
               </w:rPr>
@@ -2832,35 +3120,28 @@
           </w:p>
           <w:p>
             <w:pPr>
+              <w:spacing w:after="0" w:line="240" w:lineRule="auto"/>
               <w:rPr>
-                <w:rFonts w:ascii="宋体" w:eastAsia="宋体" w:hAnsi="宋体" w:hint="eastAsia"/>
+                <w:rFonts w:hint="eastAsia" w:ascii="宋体" w:hAnsi="宋体" w:eastAsia="宋体"/>
                 <w:sz w:val="20"/>
                 <w:szCs w:val="20"/>
               </w:rPr>
             </w:pPr>
             <w:r>
               <w:rPr>
-                <w:rFonts w:ascii="宋体" w:eastAsia="宋体" w:hAnsi="宋体" w:hint="eastAsia"/>
+                <w:rFonts w:hint="eastAsia" w:ascii="宋体" w:hAnsi="宋体" w:eastAsia="宋体"/>
                 <w:sz w:val="20"/>
                 <w:szCs w:val="20"/>
               </w:rPr>
-              <w:t>2：好、中</w:t>
+              <w:t>2：好、中、差评级可以根据主观体验进行微调</w:t>
             </w:r>
             <w:r>
               <w:rPr>
-                <w:rFonts w:ascii="宋体" w:eastAsia="宋体" w:hAnsi="宋体" w:hint="eastAsia"/>
+                <w:rFonts w:hint="default" w:ascii="宋体" w:hAnsi="宋体" w:eastAsia="宋体"/>
                 <w:sz w:val="20"/>
                 <w:szCs w:val="20"/>
               </w:rPr>
-              <w:t>、</w:t>
-            </w:r>
-            <w:r>
-              <w:rPr>
-                <w:rFonts w:ascii="宋体" w:eastAsia="宋体" w:hAnsi="宋体" w:hint="eastAsia"/>
-                <w:sz w:val="20"/>
-                <w:szCs w:val="20"/>
-              </w:rPr>
-              <w:t>差评级可以根据主观体验进行微调</w:t>
+              <w:t>。</w:t>
             </w:r>
           </w:p>
         </w:tc>
@@ -2872,11 +3153,8 @@
         <w:ind w:firstLine="420"/>
       </w:pPr>
       <w:r>
-        <w:lastRenderedPageBreak/>
         <w:tab/>
       </w:r>
-      <w:bookmarkStart w:id="0" w:name="_GoBack"/>
-      <w:bookmarkEnd w:id="0"/>
       <w:r>
         <w:rPr>
           <w:rFonts w:hint="eastAsia"/>
@@ -2887,7 +3165,7 @@
     <w:p>
       <w:pPr>
         <w:rPr>
-          <w:rFonts w:ascii="黑体" w:eastAsia="黑体" w:hAnsi="黑体"/>
+          <w:rFonts w:ascii="黑体" w:hAnsi="黑体" w:eastAsia="黑体"/>
           <w:b/>
           <w:sz w:val="36"/>
           <w:szCs w:val="36"/>
@@ -2895,30 +3173,12 @@
       </w:pPr>
       <w:r>
         <w:rPr>
-          <w:rFonts w:ascii="黑体" w:eastAsia="黑体" w:hAnsi="黑体" w:hint="eastAsia"/>
+          <w:rFonts w:hint="eastAsia" w:ascii="黑体" w:hAnsi="黑体" w:eastAsia="黑体"/>
           <w:b/>
           <w:sz w:val="36"/>
           <w:szCs w:val="36"/>
         </w:rPr>
-        <w:t>评测细则-</w:t>
-      </w:r>
-      <w:r>
-        <w:rPr>
-          <w:rFonts w:ascii="黑体" w:eastAsia="黑体" w:hAnsi="黑体" w:hint="eastAsia"/>
-          <w:b/>
-          <w:sz w:val="36"/>
-          <w:szCs w:val="36"/>
-        </w:rPr>
-        <w:t>综合</w:t>
-      </w:r>
-      <w:r>
-        <w:rPr>
-          <w:rFonts w:ascii="黑体" w:eastAsia="黑体" w:hAnsi="黑体" w:hint="eastAsia"/>
-          <w:b/>
-          <w:sz w:val="36"/>
-          <w:szCs w:val="36"/>
-        </w:rPr>
-        <w:t>结果</w:t>
+        <w:t>评测细则-综合结果</w:t>
       </w:r>
     </w:p>
     <w:p>
@@ -2942,42 +3202,42 @@
       <w:pPr>
         <w:ind w:firstLine="420"/>
         <w:rPr>
-          <w:rFonts w:ascii="宋体" w:eastAsia="宋体" w:hAnsi="宋体"/>
-        </w:rPr>
-      </w:pPr>
-      <w:r>
-        <w:rPr>
-          <w:rFonts w:ascii="宋体" w:eastAsia="宋体" w:hAnsi="宋体"/>
+          <w:rFonts w:ascii="宋体" w:hAnsi="宋体" w:eastAsia="宋体"/>
+        </w:rPr>
+      </w:pPr>
+      <w:r>
+        <w:rPr>
+          <w:rFonts w:ascii="宋体" w:hAnsi="宋体" w:eastAsia="宋体"/>
         </w:rPr>
         <w:t>T</w:t>
       </w:r>
       <w:r>
         <w:rPr>
-          <w:rFonts w:ascii="宋体" w:eastAsia="宋体" w:hAnsi="宋体" w:hint="eastAsia"/>
+          <w:rFonts w:hint="eastAsia" w:ascii="宋体" w:hAnsi="宋体" w:eastAsia="宋体"/>
         </w:rPr>
         <w:t>op</w:t>
       </w:r>
       <w:r>
         <w:rPr>
-          <w:rFonts w:ascii="宋体" w:eastAsia="宋体" w:hAnsi="宋体"/>
+          <w:rFonts w:ascii="宋体" w:hAnsi="宋体" w:eastAsia="宋体"/>
         </w:rPr>
         <w:t>5</w:t>
       </w:r>
       <w:r>
         <w:rPr>
-          <w:rFonts w:ascii="宋体" w:eastAsia="宋体" w:hAnsi="宋体" w:hint="eastAsia"/>
+          <w:rFonts w:hint="eastAsia" w:ascii="宋体" w:hAnsi="宋体" w:eastAsia="宋体"/>
         </w:rPr>
         <w:t>结果全好，6-</w:t>
       </w:r>
       <w:r>
         <w:rPr>
-          <w:rFonts w:ascii="宋体" w:eastAsia="宋体" w:hAnsi="宋体"/>
+          <w:rFonts w:ascii="宋体" w:hAnsi="宋体" w:eastAsia="宋体"/>
         </w:rPr>
         <w:t>10</w:t>
       </w:r>
       <w:r>
         <w:rPr>
-          <w:rFonts w:ascii="宋体" w:eastAsia="宋体" w:hAnsi="宋体" w:hint="eastAsia"/>
+          <w:rFonts w:hint="eastAsia" w:ascii="宋体" w:hAnsi="宋体" w:eastAsia="宋体"/>
         </w:rPr>
         <w:t>里也没有差的结果，打分【很满意】</w:t>
       </w:r>
@@ -2986,42 +3246,42 @@
       <w:pPr>
         <w:ind w:firstLine="420"/>
         <w:rPr>
-          <w:rFonts w:ascii="宋体" w:eastAsia="宋体" w:hAnsi="宋体"/>
-        </w:rPr>
-      </w:pPr>
-      <w:r>
-        <w:rPr>
-          <w:rFonts w:ascii="宋体" w:eastAsia="宋体" w:hAnsi="宋体"/>
+          <w:rFonts w:ascii="宋体" w:hAnsi="宋体" w:eastAsia="宋体"/>
+        </w:rPr>
+      </w:pPr>
+      <w:r>
+        <w:rPr>
+          <w:rFonts w:ascii="宋体" w:hAnsi="宋体" w:eastAsia="宋体"/>
         </w:rPr>
         <w:t>T</w:t>
       </w:r>
       <w:r>
         <w:rPr>
-          <w:rFonts w:ascii="宋体" w:eastAsia="宋体" w:hAnsi="宋体" w:hint="eastAsia"/>
+          <w:rFonts w:hint="eastAsia" w:ascii="宋体" w:hAnsi="宋体" w:eastAsia="宋体"/>
         </w:rPr>
         <w:t>op</w:t>
       </w:r>
       <w:r>
         <w:rPr>
-          <w:rFonts w:ascii="宋体" w:eastAsia="宋体" w:hAnsi="宋体"/>
+          <w:rFonts w:ascii="宋体" w:hAnsi="宋体" w:eastAsia="宋体"/>
         </w:rPr>
         <w:t>3</w:t>
       </w:r>
       <w:r>
         <w:rPr>
-          <w:rFonts w:ascii="宋体" w:eastAsia="宋体" w:hAnsi="宋体" w:hint="eastAsia"/>
+          <w:rFonts w:hint="eastAsia" w:ascii="宋体" w:hAnsi="宋体" w:eastAsia="宋体"/>
         </w:rPr>
         <w:t>结果全好，4-</w:t>
       </w:r>
       <w:r>
         <w:rPr>
-          <w:rFonts w:ascii="宋体" w:eastAsia="宋体" w:hAnsi="宋体"/>
+          <w:rFonts w:ascii="宋体" w:hAnsi="宋体" w:eastAsia="宋体"/>
         </w:rPr>
         <w:t>10</w:t>
       </w:r>
       <w:r>
         <w:rPr>
-          <w:rFonts w:ascii="宋体" w:eastAsia="宋体" w:hAnsi="宋体" w:hint="eastAsia"/>
+          <w:rFonts w:hint="eastAsia" w:ascii="宋体" w:hAnsi="宋体" w:eastAsia="宋体"/>
         </w:rPr>
         <w:t>里面出现中的结果，但是没有差的结果，打分【满意】</w:t>
       </w:r>
@@ -3030,30 +3290,30 @@
       <w:pPr>
         <w:ind w:firstLine="420"/>
         <w:rPr>
-          <w:rFonts w:ascii="宋体" w:eastAsia="宋体" w:hAnsi="宋体"/>
-        </w:rPr>
-      </w:pPr>
-      <w:r>
-        <w:rPr>
-          <w:rFonts w:ascii="宋体" w:eastAsia="宋体" w:hAnsi="宋体"/>
+          <w:rFonts w:ascii="宋体" w:hAnsi="宋体" w:eastAsia="宋体"/>
+        </w:rPr>
+      </w:pPr>
+      <w:r>
+        <w:rPr>
+          <w:rFonts w:ascii="宋体" w:hAnsi="宋体" w:eastAsia="宋体"/>
         </w:rPr>
         <w:t>T</w:t>
       </w:r>
       <w:r>
         <w:rPr>
-          <w:rFonts w:ascii="宋体" w:eastAsia="宋体" w:hAnsi="宋体" w:hint="eastAsia"/>
+          <w:rFonts w:hint="eastAsia" w:ascii="宋体" w:hAnsi="宋体" w:eastAsia="宋体"/>
         </w:rPr>
         <w:t>op</w:t>
       </w:r>
       <w:r>
         <w:rPr>
-          <w:rFonts w:ascii="宋体" w:eastAsia="宋体" w:hAnsi="宋体"/>
+          <w:rFonts w:ascii="宋体" w:hAnsi="宋体" w:eastAsia="宋体"/>
         </w:rPr>
         <w:t>5</w:t>
       </w:r>
       <w:r>
         <w:rPr>
-          <w:rFonts w:ascii="宋体" w:eastAsia="宋体" w:hAnsi="宋体" w:hint="eastAsia"/>
+          <w:rFonts w:hint="eastAsia" w:ascii="宋体" w:hAnsi="宋体" w:eastAsia="宋体"/>
         </w:rPr>
         <w:t>中有差的结果出现，最多打分【一般】（便于发现badcase）</w:t>
       </w:r>
@@ -3062,50 +3322,44 @@
       <w:pPr>
         <w:ind w:firstLine="420"/>
         <w:rPr>
-          <w:rFonts w:ascii="宋体" w:eastAsia="宋体" w:hAnsi="宋体"/>
-        </w:rPr>
-      </w:pPr>
-      <w:r>
-        <w:rPr>
-          <w:rFonts w:ascii="宋体" w:eastAsia="宋体" w:hAnsi="宋体"/>
+          <w:rFonts w:ascii="宋体" w:hAnsi="宋体" w:eastAsia="宋体"/>
+        </w:rPr>
+      </w:pPr>
+      <w:r>
+        <w:rPr>
+          <w:rFonts w:ascii="宋体" w:hAnsi="宋体" w:eastAsia="宋体"/>
         </w:rPr>
         <w:t>Top3</w:t>
       </w:r>
       <w:r>
         <w:rPr>
-          <w:rFonts w:ascii="宋体" w:eastAsia="宋体" w:hAnsi="宋体" w:hint="eastAsia"/>
-        </w:rPr>
-        <w:t>都是中结果，最多</w:t>
-      </w:r>
-      <w:r>
-        <w:rPr>
-          <w:rFonts w:ascii="宋体" w:eastAsia="宋体" w:hAnsi="宋体" w:hint="eastAsia"/>
-        </w:rPr>
-        <w:t>打分【不满意】</w:t>
+          <w:rFonts w:hint="eastAsia" w:ascii="宋体" w:hAnsi="宋体" w:eastAsia="宋体"/>
+        </w:rPr>
+        <w:t>都是中结果，最多打分【不满意】</w:t>
       </w:r>
     </w:p>
     <w:p>
       <w:pPr>
         <w:ind w:firstLine="420"/>
         <w:rPr>
-          <w:rFonts w:ascii="宋体" w:eastAsia="宋体" w:hAnsi="宋体" w:hint="eastAsia"/>
-        </w:rPr>
-      </w:pPr>
-      <w:r>
-        <w:rPr>
-          <w:rFonts w:ascii="宋体" w:eastAsia="宋体" w:hAnsi="宋体" w:hint="eastAsia"/>
+          <w:rFonts w:hint="eastAsia" w:ascii="宋体" w:hAnsi="宋体" w:eastAsia="宋体"/>
+        </w:rPr>
+      </w:pPr>
+      <w:r>
+        <w:rPr>
+          <w:rFonts w:hint="eastAsia" w:ascii="宋体" w:hAnsi="宋体" w:eastAsia="宋体"/>
         </w:rPr>
         <w:t>另外，整体排序不好时，降1-</w:t>
       </w:r>
       <w:r>
         <w:rPr>
-          <w:rFonts w:ascii="宋体" w:eastAsia="宋体" w:hAnsi="宋体"/>
+          <w:rFonts w:ascii="宋体" w:hAnsi="宋体" w:eastAsia="宋体"/>
         </w:rPr>
         <w:t>2</w:t>
       </w:r>
       <w:r>
         <w:rPr>
-          <w:rFonts w:ascii="宋体" w:eastAsia="宋体" w:hAnsi="宋体" w:hint="eastAsia"/>
+          <w:rFonts w:hint="eastAsia" w:ascii="宋体" w:hAnsi="宋体" w:eastAsia="宋体"/>
         </w:rPr>
         <w:t>级别；整体样本多样性不好时，降1级；精品结果有明显重复的，体验降低1级。</w:t>
       </w:r>
@@ -3126,70 +3380,109 @@
     <w:sectPr>
       <w:pgSz w:w="11906" w:h="16838"/>
       <w:pgMar w:top="1440" w:right="1800" w:bottom="1440" w:left="1800" w:header="851" w:footer="992" w:gutter="0"/>
-      <w:cols w:space="425"/>
-      <w:docGrid w:type="lines" w:linePitch="312"/>
+      <w:cols w:space="425" w:num="1"/>
+      <w:docGrid w:type="lines" w:linePitch="312" w:charSpace="0"/>
     </w:sectPr>
   </w:body>
 </w:document>
 </file>
 
-<file path=word/endnotes.xml><?xml version="1.0" encoding="utf-8"?>
-<w:endnotes xmlns:wpc="http://schemas.microsoft.com/office/word/2010/wordprocessingCanvas" xmlns:cx="http://schemas.microsoft.com/office/drawing/2014/chartex" xmlns:cx1="http://schemas.microsoft.com/office/drawing/2015/9/8/chartex" xmlns:cx2="http://schemas.microsoft.com/office/drawing/2015/10/21/chartex" xmlns:cx3="http://schemas.microsoft.com/office/drawing/2016/5/9/chartex" xmlns:cx4="http://schemas.microsoft.com/office/drawing/2016/5/10/chartex" xmlns:cx5="http://schemas.microsoft.com/office/drawing/2016/5/11/chartex" xmlns:cx6="http://schemas.microsoft.com/office/drawing/2016/5/12/chartex" xmlns:cx7="http://schemas.microsoft.com/office/drawing/2016/5/13/chartex" xmlns:cx8="http://schemas.microsoft.com/office/drawing/2016/5/14/chartex" xmlns:mc="http://schemas.openxmlformats.org/markup-compatibility/2006" xmlns:aink="http://schemas.microsoft.com/office/drawing/2016/ink" xmlns:am3d="http://schemas.microsoft.com/office/drawing/2017/model3d" xmlns:o="urn:schemas-microsoft-com:office:office" xmlns:r="http://schemas.openxmlformats.org/officeDocument/2006/relationships" xmlns:m="http://schemas.openxmlformats.org/officeDocument/2006/math" xmlns:v="urn:schemas-microsoft-com:vml" xmlns:wp14="http://schemas.microsoft.com/office/word/2010/wordprocessingDrawing" xmlns:wp="http://schemas.openxmlformats.org/drawingml/2006/wordprocessingDrawing" xmlns:w10="urn:schemas-microsoft-com:office:word" xmlns:w="http://schemas.openxmlformats.org/wordprocessingml/2006/main" xmlns:w14="http://schemas.microsoft.com/office/word/2010/wordml" xmlns:w15="http://schemas.microsoft.com/office/word/2012/wordml" xmlns:w16cid="http://schemas.microsoft.com/office/word/2016/wordml/cid" xmlns:w16se="http://schemas.microsoft.com/office/word/2015/wordml/symex" xmlns:wpg="http://schemas.microsoft.com/office/word/2010/wordprocessingGroup" xmlns:wpi="http://schemas.microsoft.com/office/word/2010/wordprocessingInk" xmlns:wne="http://schemas.microsoft.com/office/word/2006/wordml" xmlns:wps="http://schemas.microsoft.com/office/word/2010/wordprocessingShape" mc:Ignorable="w14 w15 w16se w16cid wp14">
-  <w:endnote w:type="separator" w:id="-1">
-    <w:p>
-      <w:pPr>
-        <w:spacing w:after="0" w:line="240" w:lineRule="auto"/>
-      </w:pPr>
-      <w:r>
-        <w:separator/>
-      </w:r>
-    </w:p>
-  </w:endnote>
-  <w:endnote w:type="continuationSeparator" w:id="0">
-    <w:p>
-      <w:pPr>
-        <w:spacing w:after="0" w:line="240" w:lineRule="auto"/>
-      </w:pPr>
-      <w:r>
-        <w:continuationSeparator/>
-      </w:r>
-    </w:p>
-  </w:endnote>
-</w:endnotes>
-</file>
-
-<file path=word/footnotes.xml><?xml version="1.0" encoding="utf-8"?>
-<w:footnotes xmlns:wpc="http://schemas.microsoft.com/office/word/2010/wordprocessingCanvas" xmlns:cx="http://schemas.microsoft.com/office/drawing/2014/chartex" xmlns:cx1="http://schemas.microsoft.com/office/drawing/2015/9/8/chartex" xmlns:cx2="http://schemas.microsoft.com/office/drawing/2015/10/21/chartex" xmlns:cx3="http://schemas.microsoft.com/office/drawing/2016/5/9/chartex" xmlns:cx4="http://schemas.microsoft.com/office/drawing/2016/5/10/chartex" xmlns:cx5="http://schemas.microsoft.com/office/drawing/2016/5/11/chartex" xmlns:cx6="http://schemas.microsoft.com/office/drawing/2016/5/12/chartex" xmlns:cx7="http://schemas.microsoft.com/office/drawing/2016/5/13/chartex" xmlns:cx8="http://schemas.microsoft.com/office/drawing/2016/5/14/chartex" xmlns:mc="http://schemas.openxmlformats.org/markup-compatibility/2006" xmlns:aink="http://schemas.microsoft.com/office/drawing/2016/ink" xmlns:am3d="http://schemas.microsoft.com/office/drawing/2017/model3d" xmlns:o="urn:schemas-microsoft-com:office:office" xmlns:r="http://schemas.openxmlformats.org/officeDocument/2006/relationships" xmlns:m="http://schemas.openxmlformats.org/officeDocument/2006/math" xmlns:v="urn:schemas-microsoft-com:vml" xmlns:wp14="http://schemas.microsoft.com/office/word/2010/wordprocessingDrawing" xmlns:wp="http://schemas.openxmlformats.org/drawingml/2006/wordprocessingDrawing" xmlns:w10="urn:schemas-microsoft-com:office:word" xmlns:w="http://schemas.openxmlformats.org/wordprocessingml/2006/main" xmlns:w14="http://schemas.microsoft.com/office/word/2010/wordml" xmlns:w15="http://schemas.microsoft.com/office/word/2012/wordml" xmlns:w16cid="http://schemas.microsoft.com/office/word/2016/wordml/cid" xmlns:w16se="http://schemas.microsoft.com/office/word/2015/wordml/symex" xmlns:wpg="http://schemas.microsoft.com/office/word/2010/wordprocessingGroup" xmlns:wpi="http://schemas.microsoft.com/office/word/2010/wordprocessingInk" xmlns:wne="http://schemas.microsoft.com/office/word/2006/wordml" xmlns:wps="http://schemas.microsoft.com/office/word/2010/wordprocessingShape" mc:Ignorable="w14 w15 w16se w16cid wp14">
-  <w:footnote w:type="separator" w:id="-1">
-    <w:p>
-      <w:pPr>
-        <w:spacing w:after="0" w:line="240" w:lineRule="auto"/>
-      </w:pPr>
-      <w:r>
-        <w:separator/>
-      </w:r>
-    </w:p>
-  </w:footnote>
-  <w:footnote w:type="continuationSeparator" w:id="0">
-    <w:p>
-      <w:pPr>
-        <w:spacing w:after="0" w:line="240" w:lineRule="auto"/>
-      </w:pPr>
-      <w:r>
-        <w:continuationSeparator/>
-      </w:r>
-    </w:p>
-  </w:footnote>
-</w:footnotes>
-</file>
-
 <file path=word/numbering.xml><?xml version="1.0" encoding="utf-8"?>
-<w:numbering xmlns:wpc="http://schemas.microsoft.com/office/word/2010/wordprocessingCanvas" xmlns:cx="http://schemas.microsoft.com/office/drawing/2014/chartex" xmlns:cx1="http://schemas.microsoft.com/office/drawing/2015/9/8/chartex" xmlns:cx2="http://schemas.microsoft.com/office/drawing/2015/10/21/chartex" xmlns:cx3="http://schemas.microsoft.com/office/drawing/2016/5/9/chartex" xmlns:cx4="http://schemas.microsoft.com/office/drawing/2016/5/10/chartex" xmlns:cx5="http://schemas.microsoft.com/office/drawing/2016/5/11/chartex" xmlns:cx6="http://schemas.microsoft.com/office/drawing/2016/5/12/chartex" xmlns:cx7="http://schemas.microsoft.com/office/drawing/2016/5/13/chartex" xmlns:cx8="http://schemas.microsoft.com/office/drawing/2016/5/14/chartex" xmlns:mc="http://schemas.openxmlformats.org/markup-compatibility/2006" xmlns:aink="http://schemas.microsoft.com/office/drawing/2016/ink" xmlns:am3d="http://schemas.microsoft.com/office/drawing/2017/model3d" xmlns:o="urn:schemas-microsoft-com:office:office" xmlns:r="http://schemas.openxmlformats.org/officeDocument/2006/relationships" xmlns:m="http://schemas.openxmlformats.org/officeDocument/2006/math" xmlns:v="urn:schemas-microsoft-com:vml" xmlns:wp14="http://schemas.microsoft.com/office/word/2010/wordprocessingDrawing" xmlns:wp="http://schemas.openxmlformats.org/drawingml/2006/wordprocessingDrawing" xmlns:w10="urn:schemas-microsoft-com:office:word" xmlns:w="http://schemas.openxmlformats.org/wordprocessingml/2006/main" xmlns:w14="http://schemas.microsoft.com/office/word/2010/wordml" xmlns:w15="http://schemas.microsoft.com/office/word/2012/wordml" xmlns:w16cid="http://schemas.microsoft.com/office/word/2016/wordml/cid" xmlns:w16se="http://schemas.microsoft.com/office/word/2015/wordml/symex" xmlns:wpg="http://schemas.microsoft.com/office/word/2010/wordprocessingGroup" xmlns:wpi="http://schemas.microsoft.com/office/word/2010/wordprocessingInk" xmlns:wne="http://schemas.microsoft.com/office/word/2006/wordml" xmlns:wps="http://schemas.microsoft.com/office/word/2010/wordprocessingShape" mc:Ignorable="w14 w15 w16se w16cid wp14">
-  <w:abstractNum w:abstractNumId="0" w15:restartNumberingAfterBreak="0">
-    <w:nsid w:val="003820F9"/>
-    <w:multiLevelType w:val="hybridMultilevel"/>
-    <w:tmpl w:val="352664AE"/>
-    <w:lvl w:ilvl="0" w:tplc="04090001">
+<w:numbering xmlns:wpc="http://schemas.microsoft.com/office/word/2010/wordprocessingCanvas" xmlns:mc="http://schemas.openxmlformats.org/markup-compatibility/2006" xmlns:o="urn:schemas-microsoft-com:office:office" xmlns:r="http://schemas.openxmlformats.org/officeDocument/2006/relationships" xmlns:m="http://schemas.openxmlformats.org/officeDocument/2006/math" xmlns:v="urn:schemas-microsoft-com:vml" xmlns:wp14="http://schemas.microsoft.com/office/word/2010/wordprocessingDrawing" xmlns:wp="http://schemas.openxmlformats.org/drawingml/2006/wordprocessingDrawing" xmlns:w10="urn:schemas-microsoft-com:office:word" xmlns:w="http://schemas.openxmlformats.org/wordprocessingml/2006/main" xmlns:w14="http://schemas.microsoft.com/office/word/2010/wordml" xmlns:wpg="http://schemas.microsoft.com/office/word/2010/wordprocessingGroup" xmlns:wpi="http://schemas.microsoft.com/office/word/2010/wordprocessingInk" xmlns:wne="http://schemas.microsoft.com/office/word/2006/wordml" xmlns:wps="http://schemas.microsoft.com/office/word/2010/wordprocessingShape" mc:Ignorable="w14 wp14">
+  <w:abstractNum w:abstractNumId="0">
+    <w:nsid w:val="600B5E8E"/>
+    <w:multiLevelType w:val="multilevel"/>
+    <w:tmpl w:val="600B5E8E"/>
+    <w:lvl w:ilvl="0" w:tentative="0">
+      <w:start w:val="1"/>
+      <w:numFmt w:val="decimal"/>
+      <w:lvlText w:val="%1."/>
+      <w:lvlJc w:val="left"/>
+      <w:pPr>
+        <w:ind w:left="1200" w:hanging="360"/>
+      </w:pPr>
+      <w:rPr>
+        <w:rFonts w:hint="default"/>
+      </w:rPr>
+    </w:lvl>
+    <w:lvl w:ilvl="1" w:tentative="0">
+      <w:start w:val="1"/>
+      <w:numFmt w:val="lowerLetter"/>
+      <w:lvlText w:val="%2."/>
+      <w:lvlJc w:val="left"/>
+      <w:pPr>
+        <w:ind w:left="1920" w:hanging="360"/>
+      </w:pPr>
+    </w:lvl>
+    <w:lvl w:ilvl="2" w:tentative="0">
+      <w:start w:val="1"/>
+      <w:numFmt w:val="lowerRoman"/>
+      <w:lvlText w:val="%3."/>
+      <w:lvlJc w:val="right"/>
+      <w:pPr>
+        <w:ind w:left="2640" w:hanging="180"/>
+      </w:pPr>
+    </w:lvl>
+    <w:lvl w:ilvl="3" w:tentative="0">
+      <w:start w:val="1"/>
+      <w:numFmt w:val="decimal"/>
+      <w:lvlText w:val="%4."/>
+      <w:lvlJc w:val="left"/>
+      <w:pPr>
+        <w:ind w:left="3360" w:hanging="360"/>
+      </w:pPr>
+    </w:lvl>
+    <w:lvl w:ilvl="4" w:tentative="0">
+      <w:start w:val="1"/>
+      <w:numFmt w:val="lowerLetter"/>
+      <w:lvlText w:val="%5."/>
+      <w:lvlJc w:val="left"/>
+      <w:pPr>
+        <w:ind w:left="4080" w:hanging="360"/>
+      </w:pPr>
+    </w:lvl>
+    <w:lvl w:ilvl="5" w:tentative="0">
+      <w:start w:val="1"/>
+      <w:numFmt w:val="lowerRoman"/>
+      <w:lvlText w:val="%6."/>
+      <w:lvlJc w:val="right"/>
+      <w:pPr>
+        <w:ind w:left="4800" w:hanging="180"/>
+      </w:pPr>
+    </w:lvl>
+    <w:lvl w:ilvl="6" w:tentative="0">
+      <w:start w:val="1"/>
+      <w:numFmt w:val="decimal"/>
+      <w:lvlText w:val="%7."/>
+      <w:lvlJc w:val="left"/>
+      <w:pPr>
+        <w:ind w:left="5520" w:hanging="360"/>
+      </w:pPr>
+    </w:lvl>
+    <w:lvl w:ilvl="7" w:tentative="0">
+      <w:start w:val="1"/>
+      <w:numFmt w:val="lowerLetter"/>
+      <w:lvlText w:val="%8."/>
+      <w:lvlJc w:val="left"/>
+      <w:pPr>
+        <w:ind w:left="6240" w:hanging="360"/>
+      </w:pPr>
+    </w:lvl>
+    <w:lvl w:ilvl="8" w:tentative="0">
+      <w:start w:val="1"/>
+      <w:numFmt w:val="lowerRoman"/>
+      <w:lvlText w:val="%9."/>
+      <w:lvlJc w:val="right"/>
+      <w:pPr>
+        <w:ind w:left="6960" w:hanging="180"/>
+      </w:pPr>
+    </w:lvl>
+  </w:abstractNum>
+  <w:abstractNum w:abstractNumId="1">
+    <w:nsid w:val="6CD73EFB"/>
+    <w:multiLevelType w:val="multilevel"/>
+    <w:tmpl w:val="6CD73EFB"/>
+    <w:lvl w:ilvl="0" w:tentative="0">
       <w:start w:val="1"/>
       <w:numFmt w:val="bullet"/>
       <w:lvlText w:val=""/>
@@ -3198,10 +3491,10 @@
         <w:ind w:left="1140" w:hanging="360"/>
       </w:pPr>
       <w:rPr>
-        <w:rFonts w:ascii="Symbol" w:hAnsi="Symbol" w:hint="default"/>
+        <w:rFonts w:hint="default" w:ascii="Symbol" w:hAnsi="Symbol"/>
       </w:rPr>
     </w:lvl>
-    <w:lvl w:ilvl="1" w:tplc="04090003" w:tentative="1">
+    <w:lvl w:ilvl="1" w:tentative="0">
       <w:start w:val="1"/>
       <w:numFmt w:val="bullet"/>
       <w:lvlText w:val="o"/>
@@ -3210,10 +3503,10 @@
         <w:ind w:left="1860" w:hanging="360"/>
       </w:pPr>
       <w:rPr>
-        <w:rFonts w:ascii="Courier New" w:hAnsi="Courier New" w:cs="Courier New" w:hint="default"/>
+        <w:rFonts w:hint="default" w:ascii="Courier New" w:hAnsi="Courier New" w:cs="Courier New"/>
       </w:rPr>
     </w:lvl>
-    <w:lvl w:ilvl="2" w:tplc="04090005" w:tentative="1">
+    <w:lvl w:ilvl="2" w:tentative="0">
       <w:start w:val="1"/>
       <w:numFmt w:val="bullet"/>
       <w:lvlText w:val=""/>
@@ -3222,10 +3515,10 @@
         <w:ind w:left="2580" w:hanging="360"/>
       </w:pPr>
       <w:rPr>
-        <w:rFonts w:ascii="Wingdings" w:hAnsi="Wingdings" w:hint="default"/>
+        <w:rFonts w:hint="default" w:ascii="Wingdings" w:hAnsi="Wingdings"/>
       </w:rPr>
     </w:lvl>
-    <w:lvl w:ilvl="3" w:tplc="04090001" w:tentative="1">
+    <w:lvl w:ilvl="3" w:tentative="0">
       <w:start w:val="1"/>
       <w:numFmt w:val="bullet"/>
       <w:lvlText w:val=""/>
@@ -3234,10 +3527,10 @@
         <w:ind w:left="3300" w:hanging="360"/>
       </w:pPr>
       <w:rPr>
-        <w:rFonts w:ascii="Symbol" w:hAnsi="Symbol" w:hint="default"/>
+        <w:rFonts w:hint="default" w:ascii="Symbol" w:hAnsi="Symbol"/>
       </w:rPr>
     </w:lvl>
-    <w:lvl w:ilvl="4" w:tplc="04090003" w:tentative="1">
+    <w:lvl w:ilvl="4" w:tentative="0">
       <w:start w:val="1"/>
       <w:numFmt w:val="bullet"/>
       <w:lvlText w:val="o"/>
@@ -3246,10 +3539,10 @@
         <w:ind w:left="4020" w:hanging="360"/>
       </w:pPr>
       <w:rPr>
-        <w:rFonts w:ascii="Courier New" w:hAnsi="Courier New" w:cs="Courier New" w:hint="default"/>
+        <w:rFonts w:hint="default" w:ascii="Courier New" w:hAnsi="Courier New" w:cs="Courier New"/>
       </w:rPr>
     </w:lvl>
-    <w:lvl w:ilvl="5" w:tplc="04090005" w:tentative="1">
+    <w:lvl w:ilvl="5" w:tentative="0">
       <w:start w:val="1"/>
       <w:numFmt w:val="bullet"/>
       <w:lvlText w:val=""/>
@@ -3258,10 +3551,10 @@
         <w:ind w:left="4740" w:hanging="360"/>
       </w:pPr>
       <w:rPr>
-        <w:rFonts w:ascii="Wingdings" w:hAnsi="Wingdings" w:hint="default"/>
+        <w:rFonts w:hint="default" w:ascii="Wingdings" w:hAnsi="Wingdings"/>
       </w:rPr>
     </w:lvl>
-    <w:lvl w:ilvl="6" w:tplc="04090001" w:tentative="1">
+    <w:lvl w:ilvl="6" w:tentative="0">
       <w:start w:val="1"/>
       <w:numFmt w:val="bullet"/>
       <w:lvlText w:val=""/>
@@ -3270,10 +3563,10 @@
         <w:ind w:left="5460" w:hanging="360"/>
       </w:pPr>
       <w:rPr>
-        <w:rFonts w:ascii="Symbol" w:hAnsi="Symbol" w:hint="default"/>
+        <w:rFonts w:hint="default" w:ascii="Symbol" w:hAnsi="Symbol"/>
       </w:rPr>
     </w:lvl>
-    <w:lvl w:ilvl="7" w:tplc="04090003" w:tentative="1">
+    <w:lvl w:ilvl="7" w:tentative="0">
       <w:start w:val="1"/>
       <w:numFmt w:val="bullet"/>
       <w:lvlText w:val="o"/>
@@ -3282,10 +3575,10 @@
         <w:ind w:left="6180" w:hanging="360"/>
       </w:pPr>
       <w:rPr>
-        <w:rFonts w:ascii="Courier New" w:hAnsi="Courier New" w:cs="Courier New" w:hint="default"/>
+        <w:rFonts w:hint="default" w:ascii="Courier New" w:hAnsi="Courier New" w:cs="Courier New"/>
       </w:rPr>
     </w:lvl>
-    <w:lvl w:ilvl="8" w:tplc="04090005" w:tentative="1">
+    <w:lvl w:ilvl="8" w:tentative="0">
       <w:start w:val="1"/>
       <w:numFmt w:val="bullet"/>
       <w:lvlText w:val=""/>
@@ -3294,849 +3587,511 @@
         <w:ind w:left="6900" w:hanging="360"/>
       </w:pPr>
       <w:rPr>
-        <w:rFonts w:ascii="Wingdings" w:hAnsi="Wingdings" w:hint="default"/>
+        <w:rFonts w:hint="default" w:ascii="Wingdings" w:hAnsi="Wingdings"/>
       </w:rPr>
     </w:lvl>
   </w:abstractNum>
-  <w:abstractNum w:abstractNumId="1" w15:restartNumberingAfterBreak="0">
-    <w:nsid w:val="1EA37908"/>
-    <w:multiLevelType w:val="hybridMultilevel"/>
-    <w:tmpl w:val="FB404BC0"/>
-    <w:lvl w:ilvl="0" w:tplc="D10A0E4C">
+  <w:abstractNum w:abstractNumId="2">
+    <w:nsid w:val="6E32494D"/>
+    <w:multiLevelType w:val="multilevel"/>
+    <w:tmpl w:val="6E32494D"/>
+    <w:lvl w:ilvl="0" w:tentative="0">
+      <w:start w:val="1"/>
+      <w:numFmt w:val="bullet"/>
+      <w:lvlText w:val=""/>
+      <w:lvlJc w:val="left"/>
+      <w:pPr>
+        <w:ind w:left="1140" w:hanging="360"/>
+      </w:pPr>
+      <w:rPr>
+        <w:rFonts w:hint="default" w:ascii="Symbol" w:hAnsi="Symbol"/>
+      </w:rPr>
+    </w:lvl>
+    <w:lvl w:ilvl="1" w:tentative="0">
+      <w:start w:val="1"/>
+      <w:numFmt w:val="bullet"/>
+      <w:lvlText w:val="o"/>
+      <w:lvlJc w:val="left"/>
+      <w:pPr>
+        <w:ind w:left="1860" w:hanging="360"/>
+      </w:pPr>
+      <w:rPr>
+        <w:rFonts w:hint="default" w:ascii="Courier New" w:hAnsi="Courier New" w:cs="Courier New"/>
+      </w:rPr>
+    </w:lvl>
+    <w:lvl w:ilvl="2" w:tentative="0">
+      <w:start w:val="1"/>
+      <w:numFmt w:val="bullet"/>
+      <w:lvlText w:val=""/>
+      <w:lvlJc w:val="left"/>
+      <w:pPr>
+        <w:ind w:left="2580" w:hanging="360"/>
+      </w:pPr>
+      <w:rPr>
+        <w:rFonts w:hint="default" w:ascii="Wingdings" w:hAnsi="Wingdings"/>
+      </w:rPr>
+    </w:lvl>
+    <w:lvl w:ilvl="3" w:tentative="0">
+      <w:start w:val="1"/>
+      <w:numFmt w:val="bullet"/>
+      <w:lvlText w:val=""/>
+      <w:lvlJc w:val="left"/>
+      <w:pPr>
+        <w:ind w:left="3300" w:hanging="360"/>
+      </w:pPr>
+      <w:rPr>
+        <w:rFonts w:hint="default" w:ascii="Symbol" w:hAnsi="Symbol"/>
+      </w:rPr>
+    </w:lvl>
+    <w:lvl w:ilvl="4" w:tentative="0">
+      <w:start w:val="1"/>
+      <w:numFmt w:val="bullet"/>
+      <w:lvlText w:val="o"/>
+      <w:lvlJc w:val="left"/>
+      <w:pPr>
+        <w:ind w:left="4020" w:hanging="360"/>
+      </w:pPr>
+      <w:rPr>
+        <w:rFonts w:hint="default" w:ascii="Courier New" w:hAnsi="Courier New" w:cs="Courier New"/>
+      </w:rPr>
+    </w:lvl>
+    <w:lvl w:ilvl="5" w:tentative="0">
+      <w:start w:val="1"/>
+      <w:numFmt w:val="bullet"/>
+      <w:lvlText w:val=""/>
+      <w:lvlJc w:val="left"/>
+      <w:pPr>
+        <w:ind w:left="4740" w:hanging="360"/>
+      </w:pPr>
+      <w:rPr>
+        <w:rFonts w:hint="default" w:ascii="Wingdings" w:hAnsi="Wingdings"/>
+      </w:rPr>
+    </w:lvl>
+    <w:lvl w:ilvl="6" w:tentative="0">
+      <w:start w:val="1"/>
+      <w:numFmt w:val="bullet"/>
+      <w:lvlText w:val=""/>
+      <w:lvlJc w:val="left"/>
+      <w:pPr>
+        <w:ind w:left="5460" w:hanging="360"/>
+      </w:pPr>
+      <w:rPr>
+        <w:rFonts w:hint="default" w:ascii="Symbol" w:hAnsi="Symbol"/>
+      </w:rPr>
+    </w:lvl>
+    <w:lvl w:ilvl="7" w:tentative="0">
+      <w:start w:val="1"/>
+      <w:numFmt w:val="bullet"/>
+      <w:lvlText w:val="o"/>
+      <w:lvlJc w:val="left"/>
+      <w:pPr>
+        <w:ind w:left="6180" w:hanging="360"/>
+      </w:pPr>
+      <w:rPr>
+        <w:rFonts w:hint="default" w:ascii="Courier New" w:hAnsi="Courier New" w:cs="Courier New"/>
+      </w:rPr>
+    </w:lvl>
+    <w:lvl w:ilvl="8" w:tentative="0">
+      <w:start w:val="1"/>
+      <w:numFmt w:val="bullet"/>
+      <w:lvlText w:val=""/>
+      <w:lvlJc w:val="left"/>
+      <w:pPr>
+        <w:ind w:left="6900" w:hanging="360"/>
+      </w:pPr>
+      <w:rPr>
+        <w:rFonts w:hint="default" w:ascii="Wingdings" w:hAnsi="Wingdings"/>
+      </w:rPr>
+    </w:lvl>
+  </w:abstractNum>
+  <w:abstractNum w:abstractNumId="3">
+    <w:nsid w:val="773E6746"/>
+    <w:multiLevelType w:val="multilevel"/>
+    <w:tmpl w:val="773E6746"/>
+    <w:lvl w:ilvl="0" w:tentative="0">
       <w:start w:val="1"/>
       <w:numFmt w:val="decimal"/>
-      <w:lvlText w:val="%1）"/>
+      <w:lvlText w:val="%1)"/>
       <w:lvlJc w:val="left"/>
       <w:pPr>
-        <w:ind w:left="1080" w:hanging="720"/>
-      </w:pPr>
-      <w:rPr>
-        <w:rFonts w:hint="default"/>
-      </w:rPr>
+        <w:ind w:left="1140" w:hanging="360"/>
+      </w:pPr>
     </w:lvl>
-    <w:lvl w:ilvl="1" w:tplc="04090019" w:tentative="1">
+    <w:lvl w:ilvl="1" w:tentative="0">
       <w:start w:val="1"/>
       <w:numFmt w:val="lowerLetter"/>
       <w:lvlText w:val="%2."/>
       <w:lvlJc w:val="left"/>
       <w:pPr>
-        <w:ind w:left="1440" w:hanging="360"/>
+        <w:ind w:left="1860" w:hanging="360"/>
       </w:pPr>
     </w:lvl>
-    <w:lvl w:ilvl="2" w:tplc="0409001B" w:tentative="1">
+    <w:lvl w:ilvl="2" w:tentative="0">
       <w:start w:val="1"/>
       <w:numFmt w:val="lowerRoman"/>
       <w:lvlText w:val="%3."/>
       <w:lvlJc w:val="right"/>
       <w:pPr>
-        <w:ind w:left="2160" w:hanging="180"/>
+        <w:ind w:left="2580" w:hanging="180"/>
       </w:pPr>
     </w:lvl>
-    <w:lvl w:ilvl="3" w:tplc="0409000F" w:tentative="1">
+    <w:lvl w:ilvl="3" w:tentative="0">
       <w:start w:val="1"/>
       <w:numFmt w:val="decimal"/>
       <w:lvlText w:val="%4."/>
       <w:lvlJc w:val="left"/>
       <w:pPr>
-        <w:ind w:left="2880" w:hanging="360"/>
+        <w:ind w:left="3300" w:hanging="360"/>
       </w:pPr>
     </w:lvl>
-    <w:lvl w:ilvl="4" w:tplc="04090019" w:tentative="1">
+    <w:lvl w:ilvl="4" w:tentative="0">
       <w:start w:val="1"/>
       <w:numFmt w:val="lowerLetter"/>
       <w:lvlText w:val="%5."/>
       <w:lvlJc w:val="left"/>
       <w:pPr>
-        <w:ind w:left="3600" w:hanging="360"/>
+        <w:ind w:left="4020" w:hanging="360"/>
       </w:pPr>
     </w:lvl>
-    <w:lvl w:ilvl="5" w:tplc="0409001B" w:tentative="1">
+    <w:lvl w:ilvl="5" w:tentative="0">
       <w:start w:val="1"/>
       <w:numFmt w:val="lowerRoman"/>
       <w:lvlText w:val="%6."/>
       <w:lvlJc w:val="right"/>
       <w:pPr>
-        <w:ind w:left="4320" w:hanging="180"/>
+        <w:ind w:left="4740" w:hanging="180"/>
       </w:pPr>
     </w:lvl>
-    <w:lvl w:ilvl="6" w:tplc="0409000F" w:tentative="1">
+    <w:lvl w:ilvl="6" w:tentative="0">
       <w:start w:val="1"/>
       <w:numFmt w:val="decimal"/>
       <w:lvlText w:val="%7."/>
       <w:lvlJc w:val="left"/>
       <w:pPr>
-        <w:ind w:left="5040" w:hanging="360"/>
+        <w:ind w:left="5460" w:hanging="360"/>
       </w:pPr>
     </w:lvl>
-    <w:lvl w:ilvl="7" w:tplc="04090019" w:tentative="1">
+    <w:lvl w:ilvl="7" w:tentative="0">
       <w:start w:val="1"/>
       <w:numFmt w:val="lowerLetter"/>
       <w:lvlText w:val="%8."/>
       <w:lvlJc w:val="left"/>
       <w:pPr>
-        <w:ind w:left="5760" w:hanging="360"/>
+        <w:ind w:left="6180" w:hanging="360"/>
       </w:pPr>
     </w:lvl>
-    <w:lvl w:ilvl="8" w:tplc="0409001B" w:tentative="1">
+    <w:lvl w:ilvl="8" w:tentative="0">
       <w:start w:val="1"/>
       <w:numFmt w:val="lowerRoman"/>
       <w:lvlText w:val="%9."/>
       <w:lvlJc w:val="right"/>
       <w:pPr>
-        <w:ind w:left="6480" w:hanging="180"/>
-      </w:pPr>
-    </w:lvl>
-  </w:abstractNum>
-  <w:abstractNum w:abstractNumId="2" w15:restartNumberingAfterBreak="0">
-    <w:nsid w:val="600B5E8E"/>
-    <w:multiLevelType w:val="hybridMultilevel"/>
-    <w:tmpl w:val="45E61592"/>
-    <w:lvl w:ilvl="0" w:tplc="9B0A4EE0">
-      <w:start w:val="1"/>
-      <w:numFmt w:val="decimal"/>
-      <w:lvlText w:val="%1."/>
-      <w:lvlJc w:val="left"/>
-      <w:pPr>
-        <w:ind w:left="1200" w:hanging="360"/>
-      </w:pPr>
-      <w:rPr>
-        <w:rFonts w:hint="default"/>
-      </w:rPr>
-    </w:lvl>
-    <w:lvl w:ilvl="1" w:tplc="04090019" w:tentative="1">
-      <w:start w:val="1"/>
-      <w:numFmt w:val="lowerLetter"/>
-      <w:lvlText w:val="%2."/>
-      <w:lvlJc w:val="left"/>
-      <w:pPr>
-        <w:ind w:left="1920" w:hanging="360"/>
-      </w:pPr>
-    </w:lvl>
-    <w:lvl w:ilvl="2" w:tplc="0409001B" w:tentative="1">
-      <w:start w:val="1"/>
-      <w:numFmt w:val="lowerRoman"/>
-      <w:lvlText w:val="%3."/>
-      <w:lvlJc w:val="right"/>
-      <w:pPr>
-        <w:ind w:left="2640" w:hanging="180"/>
-      </w:pPr>
-    </w:lvl>
-    <w:lvl w:ilvl="3" w:tplc="0409000F" w:tentative="1">
-      <w:start w:val="1"/>
-      <w:numFmt w:val="decimal"/>
-      <w:lvlText w:val="%4."/>
-      <w:lvlJc w:val="left"/>
-      <w:pPr>
-        <w:ind w:left="3360" w:hanging="360"/>
-      </w:pPr>
-    </w:lvl>
-    <w:lvl w:ilvl="4" w:tplc="04090019" w:tentative="1">
-      <w:start w:val="1"/>
-      <w:numFmt w:val="lowerLetter"/>
-      <w:lvlText w:val="%5."/>
-      <w:lvlJc w:val="left"/>
-      <w:pPr>
-        <w:ind w:left="4080" w:hanging="360"/>
-      </w:pPr>
-    </w:lvl>
-    <w:lvl w:ilvl="5" w:tplc="0409001B" w:tentative="1">
-      <w:start w:val="1"/>
-      <w:numFmt w:val="lowerRoman"/>
-      <w:lvlText w:val="%6."/>
-      <w:lvlJc w:val="right"/>
-      <w:pPr>
-        <w:ind w:left="4800" w:hanging="180"/>
-      </w:pPr>
-    </w:lvl>
-    <w:lvl w:ilvl="6" w:tplc="0409000F" w:tentative="1">
-      <w:start w:val="1"/>
-      <w:numFmt w:val="decimal"/>
-      <w:lvlText w:val="%7."/>
-      <w:lvlJc w:val="left"/>
-      <w:pPr>
-        <w:ind w:left="5520" w:hanging="360"/>
-      </w:pPr>
-    </w:lvl>
-    <w:lvl w:ilvl="7" w:tplc="04090019" w:tentative="1">
-      <w:start w:val="1"/>
-      <w:numFmt w:val="lowerLetter"/>
-      <w:lvlText w:val="%8."/>
-      <w:lvlJc w:val="left"/>
-      <w:pPr>
-        <w:ind w:left="6240" w:hanging="360"/>
-      </w:pPr>
-    </w:lvl>
-    <w:lvl w:ilvl="8" w:tplc="0409001B" w:tentative="1">
-      <w:start w:val="1"/>
-      <w:numFmt w:val="lowerRoman"/>
-      <w:lvlText w:val="%9."/>
-      <w:lvlJc w:val="right"/>
-      <w:pPr>
-        <w:ind w:left="6960" w:hanging="180"/>
-      </w:pPr>
-    </w:lvl>
-  </w:abstractNum>
-  <w:abstractNum w:abstractNumId="3" w15:restartNumberingAfterBreak="0">
-    <w:nsid w:val="6CD73EFB"/>
-    <w:multiLevelType w:val="hybridMultilevel"/>
-    <w:tmpl w:val="CD581D0C"/>
-    <w:lvl w:ilvl="0" w:tplc="04090001">
-      <w:start w:val="1"/>
-      <w:numFmt w:val="bullet"/>
-      <w:lvlText w:val=""/>
-      <w:lvlJc w:val="left"/>
-      <w:pPr>
-        <w:ind w:left="1140" w:hanging="360"/>
-      </w:pPr>
-      <w:rPr>
-        <w:rFonts w:ascii="Symbol" w:hAnsi="Symbol" w:hint="default"/>
-      </w:rPr>
-    </w:lvl>
-    <w:lvl w:ilvl="1" w:tplc="04090003" w:tentative="1">
-      <w:start w:val="1"/>
-      <w:numFmt w:val="bullet"/>
-      <w:lvlText w:val="o"/>
-      <w:lvlJc w:val="left"/>
-      <w:pPr>
-        <w:ind w:left="1860" w:hanging="360"/>
-      </w:pPr>
-      <w:rPr>
-        <w:rFonts w:ascii="Courier New" w:hAnsi="Courier New" w:cs="Courier New" w:hint="default"/>
-      </w:rPr>
-    </w:lvl>
-    <w:lvl w:ilvl="2" w:tplc="04090005" w:tentative="1">
-      <w:start w:val="1"/>
-      <w:numFmt w:val="bullet"/>
-      <w:lvlText w:val=""/>
-      <w:lvlJc w:val="left"/>
-      <w:pPr>
-        <w:ind w:left="2580" w:hanging="360"/>
-      </w:pPr>
-      <w:rPr>
-        <w:rFonts w:ascii="Wingdings" w:hAnsi="Wingdings" w:hint="default"/>
-      </w:rPr>
-    </w:lvl>
-    <w:lvl w:ilvl="3" w:tplc="04090001" w:tentative="1">
-      <w:start w:val="1"/>
-      <w:numFmt w:val="bullet"/>
-      <w:lvlText w:val=""/>
-      <w:lvlJc w:val="left"/>
-      <w:pPr>
-        <w:ind w:left="3300" w:hanging="360"/>
-      </w:pPr>
-      <w:rPr>
-        <w:rFonts w:ascii="Symbol" w:hAnsi="Symbol" w:hint="default"/>
-      </w:rPr>
-    </w:lvl>
-    <w:lvl w:ilvl="4" w:tplc="04090003" w:tentative="1">
-      <w:start w:val="1"/>
-      <w:numFmt w:val="bullet"/>
-      <w:lvlText w:val="o"/>
-      <w:lvlJc w:val="left"/>
-      <w:pPr>
-        <w:ind w:left="4020" w:hanging="360"/>
-      </w:pPr>
-      <w:rPr>
-        <w:rFonts w:ascii="Courier New" w:hAnsi="Courier New" w:cs="Courier New" w:hint="default"/>
-      </w:rPr>
-    </w:lvl>
-    <w:lvl w:ilvl="5" w:tplc="04090005" w:tentative="1">
-      <w:start w:val="1"/>
-      <w:numFmt w:val="bullet"/>
-      <w:lvlText w:val=""/>
-      <w:lvlJc w:val="left"/>
-      <w:pPr>
-        <w:ind w:left="4740" w:hanging="360"/>
-      </w:pPr>
-      <w:rPr>
-        <w:rFonts w:ascii="Wingdings" w:hAnsi="Wingdings" w:hint="default"/>
-      </w:rPr>
-    </w:lvl>
-    <w:lvl w:ilvl="6" w:tplc="04090001" w:tentative="1">
-      <w:start w:val="1"/>
-      <w:numFmt w:val="bullet"/>
-      <w:lvlText w:val=""/>
-      <w:lvlJc w:val="left"/>
-      <w:pPr>
-        <w:ind w:left="5460" w:hanging="360"/>
-      </w:pPr>
-      <w:rPr>
-        <w:rFonts w:ascii="Symbol" w:hAnsi="Symbol" w:hint="default"/>
-      </w:rPr>
-    </w:lvl>
-    <w:lvl w:ilvl="7" w:tplc="04090003" w:tentative="1">
-      <w:start w:val="1"/>
-      <w:numFmt w:val="bullet"/>
-      <w:lvlText w:val="o"/>
-      <w:lvlJc w:val="left"/>
-      <w:pPr>
-        <w:ind w:left="6180" w:hanging="360"/>
-      </w:pPr>
-      <w:rPr>
-        <w:rFonts w:ascii="Courier New" w:hAnsi="Courier New" w:cs="Courier New" w:hint="default"/>
-      </w:rPr>
-    </w:lvl>
-    <w:lvl w:ilvl="8" w:tplc="04090005" w:tentative="1">
-      <w:start w:val="1"/>
-      <w:numFmt w:val="bullet"/>
-      <w:lvlText w:val=""/>
-      <w:lvlJc w:val="left"/>
-      <w:pPr>
-        <w:ind w:left="6900" w:hanging="360"/>
-      </w:pPr>
-      <w:rPr>
-        <w:rFonts w:ascii="Wingdings" w:hAnsi="Wingdings" w:hint="default"/>
-      </w:rPr>
-    </w:lvl>
-  </w:abstractNum>
-  <w:abstractNum w:abstractNumId="4" w15:restartNumberingAfterBreak="0">
-    <w:nsid w:val="6E32494D"/>
-    <w:multiLevelType w:val="hybridMultilevel"/>
-    <w:tmpl w:val="9954C1D4"/>
-    <w:lvl w:ilvl="0" w:tplc="04090001">
-      <w:start w:val="1"/>
-      <w:numFmt w:val="bullet"/>
-      <w:lvlText w:val=""/>
-      <w:lvlJc w:val="left"/>
-      <w:pPr>
-        <w:ind w:left="1140" w:hanging="360"/>
-      </w:pPr>
-      <w:rPr>
-        <w:rFonts w:ascii="Symbol" w:hAnsi="Symbol" w:hint="default"/>
-      </w:rPr>
-    </w:lvl>
-    <w:lvl w:ilvl="1" w:tplc="04090003" w:tentative="1">
-      <w:start w:val="1"/>
-      <w:numFmt w:val="bullet"/>
-      <w:lvlText w:val="o"/>
-      <w:lvlJc w:val="left"/>
-      <w:pPr>
-        <w:ind w:left="1860" w:hanging="360"/>
-      </w:pPr>
-      <w:rPr>
-        <w:rFonts w:ascii="Courier New" w:hAnsi="Courier New" w:cs="Courier New" w:hint="default"/>
-      </w:rPr>
-    </w:lvl>
-    <w:lvl w:ilvl="2" w:tplc="04090005" w:tentative="1">
-      <w:start w:val="1"/>
-      <w:numFmt w:val="bullet"/>
-      <w:lvlText w:val=""/>
-      <w:lvlJc w:val="left"/>
-      <w:pPr>
-        <w:ind w:left="2580" w:hanging="360"/>
-      </w:pPr>
-      <w:rPr>
-        <w:rFonts w:ascii="Wingdings" w:hAnsi="Wingdings" w:hint="default"/>
-      </w:rPr>
-    </w:lvl>
-    <w:lvl w:ilvl="3" w:tplc="04090001" w:tentative="1">
-      <w:start w:val="1"/>
-      <w:numFmt w:val="bullet"/>
-      <w:lvlText w:val=""/>
-      <w:lvlJc w:val="left"/>
-      <w:pPr>
-        <w:ind w:left="3300" w:hanging="360"/>
-      </w:pPr>
-      <w:rPr>
-        <w:rFonts w:ascii="Symbol" w:hAnsi="Symbol" w:hint="default"/>
-      </w:rPr>
-    </w:lvl>
-    <w:lvl w:ilvl="4" w:tplc="04090003" w:tentative="1">
-      <w:start w:val="1"/>
-      <w:numFmt w:val="bullet"/>
-      <w:lvlText w:val="o"/>
-      <w:lvlJc w:val="left"/>
-      <w:pPr>
-        <w:ind w:left="4020" w:hanging="360"/>
-      </w:pPr>
-      <w:rPr>
-        <w:rFonts w:ascii="Courier New" w:hAnsi="Courier New" w:cs="Courier New" w:hint="default"/>
-      </w:rPr>
-    </w:lvl>
-    <w:lvl w:ilvl="5" w:tplc="04090005" w:tentative="1">
-      <w:start w:val="1"/>
-      <w:numFmt w:val="bullet"/>
-      <w:lvlText w:val=""/>
-      <w:lvlJc w:val="left"/>
-      <w:pPr>
-        <w:ind w:left="4740" w:hanging="360"/>
-      </w:pPr>
-      <w:rPr>
-        <w:rFonts w:ascii="Wingdings" w:hAnsi="Wingdings" w:hint="default"/>
-      </w:rPr>
-    </w:lvl>
-    <w:lvl w:ilvl="6" w:tplc="04090001" w:tentative="1">
-      <w:start w:val="1"/>
-      <w:numFmt w:val="bullet"/>
-      <w:lvlText w:val=""/>
-      <w:lvlJc w:val="left"/>
-      <w:pPr>
-        <w:ind w:left="5460" w:hanging="360"/>
-      </w:pPr>
-      <w:rPr>
-        <w:rFonts w:ascii="Symbol" w:hAnsi="Symbol" w:hint="default"/>
-      </w:rPr>
-    </w:lvl>
-    <w:lvl w:ilvl="7" w:tplc="04090003" w:tentative="1">
-      <w:start w:val="1"/>
-      <w:numFmt w:val="bullet"/>
-      <w:lvlText w:val="o"/>
-      <w:lvlJc w:val="left"/>
-      <w:pPr>
-        <w:ind w:left="6180" w:hanging="360"/>
-      </w:pPr>
-      <w:rPr>
-        <w:rFonts w:ascii="Courier New" w:hAnsi="Courier New" w:cs="Courier New" w:hint="default"/>
-      </w:rPr>
-    </w:lvl>
-    <w:lvl w:ilvl="8" w:tplc="04090005" w:tentative="1">
-      <w:start w:val="1"/>
-      <w:numFmt w:val="bullet"/>
-      <w:lvlText w:val=""/>
-      <w:lvlJc w:val="left"/>
-      <w:pPr>
-        <w:ind w:left="6900" w:hanging="360"/>
-      </w:pPr>
-      <w:rPr>
-        <w:rFonts w:ascii="Wingdings" w:hAnsi="Wingdings" w:hint="default"/>
-      </w:rPr>
-    </w:lvl>
-  </w:abstractNum>
-  <w:abstractNum w:abstractNumId="5" w15:restartNumberingAfterBreak="0">
-    <w:nsid w:val="773E6746"/>
-    <w:multiLevelType w:val="hybridMultilevel"/>
-    <w:tmpl w:val="76BEE7F4"/>
-    <w:lvl w:ilvl="0" w:tplc="04090011">
-      <w:start w:val="1"/>
-      <w:numFmt w:val="decimal"/>
-      <w:lvlText w:val="%1)"/>
-      <w:lvlJc w:val="left"/>
-      <w:pPr>
-        <w:ind w:left="1140" w:hanging="360"/>
-      </w:pPr>
-    </w:lvl>
-    <w:lvl w:ilvl="1" w:tplc="04090019" w:tentative="1">
-      <w:start w:val="1"/>
-      <w:numFmt w:val="lowerLetter"/>
-      <w:lvlText w:val="%2."/>
-      <w:lvlJc w:val="left"/>
-      <w:pPr>
-        <w:ind w:left="1860" w:hanging="360"/>
-      </w:pPr>
-    </w:lvl>
-    <w:lvl w:ilvl="2" w:tplc="0409001B" w:tentative="1">
-      <w:start w:val="1"/>
-      <w:numFmt w:val="lowerRoman"/>
-      <w:lvlText w:val="%3."/>
-      <w:lvlJc w:val="right"/>
-      <w:pPr>
-        <w:ind w:left="2580" w:hanging="180"/>
-      </w:pPr>
-    </w:lvl>
-    <w:lvl w:ilvl="3" w:tplc="0409000F" w:tentative="1">
-      <w:start w:val="1"/>
-      <w:numFmt w:val="decimal"/>
-      <w:lvlText w:val="%4."/>
-      <w:lvlJc w:val="left"/>
-      <w:pPr>
-        <w:ind w:left="3300" w:hanging="360"/>
-      </w:pPr>
-    </w:lvl>
-    <w:lvl w:ilvl="4" w:tplc="04090019" w:tentative="1">
-      <w:start w:val="1"/>
-      <w:numFmt w:val="lowerLetter"/>
-      <w:lvlText w:val="%5."/>
-      <w:lvlJc w:val="left"/>
-      <w:pPr>
-        <w:ind w:left="4020" w:hanging="360"/>
-      </w:pPr>
-    </w:lvl>
-    <w:lvl w:ilvl="5" w:tplc="0409001B" w:tentative="1">
-      <w:start w:val="1"/>
-      <w:numFmt w:val="lowerRoman"/>
-      <w:lvlText w:val="%6."/>
-      <w:lvlJc w:val="right"/>
-      <w:pPr>
-        <w:ind w:left="4740" w:hanging="180"/>
-      </w:pPr>
-    </w:lvl>
-    <w:lvl w:ilvl="6" w:tplc="0409000F" w:tentative="1">
-      <w:start w:val="1"/>
-      <w:numFmt w:val="decimal"/>
-      <w:lvlText w:val="%7."/>
-      <w:lvlJc w:val="left"/>
-      <w:pPr>
-        <w:ind w:left="5460" w:hanging="360"/>
-      </w:pPr>
-    </w:lvl>
-    <w:lvl w:ilvl="7" w:tplc="04090019" w:tentative="1">
-      <w:start w:val="1"/>
-      <w:numFmt w:val="lowerLetter"/>
-      <w:lvlText w:val="%8."/>
-      <w:lvlJc w:val="left"/>
-      <w:pPr>
-        <w:ind w:left="6180" w:hanging="360"/>
-      </w:pPr>
-    </w:lvl>
-    <w:lvl w:ilvl="8" w:tplc="0409001B" w:tentative="1">
-      <w:start w:val="1"/>
-      <w:numFmt w:val="lowerRoman"/>
-      <w:lvlText w:val="%9."/>
-      <w:lvlJc w:val="right"/>
-      <w:pPr>
         <w:ind w:left="6900" w:hanging="180"/>
       </w:pPr>
     </w:lvl>
   </w:abstractNum>
   <w:num w:numId="1">
+    <w:abstractNumId w:val="3"/>
+  </w:num>
+  <w:num w:numId="2">
     <w:abstractNumId w:val="2"/>
   </w:num>
-  <w:num w:numId="2">
-    <w:abstractNumId w:val="1"/>
-  </w:num>
   <w:num w:numId="3">
-    <w:abstractNumId w:val="5"/>
+    <w:abstractNumId w:val="0"/>
   </w:num>
   <w:num w:numId="4">
-    <w:abstractNumId w:val="0"/>
-  </w:num>
-  <w:num w:numId="5">
-    <w:abstractNumId w:val="3"/>
-  </w:num>
-  <w:num w:numId="6">
-    <w:abstractNumId w:val="4"/>
+    <w:abstractNumId w:val="1"/>
   </w:num>
 </w:numbering>
 </file>
 
 <file path=word/styles.xml><?xml version="1.0" encoding="utf-8"?>
-<w:styles xmlns:mc="http://schemas.openxmlformats.org/markup-compatibility/2006" xmlns:r="http://schemas.openxmlformats.org/officeDocument/2006/relationships" xmlns:w="http://schemas.openxmlformats.org/wordprocessingml/2006/main" xmlns:w14="http://schemas.microsoft.com/office/word/2010/wordml" xmlns:w15="http://schemas.microsoft.com/office/word/2012/wordml" xmlns:w16cid="http://schemas.microsoft.com/office/word/2016/wordml/cid" xmlns:w16se="http://schemas.microsoft.com/office/word/2015/wordml/symex" mc:Ignorable="w14 w15 w16se w16cid">
+<w:styles xmlns:mc="http://schemas.openxmlformats.org/markup-compatibility/2006" xmlns:o="urn:schemas-microsoft-com:office:office" xmlns:r="http://schemas.openxmlformats.org/officeDocument/2006/relationships" xmlns:m="http://schemas.openxmlformats.org/officeDocument/2006/math" xmlns:v="urn:schemas-microsoft-com:vml" xmlns:w="http://schemas.openxmlformats.org/wordprocessingml/2006/main" xmlns:w14="http://schemas.microsoft.com/office/word/2010/wordml" xmlns:w10="urn:schemas-microsoft-com:office:word" xmlns:sl="http://schemas.openxmlformats.org/schemaLibrary/2006/main" mc:Ignorable="w14">
   <w:docDefaults>
     <w:rPrDefault>
       <w:rPr>
-        <w:rFonts w:asciiTheme="minorHAnsi" w:eastAsiaTheme="minorEastAsia" w:hAnsiTheme="minorHAnsi" w:cstheme="minorBidi"/>
-        <w:lang w:val="en-US" w:eastAsia="zh-CN" w:bidi="ar-SA"/>
+        <w:rFonts w:asciiTheme="minorHAnsi" w:hAnsiTheme="minorHAnsi" w:eastAsiaTheme="minorEastAsia" w:cstheme="minorBidi"/>
       </w:rPr>
     </w:rPrDefault>
-    <w:pPrDefault>
-      <w:pPr>
-        <w:spacing w:after="160" w:line="259" w:lineRule="auto"/>
-      </w:pPr>
-    </w:pPrDefault>
   </w:docDefaults>
-  <w:latentStyles w:defLockedState="0" w:defUIPriority="0" w:defSemiHidden="0" w:defUnhideWhenUsed="0" w:defQFormat="0" w:count="375">
-    <w:lsdException w:name="Normal" w:qFormat="1"/>
-    <w:lsdException w:name="heading 1" w:qFormat="1"/>
-    <w:lsdException w:name="heading 2" w:semiHidden="1" w:unhideWhenUsed="1" w:qFormat="1"/>
-    <w:lsdException w:name="heading 3" w:semiHidden="1" w:unhideWhenUsed="1" w:qFormat="1"/>
-    <w:lsdException w:name="heading 4" w:semiHidden="1" w:unhideWhenUsed="1" w:qFormat="1"/>
-    <w:lsdException w:name="heading 5" w:semiHidden="1" w:unhideWhenUsed="1" w:qFormat="1"/>
-    <w:lsdException w:name="heading 6" w:semiHidden="1" w:unhideWhenUsed="1" w:qFormat="1"/>
-    <w:lsdException w:name="heading 7" w:semiHidden="1" w:unhideWhenUsed="1" w:qFormat="1"/>
-    <w:lsdException w:name="heading 8" w:semiHidden="1" w:unhideWhenUsed="1" w:qFormat="1"/>
-    <w:lsdException w:name="heading 9" w:semiHidden="1" w:unhideWhenUsed="1" w:qFormat="1"/>
-    <w:lsdException w:name="caption" w:semiHidden="1" w:unhideWhenUsed="1" w:qFormat="1"/>
-    <w:lsdException w:name="Title" w:qFormat="1"/>
-    <w:lsdException w:name="Default Paragraph Font" w:semiHidden="1"/>
-    <w:lsdException w:name="Subtitle" w:qFormat="1"/>
-    <w:lsdException w:name="Strong" w:qFormat="1"/>
-    <w:lsdException w:name="Emphasis" w:qFormat="1"/>
-    <w:lsdException w:name="HTML Top of Form" w:semiHidden="1" w:uiPriority="99" w:unhideWhenUsed="1"/>
-    <w:lsdException w:name="HTML Bottom of Form" w:semiHidden="1" w:uiPriority="99" w:unhideWhenUsed="1"/>
-    <w:lsdException w:name="Normal Table" w:semiHidden="1" w:unhideWhenUsed="1" w:qFormat="1"/>
-    <w:lsdException w:name="No List" w:semiHidden="1" w:uiPriority="99" w:unhideWhenUsed="1"/>
-    <w:lsdException w:name="Outline List 1" w:semiHidden="1" w:uiPriority="99" w:unhideWhenUsed="1"/>
-    <w:lsdException w:name="Outline List 2" w:semiHidden="1" w:uiPriority="99" w:unhideWhenUsed="1"/>
-    <w:lsdException w:name="Outline List 3" w:semiHidden="1" w:uiPriority="99" w:unhideWhenUsed="1"/>
-    <w:lsdException w:name="Table Simple 1" w:semiHidden="1" w:unhideWhenUsed="1"/>
-    <w:lsdException w:name="Table Simple 2" w:semiHidden="1" w:unhideWhenUsed="1"/>
-    <w:lsdException w:name="Table Simple 3" w:semiHidden="1" w:unhideWhenUsed="1"/>
-    <w:lsdException w:name="Table Classic 1" w:semiHidden="1" w:unhideWhenUsed="1"/>
-    <w:lsdException w:name="Table Classic 2" w:semiHidden="1" w:unhideWhenUsed="1"/>
-    <w:lsdException w:name="Table Classic 3" w:semiHidden="1" w:unhideWhenUsed="1"/>
-    <w:lsdException w:name="Table Classic 4" w:semiHidden="1" w:unhideWhenUsed="1"/>
-    <w:lsdException w:name="Table Colorful 1" w:semiHidden="1" w:unhideWhenUsed="1"/>
-    <w:lsdException w:name="Table Colorful 2" w:semiHidden="1" w:unhideWhenUsed="1"/>
-    <w:lsdException w:name="Table Colorful 3" w:semiHidden="1" w:unhideWhenUsed="1"/>
-    <w:lsdException w:name="Table Columns 1" w:semiHidden="1" w:unhideWhenUsed="1"/>
-    <w:lsdException w:name="Table Columns 2" w:semiHidden="1" w:unhideWhenUsed="1"/>
-    <w:lsdException w:name="Table Columns 3" w:semiHidden="1" w:unhideWhenUsed="1"/>
-    <w:lsdException w:name="Table Columns 4" w:semiHidden="1" w:unhideWhenUsed="1"/>
-    <w:lsdException w:name="Table Columns 5" w:semiHidden="1" w:unhideWhenUsed="1"/>
-    <w:lsdException w:name="Table Grid 1" w:semiHidden="1" w:unhideWhenUsed="1"/>
-    <w:lsdException w:name="Table Grid 2" w:semiHidden="1" w:unhideWhenUsed="1"/>
-    <w:lsdException w:name="Table Grid 3" w:semiHidden="1" w:unhideWhenUsed="1"/>
-    <w:lsdException w:name="Table Grid 4" w:semiHidden="1" w:unhideWhenUsed="1"/>
-    <w:lsdException w:name="Table Grid 5" w:semiHidden="1" w:unhideWhenUsed="1"/>
-    <w:lsdException w:name="Table Grid 6" w:semiHidden="1" w:unhideWhenUsed="1"/>
-    <w:lsdException w:name="Table Grid 7" w:semiHidden="1" w:unhideWhenUsed="1"/>
-    <w:lsdException w:name="Table Grid 8" w:semiHidden="1" w:unhideWhenUsed="1"/>
-    <w:lsdException w:name="Table List 1" w:semiHidden="1" w:unhideWhenUsed="1"/>
-    <w:lsdException w:name="Table List 2" w:semiHidden="1" w:unhideWhenUsed="1"/>
-    <w:lsdException w:name="Table List 3" w:semiHidden="1" w:unhideWhenUsed="1"/>
-    <w:lsdException w:name="Table List 4" w:semiHidden="1" w:unhideWhenUsed="1"/>
-    <w:lsdException w:name="Table List 5" w:semiHidden="1" w:unhideWhenUsed="1"/>
-    <w:lsdException w:name="Table List 6" w:semiHidden="1" w:unhideWhenUsed="1"/>
-    <w:lsdException w:name="Table List 7" w:semiHidden="1" w:unhideWhenUsed="1"/>
-    <w:lsdException w:name="Table List 8" w:semiHidden="1" w:unhideWhenUsed="1"/>
-    <w:lsdException w:name="Table 3D effects 1" w:semiHidden="1" w:unhideWhenUsed="1"/>
-    <w:lsdException w:name="Table 3D effects 2" w:semiHidden="1" w:unhideWhenUsed="1"/>
-    <w:lsdException w:name="Table 3D effects 3" w:semiHidden="1" w:unhideWhenUsed="1"/>
-    <w:lsdException w:name="Table Contemporary" w:semiHidden="1" w:unhideWhenUsed="1"/>
-    <w:lsdException w:name="Table Elegant" w:semiHidden="1" w:unhideWhenUsed="1"/>
-    <w:lsdException w:name="Table Professional" w:semiHidden="1" w:unhideWhenUsed="1"/>
-    <w:lsdException w:name="Table Subtle 1" w:semiHidden="1" w:unhideWhenUsed="1"/>
-    <w:lsdException w:name="Table Subtle 2" w:semiHidden="1" w:unhideWhenUsed="1"/>
-    <w:lsdException w:name="Table Web 1" w:semiHidden="1" w:unhideWhenUsed="1"/>
-    <w:lsdException w:name="Table Web 2" w:semiHidden="1" w:unhideWhenUsed="1"/>
-    <w:lsdException w:name="Table Web 3" w:semiHidden="1" w:unhideWhenUsed="1"/>
-    <w:lsdException w:name="Table Theme" w:semiHidden="1" w:unhideWhenUsed="1"/>
-    <w:lsdException w:name="Placeholder Text" w:semiHidden="1" w:uiPriority="99"/>
-    <w:lsdException w:name="No Spacing" w:uiPriority="99"/>
-    <w:lsdException w:name="Light Shading" w:uiPriority="60"/>
-    <w:lsdException w:name="Light List" w:uiPriority="61"/>
-    <w:lsdException w:name="Light Grid" w:uiPriority="62"/>
-    <w:lsdException w:name="Medium Shading 1" w:uiPriority="63"/>
-    <w:lsdException w:name="Medium Shading 2" w:uiPriority="64"/>
-    <w:lsdException w:name="Medium List 1" w:uiPriority="65"/>
-    <w:lsdException w:name="Medium List 2" w:uiPriority="66"/>
-    <w:lsdException w:name="Medium Grid 1" w:uiPriority="67"/>
-    <w:lsdException w:name="Medium Grid 2" w:uiPriority="68"/>
-    <w:lsdException w:name="Medium Grid 3" w:uiPriority="69"/>
-    <w:lsdException w:name="Dark List" w:uiPriority="70"/>
-    <w:lsdException w:name="Colorful Shading" w:uiPriority="71"/>
-    <w:lsdException w:name="Colorful List" w:uiPriority="72"/>
-    <w:lsdException w:name="Colorful Grid" w:uiPriority="73"/>
-    <w:lsdException w:name="Light Shading Accent 1" w:uiPriority="60"/>
-    <w:lsdException w:name="Light List Accent 1" w:uiPriority="61"/>
-    <w:lsdException w:name="Light Grid Accent 1" w:uiPriority="62"/>
-    <w:lsdException w:name="Medium Shading 1 Accent 1" w:uiPriority="63"/>
-    <w:lsdException w:name="Medium Shading 2 Accent 1" w:uiPriority="64"/>
-    <w:lsdException w:name="Medium List 1 Accent 1" w:uiPriority="65"/>
-    <w:lsdException w:name="Revision" w:semiHidden="1" w:uiPriority="99"/>
-    <w:lsdException w:name="List Paragraph" w:uiPriority="99"/>
-    <w:lsdException w:name="Quote" w:uiPriority="99"/>
-    <w:lsdException w:name="Intense Quote" w:uiPriority="99"/>
-    <w:lsdException w:name="Medium List 2 Accent 1" w:uiPriority="66"/>
-    <w:lsdException w:name="Medium Grid 1 Accent 1" w:uiPriority="67"/>
-    <w:lsdException w:name="Medium Grid 2 Accent 1" w:uiPriority="68"/>
-    <w:lsdException w:name="Medium Grid 3 Accent 1" w:uiPriority="69"/>
-    <w:lsdException w:name="Dark List Accent 1" w:uiPriority="70"/>
-    <w:lsdException w:name="Colorful Shading Accent 1" w:uiPriority="71"/>
-    <w:lsdException w:name="Colorful List Accent 1" w:uiPriority="72"/>
-    <w:lsdException w:name="Colorful Grid Accent 1" w:uiPriority="73"/>
-    <w:lsdException w:name="Light Shading Accent 2" w:uiPriority="60"/>
-    <w:lsdException w:name="Light List Accent 2" w:uiPriority="61"/>
-    <w:lsdException w:name="Light Grid Accent 2" w:uiPriority="62"/>
-    <w:lsdException w:name="Medium Shading 1 Accent 2" w:uiPriority="63"/>
-    <w:lsdException w:name="Medium Shading 2 Accent 2" w:uiPriority="64"/>
-    <w:lsdException w:name="Medium List 1 Accent 2" w:uiPriority="65"/>
-    <w:lsdException w:name="Medium List 2 Accent 2" w:uiPriority="66"/>
-    <w:lsdException w:name="Medium Grid 1 Accent 2" w:uiPriority="67"/>
-    <w:lsdException w:name="Medium Grid 2 Accent 2" w:uiPriority="68"/>
-    <w:lsdException w:name="Medium Grid 3 Accent 2" w:uiPriority="69"/>
-    <w:lsdException w:name="Dark List Accent 2" w:uiPriority="70"/>
-    <w:lsdException w:name="Colorful Shading Accent 2" w:uiPriority="71"/>
-    <w:lsdException w:name="Colorful List Accent 2" w:uiPriority="72"/>
-    <w:lsdException w:name="Colorful Grid Accent 2" w:uiPriority="73"/>
-    <w:lsdException w:name="Light Shading Accent 3" w:uiPriority="60"/>
-    <w:lsdException w:name="Light List Accent 3" w:uiPriority="61"/>
-    <w:lsdException w:name="Light Grid Accent 3" w:uiPriority="62"/>
-    <w:lsdException w:name="Medium Shading 1 Accent 3" w:uiPriority="63"/>
-    <w:lsdException w:name="Medium Shading 2 Accent 3" w:uiPriority="64"/>
-    <w:lsdException w:name="Medium List 1 Accent 3" w:uiPriority="65"/>
-    <w:lsdException w:name="Medium List 2 Accent 3" w:uiPriority="66"/>
-    <w:lsdException w:name="Medium Grid 1 Accent 3" w:uiPriority="67"/>
-    <w:lsdException w:name="Medium Grid 2 Accent 3" w:uiPriority="68"/>
-    <w:lsdException w:name="Medium Grid 3 Accent 3" w:uiPriority="69"/>
-    <w:lsdException w:name="Dark List Accent 3" w:uiPriority="70"/>
-    <w:lsdException w:name="Colorful Shading Accent 3" w:uiPriority="71"/>
-    <w:lsdException w:name="Colorful List Accent 3" w:uiPriority="72"/>
-    <w:lsdException w:name="Colorful Grid Accent 3" w:uiPriority="73"/>
-    <w:lsdException w:name="Light Shading Accent 4" w:uiPriority="60"/>
-    <w:lsdException w:name="Light List Accent 4" w:uiPriority="61"/>
-    <w:lsdException w:name="Light Grid Accent 4" w:uiPriority="62"/>
-    <w:lsdException w:name="Medium Shading 1 Accent 4" w:uiPriority="63"/>
-    <w:lsdException w:name="Medium Shading 2 Accent 4" w:uiPriority="64"/>
-    <w:lsdException w:name="Medium List 1 Accent 4" w:uiPriority="65"/>
-    <w:lsdException w:name="Medium List 2 Accent 4" w:uiPriority="66"/>
-    <w:lsdException w:name="Medium Grid 1 Accent 4" w:uiPriority="67"/>
-    <w:lsdException w:name="Medium Grid 2 Accent 4" w:uiPriority="68"/>
-    <w:lsdException w:name="Medium Grid 3 Accent 4" w:uiPriority="69"/>
-    <w:lsdException w:name="Dark List Accent 4" w:uiPriority="70"/>
-    <w:lsdException w:name="Colorful Shading Accent 4" w:uiPriority="71"/>
-    <w:lsdException w:name="Colorful List Accent 4" w:uiPriority="72"/>
-    <w:lsdException w:name="Colorful Grid Accent 4" w:uiPriority="73"/>
-    <w:lsdException w:name="Light Shading Accent 5" w:uiPriority="60"/>
-    <w:lsdException w:name="Light List Accent 5" w:uiPriority="61"/>
-    <w:lsdException w:name="Light Grid Accent 5" w:uiPriority="62"/>
-    <w:lsdException w:name="Medium Shading 1 Accent 5" w:uiPriority="63"/>
-    <w:lsdException w:name="Medium Shading 2 Accent 5" w:uiPriority="64"/>
-    <w:lsdException w:name="Medium List 1 Accent 5" w:uiPriority="65"/>
-    <w:lsdException w:name="Medium List 2 Accent 5" w:uiPriority="66"/>
-    <w:lsdException w:name="Medium Grid 1 Accent 5" w:uiPriority="67"/>
-    <w:lsdException w:name="Medium Grid 2 Accent 5" w:uiPriority="68"/>
-    <w:lsdException w:name="Medium Grid 3 Accent 5" w:uiPriority="69"/>
-    <w:lsdException w:name="Dark List Accent 5" w:uiPriority="70"/>
-    <w:lsdException w:name="Colorful Shading Accent 5" w:uiPriority="71"/>
-    <w:lsdException w:name="Colorful List Accent 5" w:uiPriority="72"/>
-    <w:lsdException w:name="Colorful Grid Accent 5" w:uiPriority="73"/>
-    <w:lsdException w:name="Light Shading Accent 6" w:uiPriority="60"/>
-    <w:lsdException w:name="Light List Accent 6" w:uiPriority="61"/>
-    <w:lsdException w:name="Light Grid Accent 6" w:uiPriority="62"/>
-    <w:lsdException w:name="Medium Shading 1 Accent 6" w:uiPriority="63"/>
-    <w:lsdException w:name="Medium Shading 2 Accent 6" w:uiPriority="64"/>
-    <w:lsdException w:name="Medium List 1 Accent 6" w:uiPriority="65"/>
-    <w:lsdException w:name="Medium List 2 Accent 6" w:uiPriority="66"/>
-    <w:lsdException w:name="Medium Grid 1 Accent 6" w:uiPriority="67"/>
-    <w:lsdException w:name="Medium Grid 2 Accent 6" w:uiPriority="68"/>
-    <w:lsdException w:name="Medium Grid 3 Accent 6" w:uiPriority="69"/>
-    <w:lsdException w:name="Dark List Accent 6" w:uiPriority="70"/>
-    <w:lsdException w:name="Colorful Shading Accent 6" w:uiPriority="71"/>
-    <w:lsdException w:name="Colorful List Accent 6" w:uiPriority="72"/>
-    <w:lsdException w:name="Colorful Grid Accent 6" w:uiPriority="73"/>
-    <w:lsdException w:name="Subtle Emphasis" w:uiPriority="19" w:qFormat="1"/>
-    <w:lsdException w:name="Intense Emphasis" w:uiPriority="21" w:qFormat="1"/>
-    <w:lsdException w:name="Subtle Reference" w:uiPriority="31" w:qFormat="1"/>
-    <w:lsdException w:name="Intense Reference" w:uiPriority="32" w:qFormat="1"/>
-    <w:lsdException w:name="Book Title" w:uiPriority="33" w:qFormat="1"/>
-    <w:lsdException w:name="Bibliography" w:semiHidden="1" w:uiPriority="37" w:unhideWhenUsed="1"/>
-    <w:lsdException w:name="TOC Heading" w:semiHidden="1" w:uiPriority="39" w:unhideWhenUsed="1" w:qFormat="1"/>
-    <w:lsdException w:name="Plain Table 1" w:uiPriority="41"/>
-    <w:lsdException w:name="Plain Table 2" w:uiPriority="42"/>
-    <w:lsdException w:name="Plain Table 3" w:uiPriority="43"/>
-    <w:lsdException w:name="Plain Table 4" w:uiPriority="44"/>
-    <w:lsdException w:name="Plain Table 5" w:uiPriority="45"/>
-    <w:lsdException w:name="Grid Table Light" w:uiPriority="40"/>
-    <w:lsdException w:name="Grid Table 1 Light" w:uiPriority="46"/>
-    <w:lsdException w:name="Grid Table 2" w:uiPriority="47"/>
-    <w:lsdException w:name="Grid Table 3" w:uiPriority="48"/>
-    <w:lsdException w:name="Grid Table 4" w:uiPriority="49"/>
-    <w:lsdException w:name="Grid Table 5 Dark" w:uiPriority="50"/>
-    <w:lsdException w:name="Grid Table 6 Colorful" w:uiPriority="51"/>
-    <w:lsdException w:name="Grid Table 7 Colorful" w:uiPriority="52"/>
-    <w:lsdException w:name="Grid Table 1 Light Accent 1" w:uiPriority="46"/>
-    <w:lsdException w:name="Grid Table 2 Accent 1" w:uiPriority="47"/>
-    <w:lsdException w:name="Grid Table 3 Accent 1" w:uiPriority="48"/>
-    <w:lsdException w:name="Grid Table 4 Accent 1" w:uiPriority="49"/>
-    <w:lsdException w:name="Grid Table 5 Dark Accent 1" w:uiPriority="50"/>
-    <w:lsdException w:name="Grid Table 6 Colorful Accent 1" w:uiPriority="51"/>
-    <w:lsdException w:name="Grid Table 7 Colorful Accent 1" w:uiPriority="52"/>
-    <w:lsdException w:name="Grid Table 1 Light Accent 2" w:uiPriority="46"/>
-    <w:lsdException w:name="Grid Table 2 Accent 2" w:uiPriority="47"/>
-    <w:lsdException w:name="Grid Table 3 Accent 2" w:uiPriority="48"/>
-    <w:lsdException w:name="Grid Table 4 Accent 2" w:uiPriority="49"/>
-    <w:lsdException w:name="Grid Table 5 Dark Accent 2" w:uiPriority="50"/>
-    <w:lsdException w:name="Grid Table 6 Colorful Accent 2" w:uiPriority="51"/>
-    <w:lsdException w:name="Grid Table 7 Colorful Accent 2" w:uiPriority="52"/>
-    <w:lsdException w:name="Grid Table 1 Light Accent 3" w:uiPriority="46"/>
-    <w:lsdException w:name="Grid Table 2 Accent 3" w:uiPriority="47"/>
-    <w:lsdException w:name="Grid Table 3 Accent 3" w:uiPriority="48"/>
-    <w:lsdException w:name="Grid Table 4 Accent 3" w:uiPriority="49"/>
-    <w:lsdException w:name="Grid Table 5 Dark Accent 3" w:uiPriority="50"/>
-    <w:lsdException w:name="Grid Table 6 Colorful Accent 3" w:uiPriority="51"/>
-    <w:lsdException w:name="Grid Table 7 Colorful Accent 3" w:uiPriority="52"/>
-    <w:lsdException w:name="Grid Table 1 Light Accent 4" w:uiPriority="46"/>
-    <w:lsdException w:name="Grid Table 2 Accent 4" w:uiPriority="47"/>
-    <w:lsdException w:name="Grid Table 3 Accent 4" w:uiPriority="48"/>
-    <w:lsdException w:name="Grid Table 4 Accent 4" w:uiPriority="49"/>
-    <w:lsdException w:name="Grid Table 5 Dark Accent 4" w:uiPriority="50"/>
-    <w:lsdException w:name="Grid Table 6 Colorful Accent 4" w:uiPriority="51"/>
-    <w:lsdException w:name="Grid Table 7 Colorful Accent 4" w:uiPriority="52"/>
-    <w:lsdException w:name="Grid Table 1 Light Accent 5" w:uiPriority="46"/>
-    <w:lsdException w:name="Grid Table 2 Accent 5" w:uiPriority="47"/>
-    <w:lsdException w:name="Grid Table 3 Accent 5" w:uiPriority="48"/>
-    <w:lsdException w:name="Grid Table 4 Accent 5" w:uiPriority="49"/>
-    <w:lsdException w:name="Grid Table 5 Dark Accent 5" w:uiPriority="50"/>
-    <w:lsdException w:name="Grid Table 6 Colorful Accent 5" w:uiPriority="51"/>
-    <w:lsdException w:name="Grid Table 7 Colorful Accent 5" w:uiPriority="52"/>
-    <w:lsdException w:name="Grid Table 1 Light Accent 6" w:uiPriority="46"/>
-    <w:lsdException w:name="Grid Table 2 Accent 6" w:uiPriority="47"/>
-    <w:lsdException w:name="Grid Table 3 Accent 6" w:uiPriority="48"/>
-    <w:lsdException w:name="Grid Table 4 Accent 6" w:uiPriority="49"/>
-    <w:lsdException w:name="Grid Table 5 Dark Accent 6" w:uiPriority="50"/>
-    <w:lsdException w:name="Grid Table 6 Colorful Accent 6" w:uiPriority="51"/>
-    <w:lsdException w:name="Grid Table 7 Colorful Accent 6" w:uiPriority="52"/>
-    <w:lsdException w:name="List Table 1 Light" w:uiPriority="46"/>
-    <w:lsdException w:name="List Table 2" w:uiPriority="47"/>
-    <w:lsdException w:name="List Table 3" w:uiPriority="48"/>
-    <w:lsdException w:name="List Table 4" w:uiPriority="49"/>
-    <w:lsdException w:name="List Table 5 Dark" w:uiPriority="50"/>
-    <w:lsdException w:name="List Table 6 Colorful" w:uiPriority="51"/>
-    <w:lsdException w:name="List Table 7 Colorful" w:uiPriority="52"/>
-    <w:lsdException w:name="List Table 1 Light Accent 1" w:uiPriority="46"/>
-    <w:lsdException w:name="List Table 2 Accent 1" w:uiPriority="47"/>
-    <w:lsdException w:name="List Table 3 Accent 1" w:uiPriority="48"/>
-    <w:lsdException w:name="List Table 4 Accent 1" w:uiPriority="49"/>
-    <w:lsdException w:name="List Table 5 Dark Accent 1" w:uiPriority="50"/>
-    <w:lsdException w:name="List Table 6 Colorful Accent 1" w:uiPriority="51"/>
-    <w:lsdException w:name="List Table 7 Colorful Accent 1" w:uiPriority="52"/>
-    <w:lsdException w:name="List Table 1 Light Accent 2" w:uiPriority="46"/>
-    <w:lsdException w:name="List Table 2 Accent 2" w:uiPriority="47"/>
-    <w:lsdException w:name="List Table 3 Accent 2" w:uiPriority="48"/>
-    <w:lsdException w:name="List Table 4 Accent 2" w:uiPriority="49"/>
-    <w:lsdException w:name="List Table 5 Dark Accent 2" w:uiPriority="50"/>
-    <w:lsdException w:name="List Table 6 Colorful Accent 2" w:uiPriority="51"/>
-    <w:lsdException w:name="List Table 7 Colorful Accent 2" w:uiPriority="52"/>
-    <w:lsdException w:name="List Table 1 Light Accent 3" w:uiPriority="46"/>
-    <w:lsdException w:name="List Table 2 Accent 3" w:uiPriority="47"/>
-    <w:lsdException w:name="List Table 3 Accent 3" w:uiPriority="48"/>
-    <w:lsdException w:name="List Table 4 Accent 3" w:uiPriority="49"/>
-    <w:lsdException w:name="List Table 5 Dark Accent 3" w:uiPriority="50"/>
-    <w:lsdException w:name="List Table 6 Colorful Accent 3" w:uiPriority="51"/>
-    <w:lsdException w:name="List Table 7 Colorful Accent 3" w:uiPriority="52"/>
-    <w:lsdException w:name="List Table 1 Light Accent 4" w:uiPriority="46"/>
-    <w:lsdException w:name="List Table 2 Accent 4" w:uiPriority="47"/>
-    <w:lsdException w:name="List Table 3 Accent 4" w:uiPriority="48"/>
-    <w:lsdException w:name="List Table 4 Accent 4" w:uiPriority="49"/>
-    <w:lsdException w:name="List Table 5 Dark Accent 4" w:uiPriority="50"/>
-    <w:lsdException w:name="List Table 6 Colorful Accent 4" w:uiPriority="51"/>
-    <w:lsdException w:name="List Table 7 Colorful Accent 4" w:uiPriority="52"/>
-    <w:lsdException w:name="List Table 1 Light Accent 5" w:uiPriority="46"/>
-    <w:lsdException w:name="List Table 2 Accent 5" w:uiPriority="47"/>
-    <w:lsdException w:name="List Table 3 Accent 5" w:uiPriority="48"/>
-    <w:lsdException w:name="List Table 4 Accent 5" w:uiPriority="49"/>
-    <w:lsdException w:name="List Table 5 Dark Accent 5" w:uiPriority="50"/>
-    <w:lsdException w:name="List Table 6 Colorful Accent 5" w:uiPriority="51"/>
-    <w:lsdException w:name="List Table 7 Colorful Accent 5" w:uiPriority="52"/>
-    <w:lsdException w:name="List Table 1 Light Accent 6" w:uiPriority="46"/>
-    <w:lsdException w:name="List Table 2 Accent 6" w:uiPriority="47"/>
-    <w:lsdException w:name="List Table 3 Accent 6" w:uiPriority="48"/>
-    <w:lsdException w:name="List Table 4 Accent 6" w:uiPriority="49"/>
-    <w:lsdException w:name="List Table 5 Dark Accent 6" w:uiPriority="50"/>
-    <w:lsdException w:name="List Table 6 Colorful Accent 6" w:uiPriority="51"/>
-    <w:lsdException w:name="List Table 7 Colorful Accent 6" w:uiPriority="52"/>
-    <w:lsdException w:name="Mention" w:semiHidden="1" w:uiPriority="99" w:unhideWhenUsed="1"/>
-    <w:lsdException w:name="Smart Hyperlink" w:semiHidden="1" w:uiPriority="99" w:unhideWhenUsed="1"/>
-    <w:lsdException w:name="Hashtag" w:semiHidden="1" w:uiPriority="99" w:unhideWhenUsed="1"/>
-    <w:lsdException w:name="Unresolved Mention" w:semiHidden="1" w:uiPriority="99" w:unhideWhenUsed="1"/>
+  <w:latentStyles w:count="260" w:defQFormat="0" w:defUnhideWhenUsed="1" w:defSemiHidden="1" w:defUIPriority="99" w:defLockedState="0">
+    <w:lsdException w:qFormat="1" w:unhideWhenUsed="0" w:uiPriority="0" w:semiHidden="0" w:name="Normal"/>
+    <w:lsdException w:qFormat="1" w:unhideWhenUsed="0" w:uiPriority="0" w:semiHidden="0" w:name="heading 1"/>
+    <w:lsdException w:qFormat="1" w:uiPriority="0" w:name="heading 2"/>
+    <w:lsdException w:qFormat="1" w:uiPriority="0" w:name="heading 3"/>
+    <w:lsdException w:qFormat="1" w:uiPriority="0" w:name="heading 4"/>
+    <w:lsdException w:qFormat="1" w:uiPriority="0" w:name="heading 5"/>
+    <w:lsdException w:qFormat="1" w:uiPriority="0" w:name="heading 6"/>
+    <w:lsdException w:qFormat="1" w:uiPriority="0" w:name="heading 7"/>
+    <w:lsdException w:qFormat="1" w:uiPriority="0" w:name="heading 8"/>
+    <w:lsdException w:qFormat="1" w:uiPriority="0" w:name="heading 9"/>
+    <w:lsdException w:unhideWhenUsed="0" w:uiPriority="0" w:semiHidden="0" w:name="index 1"/>
+    <w:lsdException w:unhideWhenUsed="0" w:uiPriority="0" w:semiHidden="0" w:name="index 2"/>
+    <w:lsdException w:unhideWhenUsed="0" w:uiPriority="0" w:semiHidden="0" w:name="index 3"/>
+    <w:lsdException w:unhideWhenUsed="0" w:uiPriority="0" w:semiHidden="0" w:name="index 4"/>
+    <w:lsdException w:unhideWhenUsed="0" w:uiPriority="0" w:semiHidden="0" w:name="index 5"/>
+    <w:lsdException w:unhideWhenUsed="0" w:uiPriority="0" w:semiHidden="0" w:name="index 6"/>
+    <w:lsdException w:unhideWhenUsed="0" w:uiPriority="0" w:semiHidden="0" w:name="index 7"/>
+    <w:lsdException w:unhideWhenUsed="0" w:uiPriority="0" w:semiHidden="0" w:name="index 8"/>
+    <w:lsdException w:unhideWhenUsed="0" w:uiPriority="0" w:semiHidden="0" w:name="index 9"/>
+    <w:lsdException w:unhideWhenUsed="0" w:uiPriority="0" w:semiHidden="0" w:name="toc 1"/>
+    <w:lsdException w:unhideWhenUsed="0" w:uiPriority="0" w:semiHidden="0" w:name="toc 2"/>
+    <w:lsdException w:unhideWhenUsed="0" w:uiPriority="0" w:semiHidden="0" w:name="toc 3"/>
+    <w:lsdException w:unhideWhenUsed="0" w:uiPriority="0" w:semiHidden="0" w:name="toc 4"/>
+    <w:lsdException w:unhideWhenUsed="0" w:uiPriority="0" w:semiHidden="0" w:name="toc 5"/>
+    <w:lsdException w:unhideWhenUsed="0" w:uiPriority="0" w:semiHidden="0" w:name="toc 6"/>
+    <w:lsdException w:unhideWhenUsed="0" w:uiPriority="0" w:semiHidden="0" w:name="toc 7"/>
+    <w:lsdException w:unhideWhenUsed="0" w:uiPriority="0" w:semiHidden="0" w:name="toc 8"/>
+    <w:lsdException w:unhideWhenUsed="0" w:uiPriority="0" w:semiHidden="0" w:name="toc 9"/>
+    <w:lsdException w:unhideWhenUsed="0" w:uiPriority="0" w:semiHidden="0" w:name="Normal Indent"/>
+    <w:lsdException w:unhideWhenUsed="0" w:uiPriority="0" w:semiHidden="0" w:name="footnote text"/>
+    <w:lsdException w:unhideWhenUsed="0" w:uiPriority="0" w:semiHidden="0" w:name="annotation text"/>
+    <w:lsdException w:unhideWhenUsed="0" w:uiPriority="0" w:semiHidden="0" w:name="header"/>
+    <w:lsdException w:unhideWhenUsed="0" w:uiPriority="0" w:semiHidden="0" w:name="footer"/>
+    <w:lsdException w:unhideWhenUsed="0" w:uiPriority="0" w:semiHidden="0" w:name="index heading"/>
+    <w:lsdException w:qFormat="1" w:uiPriority="0" w:name="caption"/>
+    <w:lsdException w:unhideWhenUsed="0" w:uiPriority="0" w:semiHidden="0" w:name="table of figures"/>
+    <w:lsdException w:unhideWhenUsed="0" w:uiPriority="0" w:semiHidden="0" w:name="envelope address"/>
+    <w:lsdException w:unhideWhenUsed="0" w:uiPriority="0" w:semiHidden="0" w:name="envelope return"/>
+    <w:lsdException w:unhideWhenUsed="0" w:uiPriority="0" w:semiHidden="0" w:name="footnote reference"/>
+    <w:lsdException w:unhideWhenUsed="0" w:uiPriority="0" w:semiHidden="0" w:name="annotation reference"/>
+    <w:lsdException w:unhideWhenUsed="0" w:uiPriority="0" w:semiHidden="0" w:name="line number"/>
+    <w:lsdException w:unhideWhenUsed="0" w:uiPriority="0" w:semiHidden="0" w:name="page number"/>
+    <w:lsdException w:unhideWhenUsed="0" w:uiPriority="0" w:semiHidden="0" w:name="endnote reference"/>
+    <w:lsdException w:unhideWhenUsed="0" w:uiPriority="0" w:semiHidden="0" w:name="endnote text"/>
+    <w:lsdException w:unhideWhenUsed="0" w:uiPriority="0" w:semiHidden="0" w:name="table of authorities"/>
+    <w:lsdException w:unhideWhenUsed="0" w:uiPriority="0" w:semiHidden="0" w:name="macro"/>
+    <w:lsdException w:unhideWhenUsed="0" w:uiPriority="0" w:semiHidden="0" w:name="toa heading"/>
+    <w:lsdException w:unhideWhenUsed="0" w:uiPriority="0" w:semiHidden="0" w:name="List"/>
+    <w:lsdException w:unhideWhenUsed="0" w:uiPriority="0" w:semiHidden="0" w:name="List Bullet"/>
+    <w:lsdException w:unhideWhenUsed="0" w:uiPriority="0" w:semiHidden="0" w:name="List Number"/>
+    <w:lsdException w:unhideWhenUsed="0" w:uiPriority="0" w:semiHidden="0" w:name="List 2"/>
+    <w:lsdException w:unhideWhenUsed="0" w:uiPriority="0" w:semiHidden="0" w:name="List 3"/>
+    <w:lsdException w:unhideWhenUsed="0" w:uiPriority="0" w:semiHidden="0" w:name="List 4"/>
+    <w:lsdException w:unhideWhenUsed="0" w:uiPriority="0" w:semiHidden="0" w:name="List 5"/>
+    <w:lsdException w:unhideWhenUsed="0" w:uiPriority="0" w:semiHidden="0" w:name="List Bullet 2"/>
+    <w:lsdException w:unhideWhenUsed="0" w:uiPriority="0" w:semiHidden="0" w:name="List Bullet 3"/>
+    <w:lsdException w:unhideWhenUsed="0" w:uiPriority="0" w:semiHidden="0" w:name="List Bullet 4"/>
+    <w:lsdException w:unhideWhenUsed="0" w:uiPriority="0" w:semiHidden="0" w:name="List Bullet 5"/>
+    <w:lsdException w:unhideWhenUsed="0" w:uiPriority="0" w:semiHidden="0" w:name="List Number 2"/>
+    <w:lsdException w:unhideWhenUsed="0" w:uiPriority="0" w:semiHidden="0" w:name="List Number 3"/>
+    <w:lsdException w:unhideWhenUsed="0" w:uiPriority="0" w:semiHidden="0" w:name="List Number 4"/>
+    <w:lsdException w:unhideWhenUsed="0" w:uiPriority="0" w:semiHidden="0" w:name="List Number 5"/>
+    <w:lsdException w:qFormat="1" w:unhideWhenUsed="0" w:uiPriority="0" w:semiHidden="0" w:name="Title"/>
+    <w:lsdException w:unhideWhenUsed="0" w:uiPriority="0" w:semiHidden="0" w:name="Closing"/>
+    <w:lsdException w:unhideWhenUsed="0" w:uiPriority="0" w:semiHidden="0" w:name="Signature"/>
+    <w:lsdException w:qFormat="1" w:uiPriority="1" w:name="Default Paragraph Font"/>
+    <w:lsdException w:unhideWhenUsed="0" w:uiPriority="0" w:semiHidden="0" w:name="Body Text"/>
+    <w:lsdException w:unhideWhenUsed="0" w:uiPriority="0" w:semiHidden="0" w:name="Body Text Indent"/>
+    <w:lsdException w:unhideWhenUsed="0" w:uiPriority="0" w:semiHidden="0" w:name="List Continue"/>
+    <w:lsdException w:unhideWhenUsed="0" w:uiPriority="0" w:semiHidden="0" w:name="List Continue 2"/>
+    <w:lsdException w:unhideWhenUsed="0" w:uiPriority="0" w:semiHidden="0" w:name="List Continue 3"/>
+    <w:lsdException w:unhideWhenUsed="0" w:uiPriority="0" w:semiHidden="0" w:name="List Continue 4"/>
+    <w:lsdException w:unhideWhenUsed="0" w:uiPriority="0" w:semiHidden="0" w:name="List Continue 5"/>
+    <w:lsdException w:unhideWhenUsed="0" w:uiPriority="0" w:semiHidden="0" w:name="Message Header"/>
+    <w:lsdException w:qFormat="1" w:unhideWhenUsed="0" w:uiPriority="0" w:semiHidden="0" w:name="Subtitle"/>
+    <w:lsdException w:unhideWhenUsed="0" w:uiPriority="0" w:semiHidden="0" w:name="Salutation"/>
+    <w:lsdException w:unhideWhenUsed="0" w:uiPriority="0" w:semiHidden="0" w:name="Date"/>
+    <w:lsdException w:unhideWhenUsed="0" w:uiPriority="0" w:semiHidden="0" w:name="Body Text First Indent"/>
+    <w:lsdException w:unhideWhenUsed="0" w:uiPriority="0" w:semiHidden="0" w:name="Body Text First Indent 2"/>
+    <w:lsdException w:unhideWhenUsed="0" w:uiPriority="0" w:semiHidden="0" w:name="Note Heading"/>
+    <w:lsdException w:unhideWhenUsed="0" w:uiPriority="0" w:semiHidden="0" w:name="Body Text 2"/>
+    <w:lsdException w:unhideWhenUsed="0" w:uiPriority="0" w:semiHidden="0" w:name="Body Text 3"/>
+    <w:lsdException w:unhideWhenUsed="0" w:uiPriority="0" w:semiHidden="0" w:name="Body Text Indent 2"/>
+    <w:lsdException w:unhideWhenUsed="0" w:uiPriority="0" w:semiHidden="0" w:name="Body Text Indent 3"/>
+    <w:lsdException w:unhideWhenUsed="0" w:uiPriority="0" w:semiHidden="0" w:name="Block Text"/>
+    <w:lsdException w:unhideWhenUsed="0" w:uiPriority="0" w:semiHidden="0" w:name="Hyperlink"/>
+    <w:lsdException w:unhideWhenUsed="0" w:uiPriority="0" w:semiHidden="0" w:name="FollowedHyperlink"/>
+    <w:lsdException w:qFormat="1" w:unhideWhenUsed="0" w:uiPriority="0" w:semiHidden="0" w:name="Strong"/>
+    <w:lsdException w:qFormat="1" w:unhideWhenUsed="0" w:uiPriority="0" w:semiHidden="0" w:name="Emphasis"/>
+    <w:lsdException w:unhideWhenUsed="0" w:uiPriority="0" w:semiHidden="0" w:name="Document Map"/>
+    <w:lsdException w:unhideWhenUsed="0" w:uiPriority="0" w:semiHidden="0" w:name="Plain Text"/>
+    <w:lsdException w:unhideWhenUsed="0" w:uiPriority="0" w:semiHidden="0" w:name="E-mail Signature"/>
+    <w:lsdException w:unhideWhenUsed="0" w:uiPriority="0" w:semiHidden="0" w:name="Normal (Web)"/>
+    <w:lsdException w:unhideWhenUsed="0" w:uiPriority="0" w:semiHidden="0" w:name="HTML Acronym"/>
+    <w:lsdException w:unhideWhenUsed="0" w:uiPriority="0" w:semiHidden="0" w:name="HTML Address"/>
+    <w:lsdException w:unhideWhenUsed="0" w:uiPriority="0" w:semiHidden="0" w:name="HTML Cite"/>
+    <w:lsdException w:unhideWhenUsed="0" w:uiPriority="0" w:semiHidden="0" w:name="HTML Code"/>
+    <w:lsdException w:unhideWhenUsed="0" w:uiPriority="0" w:semiHidden="0" w:name="HTML Definition"/>
+    <w:lsdException w:unhideWhenUsed="0" w:uiPriority="0" w:semiHidden="0" w:name="HTML Keyboard"/>
+    <w:lsdException w:unhideWhenUsed="0" w:uiPriority="0" w:semiHidden="0" w:name="HTML Preformatted"/>
+    <w:lsdException w:unhideWhenUsed="0" w:uiPriority="0" w:semiHidden="0" w:name="HTML Sample"/>
+    <w:lsdException w:unhideWhenUsed="0" w:uiPriority="0" w:semiHidden="0" w:name="HTML Typewriter"/>
+    <w:lsdException w:unhideWhenUsed="0" w:uiPriority="0" w:semiHidden="0" w:name="HTML Variable"/>
+    <w:lsdException w:uiPriority="99" w:name="Normal Table"/>
+    <w:lsdException w:unhideWhenUsed="0" w:uiPriority="0" w:semiHidden="0" w:name="annotation subject"/>
+    <w:lsdException w:uiPriority="0" w:name="Table Simple 1"/>
+    <w:lsdException w:uiPriority="0" w:name="Table Simple 2"/>
+    <w:lsdException w:uiPriority="0" w:name="Table Simple 3"/>
+    <w:lsdException w:uiPriority="0" w:name="Table Classic 1"/>
+    <w:lsdException w:uiPriority="0" w:name="Table Classic 2"/>
+    <w:lsdException w:uiPriority="0" w:name="Table Classic 3"/>
+    <w:lsdException w:uiPriority="0" w:name="Table Classic 4"/>
+    <w:lsdException w:uiPriority="0" w:name="Table Colorful 1"/>
+    <w:lsdException w:uiPriority="0" w:name="Table Colorful 2"/>
+    <w:lsdException w:uiPriority="0" w:name="Table Colorful 3"/>
+    <w:lsdException w:uiPriority="0" w:name="Table Columns 1"/>
+    <w:lsdException w:uiPriority="0" w:name="Table Columns 2"/>
+    <w:lsdException w:uiPriority="0" w:name="Table Columns 3"/>
+    <w:lsdException w:uiPriority="0" w:name="Table Columns 4"/>
+    <w:lsdException w:uiPriority="0" w:name="Table Columns 5"/>
+    <w:lsdException w:uiPriority="0" w:name="Table Grid 1"/>
+    <w:lsdException w:uiPriority="0" w:name="Table Grid 2"/>
+    <w:lsdException w:uiPriority="0" w:name="Table Grid 3"/>
+    <w:lsdException w:uiPriority="0" w:name="Table Grid 4"/>
+    <w:lsdException w:uiPriority="0" w:name="Table Grid 5"/>
+    <w:lsdException w:uiPriority="0" w:name="Table Grid 6"/>
+    <w:lsdException w:uiPriority="0" w:name="Table Grid 7"/>
+    <w:lsdException w:uiPriority="0" w:name="Table Grid 8"/>
+    <w:lsdException w:uiPriority="0" w:name="Table List 1"/>
+    <w:lsdException w:uiPriority="0" w:name="Table List 2"/>
+    <w:lsdException w:uiPriority="0" w:name="Table List 3"/>
+    <w:lsdException w:uiPriority="0" w:name="Table List 4"/>
+    <w:lsdException w:uiPriority="0" w:name="Table List 5"/>
+    <w:lsdException w:uiPriority="0" w:name="Table List 6"/>
+    <w:lsdException w:uiPriority="0" w:name="Table List 7"/>
+    <w:lsdException w:uiPriority="0" w:name="Table List 8"/>
+    <w:lsdException w:uiPriority="0" w:name="Table 3D effects 1"/>
+    <w:lsdException w:uiPriority="0" w:name="Table 3D effects 2"/>
+    <w:lsdException w:uiPriority="0" w:name="Table 3D effects 3"/>
+    <w:lsdException w:uiPriority="0" w:name="Table Contemporary"/>
+    <w:lsdException w:uiPriority="0" w:name="Table Elegant"/>
+    <w:lsdException w:uiPriority="0" w:name="Table Professional"/>
+    <w:lsdException w:uiPriority="0" w:name="Table Subtle 1"/>
+    <w:lsdException w:uiPriority="0" w:name="Table Subtle 2"/>
+    <w:lsdException w:uiPriority="0" w:name="Table Web 1"/>
+    <w:lsdException w:uiPriority="0" w:name="Table Web 2"/>
+    <w:lsdException w:uiPriority="0" w:name="Table Web 3"/>
+    <w:lsdException w:unhideWhenUsed="0" w:uiPriority="0" w:semiHidden="0" w:name="Balloon Text"/>
+    <w:lsdException w:unhideWhenUsed="0" w:uiPriority="0" w:semiHidden="0" w:name="Table Grid"/>
+    <w:lsdException w:uiPriority="0" w:name="Table Theme"/>
+    <w:lsdException w:unhideWhenUsed="0" w:uiPriority="60" w:semiHidden="0" w:name="Light Shading"/>
+    <w:lsdException w:unhideWhenUsed="0" w:uiPriority="61" w:semiHidden="0" w:name="Light List"/>
+    <w:lsdException w:unhideWhenUsed="0" w:uiPriority="62" w:semiHidden="0" w:name="Light Grid"/>
+    <w:lsdException w:unhideWhenUsed="0" w:uiPriority="63" w:semiHidden="0" w:name="Medium Shading 1"/>
+    <w:lsdException w:unhideWhenUsed="0" w:uiPriority="64" w:semiHidden="0" w:name="Medium Shading 2"/>
+    <w:lsdException w:unhideWhenUsed="0" w:uiPriority="65" w:semiHidden="0" w:name="Medium List 1"/>
+    <w:lsdException w:unhideWhenUsed="0" w:uiPriority="66" w:semiHidden="0" w:name="Medium List 2"/>
+    <w:lsdException w:unhideWhenUsed="0" w:uiPriority="67" w:semiHidden="0" w:name="Medium Grid 1"/>
+    <w:lsdException w:unhideWhenUsed="0" w:uiPriority="68" w:semiHidden="0" w:name="Medium Grid 2"/>
+    <w:lsdException w:unhideWhenUsed="0" w:uiPriority="69" w:semiHidden="0" w:name="Medium Grid 3"/>
+    <w:lsdException w:unhideWhenUsed="0" w:uiPriority="70" w:semiHidden="0" w:name="Dark List"/>
+    <w:lsdException w:unhideWhenUsed="0" w:uiPriority="71" w:semiHidden="0" w:name="Colorful Shading"/>
+    <w:lsdException w:unhideWhenUsed="0" w:uiPriority="72" w:semiHidden="0" w:name="Colorful List"/>
+    <w:lsdException w:unhideWhenUsed="0" w:uiPriority="73" w:semiHidden="0" w:name="Colorful Grid"/>
+    <w:lsdException w:unhideWhenUsed="0" w:uiPriority="60" w:semiHidden="0" w:name="Light Shading Accent 1"/>
+    <w:lsdException w:unhideWhenUsed="0" w:uiPriority="61" w:semiHidden="0" w:name="Light List Accent 1"/>
+    <w:lsdException w:unhideWhenUsed="0" w:uiPriority="62" w:semiHidden="0" w:name="Light Grid Accent 1"/>
+    <w:lsdException w:unhideWhenUsed="0" w:uiPriority="63" w:semiHidden="0" w:name="Medium Shading 1 Accent 1"/>
+    <w:lsdException w:unhideWhenUsed="0" w:uiPriority="64" w:semiHidden="0" w:name="Medium Shading 2 Accent 1"/>
+    <w:lsdException w:unhideWhenUsed="0" w:uiPriority="65" w:semiHidden="0" w:name="Medium List 1 Accent 1"/>
+    <w:lsdException w:unhideWhenUsed="0" w:uiPriority="66" w:semiHidden="0" w:name="Medium List 2 Accent 1"/>
+    <w:lsdException w:unhideWhenUsed="0" w:uiPriority="67" w:semiHidden="0" w:name="Medium Grid 1 Accent 1"/>
+    <w:lsdException w:unhideWhenUsed="0" w:uiPriority="68" w:semiHidden="0" w:name="Medium Grid 2 Accent 1"/>
+    <w:lsdException w:unhideWhenUsed="0" w:uiPriority="69" w:semiHidden="0" w:name="Medium Grid 3 Accent 1"/>
+    <w:lsdException w:unhideWhenUsed="0" w:uiPriority="70" w:semiHidden="0" w:name="Dark List Accent 1"/>
+    <w:lsdException w:unhideWhenUsed="0" w:uiPriority="71" w:semiHidden="0" w:name="Colorful Shading Accent 1"/>
+    <w:lsdException w:unhideWhenUsed="0" w:uiPriority="72" w:semiHidden="0" w:name="Colorful List Accent 1"/>
+    <w:lsdException w:unhideWhenUsed="0" w:uiPriority="73" w:semiHidden="0" w:name="Colorful Grid Accent 1"/>
+    <w:lsdException w:unhideWhenUsed="0" w:uiPriority="60" w:semiHidden="0" w:name="Light Shading Accent 2"/>
+    <w:lsdException w:unhideWhenUsed="0" w:uiPriority="61" w:semiHidden="0" w:name="Light List Accent 2"/>
+    <w:lsdException w:unhideWhenUsed="0" w:uiPriority="62" w:semiHidden="0" w:name="Light Grid Accent 2"/>
+    <w:lsdException w:unhideWhenUsed="0" w:uiPriority="63" w:semiHidden="0" w:name="Medium Shading 1 Accent 2"/>
+    <w:lsdException w:unhideWhenUsed="0" w:uiPriority="64" w:semiHidden="0" w:name="Medium Shading 2 Accent 2"/>
+    <w:lsdException w:unhideWhenUsed="0" w:uiPriority="65" w:semiHidden="0" w:name="Medium List 1 Accent 2"/>
+    <w:lsdException w:unhideWhenUsed="0" w:uiPriority="66" w:semiHidden="0" w:name="Medium List 2 Accent 2"/>
+    <w:lsdException w:unhideWhenUsed="0" w:uiPriority="67" w:semiHidden="0" w:name="Medium Grid 1 Accent 2"/>
+    <w:lsdException w:unhideWhenUsed="0" w:uiPriority="68" w:semiHidden="0" w:name="Medium Grid 2 Accent 2"/>
+    <w:lsdException w:unhideWhenUsed="0" w:uiPriority="69" w:semiHidden="0" w:name="Medium Grid 3 Accent 2"/>
+    <w:lsdException w:unhideWhenUsed="0" w:uiPriority="70" w:semiHidden="0" w:name="Dark List Accent 2"/>
+    <w:lsdException w:unhideWhenUsed="0" w:uiPriority="71" w:semiHidden="0" w:name="Colorful Shading Accent 2"/>
+    <w:lsdException w:unhideWhenUsed="0" w:uiPriority="72" w:semiHidden="0" w:name="Colorful List Accent 2"/>
+    <w:lsdException w:unhideWhenUsed="0" w:uiPriority="73" w:semiHidden="0" w:name="Colorful Grid Accent 2"/>
+    <w:lsdException w:unhideWhenUsed="0" w:uiPriority="60" w:semiHidden="0" w:name="Light Shading Accent 3"/>
+    <w:lsdException w:unhideWhenUsed="0" w:uiPriority="61" w:semiHidden="0" w:name="Light List Accent 3"/>
+    <w:lsdException w:unhideWhenUsed="0" w:uiPriority="62" w:semiHidden="0" w:name="Light Grid Accent 3"/>
+    <w:lsdException w:unhideWhenUsed="0" w:uiPriority="63" w:semiHidden="0" w:name="Medium Shading 1 Accent 3"/>
+    <w:lsdException w:unhideWhenUsed="0" w:uiPriority="64" w:semiHidden="0" w:name="Medium Shading 2 Accent 3"/>
+    <w:lsdException w:unhideWhenUsed="0" w:uiPriority="65" w:semiHidden="0" w:name="Medium List 1 Accent 3"/>
+    <w:lsdException w:unhideWhenUsed="0" w:uiPriority="66" w:semiHidden="0" w:name="Medium List 2 Accent 3"/>
+    <w:lsdException w:unhideWhenUsed="0" w:uiPriority="67" w:semiHidden="0" w:name="Medium Grid 1 Accent 3"/>
+    <w:lsdException w:unhideWhenUsed="0" w:uiPriority="68" w:semiHidden="0" w:name="Medium Grid 2 Accent 3"/>
+    <w:lsdException w:unhideWhenUsed="0" w:uiPriority="69" w:semiHidden="0" w:name="Medium Grid 3 Accent 3"/>
+    <w:lsdException w:unhideWhenUsed="0" w:uiPriority="70" w:semiHidden="0" w:name="Dark List Accent 3"/>
+    <w:lsdException w:unhideWhenUsed="0" w:uiPriority="71" w:semiHidden="0" w:name="Colorful Shading Accent 3"/>
+    <w:lsdException w:unhideWhenUsed="0" w:uiPriority="72" w:semiHidden="0" w:name="Colorful List Accent 3"/>
+    <w:lsdException w:unhideWhenUsed="0" w:uiPriority="73" w:semiHidden="0" w:name="Colorful Grid Accent 3"/>
+    <w:lsdException w:unhideWhenUsed="0" w:uiPriority="60" w:semiHidden="0" w:name="Light Shading Accent 4"/>
+    <w:lsdException w:unhideWhenUsed="0" w:uiPriority="61" w:semiHidden="0" w:name="Light List Accent 4"/>
+    <w:lsdException w:unhideWhenUsed="0" w:uiPriority="62" w:semiHidden="0" w:name="Light Grid Accent 4"/>
+    <w:lsdException w:unhideWhenUsed="0" w:uiPriority="63" w:semiHidden="0" w:name="Medium Shading 1 Accent 4"/>
+    <w:lsdException w:unhideWhenUsed="0" w:uiPriority="64" w:semiHidden="0" w:name="Medium Shading 2 Accent 4"/>
+    <w:lsdException w:unhideWhenUsed="0" w:uiPriority="65" w:semiHidden="0" w:name="Medium List 1 Accent 4"/>
+    <w:lsdException w:unhideWhenUsed="0" w:uiPriority="66" w:semiHidden="0" w:name="Medium List 2 Accent 4"/>
+    <w:lsdException w:unhideWhenUsed="0" w:uiPriority="67" w:semiHidden="0" w:name="Medium Grid 1 Accent 4"/>
+    <w:lsdException w:unhideWhenUsed="0" w:uiPriority="68" w:semiHidden="0" w:name="Medium Grid 2 Accent 4"/>
+    <w:lsdException w:unhideWhenUsed="0" w:uiPriority="69" w:semiHidden="0" w:name="Medium Grid 3 Accent 4"/>
+    <w:lsdException w:unhideWhenUsed="0" w:uiPriority="70" w:semiHidden="0" w:name="Dark List Accent 4"/>
+    <w:lsdException w:unhideWhenUsed="0" w:uiPriority="71" w:semiHidden="0" w:name="Colorful Shading Accent 4"/>
+    <w:lsdException w:unhideWhenUsed="0" w:uiPriority="72" w:semiHidden="0" w:name="Colorful List Accent 4"/>
+    <w:lsdException w:unhideWhenUsed="0" w:uiPriority="73" w:semiHidden="0" w:name="Colorful Grid Accent 4"/>
+    <w:lsdException w:unhideWhenUsed="0" w:uiPriority="60" w:semiHidden="0" w:name="Light Shading Accent 5"/>
+    <w:lsdException w:unhideWhenUsed="0" w:uiPriority="61" w:semiHidden="0" w:name="Light List Accent 5"/>
+    <w:lsdException w:unhideWhenUsed="0" w:uiPriority="62" w:semiHidden="0" w:name="Light Grid Accent 5"/>
+    <w:lsdException w:unhideWhenUsed="0" w:uiPriority="63" w:semiHidden="0" w:name="Medium Shading 1 Accent 5"/>
+    <w:lsdException w:unhideWhenUsed="0" w:uiPriority="64" w:semiHidden="0" w:name="Medium Shading 2 Accent 5"/>
+    <w:lsdException w:unhideWhenUsed="0" w:uiPriority="65" w:semiHidden="0" w:name="Medium List 1 Accent 5"/>
+    <w:lsdException w:unhideWhenUsed="0" w:uiPriority="66" w:semiHidden="0" w:name="Medium List 2 Accent 5"/>
+    <w:lsdException w:unhideWhenUsed="0" w:uiPriority="67" w:semiHidden="0" w:name="Medium Grid 1 Accent 5"/>
+    <w:lsdException w:unhideWhenUsed="0" w:uiPriority="68" w:semiHidden="0" w:name="Medium Grid 2 Accent 5"/>
+    <w:lsdException w:unhideWhenUsed="0" w:uiPriority="69" w:semiHidden="0" w:name="Medium Grid 3 Accent 5"/>
+    <w:lsdException w:unhideWhenUsed="0" w:uiPriority="70" w:semiHidden="0" w:name="Dark List Accent 5"/>
+    <w:lsdException w:unhideWhenUsed="0" w:uiPriority="71" w:semiHidden="0" w:name="Colorful Shading Accent 5"/>
+    <w:lsdException w:unhideWhenUsed="0" w:uiPriority="72" w:semiHidden="0" w:name="Colorful List Accent 5"/>
+    <w:lsdException w:unhideWhenUsed="0" w:uiPriority="73" w:semiHidden="0" w:name="Colorful Grid Accent 5"/>
+    <w:lsdException w:unhideWhenUsed="0" w:uiPriority="60" w:semiHidden="0" w:name="Light Shading Accent 6"/>
+    <w:lsdException w:unhideWhenUsed="0" w:uiPriority="61" w:semiHidden="0" w:name="Light List Accent 6"/>
+    <w:lsdException w:unhideWhenUsed="0" w:uiPriority="62" w:semiHidden="0" w:name="Light Grid Accent 6"/>
+    <w:lsdException w:unhideWhenUsed="0" w:uiPriority="63" w:semiHidden="0" w:name="Medium Shading 1 Accent 6"/>
+    <w:lsdException w:unhideWhenUsed="0" w:uiPriority="64" w:semiHidden="0" w:name="Medium Shading 2 Accent 6"/>
+    <w:lsdException w:unhideWhenUsed="0" w:uiPriority="65" w:semiHidden="0" w:name="Medium List 1 Accent 6"/>
+    <w:lsdException w:unhideWhenUsed="0" w:uiPriority="66" w:semiHidden="0" w:name="Medium List 2 Accent 6"/>
+    <w:lsdException w:unhideWhenUsed="0" w:uiPriority="67" w:semiHidden="0" w:name="Medium Grid 1 Accent 6"/>
+    <w:lsdException w:unhideWhenUsed="0" w:uiPriority="68" w:semiHidden="0" w:name="Medium Grid 2 Accent 6"/>
+    <w:lsdException w:unhideWhenUsed="0" w:uiPriority="69" w:semiHidden="0" w:name="Medium Grid 3 Accent 6"/>
+    <w:lsdException w:unhideWhenUsed="0" w:uiPriority="70" w:semiHidden="0" w:name="Dark List Accent 6"/>
+    <w:lsdException w:unhideWhenUsed="0" w:uiPriority="71" w:semiHidden="0" w:name="Colorful Shading Accent 6"/>
+    <w:lsdException w:unhideWhenUsed="0" w:uiPriority="72" w:semiHidden="0" w:name="Colorful List Accent 6"/>
+    <w:lsdException w:unhideWhenUsed="0" w:uiPriority="73" w:semiHidden="0" w:name="Colorful Grid Accent 6"/>
   </w:latentStyles>
-  <w:style w:type="paragraph" w:default="1" w:styleId="a">
+  <w:style w:type="paragraph" w:default="1" w:styleId="1">
     <w:name w:val="Normal"/>
     <w:qFormat/>
+    <w:uiPriority w:val="0"/>
     <w:pPr>
       <w:widowControl w:val="0"/>
+      <w:spacing w:after="160" w:line="259" w:lineRule="auto"/>
       <w:jc w:val="both"/>
     </w:pPr>
     <w:rPr>
+      <w:rFonts w:asciiTheme="minorHAnsi" w:hAnsiTheme="minorHAnsi" w:eastAsiaTheme="minorEastAsia" w:cstheme="minorBidi"/>
       <w:kern w:val="2"/>
       <w:sz w:val="21"/>
       <w:szCs w:val="24"/>
+      <w:lang w:val="en-US" w:eastAsia="zh-CN" w:bidi="ar-SA"/>
     </w:rPr>
   </w:style>
-  <w:style w:type="character" w:default="1" w:styleId="a0">
+  <w:style w:type="character" w:default="1" w:styleId="4">
     <w:name w:val="Default Paragraph Font"/>
+    <w:unhideWhenUsed/>
+    <w:qFormat/>
     <w:uiPriority w:val="1"/>
-    <w:semiHidden/>
+  </w:style>
+  <w:style w:type="table" w:default="1" w:styleId="5">
+    <w:name w:val="Normal Table"/>
     <w:unhideWhenUsed/>
-  </w:style>
-  <w:style w:type="table" w:default="1" w:styleId="a1">
-    <w:name w:val="Normal Table"/>
     <w:uiPriority w:val="99"/>
-    <w:semiHidden/>
-    <w:unhideWhenUsed/>
     <w:tblPr>
-      <w:tblInd w:w="0" w:type="dxa"/>
       <w:tblCellMar>
         <w:top w:w="0" w:type="dxa"/>
         <w:left w:w="108" w:type="dxa"/>
@@ -4145,37 +4100,11 @@
       </w:tblCellMar>
     </w:tblPr>
   </w:style>
-  <w:style w:type="numbering" w:default="1" w:styleId="a2">
-    <w:name w:val="No List"/>
-    <w:uiPriority w:val="99"/>
-    <w:semiHidden/>
-    <w:unhideWhenUsed/>
-  </w:style>
-  <w:style w:type="paragraph" w:styleId="a3">
-    <w:name w:val="List Paragraph"/>
-    <w:basedOn w:val="a"/>
-    <w:uiPriority w:val="99"/>
-    <w:rsid w:val="00293A3D"/>
-    <w:pPr>
-      <w:ind w:left="720"/>
-      <w:contextualSpacing/>
-    </w:pPr>
-  </w:style>
-  <w:style w:type="character" w:styleId="a4">
-    <w:name w:val="Placeholder Text"/>
-    <w:basedOn w:val="a0"/>
-    <w:uiPriority w:val="99"/>
-    <w:semiHidden/>
-    <w:rsid w:val="00F13B19"/>
-    <w:rPr>
-      <w:color w:val="808080"/>
-    </w:rPr>
-  </w:style>
-  <w:style w:type="paragraph" w:styleId="a5">
-    <w:name w:val="header"/>
-    <w:basedOn w:val="a"/>
-    <w:link w:val="a6"/>
-    <w:rsid w:val="004B6056"/>
+  <w:style w:type="paragraph" w:styleId="2">
+    <w:name w:val="footer"/>
+    <w:basedOn w:val="1"/>
+    <w:link w:val="10"/>
+    <w:uiPriority w:val="0"/>
     <w:pPr>
       <w:tabs>
         <w:tab w:val="center" w:pos="4320"/>
@@ -4184,22 +4113,11 @@
       <w:spacing w:after="0" w:line="240" w:lineRule="auto"/>
     </w:pPr>
   </w:style>
-  <w:style w:type="character" w:customStyle="1" w:styleId="a6">
-    <w:name w:val="页眉 字符"/>
-    <w:basedOn w:val="a0"/>
-    <w:link w:val="a5"/>
-    <w:rsid w:val="004B6056"/>
-    <w:rPr>
-      <w:kern w:val="2"/>
-      <w:sz w:val="21"/>
-      <w:szCs w:val="24"/>
-    </w:rPr>
-  </w:style>
-  <w:style w:type="paragraph" w:styleId="a7">
-    <w:name w:val="footer"/>
-    <w:basedOn w:val="a"/>
-    <w:link w:val="a8"/>
-    <w:rsid w:val="004B6056"/>
+  <w:style w:type="paragraph" w:styleId="3">
+    <w:name w:val="header"/>
+    <w:basedOn w:val="1"/>
+    <w:link w:val="9"/>
+    <w:uiPriority w:val="0"/>
     <w:pPr>
       <w:tabs>
         <w:tab w:val="center" w:pos="4320"/>
@@ -4208,34 +4126,63 @@
       <w:spacing w:after="0" w:line="240" w:lineRule="auto"/>
     </w:pPr>
   </w:style>
-  <w:style w:type="character" w:customStyle="1" w:styleId="a8">
-    <w:name w:val="页脚 字符"/>
-    <w:basedOn w:val="a0"/>
-    <w:link w:val="a7"/>
-    <w:rsid w:val="004B6056"/>
+  <w:style w:type="table" w:styleId="6">
+    <w:name w:val="Table Grid"/>
+    <w:basedOn w:val="5"/>
+    <w:uiPriority w:val="0"/>
+    <w:pPr>
+      <w:spacing w:after="0" w:line="240" w:lineRule="auto"/>
+    </w:pPr>
+    <w:tblPr>
+      <w:tblBorders>
+        <w:top w:val="single" w:color="auto" w:sz="4" w:space="0"/>
+        <w:left w:val="single" w:color="auto" w:sz="4" w:space="0"/>
+        <w:bottom w:val="single" w:color="auto" w:sz="4" w:space="0"/>
+        <w:right w:val="single" w:color="auto" w:sz="4" w:space="0"/>
+        <w:insideH w:val="single" w:color="auto" w:sz="4" w:space="0"/>
+        <w:insideV w:val="single" w:color="auto" w:sz="4" w:space="0"/>
+      </w:tblBorders>
+    </w:tblPr>
+  </w:style>
+  <w:style w:type="paragraph" w:customStyle="1" w:styleId="7">
+    <w:name w:val="List Paragraph"/>
+    <w:basedOn w:val="1"/>
+    <w:uiPriority w:val="99"/>
+    <w:pPr>
+      <w:ind w:left="720"/>
+      <w:contextualSpacing/>
+    </w:pPr>
+  </w:style>
+  <w:style w:type="character" w:customStyle="1" w:styleId="8">
+    <w:name w:val="Placeholder Text"/>
+    <w:basedOn w:val="4"/>
+    <w:semiHidden/>
+    <w:uiPriority w:val="99"/>
+    <w:rPr>
+      <w:color w:val="808080"/>
+    </w:rPr>
+  </w:style>
+  <w:style w:type="character" w:customStyle="1" w:styleId="9">
+    <w:name w:val="页眉 字符"/>
+    <w:basedOn w:val="4"/>
+    <w:link w:val="3"/>
+    <w:uiPriority w:val="0"/>
     <w:rPr>
       <w:kern w:val="2"/>
       <w:sz w:val="21"/>
       <w:szCs w:val="24"/>
     </w:rPr>
   </w:style>
-  <w:style w:type="table" w:styleId="a9">
-    <w:name w:val="Table Grid"/>
-    <w:basedOn w:val="a1"/>
-    <w:rsid w:val="00195F22"/>
-    <w:pPr>
-      <w:spacing w:after="0" w:line="240" w:lineRule="auto"/>
-    </w:pPr>
-    <w:tblPr>
-      <w:tblBorders>
-        <w:top w:val="single" w:sz="4" w:space="0" w:color="auto"/>
-        <w:left w:val="single" w:sz="4" w:space="0" w:color="auto"/>
-        <w:bottom w:val="single" w:sz="4" w:space="0" w:color="auto"/>
-        <w:right w:val="single" w:sz="4" w:space="0" w:color="auto"/>
-        <w:insideH w:val="single" w:sz="4" w:space="0" w:color="auto"/>
-        <w:insideV w:val="single" w:sz="4" w:space="0" w:color="auto"/>
-      </w:tblBorders>
-    </w:tblPr>
+  <w:style w:type="character" w:customStyle="1" w:styleId="10">
+    <w:name w:val="页脚 字符"/>
+    <w:basedOn w:val="4"/>
+    <w:link w:val="2"/>
+    <w:uiPriority w:val="0"/>
+    <w:rPr>
+      <w:kern w:val="2"/>
+      <w:sz w:val="21"/>
+      <w:szCs w:val="24"/>
+    </w:rPr>
   </w:style>
 </w:styles>
 </file>
@@ -4492,7 +4439,6 @@
     </a:fmtScheme>
   </a:themeElements>
   <a:objectDefaults/>
-  <a:extraClrSchemeLst/>
 </a:theme>
 </file>
 
